--- a/3A/TNS/TDAO/TDAO1-Scilab/TDAO1_SD_2024-2025-FISA.docx
+++ b/3A/TNS/TDAO/TDAO1-Scilab/TDAO1_SD_2024-2025-FISA.docx
@@ -361,14 +361,7 @@
           <w:rFonts w:ascii="Times New Roman" w:eastAsia="Times New Roman" w:hAnsi="Times New Roman" w:cs="Times New Roman"/>
           <w:sz w:val="26"/>
         </w:rPr>
-        <w:t>Le but de ce TDAO est de faciliter l’accès aux techniques numériques du traitement du signal en faisant liaison entre la théorie et la pratique et en mettant à la portée des étudiants des résultats utiles dans ce domaine. Le logiciel utilisé pour les trava</w:t>
-      </w:r>
-      <w:r>
-        <w:rPr>
-          <w:rFonts w:ascii="Times New Roman" w:eastAsia="Times New Roman" w:hAnsi="Times New Roman" w:cs="Times New Roman"/>
-          <w:sz w:val="26"/>
-        </w:rPr>
-        <w:t xml:space="preserve">ux pratiques est Scilab, qui a été conçu pour le calcul matriciel. Scilab est un logiciel gratuit et très intéressant pour développer des calculs numériques. Il intègre un environnement graphique et ses atouts principaux sont :  </w:t>
+        <w:t xml:space="preserve">Le but de ce TDAO est de faciliter l’accès aux techniques numériques du traitement du signal en faisant liaison entre la théorie et la pratique et en mettant à la portée des étudiants des résultats utiles dans ce domaine. Le logiciel utilisé pour les travaux pratiques est Scilab, qui a été conçu pour le calcul matriciel. Scilab est un logiciel gratuit et très intéressant pour développer des calculs numériques. Il intègre un environnement graphique et ses atouts principaux sont :  </w:t>
       </w:r>
     </w:p>
     <w:p>
@@ -386,14 +379,7 @@
           <w:rFonts w:ascii="Times New Roman" w:eastAsia="Times New Roman" w:hAnsi="Times New Roman" w:cs="Times New Roman"/>
           <w:sz w:val="26"/>
         </w:rPr>
-        <w:t xml:space="preserve">La surprenante simplicité </w:t>
-      </w:r>
-      <w:r>
-        <w:rPr>
-          <w:rFonts w:ascii="Times New Roman" w:eastAsia="Times New Roman" w:hAnsi="Times New Roman" w:cs="Times New Roman"/>
-          <w:sz w:val="26"/>
-        </w:rPr>
-        <w:t xml:space="preserve">d’utilisation provenant de la vectorisation, </w:t>
+        <w:t xml:space="preserve">La surprenante simplicité d’utilisation provenant de la vectorisation, </w:t>
       </w:r>
       <w:r>
         <w:rPr>
@@ -495,14 +481,7 @@
           <w:rFonts w:ascii="Times New Roman" w:eastAsia="Times New Roman" w:hAnsi="Times New Roman" w:cs="Times New Roman"/>
           <w:sz w:val="26"/>
         </w:rPr>
-        <w:t>) la plus utilisée</w:t>
-      </w:r>
-      <w:r>
-        <w:rPr>
-          <w:rFonts w:ascii="Times New Roman" w:eastAsia="Times New Roman" w:hAnsi="Times New Roman" w:cs="Times New Roman"/>
-          <w:sz w:val="26"/>
-        </w:rPr>
-        <w:t xml:space="preserve"> est « </w:t>
+        <w:t xml:space="preserve">) la plus utilisée est « </w:t>
       </w:r>
       <w:r>
         <w:rPr>
@@ -565,14 +544,7 @@
           <w:rFonts w:ascii="Times New Roman" w:eastAsia="Times New Roman" w:hAnsi="Times New Roman" w:cs="Times New Roman"/>
           <w:sz w:val="26"/>
         </w:rPr>
-        <w:t>Scilab est un logiciel gratuit disponible sous</w:t>
-      </w:r>
-      <w:r>
-        <w:rPr>
-          <w:rFonts w:ascii="Times New Roman" w:eastAsia="Times New Roman" w:hAnsi="Times New Roman" w:cs="Times New Roman"/>
-          <w:sz w:val="26"/>
-        </w:rPr>
-        <w:t xml:space="preserve"> Windows, Linux et </w:t>
+        <w:t xml:space="preserve">Scilab est un logiciel gratuit disponible sous Windows, Linux et </w:t>
       </w:r>
       <w:proofErr w:type="spellStart"/>
       <w:r>
@@ -692,10 +664,7 @@
         <w:ind w:left="-5"/>
       </w:pPr>
       <w:r>
-        <w:t xml:space="preserve">Objectif </w:t>
-      </w:r>
-      <w:r>
-        <w:t xml:space="preserve">du TDAO </w:t>
+        <w:t xml:space="preserve">Objectif du TDAO </w:t>
       </w:r>
     </w:p>
     <w:p>
@@ -751,16 +720,7 @@
           <w:color w:val="FF0000"/>
           <w:sz w:val="26"/>
         </w:rPr>
-        <w:t>vous créer un fichier dans votre répertoire de trav</w:t>
-      </w:r>
-      <w:r>
-        <w:rPr>
-          <w:rFonts w:ascii="Times New Roman" w:eastAsia="Times New Roman" w:hAnsi="Times New Roman" w:cs="Times New Roman"/>
-          <w:b/>
-          <w:color w:val="FF0000"/>
-          <w:sz w:val="26"/>
-        </w:rPr>
-        <w:t>ail où vous sauvegardez vos programmes Scilab.</w:t>
+        <w:t>vous créer un fichier dans votre répertoire de travail où vous sauvegardez vos programmes Scilab.</w:t>
       </w:r>
       <w:r>
         <w:rPr>
@@ -883,14 +843,7 @@
           <w:rFonts w:ascii="Times New Roman" w:eastAsia="Times New Roman" w:hAnsi="Times New Roman" w:cs="Times New Roman"/>
           <w:sz w:val="26"/>
         </w:rPr>
-        <w:t xml:space="preserve">: la fenêtre de commande, c’est </w:t>
-      </w:r>
-      <w:r>
-        <w:rPr>
-          <w:rFonts w:ascii="Times New Roman" w:eastAsia="Times New Roman" w:hAnsi="Times New Roman" w:cs="Times New Roman"/>
-          <w:sz w:val="26"/>
-        </w:rPr>
-        <w:t>la fenêtre la plus importante est dans laquelle vous tapez des commandes Scilab et voyez les résultats de vos commandes.</w:t>
+        <w:t>: la fenêtre de commande, c’est la fenêtre la plus importante est dans laquelle vous tapez des commandes Scilab et voyez les résultats de vos commandes.</w:t>
       </w:r>
       <w:r>
         <w:rPr>
@@ -947,30 +900,7 @@
           <w:rFonts w:ascii="Times New Roman" w:eastAsia="Times New Roman" w:hAnsi="Times New Roman" w:cs="Times New Roman"/>
           <w:sz w:val="26"/>
         </w:rPr>
-        <w:t>: affiche l</w:t>
-      </w:r>
-      <w:r>
-        <w:rPr>
-          <w:rFonts w:ascii="Times New Roman" w:eastAsia="Times New Roman" w:hAnsi="Times New Roman" w:cs="Times New Roman"/>
-          <w:sz w:val="26"/>
-        </w:rPr>
-        <w:t xml:space="preserve">a liste des commandes exécutés dans la </w:t>
-      </w:r>
-      <w:proofErr w:type="gramStart"/>
-      <w:r>
-        <w:rPr>
-          <w:rFonts w:ascii="Times New Roman" w:eastAsia="Times New Roman" w:hAnsi="Times New Roman" w:cs="Times New Roman"/>
-          <w:sz w:val="26"/>
-        </w:rPr>
-        <w:t>console</w:t>
-      </w:r>
-      <w:proofErr w:type="gramEnd"/>
-      <w:r>
-        <w:rPr>
-          <w:rFonts w:ascii="Times New Roman" w:eastAsia="Times New Roman" w:hAnsi="Times New Roman" w:cs="Times New Roman"/>
-          <w:sz w:val="26"/>
-        </w:rPr>
-        <w:t xml:space="preserve"> </w:t>
+        <w:t xml:space="preserve">: affiche la liste des commandes exécutés dans la console </w:t>
       </w:r>
     </w:p>
     <w:p>
@@ -1020,14 +950,7 @@
           <w:rFonts w:ascii="Times New Roman" w:eastAsia="Times New Roman" w:hAnsi="Times New Roman" w:cs="Times New Roman"/>
           <w:sz w:val="26"/>
         </w:rPr>
-        <w:t>Scilab est un interpréteur de commandes dont l</w:t>
-      </w:r>
-      <w:r>
-        <w:rPr>
-          <w:rFonts w:ascii="Times New Roman" w:eastAsia="Times New Roman" w:hAnsi="Times New Roman" w:cs="Times New Roman"/>
-          <w:sz w:val="26"/>
-        </w:rPr>
-        <w:t xml:space="preserve">’élément de base est la matrice.  </w:t>
+        <w:t xml:space="preserve">Scilab est un interpréteur de commandes dont l’élément de base est la matrice.  </w:t>
       </w:r>
     </w:p>
     <w:p>
@@ -1068,471 +991,733 @@
       </w:r>
     </w:p>
     <w:p>
-      <w:pPr>
-        <w:spacing w:after="34"/>
-        <w:ind w:left="1063" w:right="7411" w:hanging="10"/>
-        <w:rPr>
-          <w:rFonts w:ascii="Times New Roman" w:eastAsia="Times New Roman" w:hAnsi="Times New Roman" w:cs="Times New Roman"/>
-          <w:i/>
-          <w:sz w:val="26"/>
-          <w:lang w:val="en-US"/>
-        </w:rPr>
-      </w:pPr>
-      <w:r>
-        <w:rPr>
-          <w:rFonts w:ascii="Times New Roman" w:eastAsia="Times New Roman" w:hAnsi="Times New Roman" w:cs="Times New Roman"/>
-          <w:i/>
-          <w:sz w:val="26"/>
-          <w:lang w:val="en-US"/>
-        </w:rPr>
-        <w:t xml:space="preserve">--&gt; x=1;  </w:t>
-      </w:r>
+      <w:r>
+        <w:t>--&gt; x=</w:t>
+      </w:r>
+      <w:proofErr w:type="gramStart"/>
+      <w:r>
+        <w:t>1;</w:t>
+      </w:r>
+      <w:proofErr w:type="gramEnd"/>
     </w:p>
     <w:p>
       <w:pPr>
-        <w:spacing w:after="34"/>
-        <w:ind w:left="1063" w:right="7411" w:hanging="10"/>
-        <w:rPr>
-          <w:lang w:val="en-US"/>
-        </w:rPr>
-      </w:pPr>
-      <w:r>
-        <w:rPr>
-          <w:rFonts w:ascii="Times New Roman" w:eastAsia="Times New Roman" w:hAnsi="Times New Roman" w:cs="Times New Roman"/>
-          <w:i/>
-          <w:sz w:val="26"/>
-          <w:lang w:val="en-US"/>
-        </w:rPr>
-        <w:t xml:space="preserve">--&gt; b=14 </w:t>
+        <w:rPr>
+          <w:color w:val="FF0000"/>
+        </w:rPr>
+      </w:pPr>
+      <w:r>
+        <w:rPr>
+          <w:color w:val="FF0000"/>
+        </w:rPr>
+        <w:t>Créer une variable pour nom « x » avec pour valeur « 1 » de type réel.</w:t>
       </w:r>
     </w:p>
     <w:p>
-      <w:pPr>
-        <w:spacing w:after="34"/>
-        <w:ind w:left="1063" w:hanging="10"/>
-        <w:rPr>
-          <w:lang w:val="en-US"/>
-        </w:rPr>
-      </w:pPr>
-      <w:r>
-        <w:rPr>
-          <w:rFonts w:ascii="Times New Roman" w:eastAsia="Times New Roman" w:hAnsi="Times New Roman" w:cs="Times New Roman"/>
-          <w:i/>
-          <w:sz w:val="26"/>
-          <w:lang w:val="en-US"/>
-        </w:rPr>
-        <w:t xml:space="preserve">--&gt; </w:t>
-      </w:r>
-      <w:proofErr w:type="gramStart"/>
-      <w:r>
-        <w:rPr>
-          <w:rFonts w:ascii="Times New Roman" w:eastAsia="Times New Roman" w:hAnsi="Times New Roman" w:cs="Times New Roman"/>
-          <w:i/>
-          <w:sz w:val="26"/>
-          <w:lang w:val="en-US"/>
-        </w:rPr>
-        <w:t>exp(</w:t>
-      </w:r>
-      <w:proofErr w:type="gramEnd"/>
-      <w:r>
-        <w:rPr>
-          <w:rFonts w:ascii="Times New Roman" w:eastAsia="Times New Roman" w:hAnsi="Times New Roman" w:cs="Times New Roman"/>
-          <w:i/>
-          <w:sz w:val="26"/>
-          <w:lang w:val="en-US"/>
-        </w:rPr>
-        <w:t xml:space="preserve">1) </w:t>
+      <w:r>
+        <w:t>--&gt; b=14</w:t>
       </w:r>
     </w:p>
     <w:p>
       <w:pPr>
-        <w:spacing w:after="34"/>
-        <w:ind w:left="1063" w:hanging="10"/>
-        <w:rPr>
-          <w:lang w:val="en-US"/>
-        </w:rPr>
-      </w:pPr>
-      <w:r>
-        <w:rPr>
-          <w:rFonts w:ascii="Times New Roman" w:eastAsia="Times New Roman" w:hAnsi="Times New Roman" w:cs="Times New Roman"/>
-          <w:i/>
-          <w:sz w:val="26"/>
-          <w:lang w:val="en-US"/>
-        </w:rPr>
-        <w:t xml:space="preserve">--&gt; x= [7 2 9] </w:t>
+        <w:rPr>
+          <w:color w:val="FF0000"/>
+        </w:rPr>
+      </w:pPr>
+      <w:r>
+        <w:rPr>
+          <w:color w:val="FF0000"/>
+        </w:rPr>
+        <w:t>Créer une variable pour nom « b » avec pour valeur « 14 » de type réel.</w:t>
+      </w:r>
+    </w:p>
+    <w:p/>
+    <w:p>
+      <w:r>
+        <w:t xml:space="preserve">--&gt; </w:t>
+      </w:r>
+      <w:proofErr w:type="spellStart"/>
+      <w:proofErr w:type="gramStart"/>
+      <w:r>
+        <w:t>exp</w:t>
+      </w:r>
+      <w:proofErr w:type="spellEnd"/>
+      <w:r>
+        <w:t>(</w:t>
+      </w:r>
+      <w:proofErr w:type="gramEnd"/>
+      <w:r>
+        <w:t>1)</w:t>
       </w:r>
     </w:p>
     <w:p>
       <w:pPr>
-        <w:spacing w:after="34"/>
-        <w:ind w:left="1063" w:hanging="10"/>
-        <w:rPr>
-          <w:lang w:val="en-US"/>
-        </w:rPr>
-      </w:pPr>
-      <w:r>
-        <w:rPr>
-          <w:rFonts w:ascii="Times New Roman" w:eastAsia="Times New Roman" w:hAnsi="Times New Roman" w:cs="Times New Roman"/>
-          <w:i/>
-          <w:sz w:val="26"/>
-          <w:lang w:val="en-US"/>
-        </w:rPr>
-        <w:lastRenderedPageBreak/>
-        <w:t xml:space="preserve">--&gt; y= [7;2;9] </w:t>
+        <w:rPr>
+          <w:color w:val="FF0000"/>
+        </w:rPr>
+      </w:pPr>
+      <w:r>
+        <w:rPr>
+          <w:color w:val="FF0000"/>
+        </w:rPr>
+        <w:t>Donne la valeur de l’exponentielle de 1 : « 2.7182818 ».</w:t>
       </w:r>
     </w:p>
     <w:p>
-      <w:pPr>
-        <w:spacing w:after="34"/>
-        <w:ind w:left="1063" w:right="7094" w:hanging="10"/>
-        <w:rPr>
-          <w:rFonts w:ascii="Times New Roman" w:eastAsia="Times New Roman" w:hAnsi="Times New Roman" w:cs="Times New Roman"/>
-          <w:i/>
-          <w:sz w:val="26"/>
-          <w:lang w:val="en-US"/>
-        </w:rPr>
-      </w:pPr>
-      <w:r>
-        <w:rPr>
-          <w:rFonts w:ascii="Times New Roman" w:eastAsia="Times New Roman" w:hAnsi="Times New Roman" w:cs="Times New Roman"/>
-          <w:i/>
-          <w:sz w:val="26"/>
-          <w:lang w:val="en-US"/>
-        </w:rPr>
-        <w:t>--&gt; M=</w:t>
-      </w:r>
-      <w:proofErr w:type="gramStart"/>
-      <w:r>
-        <w:rPr>
-          <w:rFonts w:ascii="Times New Roman" w:eastAsia="Times New Roman" w:hAnsi="Times New Roman" w:cs="Times New Roman"/>
-          <w:i/>
-          <w:sz w:val="26"/>
-          <w:lang w:val="en-US"/>
-        </w:rPr>
-        <w:t>0:9 ;</w:t>
-      </w:r>
-      <w:proofErr w:type="gramEnd"/>
-      <w:r>
-        <w:rPr>
-          <w:rFonts w:ascii="Times New Roman" w:eastAsia="Times New Roman" w:hAnsi="Times New Roman" w:cs="Times New Roman"/>
-          <w:i/>
-          <w:sz w:val="26"/>
-          <w:lang w:val="en-US"/>
-        </w:rPr>
-        <w:t xml:space="preserve"> </w:t>
+      <w:r>
+        <w:t>--&gt; x= [7 2 9]</w:t>
       </w:r>
     </w:p>
     <w:p>
       <w:pPr>
-        <w:spacing w:after="34"/>
-        <w:ind w:left="1063" w:right="7094" w:hanging="10"/>
-        <w:rPr>
-          <w:lang w:val="en-US"/>
-        </w:rPr>
-      </w:pPr>
-      <w:r>
-        <w:rPr>
-          <w:rFonts w:ascii="Times New Roman" w:eastAsia="Times New Roman" w:hAnsi="Times New Roman" w:cs="Times New Roman"/>
-          <w:i/>
-          <w:sz w:val="26"/>
-          <w:lang w:val="en-US"/>
-        </w:rPr>
-        <w:t xml:space="preserve">--&gt; M </w:t>
+        <w:rPr>
+          <w:color w:val="FF0000"/>
+        </w:rPr>
+      </w:pPr>
+      <w:r>
+        <w:rPr>
+          <w:color w:val="FF0000"/>
+        </w:rPr>
+        <w:t xml:space="preserve">Créer un tableau de taille 1x3 (1 ligne x 3 colonnes) avec pour valeurs « 7. 2. 9. » </w:t>
       </w:r>
     </w:p>
     <w:p>
-      <w:pPr>
-        <w:spacing w:after="34"/>
-        <w:ind w:left="1063" w:hanging="10"/>
-        <w:rPr>
-          <w:lang w:val="en-US"/>
-        </w:rPr>
-      </w:pPr>
-      <w:r>
-        <w:rPr>
-          <w:rFonts w:ascii="Times New Roman" w:eastAsia="Times New Roman" w:hAnsi="Times New Roman" w:cs="Times New Roman"/>
-          <w:i/>
-          <w:sz w:val="26"/>
-          <w:lang w:val="en-US"/>
-        </w:rPr>
-        <w:t xml:space="preserve">--&gt;mean(M) </w:t>
+      <w:r>
+        <w:t>--&gt; y= [</w:t>
+      </w:r>
+      <w:proofErr w:type="gramStart"/>
+      <w:r>
+        <w:t>7;</w:t>
+      </w:r>
+      <w:proofErr w:type="gramEnd"/>
+      <w:r>
+        <w:t>2;9]</w:t>
       </w:r>
     </w:p>
     <w:p>
       <w:pPr>
-        <w:spacing w:after="34"/>
-        <w:ind w:left="1063" w:hanging="10"/>
-      </w:pPr>
-      <w:r>
-        <w:rPr>
-          <w:rFonts w:ascii="Times New Roman" w:eastAsia="Times New Roman" w:hAnsi="Times New Roman" w:cs="Times New Roman"/>
-          <w:i/>
-          <w:sz w:val="26"/>
-        </w:rPr>
-        <w:t>--&gt; N</w:t>
-      </w:r>
-      <w:proofErr w:type="gramStart"/>
-      <w:r>
-        <w:rPr>
-          <w:rFonts w:ascii="Times New Roman" w:eastAsia="Times New Roman" w:hAnsi="Times New Roman" w:cs="Times New Roman"/>
-          <w:i/>
-          <w:sz w:val="26"/>
-        </w:rPr>
-        <w:t>=[</w:t>
-      </w:r>
-      <w:proofErr w:type="gramEnd"/>
-      <w:r>
-        <w:rPr>
-          <w:rFonts w:ascii="Times New Roman" w:eastAsia="Times New Roman" w:hAnsi="Times New Roman" w:cs="Times New Roman"/>
-          <w:i/>
-          <w:sz w:val="26"/>
-        </w:rPr>
-        <w:t xml:space="preserve">7 2 9 ; 4 3 1 ; 6 5 8]  </w:t>
+        <w:rPr>
+          <w:color w:val="FF0000"/>
+        </w:rPr>
+      </w:pPr>
+      <w:r>
+        <w:rPr>
+          <w:color w:val="FF0000"/>
+        </w:rPr>
+        <w:t>Créer un tableau de taille 3x1 (3 lignes x 1 colonne) avec pour valeurs « </w:t>
+      </w:r>
+      <m:oMath>
+        <m:m>
+          <m:mPr>
+            <m:mcs>
+              <m:mc>
+                <m:mcPr>
+                  <m:count m:val="1"/>
+                  <m:mcJc m:val="center"/>
+                </m:mcPr>
+              </m:mc>
+            </m:mcs>
+            <m:ctrlPr>
+              <w:rPr>
+                <w:rFonts w:ascii="Cambria Math" w:hAnsi="Cambria Math"/>
+                <w:i/>
+                <w:color w:val="FF0000"/>
+              </w:rPr>
+            </m:ctrlPr>
+          </m:mPr>
+          <m:mr>
+            <m:e>
+              <m:r>
+                <w:rPr>
+                  <w:rFonts w:ascii="Cambria Math" w:hAnsi="Cambria Math"/>
+                  <w:color w:val="FF0000"/>
+                </w:rPr>
+                <m:t>7.</m:t>
+              </m:r>
+            </m:e>
+          </m:mr>
+          <m:mr>
+            <m:e>
+              <m:r>
+                <w:rPr>
+                  <w:rFonts w:ascii="Cambria Math" w:hAnsi="Cambria Math"/>
+                  <w:color w:val="FF0000"/>
+                </w:rPr>
+                <m:t>2.</m:t>
+              </m:r>
+            </m:e>
+          </m:mr>
+          <m:mr>
+            <m:e>
+              <m:r>
+                <w:rPr>
+                  <w:rFonts w:ascii="Cambria Math" w:hAnsi="Cambria Math"/>
+                  <w:color w:val="FF0000"/>
+                </w:rPr>
+                <m:t>9.</m:t>
+              </m:r>
+            </m:e>
+          </m:mr>
+        </m:m>
+      </m:oMath>
+      <w:r>
+        <w:rPr>
+          <w:color w:val="FF0000"/>
+        </w:rPr>
+        <w:t xml:space="preserve"> » </w:t>
       </w:r>
     </w:p>
     <w:p>
-      <w:pPr>
-        <w:spacing w:after="34"/>
-        <w:ind w:left="1063" w:hanging="10"/>
-      </w:pPr>
-      <w:r>
-        <w:rPr>
-          <w:rFonts w:ascii="Times New Roman" w:eastAsia="Times New Roman" w:hAnsi="Times New Roman" w:cs="Times New Roman"/>
-          <w:i/>
-          <w:sz w:val="26"/>
-        </w:rPr>
-        <w:t xml:space="preserve">--&gt; N’ </w:t>
+      <w:r>
+        <w:t>--&gt; M=</w:t>
+      </w:r>
+      <w:proofErr w:type="gramStart"/>
+      <w:r>
+        <w:t>0:</w:t>
+      </w:r>
+      <w:proofErr w:type="gramEnd"/>
+      <w:r>
+        <w:t>9 ;</w:t>
       </w:r>
     </w:p>
     <w:p>
       <w:pPr>
-        <w:spacing w:after="34"/>
-        <w:ind w:left="1063" w:hanging="10"/>
-      </w:pPr>
-      <w:r>
-        <w:rPr>
-          <w:rFonts w:ascii="Times New Roman" w:eastAsia="Times New Roman" w:hAnsi="Times New Roman" w:cs="Times New Roman"/>
-          <w:i/>
-          <w:sz w:val="26"/>
-        </w:rPr>
-        <w:t xml:space="preserve">--&gt; </w:t>
-      </w:r>
-      <w:proofErr w:type="gramStart"/>
-      <w:r>
-        <w:rPr>
-          <w:rFonts w:ascii="Times New Roman" w:eastAsia="Times New Roman" w:hAnsi="Times New Roman" w:cs="Times New Roman"/>
-          <w:i/>
-          <w:sz w:val="26"/>
-        </w:rPr>
-        <w:t>N(</w:t>
-      </w:r>
-      <w:proofErr w:type="gramEnd"/>
-      <w:r>
-        <w:rPr>
-          <w:rFonts w:ascii="Times New Roman" w:eastAsia="Times New Roman" w:hAnsi="Times New Roman" w:cs="Times New Roman"/>
-          <w:i/>
-          <w:sz w:val="26"/>
-        </w:rPr>
-        <w:t xml:space="preserve">1,2) </w:t>
+        <w:rPr>
+          <w:color w:val="FF0000"/>
+        </w:rPr>
+      </w:pPr>
+      <w:r>
+        <w:rPr>
+          <w:color w:val="FF0000"/>
+        </w:rPr>
+        <w:t>Créer un tableau de taille 1x10 (1 ligne x 10 colonnes) avec pour valeurs 0 à 9, 1 unité par 1 unité « 0.   1.   2.   3.   4.   5.   6.   7.   8.   9. »</w:t>
       </w:r>
     </w:p>
     <w:p>
-      <w:pPr>
-        <w:spacing w:after="34"/>
-        <w:ind w:left="1063" w:hanging="10"/>
-      </w:pPr>
-      <w:r>
-        <w:rPr>
-          <w:rFonts w:ascii="Times New Roman" w:eastAsia="Times New Roman" w:hAnsi="Times New Roman" w:cs="Times New Roman"/>
-          <w:i/>
-          <w:sz w:val="26"/>
-        </w:rPr>
-        <w:t xml:space="preserve">--&gt; log(y) </w:t>
+      <w:r>
+        <w:t>--&gt; M</w:t>
       </w:r>
     </w:p>
     <w:p>
       <w:pPr>
-        <w:spacing w:after="34"/>
-        <w:ind w:left="1063" w:hanging="10"/>
-      </w:pPr>
-      <w:r>
-        <w:rPr>
-          <w:rFonts w:ascii="Times New Roman" w:eastAsia="Times New Roman" w:hAnsi="Times New Roman" w:cs="Times New Roman"/>
-          <w:i/>
-          <w:sz w:val="26"/>
-        </w:rPr>
-        <w:t xml:space="preserve">--&gt; </w:t>
-      </w:r>
-      <w:proofErr w:type="spellStart"/>
-      <w:r>
-        <w:rPr>
-          <w:rFonts w:ascii="Times New Roman" w:eastAsia="Times New Roman" w:hAnsi="Times New Roman" w:cs="Times New Roman"/>
-          <w:i/>
-          <w:sz w:val="26"/>
-        </w:rPr>
-        <w:t>disp</w:t>
-      </w:r>
-      <w:proofErr w:type="spellEnd"/>
-      <w:r>
-        <w:rPr>
-          <w:rFonts w:ascii="Times New Roman" w:eastAsia="Times New Roman" w:hAnsi="Times New Roman" w:cs="Times New Roman"/>
-          <w:i/>
-          <w:sz w:val="26"/>
-        </w:rPr>
-        <w:t xml:space="preserve">(M) </w:t>
+        <w:rPr>
+          <w:color w:val="FF0000"/>
+        </w:rPr>
+      </w:pPr>
+      <w:r>
+        <w:rPr>
+          <w:color w:val="FF0000"/>
+        </w:rPr>
+        <w:t>Affiche la variable (ici un tableau) M.</w:t>
       </w:r>
     </w:p>
     <w:p>
-      <w:pPr>
-        <w:spacing w:after="34"/>
-        <w:ind w:left="1063" w:hanging="10"/>
-        <w:rPr>
-          <w:lang w:val="en-US"/>
-        </w:rPr>
-      </w:pPr>
-      <w:r>
-        <w:rPr>
-          <w:rFonts w:ascii="Times New Roman" w:eastAsia="Times New Roman" w:hAnsi="Times New Roman" w:cs="Times New Roman"/>
-          <w:i/>
-          <w:sz w:val="26"/>
-          <w:lang w:val="en-US"/>
-        </w:rPr>
-        <w:t>--&gt; Pi=3.</w:t>
-      </w:r>
-      <w:proofErr w:type="gramStart"/>
-      <w:r>
-        <w:rPr>
-          <w:rFonts w:ascii="Times New Roman" w:eastAsia="Times New Roman" w:hAnsi="Times New Roman" w:cs="Times New Roman"/>
-          <w:i/>
-          <w:sz w:val="26"/>
-          <w:lang w:val="en-US"/>
-        </w:rPr>
-        <w:t>14 ;</w:t>
-      </w:r>
-      <w:proofErr w:type="gramEnd"/>
-      <w:r>
-        <w:rPr>
-          <w:rFonts w:ascii="Times New Roman" w:eastAsia="Times New Roman" w:hAnsi="Times New Roman" w:cs="Times New Roman"/>
-          <w:i/>
-          <w:sz w:val="26"/>
-          <w:lang w:val="en-US"/>
-        </w:rPr>
-        <w:t xml:space="preserve"> </w:t>
+      <w:r>
+        <w:t>--&gt;</w:t>
+      </w:r>
+      <w:proofErr w:type="spellStart"/>
+      <w:r>
+        <w:t>mean</w:t>
+      </w:r>
+      <w:proofErr w:type="spellEnd"/>
+      <w:r>
+        <w:t>(M)</w:t>
       </w:r>
     </w:p>
     <w:p>
       <w:pPr>
-        <w:spacing w:after="34"/>
-        <w:ind w:left="1063" w:hanging="10"/>
-        <w:rPr>
-          <w:lang w:val="en-US"/>
-        </w:rPr>
-      </w:pPr>
-      <w:r>
-        <w:rPr>
-          <w:rFonts w:ascii="Times New Roman" w:eastAsia="Times New Roman" w:hAnsi="Times New Roman" w:cs="Times New Roman"/>
-          <w:i/>
-          <w:sz w:val="26"/>
-          <w:lang w:val="en-US"/>
-        </w:rPr>
-        <w:t>--&gt; z=</w:t>
-      </w:r>
-      <w:proofErr w:type="gramStart"/>
-      <w:r>
-        <w:rPr>
-          <w:rFonts w:ascii="Times New Roman" w:eastAsia="Times New Roman" w:hAnsi="Times New Roman" w:cs="Times New Roman"/>
-          <w:i/>
-          <w:sz w:val="26"/>
-          <w:lang w:val="en-US"/>
-        </w:rPr>
-        <w:t>sin(</w:t>
-      </w:r>
-      <w:proofErr w:type="gramEnd"/>
-      <w:r>
-        <w:rPr>
-          <w:rFonts w:ascii="Times New Roman" w:eastAsia="Times New Roman" w:hAnsi="Times New Roman" w:cs="Times New Roman"/>
-          <w:i/>
-          <w:sz w:val="26"/>
-          <w:lang w:val="en-US"/>
-        </w:rPr>
-        <w:t xml:space="preserve">Pi) </w:t>
+        <w:rPr>
+          <w:color w:val="FF0000"/>
+        </w:rPr>
+      </w:pPr>
+      <w:r>
+        <w:rPr>
+          <w:color w:val="FF0000"/>
+        </w:rPr>
+        <w:t>La commande « </w:t>
+      </w:r>
+      <w:proofErr w:type="spellStart"/>
+      <w:r>
+        <w:rPr>
+          <w:color w:val="FF0000"/>
+        </w:rPr>
+        <w:t>mean</w:t>
+      </w:r>
+      <w:proofErr w:type="spellEnd"/>
+      <w:r>
+        <w:rPr>
+          <w:color w:val="FF0000"/>
+        </w:rPr>
+        <w:t> » affiche la moyenne d’une suite de nombre, ici « 4.5 »</w:t>
       </w:r>
     </w:p>
     <w:p>
-      <w:pPr>
-        <w:spacing w:after="34"/>
-        <w:ind w:left="1063" w:hanging="10"/>
-        <w:rPr>
-          <w:lang w:val="en-US"/>
-        </w:rPr>
-      </w:pPr>
-      <w:r>
-        <w:rPr>
-          <w:rFonts w:ascii="Times New Roman" w:eastAsia="Times New Roman" w:hAnsi="Times New Roman" w:cs="Times New Roman"/>
-          <w:i/>
-          <w:sz w:val="26"/>
-          <w:lang w:val="en-US"/>
-        </w:rPr>
-        <w:t xml:space="preserve">--&gt;% pi </w:t>
+      <w:r>
+        <w:t>--&gt; N</w:t>
+      </w:r>
+      <w:proofErr w:type="gramStart"/>
+      <w:r>
+        <w:t>=[</w:t>
+      </w:r>
+      <w:proofErr w:type="gramEnd"/>
+      <w:r>
+        <w:t>7 2 9 ; 4 3 1 ; 6 5 8]</w:t>
       </w:r>
     </w:p>
     <w:p>
       <w:pPr>
-        <w:spacing w:after="34"/>
-        <w:ind w:left="1063" w:hanging="10"/>
-        <w:rPr>
-          <w:lang w:val="en-US"/>
-        </w:rPr>
-      </w:pPr>
-      <w:r>
-        <w:rPr>
-          <w:rFonts w:ascii="Times New Roman" w:eastAsia="Times New Roman" w:hAnsi="Times New Roman" w:cs="Times New Roman"/>
-          <w:i/>
-          <w:sz w:val="26"/>
-          <w:lang w:val="en-US"/>
-        </w:rPr>
-        <w:t xml:space="preserve">--&gt; </w:t>
-      </w:r>
-      <w:proofErr w:type="gramStart"/>
-      <w:r>
-        <w:rPr>
-          <w:rFonts w:ascii="Times New Roman" w:eastAsia="Times New Roman" w:hAnsi="Times New Roman" w:cs="Times New Roman"/>
-          <w:i/>
-          <w:sz w:val="26"/>
-          <w:lang w:val="en-US"/>
-        </w:rPr>
-        <w:t>abs(</w:t>
-      </w:r>
-      <w:proofErr w:type="gramEnd"/>
-      <w:r>
-        <w:rPr>
-          <w:rFonts w:ascii="Times New Roman" w:eastAsia="Times New Roman" w:hAnsi="Times New Roman" w:cs="Times New Roman"/>
-          <w:i/>
-          <w:sz w:val="26"/>
-          <w:lang w:val="en-US"/>
-        </w:rPr>
-        <w:t xml:space="preserve">-4) </w:t>
+        <w:rPr>
+          <w:color w:val="FF0000"/>
+        </w:rPr>
+      </w:pPr>
+      <w:r>
+        <w:rPr>
+          <w:color w:val="FF0000"/>
+        </w:rPr>
+        <w:t xml:space="preserve">Créer un tableau de taille 3x3 (3 lignes x 3 colonnes) «  </w:t>
+      </w:r>
+      <m:oMath>
+        <m:m>
+          <m:mPr>
+            <m:mcs>
+              <m:mc>
+                <m:mcPr>
+                  <m:count m:val="3"/>
+                  <m:mcJc m:val="center"/>
+                </m:mcPr>
+              </m:mc>
+            </m:mcs>
+            <m:ctrlPr>
+              <w:rPr>
+                <w:rFonts w:ascii="Cambria Math" w:hAnsi="Cambria Math"/>
+                <w:i/>
+                <w:color w:val="FF0000"/>
+              </w:rPr>
+            </m:ctrlPr>
+          </m:mPr>
+          <m:mr>
+            <m:e>
+              <m:r>
+                <w:rPr>
+                  <w:rFonts w:ascii="Cambria Math" w:hAnsi="Cambria Math"/>
+                  <w:color w:val="FF0000"/>
+                </w:rPr>
+                <m:t>7</m:t>
+              </m:r>
+            </m:e>
+            <m:e>
+              <m:r>
+                <w:rPr>
+                  <w:rFonts w:ascii="Cambria Math" w:hAnsi="Cambria Math"/>
+                  <w:color w:val="FF0000"/>
+                </w:rPr>
+                <m:t>2</m:t>
+              </m:r>
+            </m:e>
+            <m:e>
+              <m:r>
+                <w:rPr>
+                  <w:rFonts w:ascii="Cambria Math" w:hAnsi="Cambria Math"/>
+                  <w:color w:val="FF0000"/>
+                </w:rPr>
+                <m:t>9</m:t>
+              </m:r>
+            </m:e>
+          </m:mr>
+          <m:mr>
+            <m:e>
+              <m:r>
+                <w:rPr>
+                  <w:rFonts w:ascii="Cambria Math" w:hAnsi="Cambria Math"/>
+                  <w:color w:val="FF0000"/>
+                </w:rPr>
+                <m:t>4</m:t>
+              </m:r>
+            </m:e>
+            <m:e>
+              <m:r>
+                <w:rPr>
+                  <w:rFonts w:ascii="Cambria Math" w:hAnsi="Cambria Math"/>
+                  <w:color w:val="FF0000"/>
+                </w:rPr>
+                <m:t>3</m:t>
+              </m:r>
+            </m:e>
+            <m:e>
+              <m:r>
+                <w:rPr>
+                  <w:rFonts w:ascii="Cambria Math" w:hAnsi="Cambria Math"/>
+                  <w:color w:val="FF0000"/>
+                </w:rPr>
+                <m:t>1</m:t>
+              </m:r>
+            </m:e>
+          </m:mr>
+          <m:mr>
+            <m:e>
+              <m:r>
+                <w:rPr>
+                  <w:rFonts w:ascii="Cambria Math" w:hAnsi="Cambria Math"/>
+                  <w:color w:val="FF0000"/>
+                </w:rPr>
+                <m:t>6</m:t>
+              </m:r>
+            </m:e>
+            <m:e>
+              <m:r>
+                <w:rPr>
+                  <w:rFonts w:ascii="Cambria Math" w:hAnsi="Cambria Math"/>
+                  <w:color w:val="FF0000"/>
+                </w:rPr>
+                <m:t>5</m:t>
+              </m:r>
+            </m:e>
+            <m:e>
+              <m:r>
+                <w:rPr>
+                  <w:rFonts w:ascii="Cambria Math" w:hAnsi="Cambria Math"/>
+                  <w:color w:val="FF0000"/>
+                </w:rPr>
+                <m:t>8</m:t>
+              </m:r>
+            </m:e>
+          </m:mr>
+        </m:m>
+      </m:oMath>
+      <w:r>
+        <w:rPr>
+          <w:color w:val="FF0000"/>
+        </w:rPr>
+        <w:t> »</w:t>
       </w:r>
     </w:p>
     <w:p>
-      <w:pPr>
-        <w:spacing w:after="265"/>
-        <w:ind w:left="1063" w:hanging="10"/>
-      </w:pPr>
-      <w:r>
-        <w:rPr>
-          <w:rFonts w:ascii="Times New Roman" w:eastAsia="Times New Roman" w:hAnsi="Times New Roman" w:cs="Times New Roman"/>
-          <w:i/>
-          <w:sz w:val="26"/>
-        </w:rPr>
+      <w:r>
+        <w:t>--&gt; N’</w:t>
+      </w:r>
+    </w:p>
+    <w:p>
+      <w:pPr>
+        <w:rPr>
+          <w:color w:val="FF0000"/>
+        </w:rPr>
+      </w:pPr>
+      <w:r>
+        <w:rPr>
+          <w:color w:val="FF0000"/>
+        </w:rPr>
+        <w:t xml:space="preserve">Inversion des lignes – colonnes avec la matrice originale N. ATTENTION </w:t>
+      </w:r>
+      <w:proofErr w:type="gramStart"/>
+      <w:r>
+        <w:rPr>
+          <w:color w:val="FF0000"/>
+        </w:rPr>
+        <w:t>N’ devient</w:t>
+      </w:r>
+      <w:proofErr w:type="gramEnd"/>
+      <w:r>
+        <w:rPr>
+          <w:color w:val="FF0000"/>
+        </w:rPr>
+        <w:t xml:space="preserve"> N, N’ n’est pas une nouvelle variable mais une modification de N.</w:t>
+      </w:r>
+    </w:p>
+    <w:p>
+      <w:r>
+        <w:t xml:space="preserve">--&gt; </w:t>
+      </w:r>
+      <w:proofErr w:type="gramStart"/>
+      <w:r>
+        <w:t>N(</w:t>
+      </w:r>
+      <w:proofErr w:type="gramEnd"/>
+      <w:r>
+        <w:t>1,2)</w:t>
+      </w:r>
+    </w:p>
+    <w:p>
+      <w:pPr>
+        <w:rPr>
+          <w:color w:val="FF0000"/>
+        </w:rPr>
+      </w:pPr>
+      <w:r>
+        <w:rPr>
+          <w:color w:val="FF0000"/>
+        </w:rPr>
+        <w:t>Accède à la valeur située à la colonne 1, à la ligne 2. Ici la valeur « 2 »</w:t>
+      </w:r>
+    </w:p>
+    <w:p>
+      <w:r>
+        <w:t>--&gt; log(y)</w:t>
+      </w:r>
+    </w:p>
+    <w:p>
+      <w:pPr>
+        <w:rPr>
+          <w:color w:val="FF0000"/>
+        </w:rPr>
+      </w:pPr>
+      <w:r>
+        <w:rPr>
+          <w:color w:val="FF0000"/>
+        </w:rPr>
+        <w:t xml:space="preserve">Calcule chaque logarithme des valeurs inclues dans la variable « y ». </w:t>
+      </w:r>
+      <m:oMath>
+        <m:m>
+          <m:mPr>
+            <m:mcs>
+              <m:mc>
+                <m:mcPr>
+                  <m:count m:val="1"/>
+                  <m:mcJc m:val="center"/>
+                </m:mcPr>
+              </m:mc>
+            </m:mcs>
+            <m:ctrlPr>
+              <w:rPr>
+                <w:rFonts w:ascii="Cambria Math" w:hAnsi="Cambria Math"/>
+                <w:i/>
+                <w:color w:val="FF0000"/>
+              </w:rPr>
+            </m:ctrlPr>
+          </m:mPr>
+          <m:mr>
+            <m:e>
+              <m:r>
+                <w:rPr>
+                  <w:rFonts w:ascii="Cambria Math" w:hAnsi="Cambria Math"/>
+                  <w:color w:val="FF0000"/>
+                </w:rPr>
+                <m:t>1.9459101</m:t>
+              </m:r>
+            </m:e>
+          </m:mr>
+          <m:mr>
+            <m:e>
+              <m:r>
+                <w:rPr>
+                  <w:rFonts w:ascii="Cambria Math" w:hAnsi="Cambria Math"/>
+                  <w:color w:val="FF0000"/>
+                </w:rPr>
+                <m:t>0.6931472</m:t>
+              </m:r>
+            </m:e>
+          </m:mr>
+          <m:mr>
+            <m:e>
+              <m:r>
+                <w:rPr>
+                  <w:rFonts w:ascii="Cambria Math" w:hAnsi="Cambria Math"/>
+                  <w:color w:val="FF0000"/>
+                </w:rPr>
+                <m:t>2.1972246</m:t>
+              </m:r>
+            </m:e>
+          </m:mr>
+        </m:m>
+      </m:oMath>
+    </w:p>
+    <w:p>
+      <w:r>
+        <w:t xml:space="preserve">--&gt; </w:t>
+      </w:r>
+      <w:proofErr w:type="spellStart"/>
+      <w:r>
+        <w:t>disp</w:t>
+      </w:r>
+      <w:proofErr w:type="spellEnd"/>
+      <w:r>
+        <w:t>(M)</w:t>
+      </w:r>
+    </w:p>
+    <w:p>
+      <w:pPr>
+        <w:rPr>
+          <w:color w:val="FF0000"/>
+        </w:rPr>
+      </w:pPr>
+      <w:r>
+        <w:rPr>
+          <w:color w:val="FF0000"/>
+        </w:rPr>
+        <w:t>Affiche le contenu de la variable « M ».</w:t>
+      </w:r>
+    </w:p>
+    <w:p>
+      <w:pPr>
+        <w:rPr>
+          <w:lang w:val="en-US"/>
+        </w:rPr>
+      </w:pPr>
+      <w:r>
+        <w:rPr>
+          <w:lang w:val="en-US"/>
+        </w:rPr>
+        <w:t>--&gt; Pi=3.</w:t>
+      </w:r>
+      <w:proofErr w:type="gramStart"/>
+      <w:r>
+        <w:rPr>
+          <w:lang w:val="en-US"/>
+        </w:rPr>
+        <w:t>14 ;</w:t>
+      </w:r>
+      <w:proofErr w:type="gramEnd"/>
+    </w:p>
+    <w:p>
+      <w:pPr>
+        <w:rPr>
+          <w:color w:val="FF0000"/>
+        </w:rPr>
+      </w:pPr>
+      <w:r>
+        <w:rPr>
+          <w:color w:val="FF0000"/>
+        </w:rPr>
+        <w:t>Créer une variable pour nom « </w:t>
+      </w:r>
+      <w:r>
+        <w:rPr>
+          <w:color w:val="FF0000"/>
+        </w:rPr>
+        <w:t>Pi »</w:t>
+      </w:r>
+      <w:r>
+        <w:rPr>
+          <w:color w:val="FF0000"/>
+        </w:rPr>
+        <w:t xml:space="preserve"> avec pour valeur « </w:t>
+      </w:r>
+      <w:r>
+        <w:rPr>
+          <w:color w:val="FF0000"/>
+        </w:rPr>
+        <w:t xml:space="preserve">3.14 </w:t>
+      </w:r>
+      <w:r>
+        <w:rPr>
+          <w:color w:val="FF0000"/>
+        </w:rPr>
+        <w:t>» de type réel.</w:t>
+      </w:r>
+    </w:p>
+    <w:p>
+      <w:pPr>
+        <w:rPr>
+          <w:lang w:val="en-US"/>
+        </w:rPr>
+      </w:pPr>
+      <w:r>
+        <w:rPr>
+          <w:lang w:val="en-US"/>
+        </w:rPr>
+        <w:t>--&gt; z=</w:t>
+      </w:r>
+      <w:proofErr w:type="gramStart"/>
+      <w:r>
+        <w:rPr>
+          <w:lang w:val="en-US"/>
+        </w:rPr>
+        <w:t>sin(</w:t>
+      </w:r>
+      <w:proofErr w:type="gramEnd"/>
+      <w:r>
+        <w:rPr>
+          <w:lang w:val="en-US"/>
+        </w:rPr>
+        <w:t>Pi)</w:t>
+      </w:r>
+    </w:p>
+    <w:p>
+      <w:pPr>
+        <w:rPr>
+          <w:color w:val="FF0000"/>
+        </w:rPr>
+      </w:pPr>
+      <w:r>
+        <w:rPr>
+          <w:color w:val="FF0000"/>
+        </w:rPr>
+        <w:t>Retourne la valeur sinus de Pi « 0.0015927 »</w:t>
+      </w:r>
+    </w:p>
+    <w:p>
+      <w:r>
+        <w:lastRenderedPageBreak/>
+        <w:t>--&gt;% pi</w:t>
+      </w:r>
+    </w:p>
+    <w:p>
+      <w:pPr>
+        <w:rPr>
+          <w:color w:val="FF0000"/>
+        </w:rPr>
+      </w:pPr>
+      <w:r>
+        <w:rPr>
+          <w:color w:val="FF0000"/>
+        </w:rPr>
+        <w:t>Retourne la valeur exacte de Pi « </w:t>
+      </w:r>
+      <w:r>
+        <w:rPr>
+          <w:color w:val="FF0000"/>
+        </w:rPr>
+        <w:t>3.1415927</w:t>
+      </w:r>
+      <w:r>
+        <w:rPr>
+          <w:color w:val="FF0000"/>
+        </w:rPr>
+        <w:t> ».</w:t>
+      </w:r>
+    </w:p>
+    <w:p>
+      <w:r>
+        <w:t xml:space="preserve">--&gt; </w:t>
+      </w:r>
+      <w:proofErr w:type="gramStart"/>
+      <w:r>
+        <w:t>abs(</w:t>
+      </w:r>
+      <w:proofErr w:type="gramEnd"/>
+      <w:r>
+        <w:t>-4)</w:t>
+      </w:r>
+    </w:p>
+    <w:p>
+      <w:pPr>
+        <w:rPr>
+          <w:color w:val="FF0000"/>
+        </w:rPr>
+      </w:pPr>
+      <w:r>
+        <w:rPr>
+          <w:color w:val="FF0000"/>
+        </w:rPr>
+        <w:t>Abs retourne la valeur absolue du nombre, ici « 4 »</w:t>
+      </w:r>
+    </w:p>
+    <w:p>
+      <w:r>
         <w:t>--&gt; // c’est un commentaire</w:t>
       </w:r>
-      <w:r>
-        <w:rPr>
-          <w:rFonts w:ascii="Times New Roman" w:eastAsia="Times New Roman" w:hAnsi="Times New Roman" w:cs="Times New Roman"/>
-          <w:sz w:val="26"/>
-        </w:rPr>
-        <w:t xml:space="preserve"> </w:t>
+    </w:p>
+    <w:p>
+      <w:pPr>
+        <w:rPr>
+          <w:color w:val="FF0000"/>
+        </w:rPr>
+      </w:pPr>
+      <w:r>
+        <w:rPr>
+          <w:color w:val="FF0000"/>
+        </w:rPr>
+        <w:t>Inclus un commentaire mais n’instaure pas de variable.</w:t>
       </w:r>
     </w:p>
     <w:p>
@@ -1550,15 +1735,37 @@
           <w:rFonts w:ascii="Times New Roman" w:eastAsia="Times New Roman" w:hAnsi="Times New Roman" w:cs="Times New Roman"/>
           <w:sz w:val="26"/>
         </w:rPr>
-        <w:t>Commenter les résultats de chaque commande et conclure sur l’utilité de « ; » -</w:t>
-      </w:r>
-      <w:r>
-        <w:rPr>
-          <w:rFonts w:ascii="Arial" w:eastAsia="Arial" w:hAnsi="Arial" w:cs="Arial"/>
-          <w:sz w:val="26"/>
-        </w:rPr>
-        <w:t xml:space="preserve"> </w:t>
-      </w:r>
+        <w:t xml:space="preserve">Commenter les résultats de chaque commande et conclure sur l’utilité de « ; » </w:t>
+      </w:r>
+    </w:p>
+    <w:p>
+      <w:pPr>
+        <w:spacing w:after="38" w:line="266" w:lineRule="auto"/>
+        <w:ind w:right="727"/>
+        <w:jc w:val="both"/>
+        <w:rPr>
+          <w:color w:val="FF0000"/>
+        </w:rPr>
+      </w:pPr>
+      <w:r>
+        <w:rPr>
+          <w:rFonts w:ascii="Times New Roman" w:eastAsia="Times New Roman" w:hAnsi="Times New Roman" w:cs="Times New Roman"/>
+          <w:color w:val="FF0000"/>
+          <w:sz w:val="26"/>
+        </w:rPr>
+        <w:t>« ; » peut servir à séparer plusieurs commandes sur une seule ligne</w:t>
+      </w:r>
+    </w:p>
+    <w:p>
+      <w:pPr>
+        <w:numPr>
+          <w:ilvl w:val="0"/>
+          <w:numId w:val="4"/>
+        </w:numPr>
+        <w:spacing w:after="38" w:line="266" w:lineRule="auto"/>
+        <w:ind w:right="727" w:hanging="360"/>
+        <w:jc w:val="both"/>
+      </w:pPr>
       <w:r>
         <w:rPr>
           <w:rFonts w:ascii="Times New Roman" w:eastAsia="Times New Roman" w:hAnsi="Times New Roman" w:cs="Times New Roman"/>
@@ -1596,6 +1803,170 @@
         </w:rPr>
         <w:t xml:space="preserve">. </w:t>
       </w:r>
+    </w:p>
+    <w:p>
+      <w:pPr>
+        <w:spacing w:after="38" w:line="266" w:lineRule="auto"/>
+        <w:ind w:right="727"/>
+        <w:jc w:val="both"/>
+        <w:rPr>
+          <w:color w:val="FF0000"/>
+        </w:rPr>
+      </w:pPr>
+      <m:oMath>
+        <m:m>
+          <m:mPr>
+            <m:mcs>
+              <m:mc>
+                <m:mcPr>
+                  <m:count m:val="3"/>
+                  <m:mcJc m:val="center"/>
+                </m:mcPr>
+              </m:mc>
+            </m:mcs>
+            <m:ctrlPr>
+              <w:rPr>
+                <w:rFonts w:ascii="Cambria Math" w:hAnsi="Cambria Math"/>
+                <w:i/>
+                <w:color w:val="FF0000"/>
+              </w:rPr>
+            </m:ctrlPr>
+          </m:mPr>
+          <m:mr>
+            <m:e>
+              <m:r>
+                <w:rPr>
+                  <w:rFonts w:ascii="Cambria Math" w:hAnsi="Cambria Math"/>
+                  <w:color w:val="FF0000"/>
+                </w:rPr>
+                <m:t>7</m:t>
+              </m:r>
+            </m:e>
+            <m:e>
+              <m:r>
+                <w:rPr>
+                  <w:rFonts w:ascii="Cambria Math" w:hAnsi="Cambria Math"/>
+                  <w:color w:val="FF0000"/>
+                </w:rPr>
+                <m:t>2</m:t>
+              </m:r>
+            </m:e>
+            <m:e>
+              <m:r>
+                <w:rPr>
+                  <w:rFonts w:ascii="Cambria Math" w:hAnsi="Cambria Math"/>
+                  <w:color w:val="FF0000"/>
+                </w:rPr>
+                <m:t>9</m:t>
+              </m:r>
+            </m:e>
+          </m:mr>
+          <m:mr>
+            <m:e>
+              <m:r>
+                <w:rPr>
+                  <w:rFonts w:ascii="Cambria Math" w:hAnsi="Cambria Math"/>
+                  <w:color w:val="FF0000"/>
+                </w:rPr>
+                <m:t>4</m:t>
+              </m:r>
+            </m:e>
+            <m:e>
+              <m:r>
+                <w:rPr>
+                  <w:rFonts w:ascii="Cambria Math" w:hAnsi="Cambria Math"/>
+                  <w:color w:val="FF0000"/>
+                </w:rPr>
+                <m:t>3</m:t>
+              </m:r>
+            </m:e>
+            <m:e>
+              <m:r>
+                <w:rPr>
+                  <w:rFonts w:ascii="Cambria Math" w:hAnsi="Cambria Math"/>
+                  <w:color w:val="FF0000"/>
+                </w:rPr>
+                <m:t>1</m:t>
+              </m:r>
+            </m:e>
+          </m:mr>
+          <m:mr>
+            <m:e>
+              <m:r>
+                <w:rPr>
+                  <w:rFonts w:ascii="Cambria Math" w:hAnsi="Cambria Math"/>
+                  <w:color w:val="FF0000"/>
+                </w:rPr>
+                <m:t>6</m:t>
+              </m:r>
+            </m:e>
+            <m:e>
+              <m:r>
+                <w:rPr>
+                  <w:rFonts w:ascii="Cambria Math" w:hAnsi="Cambria Math"/>
+                  <w:color w:val="FF0000"/>
+                </w:rPr>
+                <m:t>5</m:t>
+              </m:r>
+            </m:e>
+            <m:e>
+              <m:r>
+                <w:rPr>
+                  <w:rFonts w:ascii="Cambria Math" w:hAnsi="Cambria Math"/>
+                  <w:color w:val="FF0000"/>
+                </w:rPr>
+                <m:t>8</m:t>
+              </m:r>
+            </m:e>
+          </m:mr>
+        </m:m>
+      </m:oMath>
+      <w:r>
+        <w:rPr>
+          <w:color w:val="FF0000"/>
+        </w:rPr>
+        <w:t> </w:t>
+      </w:r>
+      <w:r>
+        <w:rPr>
+          <w:color w:val="FF0000"/>
+        </w:rPr>
+        <w:t xml:space="preserve">   Le 4</w:t>
+      </w:r>
+      <w:r>
+        <w:rPr>
+          <w:color w:val="FF0000"/>
+          <w:vertAlign w:val="superscript"/>
+        </w:rPr>
+        <w:t>ème</w:t>
+      </w:r>
+      <w:r>
+        <w:rPr>
+          <w:color w:val="FF0000"/>
+        </w:rPr>
+        <w:t xml:space="preserve"> élément est « 2 ». On met donc la commande « </w:t>
+      </w:r>
+      <w:proofErr w:type="gramStart"/>
+      <w:r>
+        <w:rPr>
+          <w:color w:val="FF0000"/>
+        </w:rPr>
+        <w:t>N(</w:t>
+      </w:r>
+      <w:proofErr w:type="gramEnd"/>
+      <w:r>
+        <w:rPr>
+          <w:color w:val="FF0000"/>
+        </w:rPr>
+        <w:t>1,2) pour l’afficher.</w:t>
+      </w:r>
+    </w:p>
+    <w:p>
+      <w:pPr>
+        <w:spacing w:after="38" w:line="266" w:lineRule="auto"/>
+        <w:ind w:right="727"/>
+        <w:jc w:val="both"/>
+      </w:pPr>
     </w:p>
     <w:p>
       <w:pPr>
@@ -1645,13 +2016,43 @@
           <w:rFonts w:ascii="Times New Roman" w:eastAsia="Times New Roman" w:hAnsi="Times New Roman" w:cs="Times New Roman"/>
           <w:sz w:val="26"/>
         </w:rPr>
-        <w:t xml:space="preserve"> et commenter </w:t>
+        <w:t xml:space="preserve"> et commenter</w:t>
       </w:r>
     </w:p>
     <w:p>
       <w:pPr>
+        <w:spacing w:after="261" w:line="266" w:lineRule="auto"/>
+        <w:ind w:right="727"/>
+        <w:jc w:val="both"/>
+        <w:rPr>
+          <w:color w:val="FF0000"/>
+        </w:rPr>
+      </w:pPr>
+      <w:r>
+        <w:rPr>
+          <w:rFonts w:ascii="Times New Roman" w:eastAsia="Times New Roman" w:hAnsi="Times New Roman" w:cs="Times New Roman"/>
+          <w:color w:val="FF0000"/>
+          <w:sz w:val="26"/>
+        </w:rPr>
+        <w:t>Cette commande permet d’afficher la deuxième colonne de la matrice M.</w:t>
+      </w:r>
+      <w:r>
+        <w:rPr>
+          <w:rFonts w:ascii="Times New Roman" w:eastAsia="Times New Roman" w:hAnsi="Times New Roman" w:cs="Times New Roman"/>
+          <w:color w:val="FF0000"/>
+          <w:sz w:val="26"/>
+        </w:rPr>
+        <w:t xml:space="preserve"> </w:t>
+      </w:r>
+    </w:p>
+    <w:p>
+      <w:pPr>
         <w:spacing w:after="0"/>
         <w:ind w:left="69" w:hanging="10"/>
+        <w:rPr>
+          <w:rFonts w:ascii="Times New Roman" w:eastAsia="Times New Roman" w:hAnsi="Times New Roman" w:cs="Times New Roman"/>
+          <w:sz w:val="26"/>
+        </w:rPr>
       </w:pPr>
       <w:r>
         <w:rPr>
@@ -1661,6 +2062,99 @@
         </w:rPr>
         <w:t xml:space="preserve">1.1.2.  </w:t>
       </w:r>
+      <w:r>
+        <w:rPr>
+          <w:rFonts w:ascii="Times New Roman" w:eastAsia="Times New Roman" w:hAnsi="Times New Roman" w:cs="Times New Roman"/>
+          <w:sz w:val="26"/>
+        </w:rPr>
+        <w:t xml:space="preserve">Taper la commande </w:t>
+      </w:r>
+      <w:proofErr w:type="spellStart"/>
+      <w:r>
+        <w:rPr>
+          <w:rFonts w:ascii="Times New Roman" w:eastAsia="Times New Roman" w:hAnsi="Times New Roman" w:cs="Times New Roman"/>
+          <w:i/>
+          <w:sz w:val="26"/>
+        </w:rPr>
+        <w:t>who_user</w:t>
+      </w:r>
+      <w:proofErr w:type="spellEnd"/>
+      <w:r>
+        <w:rPr>
+          <w:rFonts w:ascii="Times New Roman" w:eastAsia="Times New Roman" w:hAnsi="Times New Roman" w:cs="Times New Roman"/>
+          <w:sz w:val="26"/>
+        </w:rPr>
+        <w:t xml:space="preserve">, et commenter. </w:t>
+      </w:r>
+    </w:p>
+    <w:p>
+      <w:pPr>
+        <w:spacing w:after="0"/>
+      </w:pPr>
+    </w:p>
+    <w:p>
+      <w:pPr>
+        <w:spacing w:after="0"/>
+        <w:ind w:left="69" w:hanging="10"/>
+        <w:rPr>
+          <w:rFonts w:ascii="Times New Roman" w:hAnsi="Times New Roman" w:cs="Times New Roman"/>
+          <w:color w:val="FF0000"/>
+          <w:sz w:val="26"/>
+          <w:szCs w:val="26"/>
+        </w:rPr>
+      </w:pPr>
+      <w:r>
+        <w:rPr>
+          <w:rFonts w:ascii="Times New Roman" w:hAnsi="Times New Roman" w:cs="Times New Roman"/>
+          <w:color w:val="FF0000"/>
+          <w:sz w:val="26"/>
+          <w:szCs w:val="26"/>
+        </w:rPr>
+        <w:t>« </w:t>
+      </w:r>
+      <w:proofErr w:type="spellStart"/>
+      <w:proofErr w:type="gramStart"/>
+      <w:r>
+        <w:rPr>
+          <w:rFonts w:ascii="Times New Roman" w:hAnsi="Times New Roman" w:cs="Times New Roman"/>
+          <w:color w:val="FF0000"/>
+          <w:sz w:val="26"/>
+          <w:szCs w:val="26"/>
+        </w:rPr>
+        <w:t>who</w:t>
+      </w:r>
+      <w:proofErr w:type="gramEnd"/>
+      <w:r>
+        <w:rPr>
+          <w:rFonts w:ascii="Times New Roman" w:hAnsi="Times New Roman" w:cs="Times New Roman"/>
+          <w:color w:val="FF0000"/>
+          <w:sz w:val="26"/>
+          <w:szCs w:val="26"/>
+        </w:rPr>
+        <w:t>_user</w:t>
+      </w:r>
+      <w:proofErr w:type="spellEnd"/>
+      <w:r>
+        <w:rPr>
+          <w:rFonts w:ascii="Times New Roman" w:hAnsi="Times New Roman" w:cs="Times New Roman"/>
+          <w:color w:val="FF0000"/>
+          <w:sz w:val="26"/>
+          <w:szCs w:val="26"/>
+        </w:rPr>
+        <w:t> » permet d’afficher les variables instaurées.</w:t>
+      </w:r>
+    </w:p>
+    <w:p>
+      <w:pPr>
+        <w:spacing w:after="0"/>
+        <w:ind w:left="69" w:hanging="10"/>
+        <w:rPr>
+          <w:rFonts w:ascii="Times New Roman" w:hAnsi="Times New Roman" w:cs="Times New Roman"/>
+          <w:color w:val="FF0000"/>
+          <w:sz w:val="26"/>
+          <w:szCs w:val="26"/>
+        </w:rPr>
+      </w:pPr>
     </w:p>
     <w:p>
       <w:pPr>
@@ -1686,7 +2180,7 @@
           <w:i/>
           <w:sz w:val="26"/>
         </w:rPr>
-        <w:t>who_user</w:t>
+        <w:t>clc</w:t>
       </w:r>
       <w:proofErr w:type="spellEnd"/>
       <w:r>
@@ -1694,43 +2188,58 @@
           <w:rFonts w:ascii="Times New Roman" w:eastAsia="Times New Roman" w:hAnsi="Times New Roman" w:cs="Times New Roman"/>
           <w:sz w:val="26"/>
         </w:rPr>
-        <w:t xml:space="preserve">, et commenter. </w:t>
+        <w:t xml:space="preserve"> et commenter. </w:t>
       </w:r>
     </w:p>
     <w:p>
       <w:pPr>
-        <w:numPr>
-          <w:ilvl w:val="0"/>
-          <w:numId w:val="4"/>
-        </w:numPr>
         <w:spacing w:after="13" w:line="266" w:lineRule="auto"/>
-        <w:ind w:right="727" w:hanging="360"/>
+        <w:ind w:right="727"/>
         <w:jc w:val="both"/>
-      </w:pPr>
-      <w:r>
-        <w:rPr>
-          <w:rFonts w:ascii="Times New Roman" w:eastAsia="Times New Roman" w:hAnsi="Times New Roman" w:cs="Times New Roman"/>
-          <w:sz w:val="26"/>
-        </w:rPr>
-        <w:t xml:space="preserve">Taper la commande </w:t>
+        <w:rPr>
+          <w:rFonts w:ascii="Times New Roman" w:eastAsia="Times New Roman" w:hAnsi="Times New Roman" w:cs="Times New Roman"/>
+          <w:color w:val="FF0000"/>
+          <w:sz w:val="26"/>
+        </w:rPr>
+      </w:pPr>
+      <w:r>
+        <w:rPr>
+          <w:rFonts w:ascii="Times New Roman" w:eastAsia="Times New Roman" w:hAnsi="Times New Roman" w:cs="Times New Roman"/>
+          <w:color w:val="FF0000"/>
+          <w:sz w:val="26"/>
+        </w:rPr>
+        <w:t>« </w:t>
       </w:r>
       <w:proofErr w:type="spellStart"/>
-      <w:r>
-        <w:rPr>
-          <w:rFonts w:ascii="Times New Roman" w:eastAsia="Times New Roman" w:hAnsi="Times New Roman" w:cs="Times New Roman"/>
-          <w:i/>
+      <w:proofErr w:type="gramStart"/>
+      <w:r>
+        <w:rPr>
+          <w:rFonts w:ascii="Times New Roman" w:eastAsia="Times New Roman" w:hAnsi="Times New Roman" w:cs="Times New Roman"/>
+          <w:color w:val="FF0000"/>
           <w:sz w:val="26"/>
         </w:rPr>
         <w:t>clc</w:t>
       </w:r>
       <w:proofErr w:type="spellEnd"/>
-      <w:r>
-        <w:rPr>
-          <w:rFonts w:ascii="Times New Roman" w:eastAsia="Times New Roman" w:hAnsi="Times New Roman" w:cs="Times New Roman"/>
-          <w:sz w:val="26"/>
-        </w:rPr>
-        <w:t xml:space="preserve"> et commenter. </w:t>
-      </w:r>
+      <w:proofErr w:type="gramEnd"/>
+      <w:r>
+        <w:rPr>
+          <w:rFonts w:ascii="Times New Roman" w:eastAsia="Times New Roman" w:hAnsi="Times New Roman" w:cs="Times New Roman"/>
+          <w:color w:val="FF0000"/>
+          <w:sz w:val="26"/>
+        </w:rPr>
+        <w:t> » permet de supprimer l’historique de la console.</w:t>
+      </w:r>
+    </w:p>
+    <w:p>
+      <w:pPr>
+        <w:spacing w:after="13" w:line="266" w:lineRule="auto"/>
+        <w:ind w:right="727"/>
+        <w:jc w:val="both"/>
+        <w:rPr>
+          <w:color w:val="FF0000"/>
+        </w:rPr>
+      </w:pPr>
     </w:p>
     <w:p>
       <w:pPr>
@@ -1787,66 +2296,143 @@
           <w:rFonts w:ascii="Times New Roman" w:eastAsia="Times New Roman" w:hAnsi="Times New Roman" w:cs="Times New Roman"/>
           <w:sz w:val="26"/>
         </w:rPr>
-        <w:t>commenter. -</w:t>
+        <w:t xml:space="preserve">commenter. </w:t>
+      </w:r>
+    </w:p>
+    <w:p>
+      <w:pPr>
+        <w:spacing w:after="293" w:line="287" w:lineRule="auto"/>
+        <w:ind w:right="727"/>
+        <w:jc w:val="both"/>
+      </w:pPr>
+      <w:r>
+        <w:rPr>
+          <w:rFonts w:ascii="Times New Roman" w:eastAsia="Times New Roman" w:hAnsi="Times New Roman" w:cs="Times New Roman"/>
+          <w:color w:val="FF0000"/>
+          <w:sz w:val="26"/>
+        </w:rPr>
+        <w:t>Supprime la variable nommée « N ».</w:t>
+      </w:r>
+    </w:p>
+    <w:p>
+      <w:pPr>
+        <w:spacing w:after="293" w:line="287" w:lineRule="auto"/>
+        <w:ind w:right="727" w:firstLine="343"/>
+        <w:jc w:val="both"/>
+        <w:rPr>
+          <w:rFonts w:ascii="Times New Roman" w:eastAsia="Times New Roman" w:hAnsi="Times New Roman" w:cs="Times New Roman"/>
+          <w:sz w:val="26"/>
+        </w:rPr>
+      </w:pPr>
+      <w:r>
+        <w:rPr>
+          <w:rFonts w:ascii="Times New Roman" w:eastAsia="Times New Roman" w:hAnsi="Times New Roman" w:cs="Times New Roman"/>
+          <w:sz w:val="26"/>
+        </w:rPr>
+        <w:t xml:space="preserve">-    </w:t>
+      </w:r>
+      <w:r>
+        <w:rPr>
+          <w:rFonts w:ascii="Times New Roman" w:eastAsia="Times New Roman" w:hAnsi="Times New Roman" w:cs="Times New Roman"/>
+          <w:sz w:val="26"/>
+        </w:rPr>
+        <w:t xml:space="preserve">Taper </w:t>
+      </w:r>
+      <w:proofErr w:type="spellStart"/>
+      <w:r>
+        <w:rPr>
+          <w:rFonts w:ascii="Times New Roman" w:eastAsia="Times New Roman" w:hAnsi="Times New Roman" w:cs="Times New Roman"/>
+          <w:i/>
+          <w:sz w:val="26"/>
+        </w:rPr>
+        <w:t>clear</w:t>
+      </w:r>
+      <w:proofErr w:type="spellEnd"/>
+      <w:r>
+        <w:rPr>
+          <w:rFonts w:ascii="Times New Roman" w:eastAsia="Times New Roman" w:hAnsi="Times New Roman" w:cs="Times New Roman"/>
+          <w:i/>
+          <w:sz w:val="26"/>
+        </w:rPr>
+        <w:t xml:space="preserve"> </w:t>
+      </w:r>
+      <w:r>
+        <w:rPr>
+          <w:rFonts w:ascii="Times New Roman" w:eastAsia="Times New Roman" w:hAnsi="Times New Roman" w:cs="Times New Roman"/>
+          <w:sz w:val="26"/>
+        </w:rPr>
+        <w:t>et commenter</w:t>
+      </w:r>
+    </w:p>
+    <w:p>
+      <w:pPr>
+        <w:spacing w:after="293" w:line="287" w:lineRule="auto"/>
+        <w:ind w:right="727"/>
+        <w:jc w:val="both"/>
+        <w:rPr>
+          <w:rFonts w:ascii="Times New Roman" w:eastAsia="Times New Roman" w:hAnsi="Times New Roman" w:cs="Times New Roman"/>
+          <w:color w:val="FF0000"/>
+          <w:sz w:val="26"/>
+        </w:rPr>
+      </w:pPr>
+      <w:r>
+        <w:rPr>
+          <w:rFonts w:ascii="Times New Roman" w:eastAsia="Times New Roman" w:hAnsi="Times New Roman" w:cs="Times New Roman"/>
+          <w:color w:val="FF0000"/>
+          <w:sz w:val="26"/>
+        </w:rPr>
+        <w:t>« Clear » supprime toutes les variables instaurées.</w:t>
+      </w:r>
+    </w:p>
+    <w:p>
+      <w:pPr>
+        <w:spacing w:after="293" w:line="287" w:lineRule="auto"/>
+        <w:ind w:left="343" w:right="727"/>
+        <w:jc w:val="both"/>
+        <w:rPr>
+          <w:rFonts w:ascii="Times New Roman" w:eastAsia="Times New Roman" w:hAnsi="Times New Roman" w:cs="Times New Roman"/>
+          <w:sz w:val="26"/>
+          <w:lang w:val="en-US"/>
+        </w:rPr>
+      </w:pPr>
+      <w:r>
+        <w:rPr>
+          <w:rFonts w:ascii="Times New Roman" w:eastAsia="Times New Roman" w:hAnsi="Times New Roman" w:cs="Times New Roman"/>
+          <w:sz w:val="26"/>
+          <w:lang w:val="en-US"/>
+        </w:rPr>
+        <w:t>-</w:t>
       </w:r>
       <w:r>
         <w:rPr>
           <w:rFonts w:ascii="Arial" w:eastAsia="Arial" w:hAnsi="Arial" w:cs="Arial"/>
           <w:sz w:val="26"/>
+          <w:lang w:val="en-US"/>
         </w:rPr>
         <w:t xml:space="preserve"> </w:t>
       </w:r>
       <w:r>
         <w:rPr>
-          <w:rFonts w:ascii="Times New Roman" w:eastAsia="Times New Roman" w:hAnsi="Times New Roman" w:cs="Times New Roman"/>
-          <w:sz w:val="26"/>
+          <w:rFonts w:ascii="Arial" w:eastAsia="Arial" w:hAnsi="Arial" w:cs="Arial"/>
+          <w:sz w:val="26"/>
+          <w:lang w:val="en-US"/>
+        </w:rPr>
+        <w:t xml:space="preserve">   </w:t>
+      </w:r>
+      <w:r>
+        <w:rPr>
+          <w:rFonts w:ascii="Times New Roman" w:eastAsia="Times New Roman" w:hAnsi="Times New Roman" w:cs="Times New Roman"/>
+          <w:sz w:val="26"/>
+          <w:lang w:val="en-US"/>
         </w:rPr>
         <w:t xml:space="preserve">Taper </w:t>
       </w:r>
-      <w:proofErr w:type="spellStart"/>
       <w:r>
         <w:rPr>
           <w:rFonts w:ascii="Times New Roman" w:eastAsia="Times New Roman" w:hAnsi="Times New Roman" w:cs="Times New Roman"/>
           <w:i/>
           <w:sz w:val="26"/>
-        </w:rPr>
-        <w:t>clear</w:t>
-      </w:r>
-      <w:proofErr w:type="spellEnd"/>
-      <w:r>
-        <w:rPr>
-          <w:rFonts w:ascii="Times New Roman" w:eastAsia="Times New Roman" w:hAnsi="Times New Roman" w:cs="Times New Roman"/>
-          <w:i/>
-          <w:sz w:val="26"/>
-        </w:rPr>
-        <w:t xml:space="preserve"> </w:t>
-      </w:r>
-      <w:r>
-        <w:rPr>
-          <w:rFonts w:ascii="Times New Roman" w:eastAsia="Times New Roman" w:hAnsi="Times New Roman" w:cs="Times New Roman"/>
-          <w:sz w:val="26"/>
-        </w:rPr>
-        <w:t>et commenter -</w:t>
-      </w:r>
-      <w:r>
-        <w:rPr>
-          <w:rFonts w:ascii="Arial" w:eastAsia="Arial" w:hAnsi="Arial" w:cs="Arial"/>
-          <w:sz w:val="26"/>
-        </w:rPr>
-        <w:t xml:space="preserve"> </w:t>
-      </w:r>
-      <w:r>
-        <w:rPr>
-          <w:rFonts w:ascii="Times New Roman" w:eastAsia="Times New Roman" w:hAnsi="Times New Roman" w:cs="Times New Roman"/>
-          <w:sz w:val="26"/>
-        </w:rPr>
-        <w:t xml:space="preserve">Taper </w:t>
-      </w:r>
-      <w:r>
-        <w:rPr>
-          <w:rFonts w:ascii="Times New Roman" w:eastAsia="Times New Roman" w:hAnsi="Times New Roman" w:cs="Times New Roman"/>
-          <w:i/>
-          <w:sz w:val="26"/>
+          <w:lang w:val="en-US"/>
         </w:rPr>
         <w:t xml:space="preserve">help min et </w:t>
       </w:r>
@@ -1854,8 +2440,29 @@
         <w:rPr>
           <w:rFonts w:ascii="Times New Roman" w:eastAsia="Times New Roman" w:hAnsi="Times New Roman" w:cs="Times New Roman"/>
           <w:sz w:val="26"/>
+          <w:lang w:val="en-US"/>
         </w:rPr>
         <w:t xml:space="preserve">commenter </w:t>
+      </w:r>
+    </w:p>
+    <w:p>
+      <w:pPr>
+        <w:spacing w:after="293" w:line="287" w:lineRule="auto"/>
+        <w:ind w:right="727"/>
+        <w:jc w:val="both"/>
+        <w:rPr>
+          <w:rFonts w:ascii="Times New Roman" w:eastAsia="Times New Roman" w:hAnsi="Times New Roman" w:cs="Times New Roman"/>
+          <w:color w:val="FF0000"/>
+          <w:sz w:val="26"/>
+        </w:rPr>
+      </w:pPr>
+      <w:r>
+        <w:rPr>
+          <w:rFonts w:ascii="Times New Roman" w:eastAsia="Times New Roman" w:hAnsi="Times New Roman" w:cs="Times New Roman"/>
+          <w:color w:val="FF0000"/>
+          <w:sz w:val="26"/>
+        </w:rPr>
+        <w:t>Affiche le guide du logiciel.</w:t>
       </w:r>
     </w:p>
     <w:p>
@@ -1892,14 +2499,8 @@
           <w:rFonts w:ascii="Times New Roman" w:eastAsia="Times New Roman" w:hAnsi="Times New Roman" w:cs="Times New Roman"/>
           <w:sz w:val="26"/>
         </w:rPr>
-        <w:t>Pour pouvoir réutiliser les lignes de commandes, il e</w:t>
-      </w:r>
-      <w:r>
-        <w:rPr>
-          <w:rFonts w:ascii="Times New Roman" w:eastAsia="Times New Roman" w:hAnsi="Times New Roman" w:cs="Times New Roman"/>
-          <w:sz w:val="26"/>
-        </w:rPr>
-        <w:t xml:space="preserve">st utile de les mettre dans un </w:t>
+        <w:lastRenderedPageBreak/>
+        <w:t xml:space="preserve">Pour pouvoir réutiliser les lignes de commandes, il est utile de les mettre dans un </w:t>
       </w:r>
       <w:r>
         <w:rPr>
@@ -2034,14 +2635,7 @@
           <w:rFonts w:ascii="Times New Roman" w:eastAsia="Times New Roman" w:hAnsi="Times New Roman" w:cs="Times New Roman"/>
           <w:sz w:val="26"/>
         </w:rPr>
-        <w:t xml:space="preserve"> de la barre d’out</w:t>
-      </w:r>
-      <w:r>
-        <w:rPr>
-          <w:rFonts w:ascii="Times New Roman" w:eastAsia="Times New Roman" w:hAnsi="Times New Roman" w:cs="Times New Roman"/>
-          <w:sz w:val="26"/>
-        </w:rPr>
-        <w:t xml:space="preserve">ils. </w:t>
+        <w:t xml:space="preserve"> de la barre d’outils. </w:t>
       </w:r>
     </w:p>
     <w:p>
@@ -2071,7 +2665,6 @@
         <w:rPr>
           <w:noProof/>
         </w:rPr>
-        <w:lastRenderedPageBreak/>
         <mc:AlternateContent>
           <mc:Choice Requires="wpg">
             <w:drawing>
@@ -2203,19 +2796,16 @@
               </wp:inline>
             </w:drawing>
           </mc:Choice>
-          <mc:Fallback xmlns:a="http://schemas.openxmlformats.org/drawingml/2006/main">
+          <mc:Fallback>
             <w:pict>
-              <v:group id="Group 7404" style="width:458.14pt;height:129.199pt;mso-position-horizontal-relative:char;mso-position-vertical-relative:line" coordsize="58183,16408">
-                <v:rect id="Rectangle 580" style="position:absolute;width:547;height:2423;left:57772;top:14586;" filled="f" stroked="f">
+              <v:group w14:anchorId="701C6A87" id="Group 7404" o:spid="_x0000_s1026" style="width:458.15pt;height:129.2pt;mso-position-horizontal-relative:char;mso-position-vertical-relative:line" coordsize="58183,16408" o:gfxdata="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">
+                <v:rect id="Rectangle 580" o:spid="_x0000_s1027" style="position:absolute;left:57772;top:14586;width:547;height:2423;visibility:visible;mso-wrap-style:square;v-text-anchor:top" o:gfxdata="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" filled="f" stroked="f">
                   <v:textbox inset="0,0,0,0">
                     <w:txbxContent>
                       <w:p>
-                        <w:pPr>
-                          <w:spacing w:before="0" w:after="160" w:line="259" w:lineRule="auto"/>
-                        </w:pPr>
                         <w:r>
                           <w:rPr>
-                            <w:rFonts w:cs="Times New Roman" w:hAnsi="Times New Roman" w:eastAsia="Times New Roman" w:ascii="Times New Roman"/>
+                            <w:rFonts w:ascii="Times New Roman" w:eastAsia="Times New Roman" w:hAnsi="Times New Roman" w:cs="Times New Roman"/>
                             <w:sz w:val="26"/>
                           </w:rPr>
                           <w:t xml:space="preserve"> </w:t>
@@ -2224,13 +2814,32 @@
                     </w:txbxContent>
                   </v:textbox>
                 </v:rect>
-                <v:shape id="Picture 790" style="position:absolute;width:57569;height:15875;left:46;top:46;" filled="f">
-                  <v:imagedata r:id="rId11"/>
+                <v:shapetype id="_x0000_t75" coordsize="21600,21600" o:spt="75" o:preferrelative="t" path="m@4@5l@4@11@9@11@9@5xe" filled="f" stroked="f">
+                  <v:stroke joinstyle="miter"/>
+                  <v:formulas>
+                    <v:f eqn="if lineDrawn pixelLineWidth 0"/>
+                    <v:f eqn="sum @0 1 0"/>
+                    <v:f eqn="sum 0 0 @1"/>
+                    <v:f eqn="prod @2 1 2"/>
+                    <v:f eqn="prod @3 21600 pixelWidth"/>
+                    <v:f eqn="prod @3 21600 pixelHeight"/>
+                    <v:f eqn="sum @0 0 1"/>
+                    <v:f eqn="prod @6 1 2"/>
+                    <v:f eqn="prod @7 21600 pixelWidth"/>
+                    <v:f eqn="sum @8 21600 0"/>
+                    <v:f eqn="prod @7 21600 pixelHeight"/>
+                    <v:f eqn="sum @10 21600 0"/>
+                  </v:formulas>
+                  <v:path o:extrusionok="f" gradientshapeok="t" o:connecttype="rect"/>
+                  <o:lock v:ext="edit" aspectratio="t"/>
+                </v:shapetype>
+                <v:shape id="Picture 790" o:spid="_x0000_s1028" type="#_x0000_t75" style="position:absolute;left:46;top:46;width:57570;height:15875;visibility:visible;mso-wrap-style:square" o:gfxdata="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">
+                  <v:imagedata r:id="rId11" o:title=""/>
                 </v:shape>
-                <v:shape id="Shape 791" style="position:absolute;width:57664;height:15970;left:0;top:0;" coordsize="5766435,1597025" path="m0,1597025l5766435,1597025l5766435,0l0,0x">
-                  <v:stroke weight="0.75pt" endcap="flat" joinstyle="round" on="true" color="#000000"/>
-                  <v:fill on="false" color="#000000" opacity="0"/>
+                <v:shape id="Shape 791" o:spid="_x0000_s1029" style="position:absolute;width:57664;height:15970;visibility:visible;mso-wrap-style:square;v-text-anchor:top" coordsize="5766435,1597025" o:gfxdata="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" path="m,1597025r5766435,l5766435,,,,,1597025xe" filled="f">
+                  <v:path arrowok="t" textboxrect="0,0,5766435,1597025"/>
                 </v:shape>
+                <w10:anchorlock/>
               </v:group>
             </w:pict>
           </mc:Fallback>
@@ -2436,6 +3045,1411 @@
     </w:p>
     <w:p>
       <w:pPr>
+        <w:spacing w:after="261" w:line="266" w:lineRule="auto"/>
+        <w:ind w:right="727"/>
+        <w:jc w:val="both"/>
+        <w:rPr>
+          <w:rFonts w:ascii="Times New Roman" w:eastAsia="Times New Roman" w:hAnsi="Times New Roman" w:cs="Times New Roman"/>
+          <w:color w:val="FF0000"/>
+          <w:sz w:val="26"/>
+        </w:rPr>
+      </w:pPr>
+      <w:r>
+        <w:rPr>
+          <w:rFonts w:ascii="Times New Roman" w:eastAsia="Times New Roman" w:hAnsi="Times New Roman" w:cs="Times New Roman"/>
+          <w:color w:val="FF0000"/>
+          <w:sz w:val="26"/>
+        </w:rPr>
+        <w:t>Initialise 5 variables réelles : a=2 ; b=5 ; S=0 ;</w:t>
+      </w:r>
+    </w:p>
+    <w:p>
+      <w:pPr>
+        <w:spacing w:after="261" w:line="266" w:lineRule="auto"/>
+        <w:ind w:right="727"/>
+        <w:jc w:val="both"/>
+        <w:rPr>
+          <w:rFonts w:ascii="Times New Roman" w:eastAsia="Times New Roman" w:hAnsi="Times New Roman" w:cs="Times New Roman"/>
+          <w:color w:val="FF0000"/>
+          <w:sz w:val="26"/>
+        </w:rPr>
+      </w:pPr>
+      <w:r>
+        <w:rPr>
+          <w:rFonts w:ascii="Times New Roman" w:eastAsia="Times New Roman" w:hAnsi="Times New Roman" w:cs="Times New Roman"/>
+          <w:color w:val="FF0000"/>
+          <w:sz w:val="26"/>
+        </w:rPr>
+        <w:t>Début de la boucle for : pour k allant de 1 jusqu’à b (5)</w:t>
+      </w:r>
+    </w:p>
+    <w:p>
+      <w:pPr>
+        <w:spacing w:after="261" w:line="266" w:lineRule="auto"/>
+        <w:ind w:right="727"/>
+        <w:jc w:val="both"/>
+        <w:rPr>
+          <w:rFonts w:ascii="Times New Roman" w:eastAsia="Times New Roman" w:hAnsi="Times New Roman" w:cs="Times New Roman"/>
+          <w:color w:val="FF0000"/>
+          <w:sz w:val="26"/>
+          <w:vertAlign w:val="superscript"/>
+        </w:rPr>
+      </w:pPr>
+      <w:r>
+        <w:rPr>
+          <w:rFonts w:ascii="Times New Roman" w:eastAsia="Times New Roman" w:hAnsi="Times New Roman" w:cs="Times New Roman"/>
+          <w:color w:val="FF0000"/>
+          <w:sz w:val="26"/>
+        </w:rPr>
+        <w:tab/>
+      </w:r>
+      <w:r>
+        <w:rPr>
+          <w:rFonts w:ascii="Times New Roman" w:eastAsia="Times New Roman" w:hAnsi="Times New Roman" w:cs="Times New Roman"/>
+          <w:color w:val="FF0000"/>
+          <w:sz w:val="26"/>
+        </w:rPr>
+        <w:tab/>
+      </w:r>
+      <w:r>
+        <w:rPr>
+          <w:rFonts w:ascii="Times New Roman" w:eastAsia="Times New Roman" w:hAnsi="Times New Roman" w:cs="Times New Roman"/>
+          <w:color w:val="FF0000"/>
+          <w:sz w:val="26"/>
+        </w:rPr>
+        <w:tab/>
+      </w:r>
+      <w:r>
+        <w:rPr>
+          <w:rFonts w:ascii="Times New Roman" w:eastAsia="Times New Roman" w:hAnsi="Times New Roman" w:cs="Times New Roman"/>
+          <w:color w:val="FF0000"/>
+          <w:sz w:val="26"/>
+        </w:rPr>
+        <w:tab/>
+        <w:t xml:space="preserve">S = </w:t>
+      </w:r>
+      <w:proofErr w:type="spellStart"/>
+      <w:r>
+        <w:rPr>
+          <w:rFonts w:ascii="Times New Roman" w:eastAsia="Times New Roman" w:hAnsi="Times New Roman" w:cs="Times New Roman"/>
+          <w:color w:val="FF0000"/>
+          <w:sz w:val="26"/>
+        </w:rPr>
+        <w:t>ValeurdeS</w:t>
+      </w:r>
+      <w:proofErr w:type="spellEnd"/>
+      <w:r>
+        <w:rPr>
+          <w:rFonts w:ascii="Times New Roman" w:eastAsia="Times New Roman" w:hAnsi="Times New Roman" w:cs="Times New Roman"/>
+          <w:color w:val="FF0000"/>
+          <w:sz w:val="26"/>
+        </w:rPr>
+        <w:t xml:space="preserve"> + </w:t>
+      </w:r>
+      <w:proofErr w:type="spellStart"/>
+      <w:r>
+        <w:rPr>
+          <w:rFonts w:ascii="Times New Roman" w:eastAsia="Times New Roman" w:hAnsi="Times New Roman" w:cs="Times New Roman"/>
+          <w:color w:val="FF0000"/>
+          <w:sz w:val="26"/>
+        </w:rPr>
+        <w:t>k</w:t>
+      </w:r>
+      <w:r>
+        <w:rPr>
+          <w:rFonts w:ascii="Times New Roman" w:eastAsia="Times New Roman" w:hAnsi="Times New Roman" w:cs="Times New Roman"/>
+          <w:color w:val="FF0000"/>
+          <w:sz w:val="26"/>
+          <w:vertAlign w:val="superscript"/>
+        </w:rPr>
+        <w:t>valeurdea</w:t>
+      </w:r>
+      <w:proofErr w:type="spellEnd"/>
+      <w:r>
+        <w:rPr>
+          <w:rFonts w:ascii="Times New Roman" w:eastAsia="Times New Roman" w:hAnsi="Times New Roman" w:cs="Times New Roman"/>
+          <w:color w:val="FF0000"/>
+          <w:sz w:val="26"/>
+          <w:vertAlign w:val="superscript"/>
+        </w:rPr>
+        <w:t xml:space="preserve">  </w:t>
+      </w:r>
+      <w:r>
+        <w:rPr>
+          <w:rFonts w:ascii="Times New Roman" w:eastAsia="Times New Roman" w:hAnsi="Times New Roman" w:cs="Times New Roman"/>
+          <w:color w:val="FF0000"/>
+          <w:sz w:val="26"/>
+        </w:rPr>
+        <w:sym w:font="Wingdings" w:char="F0F3"/>
+      </w:r>
+      <w:r>
+        <w:rPr>
+          <w:rFonts w:ascii="Times New Roman" w:eastAsia="Times New Roman" w:hAnsi="Times New Roman" w:cs="Times New Roman"/>
+          <w:color w:val="FF0000"/>
+          <w:sz w:val="26"/>
+        </w:rPr>
+        <w:t xml:space="preserve"> S = </w:t>
+      </w:r>
+      <w:proofErr w:type="spellStart"/>
+      <w:r>
+        <w:rPr>
+          <w:rFonts w:ascii="Times New Roman" w:eastAsia="Times New Roman" w:hAnsi="Times New Roman" w:cs="Times New Roman"/>
+          <w:color w:val="FF0000"/>
+          <w:sz w:val="26"/>
+        </w:rPr>
+        <w:t>ValeurdeS</w:t>
+      </w:r>
+      <w:proofErr w:type="spellEnd"/>
+      <w:r>
+        <w:rPr>
+          <w:rFonts w:ascii="Times New Roman" w:eastAsia="Times New Roman" w:hAnsi="Times New Roman" w:cs="Times New Roman"/>
+          <w:color w:val="FF0000"/>
+          <w:sz w:val="26"/>
+        </w:rPr>
+        <w:t xml:space="preserve"> + k</w:t>
+      </w:r>
+      <w:r>
+        <w:rPr>
+          <w:rFonts w:ascii="Times New Roman" w:eastAsia="Times New Roman" w:hAnsi="Times New Roman" w:cs="Times New Roman"/>
+          <w:color w:val="FF0000"/>
+          <w:sz w:val="26"/>
+          <w:vertAlign w:val="superscript"/>
+        </w:rPr>
+        <w:t>2</w:t>
+      </w:r>
+    </w:p>
+    <w:p>
+      <w:pPr>
+        <w:spacing w:after="261" w:line="266" w:lineRule="auto"/>
+        <w:ind w:right="727"/>
+        <w:jc w:val="both"/>
+        <w:rPr>
+          <w:rFonts w:ascii="Times New Roman" w:eastAsia="Times New Roman" w:hAnsi="Times New Roman" w:cs="Times New Roman"/>
+          <w:color w:val="FF0000"/>
+          <w:sz w:val="26"/>
+        </w:rPr>
+      </w:pPr>
+      <w:r>
+        <w:rPr>
+          <w:rFonts w:ascii="Times New Roman" w:eastAsia="Times New Roman" w:hAnsi="Times New Roman" w:cs="Times New Roman"/>
+          <w:color w:val="FF0000"/>
+          <w:sz w:val="26"/>
+        </w:rPr>
+        <w:t xml:space="preserve">Soit : </w:t>
+      </w:r>
+    </w:p>
+    <w:p>
+      <w:pPr>
+        <w:spacing w:after="261" w:line="266" w:lineRule="auto"/>
+        <w:ind w:right="727"/>
+        <w:jc w:val="both"/>
+        <w:rPr>
+          <w:rFonts w:ascii="Times New Roman" w:eastAsia="Times New Roman" w:hAnsi="Times New Roman" w:cs="Times New Roman"/>
+          <w:color w:val="FF0000"/>
+          <w:sz w:val="26"/>
+          <w:szCs w:val="26"/>
+        </w:rPr>
+      </w:pPr>
+      <w:r>
+        <w:rPr>
+          <w:rFonts w:ascii="Times New Roman" w:eastAsia="Times New Roman" w:hAnsi="Times New Roman" w:cs="Times New Roman"/>
+          <w:color w:val="FF0000"/>
+          <w:sz w:val="26"/>
+          <w:szCs w:val="26"/>
+        </w:rPr>
+        <w:t>(</w:t>
+      </w:r>
+      <w:proofErr w:type="gramStart"/>
+      <w:r>
+        <w:rPr>
+          <w:rFonts w:ascii="Times New Roman" w:eastAsia="Times New Roman" w:hAnsi="Times New Roman" w:cs="Times New Roman"/>
+          <w:color w:val="FF0000"/>
+          <w:sz w:val="26"/>
+          <w:szCs w:val="26"/>
+        </w:rPr>
+        <w:t>k</w:t>
+      </w:r>
+      <w:proofErr w:type="gramEnd"/>
+      <w:r>
+        <w:rPr>
+          <w:rFonts w:ascii="Times New Roman" w:eastAsia="Times New Roman" w:hAnsi="Times New Roman" w:cs="Times New Roman"/>
+          <w:color w:val="FF0000"/>
+          <w:sz w:val="26"/>
+          <w:szCs w:val="26"/>
+        </w:rPr>
+        <w:t xml:space="preserve">=1) </w:t>
+      </w:r>
+    </w:p>
+    <w:p>
+      <w:pPr>
+        <w:spacing w:after="261" w:line="266" w:lineRule="auto"/>
+        <w:ind w:right="727"/>
+        <w:jc w:val="center"/>
+        <w:rPr>
+          <w:rStyle w:val="mord"/>
+          <w:rFonts w:ascii="Times New Roman" w:hAnsi="Times New Roman" w:cs="Times New Roman"/>
+          <w:color w:val="FF0000"/>
+          <w:sz w:val="26"/>
+          <w:szCs w:val="26"/>
+        </w:rPr>
+      </w:pPr>
+      <w:r>
+        <w:rPr>
+          <w:rStyle w:val="mord"/>
+          <w:rFonts w:ascii="Times New Roman" w:hAnsi="Times New Roman" w:cs="Times New Roman"/>
+          <w:color w:val="FF0000"/>
+          <w:sz w:val="26"/>
+          <w:szCs w:val="26"/>
+        </w:rPr>
+        <w:t>S</w:t>
+      </w:r>
+      <w:r>
+        <w:rPr>
+          <w:rStyle w:val="mord"/>
+          <w:rFonts w:ascii="Times New Roman" w:hAnsi="Times New Roman" w:cs="Times New Roman"/>
+          <w:color w:val="FF0000"/>
+          <w:sz w:val="26"/>
+          <w:szCs w:val="26"/>
+        </w:rPr>
+        <w:t xml:space="preserve"> </w:t>
+      </w:r>
+      <w:r>
+        <w:rPr>
+          <w:rStyle w:val="mrel"/>
+          <w:rFonts w:ascii="Times New Roman" w:hAnsi="Times New Roman" w:cs="Times New Roman"/>
+          <w:color w:val="FF0000"/>
+          <w:sz w:val="26"/>
+          <w:szCs w:val="26"/>
+        </w:rPr>
+        <w:t>=</w:t>
+      </w:r>
+      <w:r>
+        <w:rPr>
+          <w:rStyle w:val="mrel"/>
+          <w:rFonts w:ascii="Times New Roman" w:hAnsi="Times New Roman" w:cs="Times New Roman"/>
+          <w:color w:val="FF0000"/>
+          <w:sz w:val="26"/>
+          <w:szCs w:val="26"/>
+        </w:rPr>
+        <w:t xml:space="preserve"> </w:t>
+      </w:r>
+      <w:r>
+        <w:rPr>
+          <w:rStyle w:val="mord"/>
+          <w:rFonts w:ascii="Times New Roman" w:hAnsi="Times New Roman" w:cs="Times New Roman"/>
+          <w:color w:val="FF0000"/>
+          <w:sz w:val="26"/>
+          <w:szCs w:val="26"/>
+        </w:rPr>
+        <w:t>0</w:t>
+      </w:r>
+      <w:r>
+        <w:rPr>
+          <w:rStyle w:val="mord"/>
+          <w:rFonts w:ascii="Times New Roman" w:hAnsi="Times New Roman" w:cs="Times New Roman"/>
+          <w:color w:val="FF0000"/>
+          <w:sz w:val="26"/>
+          <w:szCs w:val="26"/>
+        </w:rPr>
+        <w:t xml:space="preserve"> </w:t>
+      </w:r>
+      <w:r>
+        <w:rPr>
+          <w:rStyle w:val="mbin"/>
+          <w:rFonts w:ascii="Times New Roman" w:hAnsi="Times New Roman" w:cs="Times New Roman"/>
+          <w:color w:val="FF0000"/>
+          <w:sz w:val="26"/>
+          <w:szCs w:val="26"/>
+        </w:rPr>
+        <w:t>+</w:t>
+      </w:r>
+      <w:r>
+        <w:rPr>
+          <w:rStyle w:val="mbin"/>
+          <w:rFonts w:ascii="Times New Roman" w:hAnsi="Times New Roman" w:cs="Times New Roman"/>
+          <w:color w:val="FF0000"/>
+          <w:sz w:val="26"/>
+          <w:szCs w:val="26"/>
+        </w:rPr>
+        <w:t xml:space="preserve"> </w:t>
+      </w:r>
+      <w:r>
+        <w:rPr>
+          <w:rStyle w:val="mord"/>
+          <w:rFonts w:ascii="Times New Roman" w:hAnsi="Times New Roman" w:cs="Times New Roman"/>
+          <w:color w:val="FF0000"/>
+          <w:sz w:val="26"/>
+          <w:szCs w:val="26"/>
+        </w:rPr>
+        <w:t>5</w:t>
+      </w:r>
+      <w:r>
+        <w:rPr>
+          <w:rStyle w:val="mord"/>
+          <w:rFonts w:ascii="Times New Roman" w:hAnsi="Times New Roman" w:cs="Times New Roman"/>
+          <w:color w:val="FF0000"/>
+          <w:sz w:val="26"/>
+          <w:szCs w:val="26"/>
+          <w:vertAlign w:val="superscript"/>
+        </w:rPr>
+        <w:t xml:space="preserve">2 </w:t>
+      </w:r>
+      <w:r>
+        <w:rPr>
+          <w:rStyle w:val="mrel"/>
+          <w:rFonts w:ascii="Times New Roman" w:hAnsi="Times New Roman" w:cs="Times New Roman"/>
+          <w:color w:val="FF0000"/>
+          <w:sz w:val="26"/>
+          <w:szCs w:val="26"/>
+        </w:rPr>
+        <w:sym w:font="Wingdings" w:char="F0F3"/>
+      </w:r>
+      <w:r>
+        <w:rPr>
+          <w:rStyle w:val="mrel"/>
+          <w:rFonts w:ascii="Times New Roman" w:hAnsi="Times New Roman" w:cs="Times New Roman"/>
+          <w:color w:val="FF0000"/>
+          <w:sz w:val="26"/>
+          <w:szCs w:val="26"/>
+        </w:rPr>
+        <w:t xml:space="preserve"> </w:t>
+      </w:r>
+      <w:r>
+        <w:rPr>
+          <w:rStyle w:val="mord"/>
+          <w:rFonts w:ascii="Times New Roman" w:hAnsi="Times New Roman" w:cs="Times New Roman"/>
+          <w:color w:val="FF0000"/>
+          <w:sz w:val="26"/>
+          <w:szCs w:val="26"/>
+        </w:rPr>
+        <w:t>0</w:t>
+      </w:r>
+      <w:r>
+        <w:rPr>
+          <w:rStyle w:val="mord"/>
+          <w:rFonts w:ascii="Times New Roman" w:hAnsi="Times New Roman" w:cs="Times New Roman"/>
+          <w:color w:val="FF0000"/>
+          <w:sz w:val="26"/>
+          <w:szCs w:val="26"/>
+        </w:rPr>
+        <w:t xml:space="preserve"> </w:t>
+      </w:r>
+      <w:r>
+        <w:rPr>
+          <w:rStyle w:val="mbin"/>
+          <w:rFonts w:ascii="Times New Roman" w:hAnsi="Times New Roman" w:cs="Times New Roman"/>
+          <w:color w:val="FF0000"/>
+          <w:sz w:val="26"/>
+          <w:szCs w:val="26"/>
+        </w:rPr>
+        <w:t>+</w:t>
+      </w:r>
+      <w:r>
+        <w:rPr>
+          <w:rStyle w:val="mbin"/>
+          <w:rFonts w:ascii="Times New Roman" w:hAnsi="Times New Roman" w:cs="Times New Roman"/>
+          <w:color w:val="FF0000"/>
+          <w:sz w:val="26"/>
+          <w:szCs w:val="26"/>
+        </w:rPr>
+        <w:t xml:space="preserve"> </w:t>
+      </w:r>
+      <w:r>
+        <w:rPr>
+          <w:rStyle w:val="mord"/>
+          <w:rFonts w:ascii="Times New Roman" w:hAnsi="Times New Roman" w:cs="Times New Roman"/>
+          <w:color w:val="FF0000"/>
+          <w:sz w:val="26"/>
+          <w:szCs w:val="26"/>
+        </w:rPr>
+        <w:t>25</w:t>
+      </w:r>
+      <w:r>
+        <w:rPr>
+          <w:rStyle w:val="mord"/>
+          <w:rFonts w:ascii="Times New Roman" w:hAnsi="Times New Roman" w:cs="Times New Roman"/>
+          <w:color w:val="FF0000"/>
+          <w:sz w:val="26"/>
+          <w:szCs w:val="26"/>
+        </w:rPr>
+        <w:t xml:space="preserve"> </w:t>
+      </w:r>
+      <w:r>
+        <w:rPr>
+          <w:rStyle w:val="mrel"/>
+          <w:rFonts w:ascii="Times New Roman" w:hAnsi="Times New Roman" w:cs="Times New Roman"/>
+          <w:color w:val="FF0000"/>
+          <w:sz w:val="26"/>
+          <w:szCs w:val="26"/>
+        </w:rPr>
+        <w:t>=</w:t>
+      </w:r>
+      <w:r>
+        <w:rPr>
+          <w:rStyle w:val="mrel"/>
+          <w:rFonts w:ascii="Times New Roman" w:hAnsi="Times New Roman" w:cs="Times New Roman"/>
+          <w:color w:val="FF0000"/>
+          <w:sz w:val="26"/>
+          <w:szCs w:val="26"/>
+        </w:rPr>
+        <w:t xml:space="preserve"> </w:t>
+      </w:r>
+      <w:r>
+        <w:rPr>
+          <w:rStyle w:val="mord"/>
+          <w:rFonts w:ascii="Times New Roman" w:hAnsi="Times New Roman" w:cs="Times New Roman"/>
+          <w:color w:val="FF0000"/>
+          <w:sz w:val="26"/>
+          <w:szCs w:val="26"/>
+        </w:rPr>
+        <w:t>25</w:t>
+      </w:r>
+    </w:p>
+    <w:p>
+      <w:pPr>
+        <w:spacing w:after="261" w:line="266" w:lineRule="auto"/>
+        <w:ind w:right="727"/>
+        <w:jc w:val="both"/>
+        <w:rPr>
+          <w:rFonts w:ascii="Times New Roman" w:eastAsia="Times New Roman" w:hAnsi="Times New Roman" w:cs="Times New Roman"/>
+          <w:color w:val="FF0000"/>
+          <w:sz w:val="26"/>
+          <w:szCs w:val="26"/>
+          <w:lang w:val="en-US"/>
+        </w:rPr>
+      </w:pPr>
+      <w:r>
+        <w:rPr>
+          <w:rFonts w:ascii="Times New Roman" w:eastAsia="Times New Roman" w:hAnsi="Times New Roman" w:cs="Times New Roman"/>
+          <w:color w:val="FF0000"/>
+          <w:sz w:val="26"/>
+          <w:szCs w:val="26"/>
+          <w:lang w:val="en-US"/>
+        </w:rPr>
+        <w:t>(k=</w:t>
+      </w:r>
+      <w:r>
+        <w:rPr>
+          <w:rFonts w:ascii="Times New Roman" w:eastAsia="Times New Roman" w:hAnsi="Times New Roman" w:cs="Times New Roman"/>
+          <w:color w:val="FF0000"/>
+          <w:sz w:val="26"/>
+          <w:szCs w:val="26"/>
+          <w:lang w:val="en-US"/>
+        </w:rPr>
+        <w:t>2</w:t>
+      </w:r>
+      <w:r>
+        <w:rPr>
+          <w:rFonts w:ascii="Times New Roman" w:eastAsia="Times New Roman" w:hAnsi="Times New Roman" w:cs="Times New Roman"/>
+          <w:color w:val="FF0000"/>
+          <w:sz w:val="26"/>
+          <w:szCs w:val="26"/>
+          <w:lang w:val="en-US"/>
+        </w:rPr>
+        <w:t xml:space="preserve">) </w:t>
+      </w:r>
+    </w:p>
+    <w:p>
+      <w:pPr>
+        <w:spacing w:after="261" w:line="266" w:lineRule="auto"/>
+        <w:ind w:right="727"/>
+        <w:jc w:val="center"/>
+        <w:rPr>
+          <w:rStyle w:val="mord"/>
+          <w:rFonts w:ascii="Times New Roman" w:hAnsi="Times New Roman" w:cs="Times New Roman"/>
+          <w:color w:val="FF0000"/>
+          <w:sz w:val="26"/>
+          <w:szCs w:val="26"/>
+          <w:lang w:val="en-US"/>
+        </w:rPr>
+      </w:pPr>
+      <w:r>
+        <w:rPr>
+          <w:rStyle w:val="mord"/>
+          <w:rFonts w:ascii="Times New Roman" w:hAnsi="Times New Roman" w:cs="Times New Roman"/>
+          <w:color w:val="FF0000"/>
+          <w:sz w:val="26"/>
+          <w:szCs w:val="26"/>
+          <w:lang w:val="en-US"/>
+        </w:rPr>
+        <w:t xml:space="preserve">S </w:t>
+      </w:r>
+      <w:r>
+        <w:rPr>
+          <w:rStyle w:val="mrel"/>
+          <w:rFonts w:ascii="Times New Roman" w:hAnsi="Times New Roman" w:cs="Times New Roman"/>
+          <w:color w:val="FF0000"/>
+          <w:sz w:val="26"/>
+          <w:szCs w:val="26"/>
+          <w:lang w:val="en-US"/>
+        </w:rPr>
+        <w:t xml:space="preserve">= </w:t>
+      </w:r>
+      <w:r>
+        <w:rPr>
+          <w:rStyle w:val="mord"/>
+          <w:rFonts w:ascii="Times New Roman" w:hAnsi="Times New Roman" w:cs="Times New Roman"/>
+          <w:color w:val="FF0000"/>
+          <w:sz w:val="26"/>
+          <w:szCs w:val="26"/>
+          <w:lang w:val="en-US"/>
+        </w:rPr>
+        <w:t>25</w:t>
+      </w:r>
+      <w:r>
+        <w:rPr>
+          <w:rStyle w:val="mord"/>
+          <w:rFonts w:ascii="Times New Roman" w:hAnsi="Times New Roman" w:cs="Times New Roman"/>
+          <w:color w:val="FF0000"/>
+          <w:sz w:val="26"/>
+          <w:szCs w:val="26"/>
+          <w:lang w:val="en-US"/>
+        </w:rPr>
+        <w:t xml:space="preserve"> </w:t>
+      </w:r>
+      <w:r>
+        <w:rPr>
+          <w:rStyle w:val="mbin"/>
+          <w:rFonts w:ascii="Times New Roman" w:hAnsi="Times New Roman" w:cs="Times New Roman"/>
+          <w:color w:val="FF0000"/>
+          <w:sz w:val="26"/>
+          <w:szCs w:val="26"/>
+          <w:lang w:val="en-US"/>
+        </w:rPr>
+        <w:t xml:space="preserve">+ </w:t>
+      </w:r>
+      <w:r>
+        <w:rPr>
+          <w:rStyle w:val="mord"/>
+          <w:rFonts w:ascii="Times New Roman" w:hAnsi="Times New Roman" w:cs="Times New Roman"/>
+          <w:color w:val="FF0000"/>
+          <w:sz w:val="26"/>
+          <w:szCs w:val="26"/>
+          <w:lang w:val="en-US"/>
+        </w:rPr>
+        <w:t>5</w:t>
+      </w:r>
+      <w:r>
+        <w:rPr>
+          <w:rStyle w:val="mord"/>
+          <w:rFonts w:ascii="Times New Roman" w:hAnsi="Times New Roman" w:cs="Times New Roman"/>
+          <w:color w:val="FF0000"/>
+          <w:sz w:val="26"/>
+          <w:szCs w:val="26"/>
+          <w:vertAlign w:val="superscript"/>
+          <w:lang w:val="en-US"/>
+        </w:rPr>
+        <w:t xml:space="preserve">2 </w:t>
+      </w:r>
+      <w:r>
+        <w:rPr>
+          <w:rStyle w:val="mrel"/>
+          <w:rFonts w:ascii="Times New Roman" w:hAnsi="Times New Roman" w:cs="Times New Roman"/>
+          <w:color w:val="FF0000"/>
+          <w:sz w:val="26"/>
+          <w:szCs w:val="26"/>
+        </w:rPr>
+        <w:sym w:font="Wingdings" w:char="F0F3"/>
+      </w:r>
+      <w:r>
+        <w:rPr>
+          <w:rStyle w:val="mrel"/>
+          <w:rFonts w:ascii="Times New Roman" w:hAnsi="Times New Roman" w:cs="Times New Roman"/>
+          <w:color w:val="FF0000"/>
+          <w:sz w:val="26"/>
+          <w:szCs w:val="26"/>
+          <w:lang w:val="en-US"/>
+        </w:rPr>
+        <w:t xml:space="preserve"> </w:t>
+      </w:r>
+      <w:r>
+        <w:rPr>
+          <w:rStyle w:val="mord"/>
+          <w:rFonts w:ascii="Times New Roman" w:hAnsi="Times New Roman" w:cs="Times New Roman"/>
+          <w:color w:val="FF0000"/>
+          <w:sz w:val="26"/>
+          <w:szCs w:val="26"/>
+          <w:lang w:val="en-US"/>
+        </w:rPr>
+        <w:t>25</w:t>
+      </w:r>
+      <w:r>
+        <w:rPr>
+          <w:rStyle w:val="mord"/>
+          <w:rFonts w:ascii="Times New Roman" w:hAnsi="Times New Roman" w:cs="Times New Roman"/>
+          <w:color w:val="FF0000"/>
+          <w:sz w:val="26"/>
+          <w:szCs w:val="26"/>
+          <w:lang w:val="en-US"/>
+        </w:rPr>
+        <w:t xml:space="preserve"> </w:t>
+      </w:r>
+      <w:r>
+        <w:rPr>
+          <w:rStyle w:val="mbin"/>
+          <w:rFonts w:ascii="Times New Roman" w:hAnsi="Times New Roman" w:cs="Times New Roman"/>
+          <w:color w:val="FF0000"/>
+          <w:sz w:val="26"/>
+          <w:szCs w:val="26"/>
+          <w:lang w:val="en-US"/>
+        </w:rPr>
+        <w:t xml:space="preserve">+ </w:t>
+      </w:r>
+      <w:r>
+        <w:rPr>
+          <w:rStyle w:val="mord"/>
+          <w:rFonts w:ascii="Times New Roman" w:hAnsi="Times New Roman" w:cs="Times New Roman"/>
+          <w:color w:val="FF0000"/>
+          <w:sz w:val="26"/>
+          <w:szCs w:val="26"/>
+          <w:lang w:val="en-US"/>
+        </w:rPr>
+        <w:t xml:space="preserve">25 </w:t>
+      </w:r>
+      <w:r>
+        <w:rPr>
+          <w:rStyle w:val="mrel"/>
+          <w:rFonts w:ascii="Times New Roman" w:hAnsi="Times New Roman" w:cs="Times New Roman"/>
+          <w:color w:val="FF0000"/>
+          <w:sz w:val="26"/>
+          <w:szCs w:val="26"/>
+          <w:lang w:val="en-US"/>
+        </w:rPr>
+        <w:t xml:space="preserve">= </w:t>
+      </w:r>
+      <w:r>
+        <w:rPr>
+          <w:rStyle w:val="mord"/>
+          <w:rFonts w:ascii="Times New Roman" w:hAnsi="Times New Roman" w:cs="Times New Roman"/>
+          <w:color w:val="FF0000"/>
+          <w:sz w:val="26"/>
+          <w:szCs w:val="26"/>
+          <w:lang w:val="en-US"/>
+        </w:rPr>
+        <w:t>50</w:t>
+      </w:r>
+    </w:p>
+    <w:p>
+      <w:pPr>
+        <w:spacing w:after="261" w:line="266" w:lineRule="auto"/>
+        <w:ind w:right="727"/>
+        <w:jc w:val="both"/>
+        <w:rPr>
+          <w:rFonts w:ascii="Times New Roman" w:eastAsia="Times New Roman" w:hAnsi="Times New Roman" w:cs="Times New Roman"/>
+          <w:color w:val="FF0000"/>
+          <w:sz w:val="26"/>
+          <w:szCs w:val="26"/>
+          <w:lang w:val="en-US"/>
+        </w:rPr>
+      </w:pPr>
+      <w:r>
+        <w:rPr>
+          <w:rFonts w:ascii="Times New Roman" w:eastAsia="Times New Roman" w:hAnsi="Times New Roman" w:cs="Times New Roman"/>
+          <w:color w:val="FF0000"/>
+          <w:sz w:val="26"/>
+          <w:szCs w:val="26"/>
+          <w:lang w:val="en-US"/>
+        </w:rPr>
+        <w:t>(k=</w:t>
+      </w:r>
+      <w:r>
+        <w:rPr>
+          <w:rFonts w:ascii="Times New Roman" w:eastAsia="Times New Roman" w:hAnsi="Times New Roman" w:cs="Times New Roman"/>
+          <w:color w:val="FF0000"/>
+          <w:sz w:val="26"/>
+          <w:szCs w:val="26"/>
+          <w:lang w:val="en-US"/>
+        </w:rPr>
+        <w:t>3</w:t>
+      </w:r>
+      <w:r>
+        <w:rPr>
+          <w:rFonts w:ascii="Times New Roman" w:eastAsia="Times New Roman" w:hAnsi="Times New Roman" w:cs="Times New Roman"/>
+          <w:color w:val="FF0000"/>
+          <w:sz w:val="26"/>
+          <w:szCs w:val="26"/>
+          <w:lang w:val="en-US"/>
+        </w:rPr>
+        <w:t xml:space="preserve">) </w:t>
+      </w:r>
+    </w:p>
+    <w:p>
+      <w:pPr>
+        <w:spacing w:after="261" w:line="266" w:lineRule="auto"/>
+        <w:ind w:right="727"/>
+        <w:jc w:val="center"/>
+        <w:rPr>
+          <w:rStyle w:val="mord"/>
+          <w:rFonts w:ascii="Times New Roman" w:hAnsi="Times New Roman" w:cs="Times New Roman"/>
+          <w:color w:val="FF0000"/>
+          <w:sz w:val="26"/>
+          <w:szCs w:val="26"/>
+          <w:lang w:val="en-US"/>
+        </w:rPr>
+      </w:pPr>
+      <w:r>
+        <w:rPr>
+          <w:rStyle w:val="mord"/>
+          <w:rFonts w:ascii="Times New Roman" w:hAnsi="Times New Roman" w:cs="Times New Roman"/>
+          <w:color w:val="FF0000"/>
+          <w:sz w:val="26"/>
+          <w:szCs w:val="26"/>
+          <w:lang w:val="en-US"/>
+        </w:rPr>
+        <w:t xml:space="preserve">S </w:t>
+      </w:r>
+      <w:r>
+        <w:rPr>
+          <w:rStyle w:val="mrel"/>
+          <w:rFonts w:ascii="Times New Roman" w:hAnsi="Times New Roman" w:cs="Times New Roman"/>
+          <w:color w:val="FF0000"/>
+          <w:sz w:val="26"/>
+          <w:szCs w:val="26"/>
+          <w:lang w:val="en-US"/>
+        </w:rPr>
+        <w:t xml:space="preserve">= </w:t>
+      </w:r>
+      <w:r>
+        <w:rPr>
+          <w:rStyle w:val="mord"/>
+          <w:rFonts w:ascii="Times New Roman" w:hAnsi="Times New Roman" w:cs="Times New Roman"/>
+          <w:color w:val="FF0000"/>
+          <w:sz w:val="26"/>
+          <w:szCs w:val="26"/>
+          <w:lang w:val="en-US"/>
+        </w:rPr>
+        <w:t>50</w:t>
+      </w:r>
+      <w:r>
+        <w:rPr>
+          <w:rStyle w:val="mord"/>
+          <w:rFonts w:ascii="Times New Roman" w:hAnsi="Times New Roman" w:cs="Times New Roman"/>
+          <w:color w:val="FF0000"/>
+          <w:sz w:val="26"/>
+          <w:szCs w:val="26"/>
+          <w:lang w:val="en-US"/>
+        </w:rPr>
+        <w:t xml:space="preserve"> </w:t>
+      </w:r>
+      <w:r>
+        <w:rPr>
+          <w:rStyle w:val="mbin"/>
+          <w:rFonts w:ascii="Times New Roman" w:hAnsi="Times New Roman" w:cs="Times New Roman"/>
+          <w:color w:val="FF0000"/>
+          <w:sz w:val="26"/>
+          <w:szCs w:val="26"/>
+          <w:lang w:val="en-US"/>
+        </w:rPr>
+        <w:t xml:space="preserve">+ </w:t>
+      </w:r>
+      <w:r>
+        <w:rPr>
+          <w:rStyle w:val="mord"/>
+          <w:rFonts w:ascii="Times New Roman" w:hAnsi="Times New Roman" w:cs="Times New Roman"/>
+          <w:color w:val="FF0000"/>
+          <w:sz w:val="26"/>
+          <w:szCs w:val="26"/>
+          <w:lang w:val="en-US"/>
+        </w:rPr>
+        <w:t>5</w:t>
+      </w:r>
+      <w:r>
+        <w:rPr>
+          <w:rStyle w:val="mord"/>
+          <w:rFonts w:ascii="Times New Roman" w:hAnsi="Times New Roman" w:cs="Times New Roman"/>
+          <w:color w:val="FF0000"/>
+          <w:sz w:val="26"/>
+          <w:szCs w:val="26"/>
+          <w:vertAlign w:val="superscript"/>
+          <w:lang w:val="en-US"/>
+        </w:rPr>
+        <w:t xml:space="preserve">2 </w:t>
+      </w:r>
+      <w:r>
+        <w:rPr>
+          <w:rStyle w:val="mrel"/>
+          <w:rFonts w:ascii="Times New Roman" w:hAnsi="Times New Roman" w:cs="Times New Roman"/>
+          <w:color w:val="FF0000"/>
+          <w:sz w:val="26"/>
+          <w:szCs w:val="26"/>
+        </w:rPr>
+        <w:sym w:font="Wingdings" w:char="F0F3"/>
+      </w:r>
+      <w:r>
+        <w:rPr>
+          <w:rStyle w:val="mrel"/>
+          <w:rFonts w:ascii="Times New Roman" w:hAnsi="Times New Roman" w:cs="Times New Roman"/>
+          <w:color w:val="FF0000"/>
+          <w:sz w:val="26"/>
+          <w:szCs w:val="26"/>
+          <w:lang w:val="en-US"/>
+        </w:rPr>
+        <w:t xml:space="preserve"> </w:t>
+      </w:r>
+      <w:r>
+        <w:rPr>
+          <w:rStyle w:val="mord"/>
+          <w:rFonts w:ascii="Times New Roman" w:hAnsi="Times New Roman" w:cs="Times New Roman"/>
+          <w:color w:val="FF0000"/>
+          <w:sz w:val="26"/>
+          <w:szCs w:val="26"/>
+          <w:lang w:val="en-US"/>
+        </w:rPr>
+        <w:t>50</w:t>
+      </w:r>
+      <w:r>
+        <w:rPr>
+          <w:rStyle w:val="mord"/>
+          <w:rFonts w:ascii="Times New Roman" w:hAnsi="Times New Roman" w:cs="Times New Roman"/>
+          <w:color w:val="FF0000"/>
+          <w:sz w:val="26"/>
+          <w:szCs w:val="26"/>
+          <w:lang w:val="en-US"/>
+        </w:rPr>
+        <w:t xml:space="preserve"> </w:t>
+      </w:r>
+      <w:r>
+        <w:rPr>
+          <w:rStyle w:val="mbin"/>
+          <w:rFonts w:ascii="Times New Roman" w:hAnsi="Times New Roman" w:cs="Times New Roman"/>
+          <w:color w:val="FF0000"/>
+          <w:sz w:val="26"/>
+          <w:szCs w:val="26"/>
+          <w:lang w:val="en-US"/>
+        </w:rPr>
+        <w:t xml:space="preserve">+ </w:t>
+      </w:r>
+      <w:r>
+        <w:rPr>
+          <w:rStyle w:val="mord"/>
+          <w:rFonts w:ascii="Times New Roman" w:hAnsi="Times New Roman" w:cs="Times New Roman"/>
+          <w:color w:val="FF0000"/>
+          <w:sz w:val="26"/>
+          <w:szCs w:val="26"/>
+          <w:lang w:val="en-US"/>
+        </w:rPr>
+        <w:t xml:space="preserve">25 </w:t>
+      </w:r>
+      <w:r>
+        <w:rPr>
+          <w:rStyle w:val="mrel"/>
+          <w:rFonts w:ascii="Times New Roman" w:hAnsi="Times New Roman" w:cs="Times New Roman"/>
+          <w:color w:val="FF0000"/>
+          <w:sz w:val="26"/>
+          <w:szCs w:val="26"/>
+          <w:lang w:val="en-US"/>
+        </w:rPr>
+        <w:t xml:space="preserve">= </w:t>
+      </w:r>
+      <w:r>
+        <w:rPr>
+          <w:rStyle w:val="mord"/>
+          <w:rFonts w:ascii="Times New Roman" w:hAnsi="Times New Roman" w:cs="Times New Roman"/>
+          <w:color w:val="FF0000"/>
+          <w:sz w:val="26"/>
+          <w:szCs w:val="26"/>
+          <w:lang w:val="en-US"/>
+        </w:rPr>
+        <w:t>7</w:t>
+      </w:r>
+      <w:r>
+        <w:rPr>
+          <w:rStyle w:val="mord"/>
+          <w:rFonts w:ascii="Times New Roman" w:hAnsi="Times New Roman" w:cs="Times New Roman"/>
+          <w:color w:val="FF0000"/>
+          <w:sz w:val="26"/>
+          <w:szCs w:val="26"/>
+          <w:lang w:val="en-US"/>
+        </w:rPr>
+        <w:t>5</w:t>
+      </w:r>
+    </w:p>
+    <w:p>
+      <w:pPr>
+        <w:spacing w:after="261" w:line="266" w:lineRule="auto"/>
+        <w:ind w:right="727"/>
+        <w:jc w:val="both"/>
+        <w:rPr>
+          <w:rFonts w:ascii="Times New Roman" w:eastAsia="Times New Roman" w:hAnsi="Times New Roman" w:cs="Times New Roman"/>
+          <w:color w:val="FF0000"/>
+          <w:sz w:val="26"/>
+          <w:szCs w:val="26"/>
+          <w:lang w:val="en-US"/>
+        </w:rPr>
+      </w:pPr>
+      <w:r>
+        <w:rPr>
+          <w:rFonts w:ascii="Times New Roman" w:eastAsia="Times New Roman" w:hAnsi="Times New Roman" w:cs="Times New Roman"/>
+          <w:color w:val="FF0000"/>
+          <w:sz w:val="26"/>
+          <w:szCs w:val="26"/>
+          <w:lang w:val="en-US"/>
+        </w:rPr>
+        <w:t>(k=</w:t>
+      </w:r>
+      <w:r>
+        <w:rPr>
+          <w:rFonts w:ascii="Times New Roman" w:eastAsia="Times New Roman" w:hAnsi="Times New Roman" w:cs="Times New Roman"/>
+          <w:color w:val="FF0000"/>
+          <w:sz w:val="26"/>
+          <w:szCs w:val="26"/>
+          <w:lang w:val="en-US"/>
+        </w:rPr>
+        <w:t>4</w:t>
+      </w:r>
+      <w:r>
+        <w:rPr>
+          <w:rFonts w:ascii="Times New Roman" w:eastAsia="Times New Roman" w:hAnsi="Times New Roman" w:cs="Times New Roman"/>
+          <w:color w:val="FF0000"/>
+          <w:sz w:val="26"/>
+          <w:szCs w:val="26"/>
+          <w:lang w:val="en-US"/>
+        </w:rPr>
+        <w:t xml:space="preserve">) </w:t>
+      </w:r>
+    </w:p>
+    <w:p>
+      <w:pPr>
+        <w:spacing w:after="261" w:line="266" w:lineRule="auto"/>
+        <w:ind w:right="727"/>
+        <w:jc w:val="center"/>
+        <w:rPr>
+          <w:rStyle w:val="mord"/>
+          <w:rFonts w:ascii="Times New Roman" w:hAnsi="Times New Roman" w:cs="Times New Roman"/>
+          <w:color w:val="FF0000"/>
+          <w:sz w:val="26"/>
+          <w:szCs w:val="26"/>
+          <w:lang w:val="en-US"/>
+        </w:rPr>
+      </w:pPr>
+      <w:r>
+        <w:rPr>
+          <w:rStyle w:val="mord"/>
+          <w:rFonts w:ascii="Times New Roman" w:hAnsi="Times New Roman" w:cs="Times New Roman"/>
+          <w:color w:val="FF0000"/>
+          <w:sz w:val="26"/>
+          <w:szCs w:val="26"/>
+          <w:lang w:val="en-US"/>
+        </w:rPr>
+        <w:t xml:space="preserve">S </w:t>
+      </w:r>
+      <w:r>
+        <w:rPr>
+          <w:rStyle w:val="mrel"/>
+          <w:rFonts w:ascii="Times New Roman" w:hAnsi="Times New Roman" w:cs="Times New Roman"/>
+          <w:color w:val="FF0000"/>
+          <w:sz w:val="26"/>
+          <w:szCs w:val="26"/>
+          <w:lang w:val="en-US"/>
+        </w:rPr>
+        <w:t xml:space="preserve">= </w:t>
+      </w:r>
+      <w:r>
+        <w:rPr>
+          <w:rStyle w:val="mord"/>
+          <w:rFonts w:ascii="Times New Roman" w:hAnsi="Times New Roman" w:cs="Times New Roman"/>
+          <w:color w:val="FF0000"/>
+          <w:sz w:val="26"/>
+          <w:szCs w:val="26"/>
+          <w:lang w:val="en-US"/>
+        </w:rPr>
+        <w:t>75</w:t>
+      </w:r>
+      <w:r>
+        <w:rPr>
+          <w:rStyle w:val="mord"/>
+          <w:rFonts w:ascii="Times New Roman" w:hAnsi="Times New Roman" w:cs="Times New Roman"/>
+          <w:color w:val="FF0000"/>
+          <w:sz w:val="26"/>
+          <w:szCs w:val="26"/>
+          <w:lang w:val="en-US"/>
+        </w:rPr>
+        <w:t xml:space="preserve"> </w:t>
+      </w:r>
+      <w:r>
+        <w:rPr>
+          <w:rStyle w:val="mbin"/>
+          <w:rFonts w:ascii="Times New Roman" w:hAnsi="Times New Roman" w:cs="Times New Roman"/>
+          <w:color w:val="FF0000"/>
+          <w:sz w:val="26"/>
+          <w:szCs w:val="26"/>
+          <w:lang w:val="en-US"/>
+        </w:rPr>
+        <w:t xml:space="preserve">+ </w:t>
+      </w:r>
+      <w:r>
+        <w:rPr>
+          <w:rStyle w:val="mord"/>
+          <w:rFonts w:ascii="Times New Roman" w:hAnsi="Times New Roman" w:cs="Times New Roman"/>
+          <w:color w:val="FF0000"/>
+          <w:sz w:val="26"/>
+          <w:szCs w:val="26"/>
+          <w:lang w:val="en-US"/>
+        </w:rPr>
+        <w:t>5</w:t>
+      </w:r>
+      <w:r>
+        <w:rPr>
+          <w:rStyle w:val="mord"/>
+          <w:rFonts w:ascii="Times New Roman" w:hAnsi="Times New Roman" w:cs="Times New Roman"/>
+          <w:color w:val="FF0000"/>
+          <w:sz w:val="26"/>
+          <w:szCs w:val="26"/>
+          <w:vertAlign w:val="superscript"/>
+          <w:lang w:val="en-US"/>
+        </w:rPr>
+        <w:t xml:space="preserve">2 </w:t>
+      </w:r>
+      <w:r>
+        <w:rPr>
+          <w:rStyle w:val="mrel"/>
+          <w:rFonts w:ascii="Times New Roman" w:hAnsi="Times New Roman" w:cs="Times New Roman"/>
+          <w:color w:val="FF0000"/>
+          <w:sz w:val="26"/>
+          <w:szCs w:val="26"/>
+        </w:rPr>
+        <w:sym w:font="Wingdings" w:char="F0F3"/>
+      </w:r>
+      <w:r>
+        <w:rPr>
+          <w:rStyle w:val="mrel"/>
+          <w:rFonts w:ascii="Times New Roman" w:hAnsi="Times New Roman" w:cs="Times New Roman"/>
+          <w:color w:val="FF0000"/>
+          <w:sz w:val="26"/>
+          <w:szCs w:val="26"/>
+          <w:lang w:val="en-US"/>
+        </w:rPr>
+        <w:t xml:space="preserve"> </w:t>
+      </w:r>
+      <w:r>
+        <w:rPr>
+          <w:rStyle w:val="mord"/>
+          <w:rFonts w:ascii="Times New Roman" w:hAnsi="Times New Roman" w:cs="Times New Roman"/>
+          <w:color w:val="FF0000"/>
+          <w:sz w:val="26"/>
+          <w:szCs w:val="26"/>
+          <w:lang w:val="en-US"/>
+        </w:rPr>
+        <w:t>75</w:t>
+      </w:r>
+      <w:r>
+        <w:rPr>
+          <w:rStyle w:val="mord"/>
+          <w:rFonts w:ascii="Times New Roman" w:hAnsi="Times New Roman" w:cs="Times New Roman"/>
+          <w:color w:val="FF0000"/>
+          <w:sz w:val="26"/>
+          <w:szCs w:val="26"/>
+          <w:lang w:val="en-US"/>
+        </w:rPr>
+        <w:t xml:space="preserve"> </w:t>
+      </w:r>
+      <w:r>
+        <w:rPr>
+          <w:rStyle w:val="mbin"/>
+          <w:rFonts w:ascii="Times New Roman" w:hAnsi="Times New Roman" w:cs="Times New Roman"/>
+          <w:color w:val="FF0000"/>
+          <w:sz w:val="26"/>
+          <w:szCs w:val="26"/>
+          <w:lang w:val="en-US"/>
+        </w:rPr>
+        <w:t xml:space="preserve">+ </w:t>
+      </w:r>
+      <w:r>
+        <w:rPr>
+          <w:rStyle w:val="mord"/>
+          <w:rFonts w:ascii="Times New Roman" w:hAnsi="Times New Roman" w:cs="Times New Roman"/>
+          <w:color w:val="FF0000"/>
+          <w:sz w:val="26"/>
+          <w:szCs w:val="26"/>
+          <w:lang w:val="en-US"/>
+        </w:rPr>
+        <w:t xml:space="preserve">25 </w:t>
+      </w:r>
+      <w:r>
+        <w:rPr>
+          <w:rStyle w:val="mrel"/>
+          <w:rFonts w:ascii="Times New Roman" w:hAnsi="Times New Roman" w:cs="Times New Roman"/>
+          <w:color w:val="FF0000"/>
+          <w:sz w:val="26"/>
+          <w:szCs w:val="26"/>
+          <w:lang w:val="en-US"/>
+        </w:rPr>
+        <w:t xml:space="preserve">= </w:t>
+      </w:r>
+      <w:r>
+        <w:rPr>
+          <w:rStyle w:val="mord"/>
+          <w:rFonts w:ascii="Times New Roman" w:hAnsi="Times New Roman" w:cs="Times New Roman"/>
+          <w:color w:val="FF0000"/>
+          <w:sz w:val="26"/>
+          <w:szCs w:val="26"/>
+          <w:lang w:val="en-US"/>
+        </w:rPr>
+        <w:t>100</w:t>
+      </w:r>
+    </w:p>
+    <w:p>
+      <w:pPr>
+        <w:spacing w:after="261" w:line="266" w:lineRule="auto"/>
+        <w:ind w:right="727"/>
+        <w:jc w:val="both"/>
+        <w:rPr>
+          <w:rFonts w:ascii="Times New Roman" w:eastAsia="Times New Roman" w:hAnsi="Times New Roman" w:cs="Times New Roman"/>
+          <w:color w:val="FF0000"/>
+          <w:sz w:val="26"/>
+          <w:szCs w:val="26"/>
+          <w:lang w:val="en-US"/>
+        </w:rPr>
+      </w:pPr>
+      <w:r>
+        <w:rPr>
+          <w:rFonts w:ascii="Times New Roman" w:eastAsia="Times New Roman" w:hAnsi="Times New Roman" w:cs="Times New Roman"/>
+          <w:color w:val="FF0000"/>
+          <w:sz w:val="26"/>
+          <w:szCs w:val="26"/>
+          <w:lang w:val="en-US"/>
+        </w:rPr>
+        <w:lastRenderedPageBreak/>
+        <w:t>(k=</w:t>
+      </w:r>
+      <w:r>
+        <w:rPr>
+          <w:rFonts w:ascii="Times New Roman" w:eastAsia="Times New Roman" w:hAnsi="Times New Roman" w:cs="Times New Roman"/>
+          <w:color w:val="FF0000"/>
+          <w:sz w:val="26"/>
+          <w:szCs w:val="26"/>
+          <w:lang w:val="en-US"/>
+        </w:rPr>
+        <w:t>5</w:t>
+      </w:r>
+      <w:r>
+        <w:rPr>
+          <w:rFonts w:ascii="Times New Roman" w:eastAsia="Times New Roman" w:hAnsi="Times New Roman" w:cs="Times New Roman"/>
+          <w:color w:val="FF0000"/>
+          <w:sz w:val="26"/>
+          <w:szCs w:val="26"/>
+          <w:lang w:val="en-US"/>
+        </w:rPr>
+        <w:t xml:space="preserve">) </w:t>
+      </w:r>
+    </w:p>
+    <w:p>
+      <w:pPr>
+        <w:spacing w:after="261" w:line="266" w:lineRule="auto"/>
+        <w:ind w:right="727"/>
+        <w:jc w:val="center"/>
+        <w:rPr>
+          <w:rStyle w:val="mord"/>
+          <w:rFonts w:ascii="Times New Roman" w:hAnsi="Times New Roman" w:cs="Times New Roman"/>
+          <w:color w:val="FF0000"/>
+          <w:sz w:val="26"/>
+          <w:szCs w:val="26"/>
+          <w:lang w:val="en-US"/>
+        </w:rPr>
+      </w:pPr>
+      <w:r>
+        <w:rPr>
+          <w:rStyle w:val="mord"/>
+          <w:rFonts w:ascii="Times New Roman" w:hAnsi="Times New Roman" w:cs="Times New Roman"/>
+          <w:color w:val="FF0000"/>
+          <w:sz w:val="26"/>
+          <w:szCs w:val="26"/>
+          <w:lang w:val="en-US"/>
+        </w:rPr>
+        <w:t xml:space="preserve">S </w:t>
+      </w:r>
+      <w:r>
+        <w:rPr>
+          <w:rStyle w:val="mrel"/>
+          <w:rFonts w:ascii="Times New Roman" w:hAnsi="Times New Roman" w:cs="Times New Roman"/>
+          <w:color w:val="FF0000"/>
+          <w:sz w:val="26"/>
+          <w:szCs w:val="26"/>
+          <w:lang w:val="en-US"/>
+        </w:rPr>
+        <w:t xml:space="preserve">= </w:t>
+      </w:r>
+      <w:r>
+        <w:rPr>
+          <w:rStyle w:val="mrel"/>
+          <w:rFonts w:ascii="Times New Roman" w:hAnsi="Times New Roman" w:cs="Times New Roman"/>
+          <w:color w:val="FF0000"/>
+          <w:sz w:val="26"/>
+          <w:szCs w:val="26"/>
+          <w:lang w:val="en-US"/>
+        </w:rPr>
+        <w:t>10</w:t>
+      </w:r>
+      <w:r>
+        <w:rPr>
+          <w:rStyle w:val="mord"/>
+          <w:rFonts w:ascii="Times New Roman" w:hAnsi="Times New Roman" w:cs="Times New Roman"/>
+          <w:color w:val="FF0000"/>
+          <w:sz w:val="26"/>
+          <w:szCs w:val="26"/>
+          <w:lang w:val="en-US"/>
+        </w:rPr>
+        <w:t xml:space="preserve">0 </w:t>
+      </w:r>
+      <w:r>
+        <w:rPr>
+          <w:rStyle w:val="mbin"/>
+          <w:rFonts w:ascii="Times New Roman" w:hAnsi="Times New Roman" w:cs="Times New Roman"/>
+          <w:color w:val="FF0000"/>
+          <w:sz w:val="26"/>
+          <w:szCs w:val="26"/>
+          <w:lang w:val="en-US"/>
+        </w:rPr>
+        <w:t xml:space="preserve">+ </w:t>
+      </w:r>
+      <w:r>
+        <w:rPr>
+          <w:rStyle w:val="mord"/>
+          <w:rFonts w:ascii="Times New Roman" w:hAnsi="Times New Roman" w:cs="Times New Roman"/>
+          <w:color w:val="FF0000"/>
+          <w:sz w:val="26"/>
+          <w:szCs w:val="26"/>
+          <w:lang w:val="en-US"/>
+        </w:rPr>
+        <w:t>5</w:t>
+      </w:r>
+      <w:r>
+        <w:rPr>
+          <w:rStyle w:val="mord"/>
+          <w:rFonts w:ascii="Times New Roman" w:hAnsi="Times New Roman" w:cs="Times New Roman"/>
+          <w:color w:val="FF0000"/>
+          <w:sz w:val="26"/>
+          <w:szCs w:val="26"/>
+          <w:vertAlign w:val="superscript"/>
+          <w:lang w:val="en-US"/>
+        </w:rPr>
+        <w:t xml:space="preserve">2 </w:t>
+      </w:r>
+      <w:r>
+        <w:rPr>
+          <w:rStyle w:val="mrel"/>
+          <w:rFonts w:ascii="Times New Roman" w:hAnsi="Times New Roman" w:cs="Times New Roman"/>
+          <w:color w:val="FF0000"/>
+          <w:sz w:val="26"/>
+          <w:szCs w:val="26"/>
+        </w:rPr>
+        <w:sym w:font="Wingdings" w:char="F0F3"/>
+      </w:r>
+      <w:r>
+        <w:rPr>
+          <w:rStyle w:val="mrel"/>
+          <w:rFonts w:ascii="Times New Roman" w:hAnsi="Times New Roman" w:cs="Times New Roman"/>
+          <w:color w:val="FF0000"/>
+          <w:sz w:val="26"/>
+          <w:szCs w:val="26"/>
+          <w:lang w:val="en-US"/>
+        </w:rPr>
+        <w:t xml:space="preserve"> </w:t>
+      </w:r>
+      <w:r>
+        <w:rPr>
+          <w:rStyle w:val="mrel"/>
+          <w:rFonts w:ascii="Times New Roman" w:hAnsi="Times New Roman" w:cs="Times New Roman"/>
+          <w:color w:val="FF0000"/>
+          <w:sz w:val="26"/>
+          <w:szCs w:val="26"/>
+          <w:lang w:val="en-US"/>
+        </w:rPr>
+        <w:t>10</w:t>
+      </w:r>
+      <w:r>
+        <w:rPr>
+          <w:rStyle w:val="mord"/>
+          <w:rFonts w:ascii="Times New Roman" w:hAnsi="Times New Roman" w:cs="Times New Roman"/>
+          <w:color w:val="FF0000"/>
+          <w:sz w:val="26"/>
+          <w:szCs w:val="26"/>
+          <w:lang w:val="en-US"/>
+        </w:rPr>
+        <w:t xml:space="preserve">0 </w:t>
+      </w:r>
+      <w:r>
+        <w:rPr>
+          <w:rStyle w:val="mbin"/>
+          <w:rFonts w:ascii="Times New Roman" w:hAnsi="Times New Roman" w:cs="Times New Roman"/>
+          <w:color w:val="FF0000"/>
+          <w:sz w:val="26"/>
+          <w:szCs w:val="26"/>
+          <w:lang w:val="en-US"/>
+        </w:rPr>
+        <w:t xml:space="preserve">+ </w:t>
+      </w:r>
+      <w:r>
+        <w:rPr>
+          <w:rStyle w:val="mord"/>
+          <w:rFonts w:ascii="Times New Roman" w:hAnsi="Times New Roman" w:cs="Times New Roman"/>
+          <w:color w:val="FF0000"/>
+          <w:sz w:val="26"/>
+          <w:szCs w:val="26"/>
+          <w:lang w:val="en-US"/>
+        </w:rPr>
+        <w:t xml:space="preserve">25 </w:t>
+      </w:r>
+      <w:r>
+        <w:rPr>
+          <w:rStyle w:val="mrel"/>
+          <w:rFonts w:ascii="Times New Roman" w:hAnsi="Times New Roman" w:cs="Times New Roman"/>
+          <w:color w:val="FF0000"/>
+          <w:sz w:val="26"/>
+          <w:szCs w:val="26"/>
+          <w:lang w:val="en-US"/>
+        </w:rPr>
+        <w:t xml:space="preserve">= </w:t>
+      </w:r>
+      <w:r>
+        <w:rPr>
+          <w:rStyle w:val="mord"/>
+          <w:rFonts w:ascii="Times New Roman" w:hAnsi="Times New Roman" w:cs="Times New Roman"/>
+          <w:color w:val="FF0000"/>
+          <w:sz w:val="26"/>
+          <w:szCs w:val="26"/>
+          <w:lang w:val="en-US"/>
+        </w:rPr>
+        <w:t>125</w:t>
+      </w:r>
+    </w:p>
+    <w:p>
+      <w:pPr>
+        <w:spacing w:after="261" w:line="266" w:lineRule="auto"/>
+        <w:ind w:right="727"/>
+        <w:jc w:val="center"/>
+        <w:rPr>
+          <w:rStyle w:val="mord"/>
+          <w:rFonts w:ascii="Times New Roman" w:hAnsi="Times New Roman" w:cs="Times New Roman"/>
+          <w:sz w:val="26"/>
+          <w:szCs w:val="26"/>
+          <w:lang w:val="en-US"/>
+        </w:rPr>
+      </w:pPr>
+    </w:p>
+    <w:p>
+      <w:pPr>
+        <w:spacing w:after="261" w:line="266" w:lineRule="auto"/>
+        <w:ind w:right="727"/>
+        <w:rPr>
+          <w:rFonts w:ascii="Times New Roman" w:eastAsia="Times New Roman" w:hAnsi="Times New Roman" w:cs="Times New Roman"/>
+          <w:color w:val="FF0000"/>
+          <w:sz w:val="26"/>
+          <w:szCs w:val="26"/>
+        </w:rPr>
+      </w:pPr>
+      <w:r>
+        <w:rPr>
+          <w:rFonts w:ascii="Times New Roman" w:eastAsia="Times New Roman" w:hAnsi="Times New Roman" w:cs="Times New Roman"/>
+          <w:color w:val="FF0000"/>
+          <w:sz w:val="26"/>
+          <w:szCs w:val="26"/>
+        </w:rPr>
+        <w:t>D’où Scilab qui nous retourne la valeur 125.</w:t>
+      </w:r>
+    </w:p>
+    <w:p>
+      <w:pPr>
         <w:spacing w:after="0"/>
         <w:ind w:left="69" w:hanging="10"/>
       </w:pPr>
@@ -2444,8 +4458,17 @@
           <w:rFonts w:ascii="Times New Roman" w:eastAsia="Times New Roman" w:hAnsi="Times New Roman" w:cs="Times New Roman"/>
           <w:b/>
           <w:sz w:val="26"/>
-        </w:rPr>
-        <w:t xml:space="preserve">1.2.2. Fonctions </w:t>
+          <w:lang w:val="en-US"/>
+        </w:rPr>
+        <w:t xml:space="preserve">1.2.2. </w:t>
+      </w:r>
+      <w:r>
+        <w:rPr>
+          <w:rFonts w:ascii="Times New Roman" w:eastAsia="Times New Roman" w:hAnsi="Times New Roman" w:cs="Times New Roman"/>
+          <w:b/>
+          <w:sz w:val="26"/>
+        </w:rPr>
+        <w:t xml:space="preserve">Fonctions </w:t>
       </w:r>
     </w:p>
     <w:p>
@@ -2491,14 +4514,7 @@
           <w:rFonts w:ascii="Times New Roman" w:eastAsia="Times New Roman" w:hAnsi="Times New Roman" w:cs="Times New Roman"/>
           <w:sz w:val="26"/>
         </w:rPr>
-        <w:t xml:space="preserve">Créer </w:t>
-      </w:r>
-      <w:r>
-        <w:rPr>
-          <w:rFonts w:ascii="Times New Roman" w:eastAsia="Times New Roman" w:hAnsi="Times New Roman" w:cs="Times New Roman"/>
-          <w:sz w:val="26"/>
-        </w:rPr>
-        <w:t xml:space="preserve">un nouveau fichier de script (il faut un fichier séparé pour chacune des fonctions que l’on définit) </w:t>
+        <w:t xml:space="preserve">Créer un nouveau fichier de script (il faut un fichier séparé pour chacune des fonctions que l’on définit) </w:t>
       </w:r>
     </w:p>
     <w:p>
@@ -2560,9 +4576,9 @@
         <mc:AlternateContent>
           <mc:Choice Requires="wpg">
             <w:drawing>
-              <wp:inline distT="0" distB="0" distL="0" distR="0" wp14:anchorId="7A39FA1D" wp14:editId="1D3D3275">
-                <wp:extent cx="6167628" cy="4710942"/>
-                <wp:effectExtent l="0" t="0" r="0" b="0"/>
+              <wp:inline distT="0" distB="0" distL="0" distR="0" wp14:anchorId="7A39FA1D" wp14:editId="0C57BF47">
+                <wp:extent cx="6167628" cy="4894419"/>
+                <wp:effectExtent l="0" t="0" r="43180" b="0"/>
                 <wp:docPr id="7405" name="Group 7405"/>
                 <wp:cNvGraphicFramePr/>
                 <a:graphic xmlns:a="http://schemas.openxmlformats.org/drawingml/2006/main">
@@ -2572,7 +4588,7 @@
                       <wpg:grpSpPr>
                         <a:xfrm>
                           <a:off x="0" y="0"/>
-                          <a:ext cx="6167628" cy="4710942"/>
+                          <a:ext cx="6167628" cy="4894419"/>
                           <a:chOff x="0" y="0"/>
                           <a:chExt cx="6167628" cy="4710942"/>
                         </a:xfrm>
@@ -7366,131 +9382,27 @@
               </wp:inline>
             </w:drawing>
           </mc:Choice>
-          <mc:Fallback xmlns:a="http://schemas.openxmlformats.org/drawingml/2006/main">
+          <mc:Fallback>
             <w:pict>
-              <v:group id="Group 7405" style="width:485.64pt;height:370.94pt;mso-position-horizontal-relative:char;mso-position-vertical-relative:line" coordsize="61676,47109">
-                <v:rect id="Rectangle 667" style="position:absolute;width:7863;height:2423;left:10228;top:1069;" filled="f" stroked="f">
+              <v:group w14:anchorId="7A39FA1D" id="Group 7405" o:spid="_x0000_s1030" style="width:485.65pt;height:385.4pt;mso-position-horizontal-relative:char;mso-position-vertical-relative:line" coordsize="61676,47109" o:gfxdata="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">
+                <v:rect id="Rectangle 667" o:spid="_x0000_s1031" style="position:absolute;left:10228;top:1069;width:7863;height:2423;visibility:visible;mso-wrap-style:square;v-text-anchor:top" o:gfxdata="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" filled="f" stroked="f">
                   <v:textbox inset="0,0,0,0">
                     <w:txbxContent>
                       <w:p>
-                        <w:pPr>
-                          <w:spacing w:before="0" w:after="160" w:line="259" w:lineRule="auto"/>
-                        </w:pPr>
+                        <w:proofErr w:type="spellStart"/>
+                        <w:proofErr w:type="gramStart"/>
                         <w:r>
                           <w:rPr>
-                            <w:rFonts w:cs="Times New Roman" w:hAnsi="Times New Roman" w:eastAsia="Times New Roman" w:ascii="Times New Roman"/>
+                            <w:rFonts w:ascii="Times New Roman" w:eastAsia="Times New Roman" w:hAnsi="Times New Roman" w:cs="Times New Roman"/>
                             <w:sz w:val="26"/>
                           </w:rPr>
-                          <w:t xml:space="preserve">function </w:t>
+                          <w:t>function</w:t>
                         </w:r>
-                      </w:p>
-                    </w:txbxContent>
-                  </v:textbox>
-                </v:rect>
-                <v:rect id="Rectangle 668" style="position:absolute;width:2920;height:2423;left:16141;top:1069;" filled="f" stroked="f">
-                  <v:textbox inset="0,0,0,0">
-                    <w:txbxContent>
-                      <w:p>
-                        <w:pPr>
-                          <w:spacing w:before="0" w:after="160" w:line="259" w:lineRule="auto"/>
-                        </w:pPr>
+                        <w:proofErr w:type="spellEnd"/>
+                        <w:proofErr w:type="gramEnd"/>
                         <w:r>
                           <w:rPr>
-                            <w:rFonts w:cs="Times New Roman" w:hAnsi="Times New Roman" w:eastAsia="Times New Roman" w:ascii="Times New Roman"/>
-                            <w:i w:val="1"/>
-                            <w:sz w:val="26"/>
-                          </w:rPr>
-                          <w:t xml:space="preserve">var</w:t>
-                        </w:r>
-                      </w:p>
-                    </w:txbxContent>
-                  </v:textbox>
-                </v:rect>
-                <v:rect id="Rectangle 669" style="position:absolute;width:1234;height:2423;left:18340;top:1069;" filled="f" stroked="f">
-                  <v:textbox inset="0,0,0,0">
-                    <w:txbxContent>
-                      <w:p>
-                        <w:pPr>
-                          <w:spacing w:before="0" w:after="160" w:line="259" w:lineRule="auto"/>
-                        </w:pPr>
-                        <w:r>
-                          <w:rPr>
-                            <w:rFonts w:cs="Times New Roman" w:hAnsi="Times New Roman" w:eastAsia="Times New Roman" w:ascii="Times New Roman"/>
-                            <w:sz w:val="26"/>
-                          </w:rPr>
-                          <w:t xml:space="preserve">=</w:t>
-                        </w:r>
-                      </w:p>
-                    </w:txbxContent>
-                  </v:textbox>
-                </v:rect>
-                <v:rect id="Rectangle 670" style="position:absolute;width:3769;height:2423;left:19269;top:1069;" filled="f" stroked="f">
-                  <v:textbox inset="0,0,0,0">
-                    <w:txbxContent>
-                      <w:p>
-                        <w:pPr>
-                          <w:spacing w:before="0" w:after="160" w:line="259" w:lineRule="auto"/>
-                        </w:pPr>
-                        <w:r>
-                          <w:rPr>
-                            <w:rFonts w:cs="Times New Roman" w:hAnsi="Times New Roman" w:eastAsia="Times New Roman" w:ascii="Times New Roman"/>
-                            <w:i w:val="1"/>
-                            <w:sz w:val="26"/>
-                          </w:rPr>
-                          <w:t xml:space="preserve">nom</w:t>
-                        </w:r>
-                      </w:p>
-                    </w:txbxContent>
-                  </v:textbox>
-                </v:rect>
-                <v:rect id="Rectangle 671" style="position:absolute;width:3789;height:2423;left:22104;top:1069;" filled="f" stroked="f">
-                  <v:textbox inset="0,0,0,0">
-                    <w:txbxContent>
-                      <w:p>
-                        <w:pPr>
-                          <w:spacing w:before="0" w:after="160" w:line="259" w:lineRule="auto"/>
-                        </w:pPr>
-                        <w:r>
-                          <w:rPr>
-                            <w:rFonts w:cs="Times New Roman" w:hAnsi="Times New Roman" w:eastAsia="Times New Roman" w:ascii="Times New Roman"/>
-                            <w:i w:val="1"/>
-                            <w:sz w:val="26"/>
-                          </w:rPr>
-                          <w:t xml:space="preserve">dela</w:t>
-                        </w:r>
-                      </w:p>
-                    </w:txbxContent>
-                  </v:textbox>
-                </v:rect>
-                <v:rect id="Rectangle 672" style="position:absolute;width:7193;height:2423;left:24954;top:1069;" filled="f" stroked="f">
-                  <v:textbox inset="0,0,0,0">
-                    <w:txbxContent>
-                      <w:p>
-                        <w:pPr>
-                          <w:spacing w:before="0" w:after="160" w:line="259" w:lineRule="auto"/>
-                        </w:pPr>
-                        <w:r>
-                          <w:rPr>
-                            <w:rFonts w:cs="Times New Roman" w:hAnsi="Times New Roman" w:eastAsia="Times New Roman" w:ascii="Times New Roman"/>
-                            <w:i w:val="1"/>
-                            <w:sz w:val="26"/>
-                          </w:rPr>
-                          <w:t xml:space="preserve">fonction</w:t>
-                        </w:r>
-                      </w:p>
-                    </w:txbxContent>
-                  </v:textbox>
-                </v:rect>
-                <v:rect id="Rectangle 673" style="position:absolute;width:547;height:2423;left:30364;top:1069;" filled="f" stroked="f">
-                  <v:textbox inset="0,0,0,0">
-                    <w:txbxContent>
-                      <w:p>
-                        <w:pPr>
-                          <w:spacing w:before="0" w:after="160" w:line="259" w:lineRule="auto"/>
-                        </w:pPr>
-                        <w:r>
-                          <w:rPr>
-                            <w:rFonts w:cs="Times New Roman" w:hAnsi="Times New Roman" w:eastAsia="Times New Roman" w:ascii="Times New Roman"/>
+                            <w:rFonts w:ascii="Times New Roman" w:eastAsia="Times New Roman" w:hAnsi="Times New Roman" w:cs="Times New Roman"/>
                             <w:sz w:val="26"/>
                           </w:rPr>
                           <w:t xml:space="preserve"> </w:t>
@@ -7499,127 +9411,102 @@
                     </w:txbxContent>
                   </v:textbox>
                 </v:rect>
-                <v:rect id="Rectangle 674" style="position:absolute;width:728;height:2423;left:30775;top:1069;" filled="f" stroked="f">
+                <v:rect id="Rectangle 668" o:spid="_x0000_s1032" style="position:absolute;left:16141;top:1069;width:2921;height:2423;visibility:visible;mso-wrap-style:square;v-text-anchor:top" o:gfxdata="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" filled="f" stroked="f">
                   <v:textbox inset="0,0,0,0">
                     <w:txbxContent>
                       <w:p>
-                        <w:pPr>
-                          <w:spacing w:before="0" w:after="160" w:line="259" w:lineRule="auto"/>
-                        </w:pPr>
+                        <w:proofErr w:type="gramStart"/>
                         <w:r>
                           <w:rPr>
-                            <w:rFonts w:cs="Times New Roman" w:hAnsi="Times New Roman" w:eastAsia="Times New Roman" w:ascii="Times New Roman"/>
+                            <w:rFonts w:ascii="Times New Roman" w:eastAsia="Times New Roman" w:hAnsi="Times New Roman" w:cs="Times New Roman"/>
+                            <w:i/>
                             <w:sz w:val="26"/>
                           </w:rPr>
-                          <w:t xml:space="preserve">(</w:t>
+                          <w:t>var</w:t>
+                        </w:r>
+                        <w:proofErr w:type="gramEnd"/>
+                      </w:p>
+                    </w:txbxContent>
+                  </v:textbox>
+                </v:rect>
+                <v:rect id="Rectangle 669" o:spid="_x0000_s1033" style="position:absolute;left:18340;top:1069;width:1234;height:2423;visibility:visible;mso-wrap-style:square;v-text-anchor:top" o:gfxdata="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" filled="f" stroked="f">
+                  <v:textbox inset="0,0,0,0">
+                    <w:txbxContent>
+                      <w:p>
+                        <w:r>
+                          <w:rPr>
+                            <w:rFonts w:ascii="Times New Roman" w:eastAsia="Times New Roman" w:hAnsi="Times New Roman" w:cs="Times New Roman"/>
+                            <w:sz w:val="26"/>
+                          </w:rPr>
+                          <w:t>=</w:t>
                         </w:r>
                       </w:p>
                     </w:txbxContent>
                   </v:textbox>
                 </v:rect>
-                <v:rect id="Rectangle 675" style="position:absolute;width:4152;height:2423;left:31324;top:1069;" filled="f" stroked="f">
+                <v:rect id="Rectangle 670" o:spid="_x0000_s1034" style="position:absolute;left:19269;top:1069;width:3770;height:2423;visibility:visible;mso-wrap-style:square;v-text-anchor:top" o:gfxdata="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" filled="f" stroked="f">
                   <v:textbox inset="0,0,0,0">
                     <w:txbxContent>
                       <w:p>
-                        <w:pPr>
-                          <w:spacing w:before="0" w:after="160" w:line="259" w:lineRule="auto"/>
-                        </w:pPr>
+                        <w:proofErr w:type="gramStart"/>
                         <w:r>
                           <w:rPr>
-                            <w:rFonts w:cs="Times New Roman" w:hAnsi="Times New Roman" w:eastAsia="Times New Roman" w:ascii="Times New Roman"/>
-                            <w:i w:val="1"/>
+                            <w:rFonts w:ascii="Times New Roman" w:eastAsia="Times New Roman" w:hAnsi="Times New Roman" w:cs="Times New Roman"/>
+                            <w:i/>
                             <w:sz w:val="26"/>
                           </w:rPr>
-                          <w:t xml:space="preserve">arg1</w:t>
+                          <w:t>nom</w:t>
                         </w:r>
+                        <w:proofErr w:type="gramEnd"/>
                       </w:p>
                     </w:txbxContent>
                   </v:textbox>
                 </v:rect>
-                <v:rect id="Rectangle 676" style="position:absolute;width:547;height:2423;left:34451;top:1069;" filled="f" stroked="f">
+                <v:rect id="Rectangle 671" o:spid="_x0000_s1035" style="position:absolute;left:22104;top:1069;width:3789;height:2423;visibility:visible;mso-wrap-style:square;v-text-anchor:top" o:gfxdata="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" filled="f" stroked="f">
                   <v:textbox inset="0,0,0,0">
                     <w:txbxContent>
                       <w:p>
-                        <w:pPr>
-                          <w:spacing w:before="0" w:after="160" w:line="259" w:lineRule="auto"/>
-                        </w:pPr>
+                        <w:proofErr w:type="spellStart"/>
+                        <w:proofErr w:type="gramStart"/>
                         <w:r>
                           <w:rPr>
-                            <w:rFonts w:cs="Times New Roman" w:hAnsi="Times New Roman" w:eastAsia="Times New Roman" w:ascii="Times New Roman"/>
+                            <w:rFonts w:ascii="Times New Roman" w:eastAsia="Times New Roman" w:hAnsi="Times New Roman" w:cs="Times New Roman"/>
+                            <w:i/>
                             <w:sz w:val="26"/>
                           </w:rPr>
-                          <w:t xml:space="preserve">,</w:t>
+                          <w:t>dela</w:t>
                         </w:r>
+                        <w:proofErr w:type="spellEnd"/>
+                        <w:proofErr w:type="gramEnd"/>
                       </w:p>
                     </w:txbxContent>
                   </v:textbox>
                 </v:rect>
-                <v:rect id="Rectangle 677" style="position:absolute;width:4152;height:2423;left:34862;top:1069;" filled="f" stroked="f">
+                <v:rect id="Rectangle 672" o:spid="_x0000_s1036" style="position:absolute;left:24954;top:1069;width:7193;height:2423;visibility:visible;mso-wrap-style:square;v-text-anchor:top" o:gfxdata="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" filled="f" stroked="f">
                   <v:textbox inset="0,0,0,0">
                     <w:txbxContent>
                       <w:p>
-                        <w:pPr>
-                          <w:spacing w:before="0" w:after="160" w:line="259" w:lineRule="auto"/>
-                        </w:pPr>
+                        <w:proofErr w:type="gramStart"/>
                         <w:r>
                           <w:rPr>
-                            <w:rFonts w:cs="Times New Roman" w:hAnsi="Times New Roman" w:eastAsia="Times New Roman" w:ascii="Times New Roman"/>
-                            <w:i w:val="1"/>
+                            <w:rFonts w:ascii="Times New Roman" w:eastAsia="Times New Roman" w:hAnsi="Times New Roman" w:cs="Times New Roman"/>
+                            <w:i/>
                             <w:sz w:val="26"/>
                           </w:rPr>
-                          <w:t xml:space="preserve">arg2</w:t>
+                          <w:t>fonction</w:t>
                         </w:r>
+                        <w:proofErr w:type="gramEnd"/>
                       </w:p>
                     </w:txbxContent>
                   </v:textbox>
                 </v:rect>
-                <v:rect id="Rectangle 678" style="position:absolute;width:2493;height:1993;left:37986;top:1393;" filled="f" stroked="f">
+                <v:rect id="Rectangle 673" o:spid="_x0000_s1037" style="position:absolute;left:30364;top:1069;width:547;height:2423;visibility:visible;mso-wrap-style:square;v-text-anchor:top" o:gfxdata="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" filled="f" stroked="f">
                   <v:textbox inset="0,0,0,0">
                     <w:txbxContent>
                       <w:p>
-                        <w:pPr>
-                          <w:spacing w:before="0" w:after="160" w:line="259" w:lineRule="auto"/>
-                        </w:pPr>
                         <w:r>
                           <w:rPr>
-                            <w:rFonts w:cs="Times New Roman" w:hAnsi="Times New Roman" w:eastAsia="Times New Roman" w:ascii="Times New Roman"/>
-                            <w:i w:val="1"/>
-                            <w:sz w:val="26"/>
-                          </w:rPr>
-                          <w:t xml:space="preserve">,…</w:t>
-                        </w:r>
-                      </w:p>
-                    </w:txbxContent>
-                  </v:textbox>
-                </v:rect>
-                <v:rect id="Rectangle 679" style="position:absolute;width:728;height:2423;left:39861;top:1069;" filled="f" stroked="f">
-                  <v:textbox inset="0,0,0,0">
-                    <w:txbxContent>
-                      <w:p>
-                        <w:pPr>
-                          <w:spacing w:before="0" w:after="160" w:line="259" w:lineRule="auto"/>
-                        </w:pPr>
-                        <w:r>
-                          <w:rPr>
-                            <w:rFonts w:cs="Times New Roman" w:hAnsi="Times New Roman" w:eastAsia="Times New Roman" w:ascii="Times New Roman"/>
-                            <w:sz w:val="26"/>
-                          </w:rPr>
-                          <w:t xml:space="preserve">)</w:t>
-                        </w:r>
-                      </w:p>
-                    </w:txbxContent>
-                  </v:textbox>
-                </v:rect>
-                <v:rect id="Rectangle 680" style="position:absolute;width:547;height:2423;left:40425;top:1069;" filled="f" stroked="f">
-                  <v:textbox inset="0,0,0,0">
-                    <w:txbxContent>
-                      <w:p>
-                        <w:pPr>
-                          <w:spacing w:before="0" w:after="160" w:line="259" w:lineRule="auto"/>
-                        </w:pPr>
-                        <w:r>
-                          <w:rPr>
-                            <w:rFonts w:cs="Times New Roman" w:hAnsi="Times New Roman" w:eastAsia="Times New Roman" w:ascii="Times New Roman"/>
+                            <w:rFonts w:ascii="Times New Roman" w:eastAsia="Times New Roman" w:hAnsi="Times New Roman" w:cs="Times New Roman"/>
                             <w:sz w:val="26"/>
                           </w:rPr>
                           <w:t xml:space="preserve"> </w:t>
@@ -7628,16 +9515,141 @@
                     </w:txbxContent>
                   </v:textbox>
                 </v:rect>
-                <v:rect id="Rectangle 681" style="position:absolute;width:2189;height:2423;left:8034;top:3249;" filled="f" stroked="f">
+                <v:rect id="Rectangle 674" o:spid="_x0000_s1038" style="position:absolute;left:30775;top:1069;width:729;height:2423;visibility:visible;mso-wrap-style:square;v-text-anchor:top" o:gfxdata="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" filled="f" stroked="f">
                   <v:textbox inset="0,0,0,0">
                     <w:txbxContent>
                       <w:p>
-                        <w:pPr>
-                          <w:spacing w:before="0" w:after="160" w:line="259" w:lineRule="auto"/>
-                        </w:pPr>
                         <w:r>
                           <w:rPr>
-                            <w:rFonts w:cs="Times New Roman" w:hAnsi="Times New Roman" w:eastAsia="Times New Roman" w:ascii="Times New Roman"/>
+                            <w:rFonts w:ascii="Times New Roman" w:eastAsia="Times New Roman" w:hAnsi="Times New Roman" w:cs="Times New Roman"/>
+                            <w:sz w:val="26"/>
+                          </w:rPr>
+                          <w:t>(</w:t>
+                        </w:r>
+                      </w:p>
+                    </w:txbxContent>
+                  </v:textbox>
+                </v:rect>
+                <v:rect id="Rectangle 675" o:spid="_x0000_s1039" style="position:absolute;left:31324;top:1069;width:4153;height:2423;visibility:visible;mso-wrap-style:square;v-text-anchor:top" o:gfxdata="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" filled="f" stroked="f">
+                  <v:textbox inset="0,0,0,0">
+                    <w:txbxContent>
+                      <w:p>
+                        <w:proofErr w:type="gramStart"/>
+                        <w:r>
+                          <w:rPr>
+                            <w:rFonts w:ascii="Times New Roman" w:eastAsia="Times New Roman" w:hAnsi="Times New Roman" w:cs="Times New Roman"/>
+                            <w:i/>
+                            <w:sz w:val="26"/>
+                          </w:rPr>
+                          <w:t>arg</w:t>
+                        </w:r>
+                        <w:proofErr w:type="gramEnd"/>
+                        <w:r>
+                          <w:rPr>
+                            <w:rFonts w:ascii="Times New Roman" w:eastAsia="Times New Roman" w:hAnsi="Times New Roman" w:cs="Times New Roman"/>
+                            <w:i/>
+                            <w:sz w:val="26"/>
+                          </w:rPr>
+                          <w:t>1</w:t>
+                        </w:r>
+                      </w:p>
+                    </w:txbxContent>
+                  </v:textbox>
+                </v:rect>
+                <v:rect id="Rectangle 676" o:spid="_x0000_s1040" style="position:absolute;left:34451;top:1069;width:547;height:2423;visibility:visible;mso-wrap-style:square;v-text-anchor:top" o:gfxdata="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" filled="f" stroked="f">
+                  <v:textbox inset="0,0,0,0">
+                    <w:txbxContent>
+                      <w:p>
+                        <w:r>
+                          <w:rPr>
+                            <w:rFonts w:ascii="Times New Roman" w:eastAsia="Times New Roman" w:hAnsi="Times New Roman" w:cs="Times New Roman"/>
+                            <w:sz w:val="26"/>
+                          </w:rPr>
+                          <w:t>,</w:t>
+                        </w:r>
+                      </w:p>
+                    </w:txbxContent>
+                  </v:textbox>
+                </v:rect>
+                <v:rect id="Rectangle 677" o:spid="_x0000_s1041" style="position:absolute;left:34862;top:1069;width:4153;height:2423;visibility:visible;mso-wrap-style:square;v-text-anchor:top" o:gfxdata="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" filled="f" stroked="f">
+                  <v:textbox inset="0,0,0,0">
+                    <w:txbxContent>
+                      <w:p>
+                        <w:proofErr w:type="gramStart"/>
+                        <w:r>
+                          <w:rPr>
+                            <w:rFonts w:ascii="Times New Roman" w:eastAsia="Times New Roman" w:hAnsi="Times New Roman" w:cs="Times New Roman"/>
+                            <w:i/>
+                            <w:sz w:val="26"/>
+                          </w:rPr>
+                          <w:t>arg</w:t>
+                        </w:r>
+                        <w:proofErr w:type="gramEnd"/>
+                        <w:r>
+                          <w:rPr>
+                            <w:rFonts w:ascii="Times New Roman" w:eastAsia="Times New Roman" w:hAnsi="Times New Roman" w:cs="Times New Roman"/>
+                            <w:i/>
+                            <w:sz w:val="26"/>
+                          </w:rPr>
+                          <w:t>2</w:t>
+                        </w:r>
+                      </w:p>
+                    </w:txbxContent>
+                  </v:textbox>
+                </v:rect>
+                <v:rect id="Rectangle 678" o:spid="_x0000_s1042" style="position:absolute;left:37986;top:1393;width:2494;height:1993;visibility:visible;mso-wrap-style:square;v-text-anchor:top" o:gfxdata="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" filled="f" stroked="f">
+                  <v:textbox inset="0,0,0,0">
+                    <w:txbxContent>
+                      <w:p>
+                        <w:r>
+                          <w:rPr>
+                            <w:rFonts w:ascii="Times New Roman" w:eastAsia="Times New Roman" w:hAnsi="Times New Roman" w:cs="Times New Roman"/>
+                            <w:i/>
+                            <w:sz w:val="26"/>
+                          </w:rPr>
+                          <w:t>,…</w:t>
+                        </w:r>
+                      </w:p>
+                    </w:txbxContent>
+                  </v:textbox>
+                </v:rect>
+                <v:rect id="Rectangle 679" o:spid="_x0000_s1043" style="position:absolute;left:39861;top:1069;width:729;height:2423;visibility:visible;mso-wrap-style:square;v-text-anchor:top" o:gfxdata="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" filled="f" stroked="f">
+                  <v:textbox inset="0,0,0,0">
+                    <w:txbxContent>
+                      <w:p>
+                        <w:r>
+                          <w:rPr>
+                            <w:rFonts w:ascii="Times New Roman" w:eastAsia="Times New Roman" w:hAnsi="Times New Roman" w:cs="Times New Roman"/>
+                            <w:sz w:val="26"/>
+                          </w:rPr>
+                          <w:t>)</w:t>
+                        </w:r>
+                      </w:p>
+                    </w:txbxContent>
+                  </v:textbox>
+                </v:rect>
+                <v:rect id="Rectangle 680" o:spid="_x0000_s1044" style="position:absolute;left:40425;top:1069;width:547;height:2423;visibility:visible;mso-wrap-style:square;v-text-anchor:top" o:gfxdata="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" filled="f" stroked="f">
+                  <v:textbox inset="0,0,0,0">
+                    <w:txbxContent>
+                      <w:p>
+                        <w:r>
+                          <w:rPr>
+                            <w:rFonts w:ascii="Times New Roman" w:eastAsia="Times New Roman" w:hAnsi="Times New Roman" w:cs="Times New Roman"/>
+                            <w:sz w:val="26"/>
+                          </w:rPr>
+                          <w:t xml:space="preserve"> </w:t>
+                        </w:r>
+                      </w:p>
+                    </w:txbxContent>
+                  </v:textbox>
+                </v:rect>
+                <v:rect id="Rectangle 681" o:spid="_x0000_s1045" style="position:absolute;left:8034;top:3249;width:2189;height:2423;visibility:visible;mso-wrap-style:square;v-text-anchor:top" o:gfxdata="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" filled="f" stroked="f">
+                  <v:textbox inset="0,0,0,0">
+                    <w:txbxContent>
+                      <w:p>
+                        <w:r>
+                          <w:rPr>
+                            <w:rFonts w:ascii="Times New Roman" w:eastAsia="Times New Roman" w:hAnsi="Times New Roman" w:cs="Times New Roman"/>
                             <w:sz w:val="26"/>
                           </w:rPr>
                           <w:t xml:space="preserve">    </w:t>
@@ -7646,16 +9658,13 @@
                     </w:txbxContent>
                   </v:textbox>
                 </v:rect>
-                <v:rect id="Rectangle 682" style="position:absolute;width:547;height:2423;left:9679;top:3249;" filled="f" stroked="f">
+                <v:rect id="Rectangle 682" o:spid="_x0000_s1046" style="position:absolute;left:9679;top:3249;width:548;height:2423;visibility:visible;mso-wrap-style:square;v-text-anchor:top" o:gfxdata="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" filled="f" stroked="f">
                   <v:textbox inset="0,0,0,0">
                     <w:txbxContent>
                       <w:p>
-                        <w:pPr>
-                          <w:spacing w:before="0" w:after="160" w:line="259" w:lineRule="auto"/>
-                        </w:pPr>
                         <w:r>
                           <w:rPr>
-                            <w:rFonts w:cs="Times New Roman" w:hAnsi="Times New Roman" w:eastAsia="Times New Roman" w:ascii="Times New Roman"/>
+                            <w:rFonts w:ascii="Times New Roman" w:eastAsia="Times New Roman" w:hAnsi="Times New Roman" w:cs="Times New Roman"/>
                             <w:sz w:val="26"/>
                           </w:rPr>
                           <w:t xml:space="preserve"> </w:t>
@@ -7664,16 +9673,13 @@
                     </w:txbxContent>
                   </v:textbox>
                 </v:rect>
-                <v:rect id="Rectangle 683" style="position:absolute;width:2736;height:2423;left:8034;top:5428;" filled="f" stroked="f">
+                <v:rect id="Rectangle 683" o:spid="_x0000_s1047" style="position:absolute;left:8034;top:5428;width:2736;height:2423;visibility:visible;mso-wrap-style:square;v-text-anchor:top" o:gfxdata="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" filled="f" stroked="f">
                   <v:textbox inset="0,0,0,0">
                     <w:txbxContent>
                       <w:p>
-                        <w:pPr>
-                          <w:spacing w:before="0" w:after="160" w:line="259" w:lineRule="auto"/>
-                        </w:pPr>
                         <w:r>
                           <w:rPr>
-                            <w:rFonts w:cs="Times New Roman" w:hAnsi="Times New Roman" w:eastAsia="Times New Roman" w:ascii="Times New Roman"/>
+                            <w:rFonts w:ascii="Times New Roman" w:eastAsia="Times New Roman" w:hAnsi="Times New Roman" w:cs="Times New Roman"/>
                             <w:sz w:val="26"/>
                           </w:rPr>
                           <w:t xml:space="preserve">     </w:t>
@@ -7682,16 +9688,13 @@
                     </w:txbxContent>
                   </v:textbox>
                 </v:rect>
-                <v:rect id="Rectangle 684" style="position:absolute;width:547;height:2423;left:10091;top:5428;" filled="f" stroked="f">
+                <v:rect id="Rectangle 684" o:spid="_x0000_s1048" style="position:absolute;left:10091;top:5428;width:547;height:2423;visibility:visible;mso-wrap-style:square;v-text-anchor:top" o:gfxdata="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" filled="f" stroked="f">
                   <v:textbox inset="0,0,0,0">
                     <w:txbxContent>
                       <w:p>
-                        <w:pPr>
-                          <w:spacing w:before="0" w:after="160" w:line="259" w:lineRule="auto"/>
-                        </w:pPr>
                         <w:r>
                           <w:rPr>
-                            <w:rFonts w:cs="Times New Roman" w:hAnsi="Times New Roman" w:eastAsia="Times New Roman" w:ascii="Times New Roman"/>
+                            <w:rFonts w:ascii="Times New Roman" w:eastAsia="Times New Roman" w:hAnsi="Times New Roman" w:cs="Times New Roman"/>
                             <w:sz w:val="26"/>
                           </w:rPr>
                           <w:t xml:space="preserve"> </w:t>
@@ -7700,16 +9703,13 @@
                     </w:txbxContent>
                   </v:textbox>
                 </v:rect>
-                <v:rect id="Rectangle 685" style="position:absolute;width:36739;height:2423;left:10716;top:5428;" filled="f" stroked="f">
+                <v:rect id="Rectangle 685" o:spid="_x0000_s1049" style="position:absolute;left:10716;top:5428;width:36739;height:2423;visibility:visible;mso-wrap-style:square;v-text-anchor:top" o:gfxdata="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" filled="f" stroked="f">
                   <v:textbox inset="0,0,0,0">
                     <w:txbxContent>
                       <w:p>
-                        <w:pPr>
-                          <w:spacing w:before="0" w:after="160" w:line="259" w:lineRule="auto"/>
-                        </w:pPr>
                         <w:r>
                           <w:rPr>
-                            <w:rFonts w:cs="Times New Roman" w:hAnsi="Times New Roman" w:eastAsia="Times New Roman" w:ascii="Times New Roman"/>
+                            <w:rFonts w:ascii="Times New Roman" w:eastAsia="Times New Roman" w:hAnsi="Times New Roman" w:cs="Times New Roman"/>
                             <w:sz w:val="26"/>
                           </w:rPr>
                           <w:t xml:space="preserve">La définition commence donc par le nom </w:t>
@@ -7718,35 +9718,33 @@
                     </w:txbxContent>
                   </v:textbox>
                 </v:rect>
-                <v:rect id="Rectangle 686" style="position:absolute;width:7210;height:2423;left:38352;top:5428;" filled="f" stroked="f">
+                <v:rect id="Rectangle 686" o:spid="_x0000_s1050" style="position:absolute;left:38352;top:5428;width:7211;height:2423;visibility:visible;mso-wrap-style:square;v-text-anchor:top" o:gfxdata="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" filled="f" stroked="f">
                   <v:textbox inset="0,0,0,0">
                     <w:txbxContent>
                       <w:p>
-                        <w:pPr>
-                          <w:spacing w:before="0" w:after="160" w:line="259" w:lineRule="auto"/>
-                        </w:pPr>
+                        <w:proofErr w:type="spellStart"/>
+                        <w:proofErr w:type="gramStart"/>
                         <w:r>
                           <w:rPr>
-                            <w:rFonts w:cs="Times New Roman" w:hAnsi="Times New Roman" w:eastAsia="Times New Roman" w:ascii="Times New Roman"/>
-                            <w:i w:val="1"/>
+                            <w:rFonts w:ascii="Times New Roman" w:eastAsia="Times New Roman" w:hAnsi="Times New Roman" w:cs="Times New Roman"/>
+                            <w:i/>
                             <w:sz w:val="26"/>
                           </w:rPr>
-                          <w:t xml:space="preserve">function</w:t>
+                          <w:t>function</w:t>
                         </w:r>
+                        <w:proofErr w:type="spellEnd"/>
+                        <w:proofErr w:type="gramEnd"/>
                       </w:p>
                     </w:txbxContent>
                   </v:textbox>
                 </v:rect>
-                <v:rect id="Rectangle 687" style="position:absolute;width:1094;height:2423;left:43778;top:5428;" filled="f" stroked="f">
+                <v:rect id="Rectangle 687" o:spid="_x0000_s1051" style="position:absolute;left:43778;top:5428;width:1094;height:2423;visibility:visible;mso-wrap-style:square;v-text-anchor:top" o:gfxdata="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" filled="f" stroked="f">
                   <v:textbox inset="0,0,0,0">
                     <w:txbxContent>
                       <w:p>
-                        <w:pPr>
-                          <w:spacing w:before="0" w:after="160" w:line="259" w:lineRule="auto"/>
-                        </w:pPr>
                         <w:r>
                           <w:rPr>
-                            <w:rFonts w:cs="Times New Roman" w:hAnsi="Times New Roman" w:eastAsia="Times New Roman" w:ascii="Times New Roman"/>
+                            <w:rFonts w:ascii="Times New Roman" w:eastAsia="Times New Roman" w:hAnsi="Times New Roman" w:cs="Times New Roman"/>
                             <w:sz w:val="26"/>
                           </w:rPr>
                           <w:t xml:space="preserve">, </w:t>
@@ -7755,16 +9753,13 @@
                     </w:txbxContent>
                   </v:textbox>
                 </v:rect>
-                <v:rect id="Rectangle 688" style="position:absolute;width:547;height:2423;left:44616;top:5428;" filled="f" stroked="f">
+                <v:rect id="Rectangle 688" o:spid="_x0000_s1052" style="position:absolute;left:44616;top:5428;width:547;height:2423;visibility:visible;mso-wrap-style:square;v-text-anchor:top" o:gfxdata="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" filled="f" stroked="f">
                   <v:textbox inset="0,0,0,0">
                     <w:txbxContent>
                       <w:p>
-                        <w:pPr>
-                          <w:spacing w:before="0" w:after="160" w:line="259" w:lineRule="auto"/>
-                        </w:pPr>
                         <w:r>
                           <w:rPr>
-                            <w:rFonts w:cs="Times New Roman" w:hAnsi="Times New Roman" w:eastAsia="Times New Roman" w:ascii="Times New Roman"/>
+                            <w:rFonts w:ascii="Times New Roman" w:eastAsia="Times New Roman" w:hAnsi="Times New Roman" w:cs="Times New Roman"/>
                             <w:sz w:val="26"/>
                           </w:rPr>
                           <w:t xml:space="preserve"> </w:t>
@@ -7773,36 +9768,32 @@
                     </w:txbxContent>
                   </v:textbox>
                 </v:rect>
-                <v:rect id="Rectangle 689" style="position:absolute;width:2920;height:2423;left:12529;top:7607;" filled="f" stroked="f">
+                <v:rect id="Rectangle 689" o:spid="_x0000_s1053" style="position:absolute;left:12529;top:7607;width:2921;height:2423;visibility:visible;mso-wrap-style:square;v-text-anchor:top" o:gfxdata="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" filled="f" stroked="f">
                   <v:textbox inset="0,0,0,0">
                     <w:txbxContent>
                       <w:p>
-                        <w:pPr>
-                          <w:spacing w:before="0" w:after="160" w:line="259" w:lineRule="auto"/>
-                        </w:pPr>
+                        <w:proofErr w:type="gramStart"/>
                         <w:r>
                           <w:rPr>
-                            <w:rFonts w:cs="Times New Roman" w:hAnsi="Times New Roman" w:eastAsia="Times New Roman" w:ascii="Times New Roman"/>
-                            <w:i w:val="1"/>
+                            <w:rFonts w:ascii="Times New Roman" w:eastAsia="Times New Roman" w:hAnsi="Times New Roman" w:cs="Times New Roman"/>
+                            <w:i/>
                             <w:sz w:val="26"/>
                           </w:rPr>
-                          <w:t xml:space="preserve">var</w:t>
+                          <w:t>var</w:t>
                         </w:r>
+                        <w:proofErr w:type="gramEnd"/>
                       </w:p>
                     </w:txbxContent>
                   </v:textbox>
                 </v:rect>
-                <v:rect id="Rectangle 690" style="position:absolute;width:547;height:2423;left:14724;top:7607;" filled="f" stroked="f">
+                <v:rect id="Rectangle 690" o:spid="_x0000_s1054" style="position:absolute;left:14724;top:7607;width:547;height:2423;visibility:visible;mso-wrap-style:square;v-text-anchor:top" o:gfxdata="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" filled="f" stroked="f">
                   <v:textbox inset="0,0,0,0">
                     <w:txbxContent>
                       <w:p>
-                        <w:pPr>
-                          <w:spacing w:before="0" w:after="160" w:line="259" w:lineRule="auto"/>
-                        </w:pPr>
                         <w:r>
                           <w:rPr>
-                            <w:rFonts w:cs="Times New Roman" w:hAnsi="Times New Roman" w:eastAsia="Times New Roman" w:ascii="Times New Roman"/>
-                            <w:i w:val="1"/>
+                            <w:rFonts w:ascii="Times New Roman" w:eastAsia="Times New Roman" w:hAnsi="Times New Roman" w:cs="Times New Roman"/>
+                            <w:i/>
                             <w:sz w:val="26"/>
                           </w:rPr>
                           <w:t xml:space="preserve"> </w:t>
@@ -7811,52 +9802,59 @@
                     </w:txbxContent>
                   </v:textbox>
                 </v:rect>
-                <v:rect id="Rectangle 6719" style="position:absolute;width:608;height:2423;left:15135;top:7607;" filled="f" stroked="f">
+                <v:rect id="Rectangle 6719" o:spid="_x0000_s1055" style="position:absolute;left:15135;top:7607;width:609;height:2423;visibility:visible;mso-wrap-style:square;v-text-anchor:top" o:gfxdata="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" filled="f" stroked="f">
                   <v:textbox inset="0,0,0,0">
                     <w:txbxContent>
                       <w:p>
-                        <w:pPr>
-                          <w:spacing w:before="0" w:after="160" w:line="259" w:lineRule="auto"/>
-                        </w:pPr>
                         <w:r>
                           <w:rPr>
-                            <w:rFonts w:cs="Times New Roman" w:hAnsi="Times New Roman" w:eastAsia="Times New Roman" w:ascii="Times New Roman"/>
+                            <w:rFonts w:ascii="Times New Roman" w:eastAsia="Times New Roman" w:hAnsi="Times New Roman" w:cs="Times New Roman"/>
                             <w:sz w:val="26"/>
                           </w:rPr>
-                          <w:t xml:space="preserve">:</w:t>
+                          <w:t>:</w:t>
                         </w:r>
                       </w:p>
                     </w:txbxContent>
                   </v:textbox>
                 </v:rect>
-                <v:rect id="Rectangle 6720" style="position:absolute;width:24857;height:2423;left:15593;top:7607;" filled="f" stroked="f">
+                <v:rect id="Rectangle 6720" o:spid="_x0000_s1056" style="position:absolute;left:15593;top:7607;width:24857;height:2423;visibility:visible;mso-wrap-style:square;v-text-anchor:top" o:gfxdata="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" filled="f" stroked="f">
                   <v:textbox inset="0,0,0,0">
                     <w:txbxContent>
                       <w:p>
-                        <w:pPr>
-                          <w:spacing w:before="0" w:after="160" w:line="259" w:lineRule="auto"/>
-                        </w:pPr>
                         <w:r>
                           <w:rPr>
-                            <w:rFonts w:cs="Times New Roman" w:hAnsi="Times New Roman" w:eastAsia="Times New Roman" w:ascii="Times New Roman"/>
+                            <w:rFonts w:ascii="Times New Roman" w:eastAsia="Times New Roman" w:hAnsi="Times New Roman" w:cs="Times New Roman"/>
                             <w:sz w:val="26"/>
                           </w:rPr>
-                          <w:t xml:space="preserve"> nom de la variable de sortie</w:t>
+                          <w:t xml:space="preserve"> </w:t>
+                        </w:r>
+                        <w:proofErr w:type="gramStart"/>
+                        <w:r>
+                          <w:rPr>
+                            <w:rFonts w:ascii="Times New Roman" w:eastAsia="Times New Roman" w:hAnsi="Times New Roman" w:cs="Times New Roman"/>
+                            <w:sz w:val="26"/>
+                          </w:rPr>
+                          <w:t>nom</w:t>
+                        </w:r>
+                        <w:proofErr w:type="gramEnd"/>
+                        <w:r>
+                          <w:rPr>
+                            <w:rFonts w:ascii="Times New Roman" w:eastAsia="Times New Roman" w:hAnsi="Times New Roman" w:cs="Times New Roman"/>
+                            <w:sz w:val="26"/>
+                          </w:rPr>
+                          <w:t xml:space="preserve"> de la variable de sortie</w:t>
                         </w:r>
                       </w:p>
                     </w:txbxContent>
                   </v:textbox>
                 </v:rect>
-                <v:rect id="Rectangle 692" style="position:absolute;width:547;height:2423;left:34314;top:7607;" filled="f" stroked="f">
+                <v:rect id="Rectangle 692" o:spid="_x0000_s1057" style="position:absolute;left:34314;top:7607;width:547;height:2423;visibility:visible;mso-wrap-style:square;v-text-anchor:top" o:gfxdata="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" filled="f" stroked="f">
                   <v:textbox inset="0,0,0,0">
                     <w:txbxContent>
                       <w:p>
-                        <w:pPr>
-                          <w:spacing w:before="0" w:after="160" w:line="259" w:lineRule="auto"/>
-                        </w:pPr>
                         <w:r>
                           <w:rPr>
-                            <w:rFonts w:cs="Times New Roman" w:hAnsi="Times New Roman" w:eastAsia="Times New Roman" w:ascii="Times New Roman"/>
+                            <w:rFonts w:ascii="Times New Roman" w:eastAsia="Times New Roman" w:hAnsi="Times New Roman" w:cs="Times New Roman"/>
                             <w:sz w:val="26"/>
                           </w:rPr>
                           <w:t xml:space="preserve"> </w:t>
@@ -7865,55 +9863,52 @@
                     </w:txbxContent>
                   </v:textbox>
                 </v:rect>
-                <v:rect id="Rectangle 693" style="position:absolute;width:7539;height:2423;left:12529;top:9804;" filled="f" stroked="f">
+                <v:rect id="Rectangle 693" o:spid="_x0000_s1058" style="position:absolute;left:12529;top:9804;width:7539;height:2424;visibility:visible;mso-wrap-style:square;v-text-anchor:top" o:gfxdata="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" filled="f" stroked="f">
                   <v:textbox inset="0,0,0,0">
                     <w:txbxContent>
                       <w:p>
-                        <w:pPr>
-                          <w:spacing w:before="0" w:after="160" w:line="259" w:lineRule="auto"/>
-                        </w:pPr>
+                        <w:proofErr w:type="spellStart"/>
+                        <w:proofErr w:type="gramStart"/>
                         <w:r>
                           <w:rPr>
-                            <w:rFonts w:cs="Times New Roman" w:hAnsi="Times New Roman" w:eastAsia="Times New Roman" w:ascii="Times New Roman"/>
-                            <w:i w:val="1"/>
+                            <w:rFonts w:ascii="Times New Roman" w:eastAsia="Times New Roman" w:hAnsi="Times New Roman" w:cs="Times New Roman"/>
+                            <w:i/>
                             <w:sz w:val="26"/>
                           </w:rPr>
-                          <w:t xml:space="preserve">nomdela</w:t>
+                          <w:t>nomdela</w:t>
                         </w:r>
+                        <w:proofErr w:type="spellEnd"/>
+                        <w:proofErr w:type="gramEnd"/>
                       </w:p>
                     </w:txbxContent>
                   </v:textbox>
                 </v:rect>
-                <v:rect id="Rectangle 694" style="position:absolute;width:7193;height:2423;left:18202;top:9804;" filled="f" stroked="f">
+                <v:rect id="Rectangle 694" o:spid="_x0000_s1059" style="position:absolute;left:18202;top:9804;width:7194;height:2424;visibility:visible;mso-wrap-style:square;v-text-anchor:top" o:gfxdata="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" filled="f" stroked="f">
                   <v:textbox inset="0,0,0,0">
                     <w:txbxContent>
                       <w:p>
-                        <w:pPr>
-                          <w:spacing w:before="0" w:after="160" w:line="259" w:lineRule="auto"/>
-                        </w:pPr>
+                        <w:proofErr w:type="gramStart"/>
                         <w:r>
                           <w:rPr>
-                            <w:rFonts w:cs="Times New Roman" w:hAnsi="Times New Roman" w:eastAsia="Times New Roman" w:ascii="Times New Roman"/>
-                            <w:i w:val="1"/>
+                            <w:rFonts w:ascii="Times New Roman" w:eastAsia="Times New Roman" w:hAnsi="Times New Roman" w:cs="Times New Roman"/>
+                            <w:i/>
                             <w:sz w:val="26"/>
                           </w:rPr>
-                          <w:t xml:space="preserve">fonction</w:t>
+                          <w:t>fonction</w:t>
                         </w:r>
+                        <w:proofErr w:type="gramEnd"/>
                       </w:p>
                     </w:txbxContent>
                   </v:textbox>
                 </v:rect>
-                <v:rect id="Rectangle 695" style="position:absolute;width:547;height:2423;left:23613;top:9804;" filled="f" stroked="f">
+                <v:rect id="Rectangle 695" o:spid="_x0000_s1060" style="position:absolute;left:23613;top:9804;width:547;height:2424;visibility:visible;mso-wrap-style:square;v-text-anchor:top" o:gfxdata="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" filled="f" stroked="f">
                   <v:textbox inset="0,0,0,0">
                     <w:txbxContent>
                       <w:p>
-                        <w:pPr>
-                          <w:spacing w:before="0" w:after="160" w:line="259" w:lineRule="auto"/>
-                        </w:pPr>
                         <w:r>
                           <w:rPr>
-                            <w:rFonts w:cs="Times New Roman" w:hAnsi="Times New Roman" w:eastAsia="Times New Roman" w:ascii="Times New Roman"/>
-                            <w:i w:val="1"/>
+                            <w:rFonts w:ascii="Times New Roman" w:eastAsia="Times New Roman" w:hAnsi="Times New Roman" w:cs="Times New Roman"/>
+                            <w:i/>
                             <w:sz w:val="26"/>
                           </w:rPr>
                           <w:t xml:space="preserve"> </w:t>
@@ -7922,70 +9917,76 @@
                     </w:txbxContent>
                   </v:textbox>
                 </v:rect>
-                <v:rect id="Rectangle 6721" style="position:absolute;width:608;height:2423;left:24024;top:9804;" filled="f" stroked="f">
+                <v:rect id="Rectangle 6721" o:spid="_x0000_s1061" style="position:absolute;left:24024;top:9804;width:608;height:2424;visibility:visible;mso-wrap-style:square;v-text-anchor:top" o:gfxdata="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" filled="f" stroked="f">
                   <v:textbox inset="0,0,0,0">
                     <w:txbxContent>
                       <w:p>
-                        <w:pPr>
-                          <w:spacing w:before="0" w:after="160" w:line="259" w:lineRule="auto"/>
-                        </w:pPr>
                         <w:r>
                           <w:rPr>
-                            <w:rFonts w:cs="Times New Roman" w:hAnsi="Times New Roman" w:eastAsia="Times New Roman" w:ascii="Times New Roman"/>
+                            <w:rFonts w:ascii="Times New Roman" w:eastAsia="Times New Roman" w:hAnsi="Times New Roman" w:cs="Times New Roman"/>
                             <w:sz w:val="26"/>
                           </w:rPr>
-                          <w:t xml:space="preserve">:</w:t>
+                          <w:t>:</w:t>
                         </w:r>
                       </w:p>
                     </w:txbxContent>
                   </v:textbox>
                 </v:rect>
-                <v:rect id="Rectangle 6722" style="position:absolute;width:11891;height:2423;left:24481;top:9804;" filled="f" stroked="f">
+                <v:rect id="Rectangle 6722" o:spid="_x0000_s1062" style="position:absolute;left:24481;top:9804;width:11892;height:2424;visibility:visible;mso-wrap-style:square;v-text-anchor:top" o:gfxdata="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" filled="f" stroked="f">
                   <v:textbox inset="0,0,0,0">
                     <w:txbxContent>
                       <w:p>
-                        <w:pPr>
-                          <w:spacing w:before="0" w:after="160" w:line="259" w:lineRule="auto"/>
-                        </w:pPr>
                         <w:r>
                           <w:rPr>
-                            <w:rFonts w:cs="Times New Roman" w:hAnsi="Times New Roman" w:eastAsia="Times New Roman" w:ascii="Times New Roman"/>
+                            <w:rFonts w:ascii="Times New Roman" w:eastAsia="Times New Roman" w:hAnsi="Times New Roman" w:cs="Times New Roman"/>
                             <w:sz w:val="26"/>
                           </w:rPr>
-                          <w:t xml:space="preserve"> le nom de la </w:t>
+                          <w:t xml:space="preserve"> </w:t>
+                        </w:r>
+                        <w:proofErr w:type="gramStart"/>
+                        <w:r>
+                          <w:rPr>
+                            <w:rFonts w:ascii="Times New Roman" w:eastAsia="Times New Roman" w:hAnsi="Times New Roman" w:cs="Times New Roman"/>
+                            <w:sz w:val="26"/>
+                          </w:rPr>
+                          <w:t>le</w:t>
+                        </w:r>
+                        <w:proofErr w:type="gramEnd"/>
+                        <w:r>
+                          <w:rPr>
+                            <w:rFonts w:ascii="Times New Roman" w:eastAsia="Times New Roman" w:hAnsi="Times New Roman" w:cs="Times New Roman"/>
+                            <w:sz w:val="26"/>
+                          </w:rPr>
+                          <w:t xml:space="preserve"> nom de la </w:t>
                         </w:r>
                       </w:p>
                     </w:txbxContent>
                   </v:textbox>
                 </v:rect>
-                <v:rect id="Rectangle 697" style="position:absolute;width:7315;height:2423;left:33430;top:9804;" filled="f" stroked="f">
+                <v:rect id="Rectangle 697" o:spid="_x0000_s1063" style="position:absolute;left:33430;top:9804;width:7316;height:2424;visibility:visible;mso-wrap-style:square;v-text-anchor:top" o:gfxdata="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" filled="f" stroked="f">
                   <v:textbox inset="0,0,0,0">
                     <w:txbxContent>
                       <w:p>
-                        <w:pPr>
-                          <w:spacing w:before="0" w:after="160" w:line="259" w:lineRule="auto"/>
-                        </w:pPr>
+                        <w:proofErr w:type="gramStart"/>
                         <w:r>
                           <w:rPr>
-                            <w:rFonts w:cs="Times New Roman" w:hAnsi="Times New Roman" w:eastAsia="Times New Roman" w:ascii="Times New Roman"/>
+                            <w:rFonts w:ascii="Times New Roman" w:eastAsia="Times New Roman" w:hAnsi="Times New Roman" w:cs="Times New Roman"/>
                             <w:sz w:val="26"/>
                           </w:rPr>
-                          <w:t xml:space="preserve">fonction</w:t>
+                          <w:t>fonction</w:t>
                         </w:r>
+                        <w:proofErr w:type="gramEnd"/>
                       </w:p>
                     </w:txbxContent>
                   </v:textbox>
                 </v:rect>
-                <v:rect id="Rectangle 698" style="position:absolute;width:547;height:2423;left:38947;top:9804;" filled="f" stroked="f">
+                <v:rect id="Rectangle 698" o:spid="_x0000_s1064" style="position:absolute;left:38947;top:9804;width:547;height:2424;visibility:visible;mso-wrap-style:square;v-text-anchor:top" o:gfxdata="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" filled="f" stroked="f">
                   <v:textbox inset="0,0,0,0">
                     <w:txbxContent>
                       <w:p>
-                        <w:pPr>
-                          <w:spacing w:before="0" w:after="160" w:line="259" w:lineRule="auto"/>
-                        </w:pPr>
                         <w:r>
                           <w:rPr>
-                            <w:rFonts w:cs="Times New Roman" w:hAnsi="Times New Roman" w:eastAsia="Times New Roman" w:ascii="Times New Roman"/>
+                            <w:rFonts w:ascii="Times New Roman" w:eastAsia="Times New Roman" w:hAnsi="Times New Roman" w:cs="Times New Roman"/>
                             <w:sz w:val="26"/>
                           </w:rPr>
                           <w:t xml:space="preserve"> </w:t>
@@ -7994,92 +9995,97 @@
                     </w:txbxContent>
                   </v:textbox>
                 </v:rect>
-                <v:rect id="Rectangle 699" style="position:absolute;width:4135;height:2423;left:12529;top:11984;" filled="f" stroked="f">
+                <v:rect id="Rectangle 699" o:spid="_x0000_s1065" style="position:absolute;left:12529;top:11984;width:4135;height:2423;visibility:visible;mso-wrap-style:square;v-text-anchor:top" o:gfxdata="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" filled="f" stroked="f">
                   <v:textbox inset="0,0,0,0">
                     <w:txbxContent>
                       <w:p>
-                        <w:pPr>
-                          <w:spacing w:before="0" w:after="160" w:line="259" w:lineRule="auto"/>
-                        </w:pPr>
+                        <w:proofErr w:type="gramStart"/>
                         <w:r>
                           <w:rPr>
-                            <w:rFonts w:cs="Times New Roman" w:hAnsi="Times New Roman" w:eastAsia="Times New Roman" w:ascii="Times New Roman"/>
-                            <w:i w:val="1"/>
+                            <w:rFonts w:ascii="Times New Roman" w:eastAsia="Times New Roman" w:hAnsi="Times New Roman" w:cs="Times New Roman"/>
+                            <w:i/>
                             <w:sz w:val="26"/>
                           </w:rPr>
-                          <w:t xml:space="preserve">arg1</w:t>
+                          <w:t>arg</w:t>
+                        </w:r>
+                        <w:proofErr w:type="gramEnd"/>
+                        <w:r>
+                          <w:rPr>
+                            <w:rFonts w:ascii="Times New Roman" w:eastAsia="Times New Roman" w:hAnsi="Times New Roman" w:cs="Times New Roman"/>
+                            <w:i/>
+                            <w:sz w:val="26"/>
+                          </w:rPr>
+                          <w:t>1</w:t>
                         </w:r>
                       </w:p>
                     </w:txbxContent>
                   </v:textbox>
                 </v:rect>
-                <v:rect id="Rectangle 700" style="position:absolute;width:547;height:2423;left:15638;top:11984;" filled="f" stroked="f">
+                <v:rect id="Rectangle 700" o:spid="_x0000_s1066" style="position:absolute;left:15638;top:11984;width:548;height:2423;visibility:visible;mso-wrap-style:square;v-text-anchor:top" o:gfxdata="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" filled="f" stroked="f">
                   <v:textbox inset="0,0,0,0">
                     <w:txbxContent>
                       <w:p>
-                        <w:pPr>
-                          <w:spacing w:before="0" w:after="160" w:line="259" w:lineRule="auto"/>
-                        </w:pPr>
                         <w:r>
                           <w:rPr>
-                            <w:rFonts w:cs="Times New Roman" w:hAnsi="Times New Roman" w:eastAsia="Times New Roman" w:ascii="Times New Roman"/>
+                            <w:rFonts w:ascii="Times New Roman" w:eastAsia="Times New Roman" w:hAnsi="Times New Roman" w:cs="Times New Roman"/>
                             <w:sz w:val="26"/>
                           </w:rPr>
-                          <w:t xml:space="preserve">,</w:t>
+                          <w:t>,</w:t>
                         </w:r>
                       </w:p>
                     </w:txbxContent>
                   </v:textbox>
                 </v:rect>
-                <v:rect id="Rectangle 701" style="position:absolute;width:4135;height:2423;left:16050;top:11984;" filled="f" stroked="f">
+                <v:rect id="Rectangle 701" o:spid="_x0000_s1067" style="position:absolute;left:16050;top:11984;width:4135;height:2423;visibility:visible;mso-wrap-style:square;v-text-anchor:top" o:gfxdata="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" filled="f" stroked="f">
                   <v:textbox inset="0,0,0,0">
                     <w:txbxContent>
                       <w:p>
-                        <w:pPr>
-                          <w:spacing w:before="0" w:after="160" w:line="259" w:lineRule="auto"/>
-                        </w:pPr>
+                        <w:proofErr w:type="gramStart"/>
                         <w:r>
                           <w:rPr>
-                            <w:rFonts w:cs="Times New Roman" w:hAnsi="Times New Roman" w:eastAsia="Times New Roman" w:ascii="Times New Roman"/>
-                            <w:i w:val="1"/>
+                            <w:rFonts w:ascii="Times New Roman" w:eastAsia="Times New Roman" w:hAnsi="Times New Roman" w:cs="Times New Roman"/>
+                            <w:i/>
                             <w:sz w:val="26"/>
                           </w:rPr>
-                          <w:t xml:space="preserve">arg2</w:t>
+                          <w:t>arg</w:t>
+                        </w:r>
+                        <w:proofErr w:type="gramEnd"/>
+                        <w:r>
+                          <w:rPr>
+                            <w:rFonts w:ascii="Times New Roman" w:eastAsia="Times New Roman" w:hAnsi="Times New Roman" w:cs="Times New Roman"/>
+                            <w:i/>
+                            <w:sz w:val="26"/>
+                          </w:rPr>
+                          <w:t>2</w:t>
                         </w:r>
                       </w:p>
                     </w:txbxContent>
                   </v:textbox>
                 </v:rect>
-                <v:rect id="Rectangle 702" style="position:absolute;width:2493;height:1993;left:19178;top:12307;" filled="f" stroked="f">
+                <v:rect id="Rectangle 702" o:spid="_x0000_s1068" style="position:absolute;left:19178;top:12307;width:2493;height:1994;visibility:visible;mso-wrap-style:square;v-text-anchor:top" o:gfxdata="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" filled="f" stroked="f">
                   <v:textbox inset="0,0,0,0">
                     <w:txbxContent>
                       <w:p>
-                        <w:pPr>
-                          <w:spacing w:before="0" w:after="160" w:line="259" w:lineRule="auto"/>
-                        </w:pPr>
                         <w:r>
                           <w:rPr>
-                            <w:rFonts w:cs="Times New Roman" w:hAnsi="Times New Roman" w:eastAsia="Times New Roman" w:ascii="Times New Roman"/>
-                            <w:i w:val="1"/>
+                            <w:rFonts w:ascii="Times New Roman" w:eastAsia="Times New Roman" w:hAnsi="Times New Roman" w:cs="Times New Roman"/>
+                            <w:i/>
                             <w:sz w:val="26"/>
                           </w:rPr>
-                          <w:t xml:space="preserve">,…</w:t>
+                          <w:t>,…</w:t>
                         </w:r>
                       </w:p>
                     </w:txbxContent>
                   </v:textbox>
                 </v:rect>
-                <v:rect id="Rectangle 703" style="position:absolute;width:547;height:2423;left:21052;top:11984;" filled="f" stroked="f">
+                <v:rect id="Rectangle 703" o:spid="_x0000_s1069" style="position:absolute;left:21052;top:11984;width:548;height:2423;visibility:visible;mso-wrap-style:square;v-text-anchor:top" o:gfxdata="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" filled="f" stroked="f">
                   <v:textbox inset="0,0,0,0">
                     <w:txbxContent>
                       <w:p>
-                        <w:pPr>
-                          <w:spacing w:before="0" w:after="160" w:line="259" w:lineRule="auto"/>
-                        </w:pPr>
                         <w:r>
                           <w:rPr>
-                            <w:rFonts w:cs="Times New Roman" w:hAnsi="Times New Roman" w:eastAsia="Times New Roman" w:ascii="Times New Roman"/>
-                            <w:i w:val="1"/>
+                            <w:rFonts w:ascii="Times New Roman" w:eastAsia="Times New Roman" w:hAnsi="Times New Roman" w:cs="Times New Roman"/>
+                            <w:i/>
                             <w:sz w:val="26"/>
                           </w:rPr>
                           <w:t xml:space="preserve"> </w:t>
@@ -8088,35 +10094,29 @@
                     </w:txbxContent>
                   </v:textbox>
                 </v:rect>
-                <v:rect id="Rectangle 704" style="position:absolute;width:728;height:2423;left:21464;top:11984;" filled="f" stroked="f">
+                <v:rect id="Rectangle 704" o:spid="_x0000_s1070" style="position:absolute;left:21464;top:11984;width:729;height:2423;visibility:visible;mso-wrap-style:square;v-text-anchor:top" o:gfxdata="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" filled="f" stroked="f">
                   <v:textbox inset="0,0,0,0">
                     <w:txbxContent>
                       <w:p>
-                        <w:pPr>
-                          <w:spacing w:before="0" w:after="160" w:line="259" w:lineRule="auto"/>
-                        </w:pPr>
                         <w:r>
                           <w:rPr>
-                            <w:rFonts w:cs="Times New Roman" w:hAnsi="Times New Roman" w:eastAsia="Times New Roman" w:ascii="Times New Roman"/>
-                            <w:i w:val="1"/>
+                            <w:rFonts w:ascii="Times New Roman" w:eastAsia="Times New Roman" w:hAnsi="Times New Roman" w:cs="Times New Roman"/>
+                            <w:i/>
                             <w:sz w:val="26"/>
                           </w:rPr>
-                          <w:t xml:space="preserve">:</w:t>
+                          <w:t>:</w:t>
                         </w:r>
                       </w:p>
                     </w:txbxContent>
                   </v:textbox>
                 </v:rect>
-                <v:rect id="Rectangle 705" style="position:absolute;width:547;height:2423;left:22012;top:11984;" filled="f" stroked="f">
+                <v:rect id="Rectangle 705" o:spid="_x0000_s1071" style="position:absolute;left:22012;top:11984;width:548;height:2423;visibility:visible;mso-wrap-style:square;v-text-anchor:top" o:gfxdata="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" filled="f" stroked="f">
                   <v:textbox inset="0,0,0,0">
                     <w:txbxContent>
                       <w:p>
-                        <w:pPr>
-                          <w:spacing w:before="0" w:after="160" w:line="259" w:lineRule="auto"/>
-                        </w:pPr>
                         <w:r>
                           <w:rPr>
-                            <w:rFonts w:cs="Times New Roman" w:hAnsi="Times New Roman" w:eastAsia="Times New Roman" w:ascii="Times New Roman"/>
+                            <w:rFonts w:ascii="Times New Roman" w:eastAsia="Times New Roman" w:hAnsi="Times New Roman" w:cs="Times New Roman"/>
                             <w:sz w:val="26"/>
                           </w:rPr>
                           <w:t xml:space="preserve"> </w:t>
@@ -8125,52 +10125,54 @@
                     </w:txbxContent>
                   </v:textbox>
                 </v:rect>
-                <v:rect id="Rectangle 706" style="position:absolute;width:13289;height:1991;left:22424;top:12309;" filled="f" stroked="f">
+                <v:rect id="Rectangle 706" o:spid="_x0000_s1072" style="position:absolute;left:22424;top:12309;width:13290;height:1991;visibility:visible;mso-wrap-style:square;v-text-anchor:top" o:gfxdata="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" filled="f" stroked="f">
                   <v:textbox inset="0,0,0,0">
                     <w:txbxContent>
                       <w:p>
-                        <w:pPr>
-                          <w:spacing w:before="0" w:after="160" w:line="259" w:lineRule="auto"/>
-                        </w:pPr>
+                        <w:proofErr w:type="gramStart"/>
                         <w:r>
                           <w:rPr>
-                            <w:rFonts w:cs="Times New Roman" w:hAnsi="Times New Roman" w:eastAsia="Times New Roman" w:ascii="Times New Roman"/>
+                            <w:rFonts w:ascii="Times New Roman" w:eastAsia="Times New Roman" w:hAnsi="Times New Roman" w:cs="Times New Roman"/>
                             <w:sz w:val="26"/>
                           </w:rPr>
-                          <w:t xml:space="preserve">les variables d’</w:t>
+                          <w:t>les</w:t>
+                        </w:r>
+                        <w:proofErr w:type="gramEnd"/>
+                        <w:r>
+                          <w:rPr>
+                            <w:rFonts w:ascii="Times New Roman" w:eastAsia="Times New Roman" w:hAnsi="Times New Roman" w:cs="Times New Roman"/>
+                            <w:sz w:val="26"/>
+                          </w:rPr>
+                          <w:t xml:space="preserve"> variables d’</w:t>
                         </w:r>
                       </w:p>
                     </w:txbxContent>
                   </v:textbox>
                 </v:rect>
-                <v:rect id="Rectangle 707" style="position:absolute;width:5352;height:2423;left:32424;top:11984;" filled="f" stroked="f">
+                <v:rect id="Rectangle 707" o:spid="_x0000_s1073" style="position:absolute;left:32424;top:11984;width:5352;height:2423;visibility:visible;mso-wrap-style:square;v-text-anchor:top" o:gfxdata="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" filled="f" stroked="f">
                   <v:textbox inset="0,0,0,0">
                     <w:txbxContent>
                       <w:p>
-                        <w:pPr>
-                          <w:spacing w:before="0" w:after="160" w:line="259" w:lineRule="auto"/>
-                        </w:pPr>
+                        <w:proofErr w:type="gramStart"/>
                         <w:r>
                           <w:rPr>
-                            <w:rFonts w:cs="Times New Roman" w:hAnsi="Times New Roman" w:eastAsia="Times New Roman" w:ascii="Times New Roman"/>
+                            <w:rFonts w:ascii="Times New Roman" w:eastAsia="Times New Roman" w:hAnsi="Times New Roman" w:cs="Times New Roman"/>
                             <w:sz w:val="26"/>
                           </w:rPr>
-                          <w:t xml:space="preserve">entrée</w:t>
+                          <w:t>entrée</w:t>
                         </w:r>
+                        <w:proofErr w:type="gramEnd"/>
                       </w:p>
                     </w:txbxContent>
                   </v:textbox>
                 </v:rect>
-                <v:rect id="Rectangle 708" style="position:absolute;width:547;height:2423;left:36462;top:11984;" filled="f" stroked="f">
+                <v:rect id="Rectangle 708" o:spid="_x0000_s1074" style="position:absolute;left:36462;top:11984;width:548;height:2423;visibility:visible;mso-wrap-style:square;v-text-anchor:top" o:gfxdata="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" filled="f" stroked="f">
                   <v:textbox inset="0,0,0,0">
                     <w:txbxContent>
                       <w:p>
-                        <w:pPr>
-                          <w:spacing w:before="0" w:after="160" w:line="259" w:lineRule="auto"/>
-                        </w:pPr>
                         <w:r>
                           <w:rPr>
-                            <w:rFonts w:cs="Times New Roman" w:hAnsi="Times New Roman" w:eastAsia="Times New Roman" w:ascii="Times New Roman"/>
+                            <w:rFonts w:ascii="Times New Roman" w:eastAsia="Times New Roman" w:hAnsi="Times New Roman" w:cs="Times New Roman"/>
                             <w:sz w:val="26"/>
                           </w:rPr>
                           <w:t xml:space="preserve"> </w:t>
@@ -8179,16 +10181,13 @@
                     </w:txbxContent>
                   </v:textbox>
                 </v:rect>
-                <v:rect id="Rectangle 709" style="position:absolute;width:547;height:2423;left:36889;top:11984;" filled="f" stroked="f">
+                <v:rect id="Rectangle 709" o:spid="_x0000_s1075" style="position:absolute;left:36889;top:11984;width:547;height:2423;visibility:visible;mso-wrap-style:square;v-text-anchor:top" o:gfxdata="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" filled="f" stroked="f">
                   <v:textbox inset="0,0,0,0">
                     <w:txbxContent>
                       <w:p>
-                        <w:pPr>
-                          <w:spacing w:before="0" w:after="160" w:line="259" w:lineRule="auto"/>
-                        </w:pPr>
                         <w:r>
                           <w:rPr>
-                            <w:rFonts w:cs="Times New Roman" w:hAnsi="Times New Roman" w:eastAsia="Times New Roman" w:ascii="Times New Roman"/>
+                            <w:rFonts w:ascii="Times New Roman" w:eastAsia="Times New Roman" w:hAnsi="Times New Roman" w:cs="Times New Roman"/>
                             <w:sz w:val="26"/>
                           </w:rPr>
                           <w:t xml:space="preserve"> </w:t>
@@ -8197,16 +10196,13 @@
                     </w:txbxContent>
                   </v:textbox>
                 </v:rect>
-                <v:rect id="Rectangle 710" style="position:absolute;width:547;height:2423;left:12529;top:14163;" filled="f" stroked="f">
+                <v:rect id="Rectangle 710" o:spid="_x0000_s1076" style="position:absolute;left:12529;top:14163;width:548;height:2423;visibility:visible;mso-wrap-style:square;v-text-anchor:top" o:gfxdata="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" filled="f" stroked="f">
                   <v:textbox inset="0,0,0,0">
                     <w:txbxContent>
                       <w:p>
-                        <w:pPr>
-                          <w:spacing w:before="0" w:after="160" w:line="259" w:lineRule="auto"/>
-                        </w:pPr>
                         <w:r>
                           <w:rPr>
-                            <w:rFonts w:cs="Times New Roman" w:hAnsi="Times New Roman" w:eastAsia="Times New Roman" w:ascii="Times New Roman"/>
+                            <w:rFonts w:ascii="Times New Roman" w:eastAsia="Times New Roman" w:hAnsi="Times New Roman" w:cs="Times New Roman"/>
                             <w:sz w:val="26"/>
                           </w:rPr>
                           <w:t xml:space="preserve"> </w:t>
@@ -8215,52 +10211,43 @@
                     </w:txbxContent>
                   </v:textbox>
                 </v:rect>
-                <v:rect id="Rectangle 711" style="position:absolute;width:1094;height:2423;left:5748;top:16342;" filled="f" stroked="f">
+                <v:rect id="Rectangle 711" o:spid="_x0000_s1077" style="position:absolute;left:5748;top:16342;width:1094;height:2424;visibility:visible;mso-wrap-style:square;v-text-anchor:top" o:gfxdata="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" filled="f" stroked="f">
                   <v:textbox inset="0,0,0,0">
                     <w:txbxContent>
                       <w:p>
-                        <w:pPr>
-                          <w:spacing w:before="0" w:after="160" w:line="259" w:lineRule="auto"/>
-                        </w:pPr>
                         <w:r>
                           <w:rPr>
-                            <w:rFonts w:cs="Times New Roman" w:hAnsi="Times New Roman" w:eastAsia="Times New Roman" w:ascii="Times New Roman"/>
+                            <w:rFonts w:ascii="Times New Roman" w:eastAsia="Times New Roman" w:hAnsi="Times New Roman" w:cs="Times New Roman"/>
                             <w:sz w:val="26"/>
                           </w:rPr>
-                          <w:t xml:space="preserve">3</w:t>
+                          <w:t>3</w:t>
                         </w:r>
                       </w:p>
                     </w:txbxContent>
                   </v:textbox>
                 </v:rect>
-                <v:rect id="Rectangle 712" style="position:absolute;width:728;height:2423;left:6570;top:16342;" filled="f" stroked="f">
+                <v:rect id="Rectangle 712" o:spid="_x0000_s1078" style="position:absolute;left:6570;top:16342;width:729;height:2424;visibility:visible;mso-wrap-style:square;v-text-anchor:top" o:gfxdata="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" filled="f" stroked="f">
                   <v:textbox inset="0,0,0,0">
                     <w:txbxContent>
                       <w:p>
-                        <w:pPr>
-                          <w:spacing w:before="0" w:after="160" w:line="259" w:lineRule="auto"/>
-                        </w:pPr>
                         <w:r>
                           <w:rPr>
-                            <w:rFonts w:cs="Times New Roman" w:hAnsi="Times New Roman" w:eastAsia="Times New Roman" w:ascii="Times New Roman"/>
+                            <w:rFonts w:ascii="Times New Roman" w:eastAsia="Times New Roman" w:hAnsi="Times New Roman" w:cs="Times New Roman"/>
                             <w:sz w:val="26"/>
                           </w:rPr>
-                          <w:t xml:space="preserve">-</w:t>
+                          <w:t>-</w:t>
                         </w:r>
                       </w:p>
                     </w:txbxContent>
                   </v:textbox>
                 </v:rect>
-                <v:rect id="Rectangle 713" style="position:absolute;width:608;height:2440;left:7119;top:16319;" filled="f" stroked="f">
+                <v:rect id="Rectangle 713" o:spid="_x0000_s1079" style="position:absolute;left:7119;top:16319;width:608;height:2441;visibility:visible;mso-wrap-style:square;v-text-anchor:top" o:gfxdata="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" filled="f" stroked="f">
                   <v:textbox inset="0,0,0,0">
                     <w:txbxContent>
                       <w:p>
-                        <w:pPr>
-                          <w:spacing w:before="0" w:after="160" w:line="259" w:lineRule="auto"/>
-                        </w:pPr>
                         <w:r>
                           <w:rPr>
-                            <w:rFonts w:cs="Arial" w:hAnsi="Arial" w:eastAsia="Arial" w:ascii="Arial"/>
+                            <w:rFonts w:ascii="Arial" w:eastAsia="Arial" w:hAnsi="Arial" w:cs="Arial"/>
                             <w:sz w:val="26"/>
                           </w:rPr>
                           <w:t xml:space="preserve"> </w:t>
@@ -8269,16 +10256,13 @@
                     </w:txbxContent>
                   </v:textbox>
                 </v:rect>
-                <v:rect id="Rectangle 714" style="position:absolute;width:5896;height:2423;left:8034;top:16342;" filled="f" stroked="f">
+                <v:rect id="Rectangle 714" o:spid="_x0000_s1080" style="position:absolute;left:8034;top:16342;width:5896;height:2424;visibility:visible;mso-wrap-style:square;v-text-anchor:top" o:gfxdata="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" filled="f" stroked="f">
                   <v:textbox inset="0,0,0,0">
                     <w:txbxContent>
                       <w:p>
-                        <w:pPr>
-                          <w:spacing w:before="0" w:after="160" w:line="259" w:lineRule="auto"/>
-                        </w:pPr>
                         <w:r>
                           <w:rPr>
-                            <w:rFonts w:cs="Times New Roman" w:hAnsi="Times New Roman" w:eastAsia="Times New Roman" w:ascii="Times New Roman"/>
+                            <w:rFonts w:ascii="Times New Roman" w:eastAsia="Times New Roman" w:hAnsi="Times New Roman" w:cs="Times New Roman"/>
                             <w:sz w:val="26"/>
                           </w:rPr>
                           <w:t xml:space="preserve">Ecrire </w:t>
@@ -8287,70 +10271,46 @@
                     </w:txbxContent>
                   </v:textbox>
                 </v:rect>
-                <v:rect id="Rectangle 715" style="position:absolute;width:7436;height:2423;left:12468;top:16342;" filled="f" stroked="f">
+                <v:rect id="Rectangle 715" o:spid="_x0000_s1081" style="position:absolute;left:12468;top:16342;width:7437;height:2424;visibility:visible;mso-wrap-style:square;v-text-anchor:top" o:gfxdata="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" filled="f" stroked="f">
                   <v:textbox inset="0,0,0,0">
                     <w:txbxContent>
                       <w:p>
-                        <w:pPr>
-                          <w:spacing w:before="0" w:after="160" w:line="259" w:lineRule="auto"/>
-                        </w:pPr>
+                        <w:proofErr w:type="gramStart"/>
                         <w:r>
                           <w:rPr>
-                            <w:rFonts w:cs="Times New Roman" w:hAnsi="Times New Roman" w:eastAsia="Times New Roman" w:ascii="Times New Roman"/>
+                            <w:rFonts w:ascii="Times New Roman" w:eastAsia="Times New Roman" w:hAnsi="Times New Roman" w:cs="Times New Roman"/>
                             <w:sz w:val="26"/>
                           </w:rPr>
-                          <w:t xml:space="preserve">le corps </w:t>
+                          <w:t>le</w:t>
+                        </w:r>
+                        <w:proofErr w:type="gramEnd"/>
+                        <w:r>
+                          <w:rPr>
+                            <w:rFonts w:ascii="Times New Roman" w:eastAsia="Times New Roman" w:hAnsi="Times New Roman" w:cs="Times New Roman"/>
+                            <w:sz w:val="26"/>
+                          </w:rPr>
+                          <w:t xml:space="preserve"> corps </w:t>
                         </w:r>
                       </w:p>
                     </w:txbxContent>
                   </v:textbox>
                 </v:rect>
-                <v:rect id="Rectangle 716" style="position:absolute;width:2613;height:2423;left:18065;top:16342;" filled="f" stroked="f">
+                <v:rect id="Rectangle 716" o:spid="_x0000_s1082" style="position:absolute;left:18065;top:16342;width:2614;height:2424;visibility:visible;mso-wrap-style:square;v-text-anchor:top" o:gfxdata="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" filled="f" stroked="f">
                   <v:textbox inset="0,0,0,0">
                     <w:txbxContent>
                       <w:p>
-                        <w:pPr>
-                          <w:spacing w:before="0" w:after="160" w:line="259" w:lineRule="auto"/>
-                        </w:pPr>
+                        <w:proofErr w:type="gramStart"/>
                         <w:r>
                           <w:rPr>
-                            <w:rFonts w:cs="Times New Roman" w:hAnsi="Times New Roman" w:eastAsia="Times New Roman" w:ascii="Times New Roman"/>
+                            <w:rFonts w:ascii="Times New Roman" w:eastAsia="Times New Roman" w:hAnsi="Times New Roman" w:cs="Times New Roman"/>
                             <w:sz w:val="26"/>
                           </w:rPr>
-                          <w:t xml:space="preserve">de </w:t>
+                          <w:t>de</w:t>
                         </w:r>
-                      </w:p>
-                    </w:txbxContent>
-                  </v:textbox>
-                </v:rect>
-                <v:rect id="Rectangle 717" style="position:absolute;width:9461;height:2423;left:20031;top:16342;" filled="f" stroked="f">
-                  <v:textbox inset="0,0,0,0">
-                    <w:txbxContent>
-                      <w:p>
-                        <w:pPr>
-                          <w:spacing w:before="0" w:after="160" w:line="259" w:lineRule="auto"/>
-                        </w:pPr>
+                        <w:proofErr w:type="gramEnd"/>
                         <w:r>
                           <w:rPr>
-                            <w:rFonts w:cs="Times New Roman" w:hAnsi="Times New Roman" w:eastAsia="Times New Roman" w:ascii="Times New Roman"/>
-                            <w:sz w:val="26"/>
-                          </w:rPr>
-                          <w:t xml:space="preserve">la fonction</w:t>
-                        </w:r>
-                      </w:p>
-                    </w:txbxContent>
-                  </v:textbox>
-                </v:rect>
-                <v:rect id="Rectangle 718" style="position:absolute;width:547;height:2423;left:27148;top:16342;" filled="f" stroked="f">
-                  <v:textbox inset="0,0,0,0">
-                    <w:txbxContent>
-                      <w:p>
-                        <w:pPr>
-                          <w:spacing w:before="0" w:after="160" w:line="259" w:lineRule="auto"/>
-                        </w:pPr>
-                        <w:r>
-                          <w:rPr>
-                            <w:rFonts w:cs="Times New Roman" w:hAnsi="Times New Roman" w:eastAsia="Times New Roman" w:ascii="Times New Roman"/>
+                            <w:rFonts w:ascii="Times New Roman" w:eastAsia="Times New Roman" w:hAnsi="Times New Roman" w:cs="Times New Roman"/>
                             <w:sz w:val="26"/>
                           </w:rPr>
                           <w:t xml:space="preserve"> </w:t>
@@ -8359,89 +10319,37 @@
                     </w:txbxContent>
                   </v:textbox>
                 </v:rect>
-                <v:rect id="Rectangle 6725" style="position:absolute;width:11326;height:2423;left:28108;top:16342;" filled="f" stroked="f">
+                <v:rect id="Rectangle 717" o:spid="_x0000_s1083" style="position:absolute;left:20031;top:16342;width:9461;height:2424;visibility:visible;mso-wrap-style:square;v-text-anchor:top" o:gfxdata="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" filled="f" stroked="f">
                   <v:textbox inset="0,0,0,0">
                     <w:txbxContent>
                       <w:p>
-                        <w:pPr>
-                          <w:spacing w:before="0" w:after="160" w:line="259" w:lineRule="auto"/>
-                        </w:pPr>
+                        <w:proofErr w:type="gramStart"/>
                         <w:r>
                           <w:rPr>
-                            <w:rFonts w:cs="Times New Roman" w:hAnsi="Times New Roman" w:eastAsia="Times New Roman" w:ascii="Times New Roman"/>
+                            <w:rFonts w:ascii="Times New Roman" w:eastAsia="Times New Roman" w:hAnsi="Times New Roman" w:cs="Times New Roman"/>
                             <w:sz w:val="26"/>
                           </w:rPr>
-                          <w:t xml:space="preserve">terminer par </w:t>
+                          <w:t>la</w:t>
+                        </w:r>
+                        <w:proofErr w:type="gramEnd"/>
+                        <w:r>
+                          <w:rPr>
+                            <w:rFonts w:ascii="Times New Roman" w:eastAsia="Times New Roman" w:hAnsi="Times New Roman" w:cs="Times New Roman"/>
+                            <w:sz w:val="26"/>
+                          </w:rPr>
+                          <w:t xml:space="preserve"> fonction</w:t>
                         </w:r>
                       </w:p>
                     </w:txbxContent>
                   </v:textbox>
                 </v:rect>
-                <v:rect id="Rectangle 6724" style="position:absolute;width:729;height:2423;left:27560;top:16342;" filled="f" stroked="f">
+                <v:rect id="Rectangle 718" o:spid="_x0000_s1084" style="position:absolute;left:27148;top:16342;width:548;height:2424;visibility:visible;mso-wrap-style:square;v-text-anchor:top" o:gfxdata="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" filled="f" stroked="f">
                   <v:textbox inset="0,0,0,0">
                     <w:txbxContent>
                       <w:p>
-                        <w:pPr>
-                          <w:spacing w:before="0" w:after="160" w:line="259" w:lineRule="auto"/>
-                        </w:pPr>
                         <w:r>
                           <w:rPr>
-                            <w:rFonts w:cs="Times New Roman" w:hAnsi="Times New Roman" w:eastAsia="Times New Roman" w:ascii="Times New Roman"/>
-                            <w:sz w:val="26"/>
-                          </w:rPr>
-                          <w:t xml:space="preserve">(</w:t>
-                        </w:r>
-                      </w:p>
-                    </w:txbxContent>
-                  </v:textbox>
-                </v:rect>
-                <v:rect id="Rectangle 720" style="position:absolute;width:3180;height:2423;left:36645;top:16342;" filled="f" stroked="f">
-                  <v:textbox inset="0,0,0,0">
-                    <w:txbxContent>
-                      <w:p>
-                        <w:pPr>
-                          <w:spacing w:before="0" w:after="160" w:line="259" w:lineRule="auto"/>
-                        </w:pPr>
-                        <w:r>
-                          <w:rPr>
-                            <w:rFonts w:cs="Times New Roman" w:hAnsi="Times New Roman" w:eastAsia="Times New Roman" w:ascii="Times New Roman"/>
-                            <w:i w:val="1"/>
-                            <w:sz w:val="26"/>
-                          </w:rPr>
-                          <w:t xml:space="preserve">end</w:t>
-                        </w:r>
-                      </w:p>
-                    </w:txbxContent>
-                  </v:textbox>
-                </v:rect>
-                <v:rect id="Rectangle 721" style="position:absolute;width:728;height:2423;left:39038;top:16342;" filled="f" stroked="f">
-                  <v:textbox inset="0,0,0,0">
-                    <w:txbxContent>
-                      <w:p>
-                        <w:pPr>
-                          <w:spacing w:before="0" w:after="160" w:line="259" w:lineRule="auto"/>
-                        </w:pPr>
-                        <w:r>
-                          <w:rPr>
-                            <w:rFonts w:cs="Times New Roman" w:hAnsi="Times New Roman" w:eastAsia="Times New Roman" w:ascii="Times New Roman"/>
-                            <w:sz w:val="26"/>
-                          </w:rPr>
-                          <w:t xml:space="preserve">)</w:t>
-                        </w:r>
-                      </w:p>
-                    </w:txbxContent>
-                  </v:textbox>
-                </v:rect>
-                <v:rect id="Rectangle 722" style="position:absolute;width:547;height:2423;left:39587;top:16342;" filled="f" stroked="f">
-                  <v:textbox inset="0,0,0,0">
-                    <w:txbxContent>
-                      <w:p>
-                        <w:pPr>
-                          <w:spacing w:before="0" w:after="160" w:line="259" w:lineRule="auto"/>
-                        </w:pPr>
-                        <w:r>
-                          <w:rPr>
-                            <w:rFonts w:cs="Times New Roman" w:hAnsi="Times New Roman" w:eastAsia="Times New Roman" w:ascii="Times New Roman"/>
+                            <w:rFonts w:ascii="Times New Roman" w:eastAsia="Times New Roman" w:hAnsi="Times New Roman" w:cs="Times New Roman"/>
                             <w:sz w:val="26"/>
                           </w:rPr>
                           <w:t xml:space="preserve"> </w:t>
@@ -8450,52 +10358,85 @@
                     </w:txbxContent>
                   </v:textbox>
                 </v:rect>
-                <v:rect id="Rectangle 723" style="position:absolute;width:1094;height:2423;left:5748;top:18537;" filled="f" stroked="f">
+                <v:rect id="Rectangle 6725" o:spid="_x0000_s1085" style="position:absolute;left:28108;top:16342;width:11326;height:2424;visibility:visible;mso-wrap-style:square;v-text-anchor:top" o:gfxdata="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" filled="f" stroked="f">
                   <v:textbox inset="0,0,0,0">
                     <w:txbxContent>
                       <w:p>
-                        <w:pPr>
-                          <w:spacing w:before="0" w:after="160" w:line="259" w:lineRule="auto"/>
-                        </w:pPr>
+                        <w:proofErr w:type="gramStart"/>
                         <w:r>
                           <w:rPr>
-                            <w:rFonts w:cs="Times New Roman" w:hAnsi="Times New Roman" w:eastAsia="Times New Roman" w:ascii="Times New Roman"/>
+                            <w:rFonts w:ascii="Times New Roman" w:eastAsia="Times New Roman" w:hAnsi="Times New Roman" w:cs="Times New Roman"/>
                             <w:sz w:val="26"/>
                           </w:rPr>
-                          <w:t xml:space="preserve">4</w:t>
+                          <w:t>terminer</w:t>
+                        </w:r>
+                        <w:proofErr w:type="gramEnd"/>
+                        <w:r>
+                          <w:rPr>
+                            <w:rFonts w:ascii="Times New Roman" w:eastAsia="Times New Roman" w:hAnsi="Times New Roman" w:cs="Times New Roman"/>
+                            <w:sz w:val="26"/>
+                          </w:rPr>
+                          <w:t xml:space="preserve"> par </w:t>
                         </w:r>
                       </w:p>
                     </w:txbxContent>
                   </v:textbox>
                 </v:rect>
-                <v:rect id="Rectangle 724" style="position:absolute;width:728;height:2423;left:6570;top:18537;" filled="f" stroked="f">
+                <v:rect id="Rectangle 6724" o:spid="_x0000_s1086" style="position:absolute;left:27560;top:16342;width:729;height:2424;visibility:visible;mso-wrap-style:square;v-text-anchor:top" o:gfxdata="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" filled="f" stroked="f">
                   <v:textbox inset="0,0,0,0">
                     <w:txbxContent>
                       <w:p>
-                        <w:pPr>
-                          <w:spacing w:before="0" w:after="160" w:line="259" w:lineRule="auto"/>
-                        </w:pPr>
                         <w:r>
                           <w:rPr>
-                            <w:rFonts w:cs="Times New Roman" w:hAnsi="Times New Roman" w:eastAsia="Times New Roman" w:ascii="Times New Roman"/>
+                            <w:rFonts w:ascii="Times New Roman" w:eastAsia="Times New Roman" w:hAnsi="Times New Roman" w:cs="Times New Roman"/>
                             <w:sz w:val="26"/>
                           </w:rPr>
-                          <w:t xml:space="preserve">-</w:t>
+                          <w:t>(</w:t>
                         </w:r>
                       </w:p>
                     </w:txbxContent>
                   </v:textbox>
                 </v:rect>
-                <v:rect id="Rectangle 725" style="position:absolute;width:608;height:2440;left:7119;top:18514;" filled="f" stroked="f">
+                <v:rect id="Rectangle 720" o:spid="_x0000_s1087" style="position:absolute;left:36645;top:16342;width:3181;height:2424;visibility:visible;mso-wrap-style:square;v-text-anchor:top" o:gfxdata="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" filled="f" stroked="f">
                   <v:textbox inset="0,0,0,0">
                     <w:txbxContent>
                       <w:p>
-                        <w:pPr>
-                          <w:spacing w:before="0" w:after="160" w:line="259" w:lineRule="auto"/>
-                        </w:pPr>
+                        <w:proofErr w:type="gramStart"/>
                         <w:r>
                           <w:rPr>
-                            <w:rFonts w:cs="Arial" w:hAnsi="Arial" w:eastAsia="Arial" w:ascii="Arial"/>
+                            <w:rFonts w:ascii="Times New Roman" w:eastAsia="Times New Roman" w:hAnsi="Times New Roman" w:cs="Times New Roman"/>
+                            <w:i/>
+                            <w:sz w:val="26"/>
+                          </w:rPr>
+                          <w:t>end</w:t>
+                        </w:r>
+                        <w:proofErr w:type="gramEnd"/>
+                      </w:p>
+                    </w:txbxContent>
+                  </v:textbox>
+                </v:rect>
+                <v:rect id="Rectangle 721" o:spid="_x0000_s1088" style="position:absolute;left:39038;top:16342;width:729;height:2424;visibility:visible;mso-wrap-style:square;v-text-anchor:top" o:gfxdata="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" filled="f" stroked="f">
+                  <v:textbox inset="0,0,0,0">
+                    <w:txbxContent>
+                      <w:p>
+                        <w:r>
+                          <w:rPr>
+                            <w:rFonts w:ascii="Times New Roman" w:eastAsia="Times New Roman" w:hAnsi="Times New Roman" w:cs="Times New Roman"/>
+                            <w:sz w:val="26"/>
+                          </w:rPr>
+                          <w:t>)</w:t>
+                        </w:r>
+                      </w:p>
+                    </w:txbxContent>
+                  </v:textbox>
+                </v:rect>
+                <v:rect id="Rectangle 722" o:spid="_x0000_s1089" style="position:absolute;left:39587;top:16342;width:547;height:2424;visibility:visible;mso-wrap-style:square;v-text-anchor:top" o:gfxdata="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" filled="f" stroked="f">
+                  <v:textbox inset="0,0,0,0">
+                    <w:txbxContent>
+                      <w:p>
+                        <w:r>
+                          <w:rPr>
+                            <w:rFonts w:ascii="Times New Roman" w:eastAsia="Times New Roman" w:hAnsi="Times New Roman" w:cs="Times New Roman"/>
                             <w:sz w:val="26"/>
                           </w:rPr>
                           <w:t xml:space="preserve"> </w:t>
@@ -8504,16 +10445,58 @@
                     </w:txbxContent>
                   </v:textbox>
                 </v:rect>
-                <v:rect id="Rectangle 726" style="position:absolute;width:11488;height:2423;left:8034;top:18537;" filled="f" stroked="f">
+                <v:rect id="Rectangle 723" o:spid="_x0000_s1090" style="position:absolute;left:5748;top:18537;width:1094;height:2423;visibility:visible;mso-wrap-style:square;v-text-anchor:top" o:gfxdata="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" filled="f" stroked="f">
                   <v:textbox inset="0,0,0,0">
                     <w:txbxContent>
                       <w:p>
-                        <w:pPr>
-                          <w:spacing w:before="0" w:after="160" w:line="259" w:lineRule="auto"/>
-                        </w:pPr>
                         <w:r>
                           <w:rPr>
-                            <w:rFonts w:cs="Times New Roman" w:hAnsi="Times New Roman" w:eastAsia="Times New Roman" w:ascii="Times New Roman"/>
+                            <w:rFonts w:ascii="Times New Roman" w:eastAsia="Times New Roman" w:hAnsi="Times New Roman" w:cs="Times New Roman"/>
+                            <w:sz w:val="26"/>
+                          </w:rPr>
+                          <w:t>4</w:t>
+                        </w:r>
+                      </w:p>
+                    </w:txbxContent>
+                  </v:textbox>
+                </v:rect>
+                <v:rect id="Rectangle 724" o:spid="_x0000_s1091" style="position:absolute;left:6570;top:18537;width:729;height:2423;visibility:visible;mso-wrap-style:square;v-text-anchor:top" o:gfxdata="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" filled="f" stroked="f">
+                  <v:textbox inset="0,0,0,0">
+                    <w:txbxContent>
+                      <w:p>
+                        <w:r>
+                          <w:rPr>
+                            <w:rFonts w:ascii="Times New Roman" w:eastAsia="Times New Roman" w:hAnsi="Times New Roman" w:cs="Times New Roman"/>
+                            <w:sz w:val="26"/>
+                          </w:rPr>
+                          <w:t>-</w:t>
+                        </w:r>
+                      </w:p>
+                    </w:txbxContent>
+                  </v:textbox>
+                </v:rect>
+                <v:rect id="Rectangle 725" o:spid="_x0000_s1092" style="position:absolute;left:7119;top:18514;width:608;height:2441;visibility:visible;mso-wrap-style:square;v-text-anchor:top" o:gfxdata="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" filled="f" stroked="f">
+                  <v:textbox inset="0,0,0,0">
+                    <w:txbxContent>
+                      <w:p>
+                        <w:r>
+                          <w:rPr>
+                            <w:rFonts w:ascii="Arial" w:eastAsia="Arial" w:hAnsi="Arial" w:cs="Arial"/>
+                            <w:sz w:val="26"/>
+                          </w:rPr>
+                          <w:t xml:space="preserve"> </w:t>
+                        </w:r>
+                      </w:p>
+                    </w:txbxContent>
+                  </v:textbox>
+                </v:rect>
+                <v:rect id="Rectangle 726" o:spid="_x0000_s1093" style="position:absolute;left:8034;top:18537;width:11488;height:2423;visibility:visible;mso-wrap-style:square;v-text-anchor:top" o:gfxdata="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" filled="f" stroked="f">
+                  <v:textbox inset="0,0,0,0">
+                    <w:txbxContent>
+                      <w:p>
+                        <w:r>
+                          <w:rPr>
+                            <w:rFonts w:ascii="Times New Roman" w:eastAsia="Times New Roman" w:hAnsi="Times New Roman" w:cs="Times New Roman"/>
                             <w:sz w:val="26"/>
                           </w:rPr>
                           <w:t xml:space="preserve">Sauvegarder </w:t>
@@ -8522,34 +10505,37 @@
                     </w:txbxContent>
                   </v:textbox>
                 </v:rect>
-                <v:rect id="Rectangle 727" style="position:absolute;width:8307;height:2423;left:16602;top:18537;" filled="f" stroked="f">
+                <v:rect id="Rectangle 727" o:spid="_x0000_s1094" style="position:absolute;left:16602;top:18537;width:8308;height:2423;visibility:visible;mso-wrap-style:square;v-text-anchor:top" o:gfxdata="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" filled="f" stroked="f">
                   <v:textbox inset="0,0,0,0">
                     <w:txbxContent>
                       <w:p>
-                        <w:pPr>
-                          <w:spacing w:before="0" w:after="160" w:line="259" w:lineRule="auto"/>
-                        </w:pPr>
+                        <w:proofErr w:type="gramStart"/>
                         <w:r>
                           <w:rPr>
-                            <w:rFonts w:cs="Times New Roman" w:hAnsi="Times New Roman" w:eastAsia="Times New Roman" w:ascii="Times New Roman"/>
+                            <w:rFonts w:ascii="Times New Roman" w:eastAsia="Times New Roman" w:hAnsi="Times New Roman" w:cs="Times New Roman"/>
                             <w:sz w:val="26"/>
                           </w:rPr>
-                          <w:t xml:space="preserve">le fichier.</w:t>
+                          <w:t>le</w:t>
+                        </w:r>
+                        <w:proofErr w:type="gramEnd"/>
+                        <w:r>
+                          <w:rPr>
+                            <w:rFonts w:ascii="Times New Roman" w:eastAsia="Times New Roman" w:hAnsi="Times New Roman" w:cs="Times New Roman"/>
+                            <w:sz w:val="26"/>
+                          </w:rPr>
+                          <w:t xml:space="preserve"> fichier.</w:t>
                         </w:r>
                       </w:p>
                     </w:txbxContent>
                   </v:textbox>
                 </v:rect>
-                <v:rect id="Rectangle 728" style="position:absolute;width:547;height:2423;left:22851;top:18537;" filled="f" stroked="f">
+                <v:rect id="Rectangle 728" o:spid="_x0000_s1095" style="position:absolute;left:22851;top:18537;width:547;height:2423;visibility:visible;mso-wrap-style:square;v-text-anchor:top" o:gfxdata="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" filled="f" stroked="f">
                   <v:textbox inset="0,0,0,0">
                     <w:txbxContent>
                       <w:p>
-                        <w:pPr>
-                          <w:spacing w:before="0" w:after="160" w:line="259" w:lineRule="auto"/>
-                        </w:pPr>
                         <w:r>
                           <w:rPr>
-                            <w:rFonts w:cs="Times New Roman" w:hAnsi="Times New Roman" w:eastAsia="Times New Roman" w:ascii="Times New Roman"/>
+                            <w:rFonts w:ascii="Times New Roman" w:eastAsia="Times New Roman" w:hAnsi="Times New Roman" w:cs="Times New Roman"/>
                             <w:sz w:val="26"/>
                           </w:rPr>
                           <w:t xml:space="preserve"> </w:t>
@@ -8558,16 +10544,13 @@
                     </w:txbxContent>
                   </v:textbox>
                 </v:rect>
-                <v:rect id="Rectangle 729" style="position:absolute;width:9036;height:2423;left:23186;top:18537;" filled="f" stroked="f">
+                <v:rect id="Rectangle 729" o:spid="_x0000_s1096" style="position:absolute;left:23186;top:18537;width:9036;height:2423;visibility:visible;mso-wrap-style:square;v-text-anchor:top" o:gfxdata="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" filled="f" stroked="f">
                   <v:textbox inset="0,0,0,0">
                     <w:txbxContent>
                       <w:p>
-                        <w:pPr>
-                          <w:spacing w:before="0" w:after="160" w:line="259" w:lineRule="auto"/>
-                        </w:pPr>
                         <w:r>
                           <w:rPr>
-                            <w:rFonts w:cs="Times New Roman" w:hAnsi="Times New Roman" w:eastAsia="Times New Roman" w:ascii="Times New Roman"/>
+                            <w:rFonts w:ascii="Times New Roman" w:eastAsia="Times New Roman" w:hAnsi="Times New Roman" w:cs="Times New Roman"/>
                             <w:sz w:val="26"/>
                           </w:rPr>
                           <w:t xml:space="preserve">Le fichier </w:t>
@@ -8576,110 +10559,74 @@
                     </w:txbxContent>
                   </v:textbox>
                 </v:rect>
-                <v:rect id="Rectangle 730" style="position:absolute;width:23828;height:2423;left:29907;top:18537;" filled="f" stroked="f">
+                <v:rect id="Rectangle 730" o:spid="_x0000_s1097" style="position:absolute;left:29907;top:18537;width:23828;height:2423;visibility:visible;mso-wrap-style:square;v-text-anchor:top" o:gfxdata="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" filled="f" stroked="f">
                   <v:textbox inset="0,0,0,0">
                     <w:txbxContent>
                       <w:p>
-                        <w:pPr>
-                          <w:spacing w:before="0" w:after="160" w:line="259" w:lineRule="auto"/>
-                        </w:pPr>
+                        <w:proofErr w:type="gramStart"/>
                         <w:r>
                           <w:rPr>
-                            <w:rFonts w:cs="Times New Roman" w:hAnsi="Times New Roman" w:eastAsia="Times New Roman" w:ascii="Times New Roman"/>
+                            <w:rFonts w:ascii="Times New Roman" w:eastAsia="Times New Roman" w:hAnsi="Times New Roman" w:cs="Times New Roman"/>
                             <w:sz w:val="26"/>
                           </w:rPr>
-                          <w:t xml:space="preserve">doit impérativement porter </w:t>
+                          <w:t>doit</w:t>
+                        </w:r>
+                        <w:proofErr w:type="gramEnd"/>
+                        <w:r>
+                          <w:rPr>
+                            <w:rFonts w:ascii="Times New Roman" w:eastAsia="Times New Roman" w:hAnsi="Times New Roman" w:cs="Times New Roman"/>
+                            <w:sz w:val="26"/>
+                          </w:rPr>
+                          <w:t xml:space="preserve"> impérativement porter </w:t>
                         </w:r>
                       </w:p>
                     </w:txbxContent>
                   </v:textbox>
                 </v:rect>
-                <v:rect id="Rectangle 731" style="position:absolute;width:7944;height:2423;left:47759;top:18537;" filled="f" stroked="f">
+                <v:rect id="Rectangle 731" o:spid="_x0000_s1098" style="position:absolute;left:47759;top:18537;width:7944;height:2423;visibility:visible;mso-wrap-style:square;v-text-anchor:top" o:gfxdata="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" filled="f" stroked="f">
                   <v:textbox inset="0,0,0,0">
                     <w:txbxContent>
                       <w:p>
-                        <w:pPr>
-                          <w:spacing w:before="0" w:after="160" w:line="259" w:lineRule="auto"/>
-                        </w:pPr>
+                        <w:proofErr w:type="gramStart"/>
                         <w:r>
                           <w:rPr>
-                            <w:rFonts w:cs="Times New Roman" w:hAnsi="Times New Roman" w:eastAsia="Times New Roman" w:ascii="Times New Roman"/>
-                            <w:color w:val="ff0000"/>
+                            <w:rFonts w:ascii="Times New Roman" w:eastAsia="Times New Roman" w:hAnsi="Times New Roman" w:cs="Times New Roman"/>
+                            <w:color w:val="FF0000"/>
                             <w:sz w:val="26"/>
                           </w:rPr>
-                          <w:t xml:space="preserve">le même </w:t>
+                          <w:t>le</w:t>
+                        </w:r>
+                        <w:proofErr w:type="gramEnd"/>
+                        <w:r>
+                          <w:rPr>
+                            <w:rFonts w:ascii="Times New Roman" w:eastAsia="Times New Roman" w:hAnsi="Times New Roman" w:cs="Times New Roman"/>
+                            <w:color w:val="FF0000"/>
+                            <w:sz w:val="26"/>
+                          </w:rPr>
+                          <w:t xml:space="preserve"> même </w:t>
                         </w:r>
                       </w:p>
                     </w:txbxContent>
                   </v:textbox>
                 </v:rect>
-                <v:rect id="Rectangle 732" style="position:absolute;width:4437;height:2423;left:53657;top:18537;" filled="f" stroked="f">
+                <v:rect id="Rectangle 732" o:spid="_x0000_s1099" style="position:absolute;left:53657;top:18537;width:4437;height:2423;visibility:visible;mso-wrap-style:square;v-text-anchor:top" o:gfxdata="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" filled="f" stroked="f">
                   <v:textbox inset="0,0,0,0">
                     <w:txbxContent>
                       <w:p>
-                        <w:pPr>
-                          <w:spacing w:before="0" w:after="160" w:line="259" w:lineRule="auto"/>
-                        </w:pPr>
+                        <w:proofErr w:type="gramStart"/>
                         <w:r>
                           <w:rPr>
-                            <w:rFonts w:cs="Times New Roman" w:hAnsi="Times New Roman" w:eastAsia="Times New Roman" w:ascii="Times New Roman"/>
-                            <w:color w:val="ff0000"/>
+                            <w:rFonts w:ascii="Times New Roman" w:eastAsia="Times New Roman" w:hAnsi="Times New Roman" w:cs="Times New Roman"/>
+                            <w:color w:val="FF0000"/>
                             <w:sz w:val="26"/>
                           </w:rPr>
-                          <w:t xml:space="preserve">nom </w:t>
+                          <w:t>nom</w:t>
                         </w:r>
-                      </w:p>
-                    </w:txbxContent>
-                  </v:textbox>
-                </v:rect>
-                <v:rect id="Rectangle 733" style="position:absolute;width:3727;height:2423;left:56918;top:18537;" filled="f" stroked="f">
-                  <v:textbox inset="0,0,0,0">
-                    <w:txbxContent>
-                      <w:p>
-                        <w:pPr>
-                          <w:spacing w:before="0" w:after="160" w:line="259" w:lineRule="auto"/>
-                        </w:pPr>
+                        <w:proofErr w:type="gramEnd"/>
                         <w:r>
                           <w:rPr>
-                            <w:rFonts w:cs="Times New Roman" w:hAnsi="Times New Roman" w:eastAsia="Times New Roman" w:ascii="Times New Roman"/>
-                            <w:color w:val="ff0000"/>
-                            <w:sz w:val="26"/>
-                          </w:rPr>
-                          <w:t xml:space="preserve">que </w:t>
-                        </w:r>
-                      </w:p>
-                    </w:txbxContent>
-                  </v:textbox>
-                </v:rect>
-                <v:rect id="Rectangle 734" style="position:absolute;width:7315;height:2423;left:8034;top:20716;" filled="f" stroked="f">
-                  <v:textbox inset="0,0,0,0">
-                    <w:txbxContent>
-                      <w:p>
-                        <w:pPr>
-                          <w:spacing w:before="0" w:after="160" w:line="259" w:lineRule="auto"/>
-                        </w:pPr>
-                        <w:r>
-                          <w:rPr>
-                            <w:rFonts w:cs="Times New Roman" w:hAnsi="Times New Roman" w:eastAsia="Times New Roman" w:ascii="Times New Roman"/>
-                            <w:color w:val="ff0000"/>
-                            <w:sz w:val="26"/>
-                          </w:rPr>
-                          <w:t xml:space="preserve">fonction</w:t>
-                        </w:r>
-                      </w:p>
-                    </w:txbxContent>
-                  </v:textbox>
-                </v:rect>
-                <v:rect id="Rectangle 735" style="position:absolute;width:547;height:2423;left:13535;top:20716;" filled="f" stroked="f">
-                  <v:textbox inset="0,0,0,0">
-                    <w:txbxContent>
-                      <w:p>
-                        <w:pPr>
-                          <w:spacing w:before="0" w:after="160" w:line="259" w:lineRule="auto"/>
-                        </w:pPr>
-                        <w:r>
-                          <w:rPr>
-                            <w:rFonts w:cs="Times New Roman" w:hAnsi="Times New Roman" w:eastAsia="Times New Roman" w:ascii="Times New Roman"/>
+                            <w:rFonts w:ascii="Times New Roman" w:eastAsia="Times New Roman" w:hAnsi="Times New Roman" w:cs="Times New Roman"/>
+                            <w:color w:val="FF0000"/>
                             <w:sz w:val="26"/>
                           </w:rPr>
                           <w:t xml:space="preserve"> </w:t>
@@ -8688,70 +10635,24 @@
                     </w:txbxContent>
                   </v:textbox>
                 </v:rect>
-                <v:rect id="Rectangle 6726" style="position:absolute;width:728;height:1991;left:13947;top:21041;" filled="f" stroked="f">
+                <v:rect id="Rectangle 733" o:spid="_x0000_s1100" style="position:absolute;left:56918;top:18537;width:3728;height:2423;visibility:visible;mso-wrap-style:square;v-text-anchor:top" o:gfxdata="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" filled="f" stroked="f">
                   <v:textbox inset="0,0,0,0">
                     <w:txbxContent>
                       <w:p>
-                        <w:pPr>
-                          <w:spacing w:before="0" w:after="160" w:line="259" w:lineRule="auto"/>
-                        </w:pPr>
+                        <w:proofErr w:type="gramStart"/>
                         <w:r>
                           <w:rPr>
-                            <w:rFonts w:cs="Times New Roman" w:hAnsi="Times New Roman" w:eastAsia="Times New Roman" w:ascii="Times New Roman"/>
+                            <w:rFonts w:ascii="Times New Roman" w:eastAsia="Times New Roman" w:hAnsi="Times New Roman" w:cs="Times New Roman"/>
+                            <w:color w:val="FF0000"/>
                             <w:sz w:val="26"/>
                           </w:rPr>
-                          <w:t xml:space="preserve">(</w:t>
+                          <w:t>que</w:t>
                         </w:r>
-                      </w:p>
-                    </w:txbxContent>
-                  </v:textbox>
-                </v:rect>
-                <v:rect id="Rectangle 6728" style="position:absolute;width:16091;height:1991;left:14495;top:21041;" filled="f" stroked="f">
-                  <v:textbox inset="0,0,0,0">
-                    <w:txbxContent>
-                      <w:p>
-                        <w:pPr>
-                          <w:spacing w:before="0" w:after="160" w:line="259" w:lineRule="auto"/>
-                        </w:pPr>
+                        <w:proofErr w:type="gramEnd"/>
                         <w:r>
                           <w:rPr>
-                            <w:rFonts w:cs="Times New Roman" w:hAnsi="Times New Roman" w:eastAsia="Times New Roman" w:ascii="Times New Roman"/>
-                            <w:sz w:val="26"/>
-                          </w:rPr>
-                          <w:t xml:space="preserve">suivi de l’extensio</w:t>
-                        </w:r>
-                      </w:p>
-                    </w:txbxContent>
-                  </v:textbox>
-                </v:rect>
-                <v:rect id="Rectangle 737" style="position:absolute;width:1094;height:2423;left:26600;top:20716;" filled="f" stroked="f">
-                  <v:textbox inset="0,0,0,0">
-                    <w:txbxContent>
-                      <w:p>
-                        <w:pPr>
-                          <w:spacing w:before="0" w:after="160" w:line="259" w:lineRule="auto"/>
-                        </w:pPr>
-                        <w:r>
-                          <w:rPr>
-                            <w:rFonts w:cs="Times New Roman" w:hAnsi="Times New Roman" w:eastAsia="Times New Roman" w:ascii="Times New Roman"/>
-                            <w:sz w:val="26"/>
-                          </w:rPr>
-                          <w:t xml:space="preserve">n</w:t>
-                        </w:r>
-                      </w:p>
-                    </w:txbxContent>
-                  </v:textbox>
-                </v:rect>
-                <v:rect id="Rectangle 738" style="position:absolute;width:547;height:2423;left:27423;top:20716;" filled="f" stroked="f">
-                  <v:textbox inset="0,0,0,0">
-                    <w:txbxContent>
-                      <w:p>
-                        <w:pPr>
-                          <w:spacing w:before="0" w:after="160" w:line="259" w:lineRule="auto"/>
-                        </w:pPr>
-                        <w:r>
-                          <w:rPr>
-                            <w:rFonts w:cs="Times New Roman" w:hAnsi="Times New Roman" w:eastAsia="Times New Roman" w:ascii="Times New Roman"/>
+                            <w:rFonts w:ascii="Times New Roman" w:eastAsia="Times New Roman" w:hAnsi="Times New Roman" w:cs="Times New Roman"/>
+                            <w:color w:val="FF0000"/>
                             <w:sz w:val="26"/>
                           </w:rPr>
                           <w:t xml:space="preserve"> </w:t>
@@ -8760,70 +10661,31 @@
                     </w:txbxContent>
                   </v:textbox>
                 </v:rect>
-                <v:rect id="Rectangle 739" style="position:absolute;width:547;height:2423;left:27834;top:20716;" filled="f" stroked="f">
+                <v:rect id="Rectangle 734" o:spid="_x0000_s1101" style="position:absolute;left:8034;top:20716;width:7315;height:2423;visibility:visible;mso-wrap-style:square;v-text-anchor:top" o:gfxdata="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" filled="f" stroked="f">
                   <v:textbox inset="0,0,0,0">
                     <w:txbxContent>
                       <w:p>
-                        <w:pPr>
-                          <w:spacing w:before="0" w:after="160" w:line="259" w:lineRule="auto"/>
-                        </w:pPr>
+                        <w:proofErr w:type="gramStart"/>
                         <w:r>
                           <w:rPr>
-                            <w:rFonts w:cs="Times New Roman" w:hAnsi="Times New Roman" w:eastAsia="Times New Roman" w:ascii="Times New Roman"/>
+                            <w:rFonts w:ascii="Times New Roman" w:eastAsia="Times New Roman" w:hAnsi="Times New Roman" w:cs="Times New Roman"/>
+                            <w:color w:val="FF0000"/>
                             <w:sz w:val="26"/>
                           </w:rPr>
-                          <w:t xml:space="preserve">.</w:t>
+                          <w:t>fonction</w:t>
                         </w:r>
+                        <w:proofErr w:type="gramEnd"/>
                       </w:p>
                     </w:txbxContent>
                   </v:textbox>
                 </v:rect>
-                <v:rect id="Rectangle 740" style="position:absolute;width:2794;height:2423;left:28246;top:20716;" filled="f" stroked="f">
+                <v:rect id="Rectangle 735" o:spid="_x0000_s1102" style="position:absolute;left:13535;top:20716;width:547;height:2423;visibility:visible;mso-wrap-style:square;v-text-anchor:top" o:gfxdata="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" filled="f" stroked="f">
                   <v:textbox inset="0,0,0,0">
                     <w:txbxContent>
                       <w:p>
-                        <w:pPr>
-                          <w:spacing w:before="0" w:after="160" w:line="259" w:lineRule="auto"/>
-                        </w:pPr>
                         <w:r>
                           <w:rPr>
-                            <w:rFonts w:cs="Times New Roman" w:hAnsi="Times New Roman" w:eastAsia="Times New Roman" w:ascii="Times New Roman"/>
-                            <w:sz w:val="26"/>
-                          </w:rPr>
-                          <w:t xml:space="preserve">sce</w:t>
-                        </w:r>
-                      </w:p>
-                    </w:txbxContent>
-                  </v:textbox>
-                </v:rect>
-                <v:rect id="Rectangle 741" style="position:absolute;width:728;height:2423;left:30349;top:20716;" filled="f" stroked="f">
-                  <v:textbox inset="0,0,0,0">
-                    <w:txbxContent>
-                      <w:p>
-                        <w:pPr>
-                          <w:spacing w:before="0" w:after="160" w:line="259" w:lineRule="auto"/>
-                        </w:pPr>
-                        <w:r>
-                          <w:rPr>
-                            <w:rFonts w:cs="Times New Roman" w:hAnsi="Times New Roman" w:eastAsia="Times New Roman" w:ascii="Times New Roman"/>
-                            <w:sz w:val="26"/>
-                          </w:rPr>
-                          <w:t xml:space="preserve">)</w:t>
-                        </w:r>
-                      </w:p>
-                    </w:txbxContent>
-                  </v:textbox>
-                </v:rect>
-                <v:rect id="Rectangle 742" style="position:absolute;width:547;height:2423;left:30913;top:20716;" filled="f" stroked="f">
-                  <v:textbox inset="0,0,0,0">
-                    <w:txbxContent>
-                      <w:p>
-                        <w:pPr>
-                          <w:spacing w:before="0" w:after="160" w:line="259" w:lineRule="auto"/>
-                        </w:pPr>
-                        <w:r>
-                          <w:rPr>
-                            <w:rFonts w:cs="Times New Roman" w:hAnsi="Times New Roman" w:eastAsia="Times New Roman" w:ascii="Times New Roman"/>
+                            <w:rFonts w:ascii="Times New Roman" w:eastAsia="Times New Roman" w:hAnsi="Times New Roman" w:cs="Times New Roman"/>
                             <w:sz w:val="26"/>
                           </w:rPr>
                           <w:t xml:space="preserve"> </w:t>
@@ -8832,17 +10694,78 @@
                     </w:txbxContent>
                   </v:textbox>
                 </v:rect>
-                <v:rect id="Rectangle 743" style="position:absolute;width:547;height:2423;left:2624;top:22895;" filled="f" stroked="f">
+                <v:rect id="Rectangle 6726" o:spid="_x0000_s1103" style="position:absolute;left:13947;top:21041;width:729;height:1992;visibility:visible;mso-wrap-style:square;v-text-anchor:top" o:gfxdata="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" filled="f" stroked="f">
                   <v:textbox inset="0,0,0,0">
                     <w:txbxContent>
                       <w:p>
-                        <w:pPr>
-                          <w:spacing w:before="0" w:after="160" w:line="259" w:lineRule="auto"/>
-                        </w:pPr>
                         <w:r>
                           <w:rPr>
-                            <w:rFonts w:cs="Times New Roman" w:hAnsi="Times New Roman" w:eastAsia="Times New Roman" w:ascii="Times New Roman"/>
-                            <w:i w:val="1"/>
+                            <w:rFonts w:ascii="Times New Roman" w:eastAsia="Times New Roman" w:hAnsi="Times New Roman" w:cs="Times New Roman"/>
+                            <w:sz w:val="26"/>
+                          </w:rPr>
+                          <w:t>(</w:t>
+                        </w:r>
+                      </w:p>
+                    </w:txbxContent>
+                  </v:textbox>
+                </v:rect>
+                <v:rect id="Rectangle 6728" o:spid="_x0000_s1104" style="position:absolute;left:14495;top:21041;width:16092;height:1992;visibility:visible;mso-wrap-style:square;v-text-anchor:top" o:gfxdata="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" filled="f" stroked="f">
+                  <v:textbox inset="0,0,0,0">
+                    <w:txbxContent>
+                      <w:p>
+                        <w:proofErr w:type="gramStart"/>
+                        <w:r>
+                          <w:rPr>
+                            <w:rFonts w:ascii="Times New Roman" w:eastAsia="Times New Roman" w:hAnsi="Times New Roman" w:cs="Times New Roman"/>
+                            <w:sz w:val="26"/>
+                          </w:rPr>
+                          <w:t>suivi</w:t>
+                        </w:r>
+                        <w:proofErr w:type="gramEnd"/>
+                        <w:r>
+                          <w:rPr>
+                            <w:rFonts w:ascii="Times New Roman" w:eastAsia="Times New Roman" w:hAnsi="Times New Roman" w:cs="Times New Roman"/>
+                            <w:sz w:val="26"/>
+                          </w:rPr>
+                          <w:t xml:space="preserve"> de l’</w:t>
+                        </w:r>
+                        <w:proofErr w:type="spellStart"/>
+                        <w:r>
+                          <w:rPr>
+                            <w:rFonts w:ascii="Times New Roman" w:eastAsia="Times New Roman" w:hAnsi="Times New Roman" w:cs="Times New Roman"/>
+                            <w:sz w:val="26"/>
+                          </w:rPr>
+                          <w:t>extensio</w:t>
+                        </w:r>
+                        <w:proofErr w:type="spellEnd"/>
+                      </w:p>
+                    </w:txbxContent>
+                  </v:textbox>
+                </v:rect>
+                <v:rect id="Rectangle 737" o:spid="_x0000_s1105" style="position:absolute;left:26600;top:20716;width:1094;height:2423;visibility:visible;mso-wrap-style:square;v-text-anchor:top" o:gfxdata="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" filled="f" stroked="f">
+                  <v:textbox inset="0,0,0,0">
+                    <w:txbxContent>
+                      <w:p>
+                        <w:proofErr w:type="gramStart"/>
+                        <w:r>
+                          <w:rPr>
+                            <w:rFonts w:ascii="Times New Roman" w:eastAsia="Times New Roman" w:hAnsi="Times New Roman" w:cs="Times New Roman"/>
+                            <w:sz w:val="26"/>
+                          </w:rPr>
+                          <w:t>n</w:t>
+                        </w:r>
+                        <w:proofErr w:type="gramEnd"/>
+                      </w:p>
+                    </w:txbxContent>
+                  </v:textbox>
+                </v:rect>
+                <v:rect id="Rectangle 738" o:spid="_x0000_s1106" style="position:absolute;left:27423;top:20716;width:547;height:2423;visibility:visible;mso-wrap-style:square;v-text-anchor:top" o:gfxdata="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" filled="f" stroked="f">
+                  <v:textbox inset="0,0,0,0">
+                    <w:txbxContent>
+                      <w:p>
+                        <w:r>
+                          <w:rPr>
+                            <w:rFonts w:ascii="Times New Roman" w:eastAsia="Times New Roman" w:hAnsi="Times New Roman" w:cs="Times New Roman"/>
                             <w:sz w:val="26"/>
                           </w:rPr>
                           <w:t xml:space="preserve"> </w:t>
@@ -8851,34 +10774,62 @@
                     </w:txbxContent>
                   </v:textbox>
                 </v:rect>
-                <v:rect id="Rectangle 744" style="position:absolute;width:17479;height:2423;left:4437;top:25075;" filled="f" stroked="f">
+                <v:rect id="Rectangle 739" o:spid="_x0000_s1107" style="position:absolute;left:27834;top:20716;width:547;height:2423;visibility:visible;mso-wrap-style:square;v-text-anchor:top" o:gfxdata="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" filled="f" stroked="f">
                   <v:textbox inset="0,0,0,0">
                     <w:txbxContent>
                       <w:p>
-                        <w:pPr>
-                          <w:spacing w:before="0" w:after="160" w:line="259" w:lineRule="auto"/>
-                        </w:pPr>
                         <w:r>
                           <w:rPr>
-                            <w:rFonts w:cs="Times New Roman" w:hAnsi="Times New Roman" w:eastAsia="Times New Roman" w:ascii="Times New Roman"/>
+                            <w:rFonts w:ascii="Times New Roman" w:eastAsia="Times New Roman" w:hAnsi="Times New Roman" w:cs="Times New Roman"/>
                             <w:sz w:val="26"/>
                           </w:rPr>
-                          <w:t xml:space="preserve">Une fois le fichier</w:t>
+                          <w:t>.</w:t>
                         </w:r>
                       </w:p>
                     </w:txbxContent>
                   </v:textbox>
                 </v:rect>
-                <v:rect id="Rectangle 745" style="position:absolute;width:547;height:2423;left:17593;top:25075;" filled="f" stroked="f">
+                <v:rect id="Rectangle 740" o:spid="_x0000_s1108" style="position:absolute;left:28246;top:20716;width:2794;height:2423;visibility:visible;mso-wrap-style:square;v-text-anchor:top" o:gfxdata="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" filled="f" stroked="f">
                   <v:textbox inset="0,0,0,0">
                     <w:txbxContent>
                       <w:p>
-                        <w:pPr>
-                          <w:spacing w:before="0" w:after="160" w:line="259" w:lineRule="auto"/>
-                        </w:pPr>
+                        <w:proofErr w:type="spellStart"/>
+                        <w:proofErr w:type="gramStart"/>
                         <w:r>
                           <w:rPr>
-                            <w:rFonts w:cs="Times New Roman" w:hAnsi="Times New Roman" w:eastAsia="Times New Roman" w:ascii="Times New Roman"/>
+                            <w:rFonts w:ascii="Times New Roman" w:eastAsia="Times New Roman" w:hAnsi="Times New Roman" w:cs="Times New Roman"/>
+                            <w:sz w:val="26"/>
+                          </w:rPr>
+                          <w:t>sce</w:t>
+                        </w:r>
+                        <w:proofErr w:type="spellEnd"/>
+                        <w:proofErr w:type="gramEnd"/>
+                      </w:p>
+                    </w:txbxContent>
+                  </v:textbox>
+                </v:rect>
+                <v:rect id="Rectangle 741" o:spid="_x0000_s1109" style="position:absolute;left:30349;top:20716;width:729;height:2423;visibility:visible;mso-wrap-style:square;v-text-anchor:top" o:gfxdata="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" filled="f" stroked="f">
+                  <v:textbox inset="0,0,0,0">
+                    <w:txbxContent>
+                      <w:p>
+                        <w:r>
+                          <w:rPr>
+                            <w:rFonts w:ascii="Times New Roman" w:eastAsia="Times New Roman" w:hAnsi="Times New Roman" w:cs="Times New Roman"/>
+                            <w:sz w:val="26"/>
+                          </w:rPr>
+                          <w:t>)</w:t>
+                        </w:r>
+                      </w:p>
+                    </w:txbxContent>
+                  </v:textbox>
+                </v:rect>
+                <v:rect id="Rectangle 742" o:spid="_x0000_s1110" style="position:absolute;left:30913;top:20716;width:547;height:2423;visibility:visible;mso-wrap-style:square;v-text-anchor:top" o:gfxdata="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" filled="f" stroked="f">
+                  <v:textbox inset="0,0,0,0">
+                    <w:txbxContent>
+                      <w:p>
+                        <w:r>
+                          <w:rPr>
+                            <w:rFonts w:ascii="Times New Roman" w:eastAsia="Times New Roman" w:hAnsi="Times New Roman" w:cs="Times New Roman"/>
                             <w:sz w:val="26"/>
                           </w:rPr>
                           <w:t xml:space="preserve"> </w:t>
@@ -8887,34 +10838,76 @@
                     </w:txbxContent>
                   </v:textbox>
                 </v:rect>
-                <v:rect id="Rectangle 746" style="position:absolute;width:9843;height:2423;left:18401;top:25075;" filled="f" stroked="f">
+                <v:rect id="Rectangle 743" o:spid="_x0000_s1111" style="position:absolute;left:2624;top:22895;width:547;height:2424;visibility:visible;mso-wrap-style:square;v-text-anchor:top" o:gfxdata="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" filled="f" stroked="f">
                   <v:textbox inset="0,0,0,0">
                     <w:txbxContent>
                       <w:p>
-                        <w:pPr>
-                          <w:spacing w:before="0" w:after="160" w:line="259" w:lineRule="auto"/>
-                        </w:pPr>
                         <w:r>
                           <w:rPr>
-                            <w:rFonts w:cs="Times New Roman" w:hAnsi="Times New Roman" w:eastAsia="Times New Roman" w:ascii="Times New Roman"/>
+                            <w:rFonts w:ascii="Times New Roman" w:eastAsia="Times New Roman" w:hAnsi="Times New Roman" w:cs="Times New Roman"/>
+                            <w:i/>
                             <w:sz w:val="26"/>
                           </w:rPr>
-                          <w:t xml:space="preserve">sauvegardé</w:t>
+                          <w:t xml:space="preserve"> </w:t>
                         </w:r>
                       </w:p>
                     </w:txbxContent>
                   </v:textbox>
                 </v:rect>
-                <v:rect id="Rectangle 747" style="position:absolute;width:1094;height:2423;left:25807;top:25075;" filled="f" stroked="f">
+                <v:rect id="Rectangle 744" o:spid="_x0000_s1112" style="position:absolute;left:4437;top:25075;width:17480;height:2423;visibility:visible;mso-wrap-style:square;v-text-anchor:top" o:gfxdata="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" filled="f" stroked="f">
                   <v:textbox inset="0,0,0,0">
                     <w:txbxContent>
                       <w:p>
-                        <w:pPr>
-                          <w:spacing w:before="0" w:after="160" w:line="259" w:lineRule="auto"/>
-                        </w:pPr>
                         <w:r>
                           <w:rPr>
-                            <w:rFonts w:cs="Times New Roman" w:hAnsi="Times New Roman" w:eastAsia="Times New Roman" w:ascii="Times New Roman"/>
+                            <w:rFonts w:ascii="Times New Roman" w:eastAsia="Times New Roman" w:hAnsi="Times New Roman" w:cs="Times New Roman"/>
+                            <w:sz w:val="26"/>
+                          </w:rPr>
+                          <w:t>Une fois le fichier</w:t>
+                        </w:r>
+                      </w:p>
+                    </w:txbxContent>
+                  </v:textbox>
+                </v:rect>
+                <v:rect id="Rectangle 745" o:spid="_x0000_s1113" style="position:absolute;left:17593;top:25075;width:547;height:2423;visibility:visible;mso-wrap-style:square;v-text-anchor:top" o:gfxdata="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" filled="f" stroked="f">
+                  <v:textbox inset="0,0,0,0">
+                    <w:txbxContent>
+                      <w:p>
+                        <w:r>
+                          <w:rPr>
+                            <w:rFonts w:ascii="Times New Roman" w:eastAsia="Times New Roman" w:hAnsi="Times New Roman" w:cs="Times New Roman"/>
+                            <w:sz w:val="26"/>
+                          </w:rPr>
+                          <w:t xml:space="preserve"> </w:t>
+                        </w:r>
+                      </w:p>
+                    </w:txbxContent>
+                  </v:textbox>
+                </v:rect>
+                <v:rect id="Rectangle 746" o:spid="_x0000_s1114" style="position:absolute;left:18401;top:25075;width:9843;height:2423;visibility:visible;mso-wrap-style:square;v-text-anchor:top" o:gfxdata="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" filled="f" stroked="f">
+                  <v:textbox inset="0,0,0,0">
+                    <w:txbxContent>
+                      <w:p>
+                        <w:proofErr w:type="gramStart"/>
+                        <w:r>
+                          <w:rPr>
+                            <w:rFonts w:ascii="Times New Roman" w:eastAsia="Times New Roman" w:hAnsi="Times New Roman" w:cs="Times New Roman"/>
+                            <w:sz w:val="26"/>
+                          </w:rPr>
+                          <w:t>sauvegardé</w:t>
+                        </w:r>
+                        <w:proofErr w:type="gramEnd"/>
+                      </w:p>
+                    </w:txbxContent>
+                  </v:textbox>
+                </v:rect>
+                <v:rect id="Rectangle 747" o:spid="_x0000_s1115" style="position:absolute;left:25807;top:25075;width:1095;height:2423;visibility:visible;mso-wrap-style:square;v-text-anchor:top" o:gfxdata="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" filled="f" stroked="f">
+                  <v:textbox inset="0,0,0,0">
+                    <w:txbxContent>
+                      <w:p>
+                        <w:r>
+                          <w:rPr>
+                            <w:rFonts w:ascii="Times New Roman" w:eastAsia="Times New Roman" w:hAnsi="Times New Roman" w:cs="Times New Roman"/>
                             <w:sz w:val="26"/>
                           </w:rPr>
                           <w:t xml:space="preserve">, </w:t>
@@ -8923,70 +10916,22 @@
                     </w:txbxContent>
                   </v:textbox>
                 </v:rect>
-                <v:rect id="Rectangle 748" style="position:absolute;width:1763;height:2423;left:27026;top:25075;" filled="f" stroked="f">
+                <v:rect id="Rectangle 748" o:spid="_x0000_s1116" style="position:absolute;left:27026;top:25075;width:1764;height:2423;visibility:visible;mso-wrap-style:square;v-text-anchor:top" o:gfxdata="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" filled="f" stroked="f">
                   <v:textbox inset="0,0,0,0">
                     <w:txbxContent>
                       <w:p>
-                        <w:pPr>
-                          <w:spacing w:before="0" w:after="160" w:line="259" w:lineRule="auto"/>
-                        </w:pPr>
+                        <w:proofErr w:type="gramStart"/>
                         <w:r>
                           <w:rPr>
-                            <w:rFonts w:cs="Times New Roman" w:hAnsi="Times New Roman" w:eastAsia="Times New Roman" w:ascii="Times New Roman"/>
+                            <w:rFonts w:ascii="Times New Roman" w:eastAsia="Times New Roman" w:hAnsi="Times New Roman" w:cs="Times New Roman"/>
                             <w:sz w:val="26"/>
                           </w:rPr>
-                          <w:t xml:space="preserve">il </w:t>
+                          <w:t>il</w:t>
                         </w:r>
-                      </w:p>
-                    </w:txbxContent>
-                  </v:textbox>
-                </v:rect>
-                <v:rect id="Rectangle 749" style="position:absolute;width:2982;height:2423;left:28764;top:25075;" filled="f" stroked="f">
-                  <v:textbox inset="0,0,0,0">
-                    <w:txbxContent>
-                      <w:p>
-                        <w:pPr>
-                          <w:spacing w:before="0" w:after="160" w:line="259" w:lineRule="auto"/>
-                        </w:pPr>
+                        <w:proofErr w:type="gramEnd"/>
                         <w:r>
                           <w:rPr>
-                            <w:rFonts w:cs="Times New Roman" w:hAnsi="Times New Roman" w:eastAsia="Times New Roman" w:ascii="Times New Roman"/>
-                            <w:sz w:val="26"/>
-                          </w:rPr>
-                          <w:t xml:space="preserve">est </w:t>
-                        </w:r>
-                      </w:p>
-                    </w:txbxContent>
-                  </v:textbox>
-                </v:rect>
-                <v:rect id="Rectangle 750" style="position:absolute;width:7210;height:2423;left:31400;top:25075;" filled="f" stroked="f">
-                  <v:textbox inset="0,0,0,0">
-                    <w:txbxContent>
-                      <w:p>
-                        <w:pPr>
-                          <w:spacing w:before="0" w:after="160" w:line="259" w:lineRule="auto"/>
-                        </w:pPr>
-                        <w:r>
-                          <w:rPr>
-                            <w:rFonts w:cs="Times New Roman" w:hAnsi="Times New Roman" w:eastAsia="Times New Roman" w:ascii="Times New Roman"/>
-                            <w:sz w:val="26"/>
-                          </w:rPr>
-                          <w:t xml:space="preserve">possible</w:t>
-                        </w:r>
-                      </w:p>
-                    </w:txbxContent>
-                  </v:textbox>
-                </v:rect>
-                <v:rect id="Rectangle 751" style="position:absolute;width:547;height:2423;left:36828;top:25075;" filled="f" stroked="f">
-                  <v:textbox inset="0,0,0,0">
-                    <w:txbxContent>
-                      <w:p>
-                        <w:pPr>
-                          <w:spacing w:before="0" w:after="160" w:line="259" w:lineRule="auto"/>
-                        </w:pPr>
-                        <w:r>
-                          <w:rPr>
-                            <w:rFonts w:cs="Times New Roman" w:hAnsi="Times New Roman" w:eastAsia="Times New Roman" w:ascii="Times New Roman"/>
+                            <w:rFonts w:ascii="Times New Roman" w:eastAsia="Times New Roman" w:hAnsi="Times New Roman" w:cs="Times New Roman"/>
                             <w:sz w:val="26"/>
                           </w:rPr>
                           <w:t xml:space="preserve"> </w:t>
@@ -8995,71 +10940,137 @@
                     </w:txbxContent>
                   </v:textbox>
                 </v:rect>
-                <v:rect id="Rectangle 752" style="position:absolute;width:29355;height:1991;left:37636;top:25400;" filled="f" stroked="f">
+                <v:rect id="Rectangle 749" o:spid="_x0000_s1117" style="position:absolute;left:28764;top:25075;width:2982;height:2423;visibility:visible;mso-wrap-style:square;v-text-anchor:top" o:gfxdata="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" filled="f" stroked="f">
                   <v:textbox inset="0,0,0,0">
                     <w:txbxContent>
                       <w:p>
-                        <w:pPr>
-                          <w:spacing w:before="0" w:after="160" w:line="259" w:lineRule="auto"/>
-                        </w:pPr>
+                        <w:proofErr w:type="gramStart"/>
                         <w:r>
                           <w:rPr>
-                            <w:rFonts w:cs="Times New Roman" w:hAnsi="Times New Roman" w:eastAsia="Times New Roman" w:ascii="Times New Roman"/>
+                            <w:rFonts w:ascii="Times New Roman" w:eastAsia="Times New Roman" w:hAnsi="Times New Roman" w:cs="Times New Roman"/>
                             <w:sz w:val="26"/>
                           </w:rPr>
-                          <w:t xml:space="preserve">d’utiliser la fonction après son </w:t>
+                          <w:t>est</w:t>
+                        </w:r>
+                        <w:proofErr w:type="gramEnd"/>
+                        <w:r>
+                          <w:rPr>
+                            <w:rFonts w:ascii="Times New Roman" w:eastAsia="Times New Roman" w:hAnsi="Times New Roman" w:cs="Times New Roman"/>
+                            <w:sz w:val="26"/>
+                          </w:rPr>
+                          <w:t xml:space="preserve"> </w:t>
                         </w:r>
                       </w:p>
                     </w:txbxContent>
                   </v:textbox>
                 </v:rect>
-                <v:rect id="Rectangle 753" style="position:absolute;width:26033;height:2423;left:4437;top:27269;" filled="f" stroked="f">
+                <v:rect id="Rectangle 750" o:spid="_x0000_s1118" style="position:absolute;left:31400;top:25075;width:7211;height:2423;visibility:visible;mso-wrap-style:square;v-text-anchor:top" o:gfxdata="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" filled="f" stroked="f">
                   <v:textbox inset="0,0,0,0">
                     <w:txbxContent>
                       <w:p>
-                        <w:pPr>
-                          <w:spacing w:before="0" w:after="160" w:line="259" w:lineRule="auto"/>
-                        </w:pPr>
+                        <w:proofErr w:type="gramStart"/>
                         <w:r>
                           <w:rPr>
-                            <w:rFonts w:cs="Times New Roman" w:hAnsi="Times New Roman" w:eastAsia="Times New Roman" w:ascii="Times New Roman"/>
+                            <w:rFonts w:ascii="Times New Roman" w:eastAsia="Times New Roman" w:hAnsi="Times New Roman" w:cs="Times New Roman"/>
                             <w:sz w:val="26"/>
                           </w:rPr>
-                          <w:t xml:space="preserve">exécution avec la commande </w:t>
+                          <w:t>possible</w:t>
+                        </w:r>
+                        <w:proofErr w:type="gramEnd"/>
+                      </w:p>
+                    </w:txbxContent>
+                  </v:textbox>
+                </v:rect>
+                <v:rect id="Rectangle 751" o:spid="_x0000_s1119" style="position:absolute;left:36828;top:25075;width:548;height:2423;visibility:visible;mso-wrap-style:square;v-text-anchor:top" o:gfxdata="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" filled="f" stroked="f">
+                  <v:textbox inset="0,0,0,0">
+                    <w:txbxContent>
+                      <w:p>
+                        <w:r>
+                          <w:rPr>
+                            <w:rFonts w:ascii="Times New Roman" w:eastAsia="Times New Roman" w:hAnsi="Times New Roman" w:cs="Times New Roman"/>
+                            <w:sz w:val="26"/>
+                          </w:rPr>
+                          <w:t xml:space="preserve"> </w:t>
                         </w:r>
                       </w:p>
                     </w:txbxContent>
                   </v:textbox>
                 </v:rect>
-                <v:rect id="Rectangle 754" style="position:absolute;width:3909;height:2423;left:24039;top:27269;" filled="f" stroked="f">
+                <v:rect id="Rectangle 752" o:spid="_x0000_s1120" style="position:absolute;left:37636;top:25400;width:29355;height:1991;visibility:visible;mso-wrap-style:square;v-text-anchor:top" o:gfxdata="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" filled="f" stroked="f">
                   <v:textbox inset="0,0,0,0">
                     <w:txbxContent>
                       <w:p>
-                        <w:pPr>
-                          <w:spacing w:before="0" w:after="160" w:line="259" w:lineRule="auto"/>
-                        </w:pPr>
+                        <w:proofErr w:type="gramStart"/>
                         <w:r>
                           <w:rPr>
-                            <w:rFonts w:cs="Times New Roman" w:hAnsi="Times New Roman" w:eastAsia="Times New Roman" w:ascii="Times New Roman"/>
-                            <w:i w:val="1"/>
+                            <w:rFonts w:ascii="Times New Roman" w:eastAsia="Times New Roman" w:hAnsi="Times New Roman" w:cs="Times New Roman"/>
                             <w:sz w:val="26"/>
                           </w:rPr>
-                          <w:t xml:space="preserve">exec</w:t>
+                          <w:t>d’utiliser</w:t>
+                        </w:r>
+                        <w:proofErr w:type="gramEnd"/>
+                        <w:r>
+                          <w:rPr>
+                            <w:rFonts w:ascii="Times New Roman" w:eastAsia="Times New Roman" w:hAnsi="Times New Roman" w:cs="Times New Roman"/>
+                            <w:sz w:val="26"/>
+                          </w:rPr>
+                          <w:t xml:space="preserve"> la fonction après son </w:t>
                         </w:r>
                       </w:p>
                     </w:txbxContent>
                   </v:textbox>
                 </v:rect>
-                <v:rect id="Rectangle 755" style="position:absolute;width:15489;height:2423;left:26981;top:27269;" filled="f" stroked="f">
+                <v:rect id="Rectangle 753" o:spid="_x0000_s1121" style="position:absolute;left:4437;top:27269;width:26034;height:2424;visibility:visible;mso-wrap-style:square;v-text-anchor:top" o:gfxdata="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" filled="f" stroked="f">
                   <v:textbox inset="0,0,0,0">
                     <w:txbxContent>
                       <w:p>
-                        <w:pPr>
-                          <w:spacing w:before="0" w:after="160" w:line="259" w:lineRule="auto"/>
-                        </w:pPr>
+                        <w:proofErr w:type="gramStart"/>
                         <w:r>
                           <w:rPr>
-                            <w:rFonts w:cs="Times New Roman" w:hAnsi="Times New Roman" w:eastAsia="Times New Roman" w:ascii="Times New Roman"/>
+                            <w:rFonts w:ascii="Times New Roman" w:eastAsia="Times New Roman" w:hAnsi="Times New Roman" w:cs="Times New Roman"/>
+                            <w:sz w:val="26"/>
+                          </w:rPr>
+                          <w:t>exécution</w:t>
+                        </w:r>
+                        <w:proofErr w:type="gramEnd"/>
+                        <w:r>
+                          <w:rPr>
+                            <w:rFonts w:ascii="Times New Roman" w:eastAsia="Times New Roman" w:hAnsi="Times New Roman" w:cs="Times New Roman"/>
+                            <w:sz w:val="26"/>
+                          </w:rPr>
+                          <w:t xml:space="preserve"> avec la commande </w:t>
+                        </w:r>
+                      </w:p>
+                    </w:txbxContent>
+                  </v:textbox>
+                </v:rect>
+                <v:rect id="Rectangle 754" o:spid="_x0000_s1122" style="position:absolute;left:24039;top:27269;width:3910;height:2424;visibility:visible;mso-wrap-style:square;v-text-anchor:top" o:gfxdata="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" filled="f" stroked="f">
+                  <v:textbox inset="0,0,0,0">
+                    <w:txbxContent>
+                      <w:p>
+                        <w:proofErr w:type="spellStart"/>
+                        <w:proofErr w:type="gramStart"/>
+                        <w:r>
+                          <w:rPr>
+                            <w:rFonts w:ascii="Times New Roman" w:eastAsia="Times New Roman" w:hAnsi="Times New Roman" w:cs="Times New Roman"/>
+                            <w:i/>
+                            <w:sz w:val="26"/>
+                          </w:rPr>
+                          <w:t>exec</w:t>
+                        </w:r>
+                        <w:proofErr w:type="spellEnd"/>
+                        <w:proofErr w:type="gramEnd"/>
+                      </w:p>
+                    </w:txbxContent>
+                  </v:textbox>
+                </v:rect>
+                <v:rect id="Rectangle 755" o:spid="_x0000_s1123" style="position:absolute;left:26981;top:27269;width:15490;height:2424;visibility:visible;mso-wrap-style:square;v-text-anchor:top" o:gfxdata="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" filled="f" stroked="f">
+                  <v:textbox inset="0,0,0,0">
+                    <w:txbxContent>
+                      <w:p>
+                        <w:r>
+                          <w:rPr>
+                            <w:rFonts w:ascii="Times New Roman" w:eastAsia="Times New Roman" w:hAnsi="Times New Roman" w:cs="Times New Roman"/>
                             <w:sz w:val="26"/>
                           </w:rPr>
                           <w:t xml:space="preserve">. On peut ensuite </w:t>
@@ -9068,70 +11079,46 @@
                     </w:txbxContent>
                   </v:textbox>
                 </v:rect>
-                <v:rect id="Rectangle 756" style="position:absolute;width:27996;height:2423;left:38657;top:27269;" filled="f" stroked="f">
+                <v:rect id="Rectangle 756" o:spid="_x0000_s1124" style="position:absolute;left:38657;top:27269;width:27996;height:2424;visibility:visible;mso-wrap-style:square;v-text-anchor:top" o:gfxdata="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" filled="f" stroked="f">
                   <v:textbox inset="0,0,0,0">
                     <w:txbxContent>
                       <w:p>
-                        <w:pPr>
-                          <w:spacing w:before="0" w:after="160" w:line="259" w:lineRule="auto"/>
-                        </w:pPr>
+                        <w:proofErr w:type="gramStart"/>
                         <w:r>
                           <w:rPr>
-                            <w:rFonts w:cs="Times New Roman" w:hAnsi="Times New Roman" w:eastAsia="Times New Roman" w:ascii="Times New Roman"/>
+                            <w:rFonts w:ascii="Times New Roman" w:eastAsia="Times New Roman" w:hAnsi="Times New Roman" w:cs="Times New Roman"/>
                             <w:sz w:val="26"/>
                           </w:rPr>
-                          <w:t xml:space="preserve">appeler la fonction directement </w:t>
+                          <w:t>appeler</w:t>
+                        </w:r>
+                        <w:proofErr w:type="gramEnd"/>
+                        <w:r>
+                          <w:rPr>
+                            <w:rFonts w:ascii="Times New Roman" w:eastAsia="Times New Roman" w:hAnsi="Times New Roman" w:cs="Times New Roman"/>
+                            <w:sz w:val="26"/>
+                          </w:rPr>
+                          <w:t xml:space="preserve"> la fonction directement </w:t>
                         </w:r>
                       </w:p>
                     </w:txbxContent>
                   </v:textbox>
                 </v:rect>
-                <v:rect id="Rectangle 757" style="position:absolute;width:4559;height:2423;left:4437;top:29449;" filled="f" stroked="f">
+                <v:rect id="Rectangle 757" o:spid="_x0000_s1125" style="position:absolute;left:4437;top:29449;width:4560;height:2423;visibility:visible;mso-wrap-style:square;v-text-anchor:top" o:gfxdata="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" filled="f" stroked="f">
                   <v:textbox inset="0,0,0,0">
                     <w:txbxContent>
                       <w:p>
-                        <w:pPr>
-                          <w:spacing w:before="0" w:after="160" w:line="259" w:lineRule="auto"/>
-                        </w:pPr>
+                        <w:proofErr w:type="gramStart"/>
                         <w:r>
                           <w:rPr>
-                            <w:rFonts w:cs="Times New Roman" w:hAnsi="Times New Roman" w:eastAsia="Times New Roman" w:ascii="Times New Roman"/>
+                            <w:rFonts w:ascii="Times New Roman" w:eastAsia="Times New Roman" w:hAnsi="Times New Roman" w:cs="Times New Roman"/>
                             <w:sz w:val="26"/>
                           </w:rPr>
-                          <w:t xml:space="preserve">dans </w:t>
+                          <w:t>dans</w:t>
                         </w:r>
-                      </w:p>
-                    </w:txbxContent>
-                  </v:textbox>
-                </v:rect>
-                <v:rect id="Rectangle 758" style="position:absolute;width:8749;height:2423;left:7790;top:29449;" filled="f" stroked="f">
-                  <v:textbox inset="0,0,0,0">
-                    <w:txbxContent>
-                      <w:p>
-                        <w:pPr>
-                          <w:spacing w:before="0" w:after="160" w:line="259" w:lineRule="auto"/>
-                        </w:pPr>
+                        <w:proofErr w:type="gramEnd"/>
                         <w:r>
                           <w:rPr>
-                            <w:rFonts w:cs="Times New Roman" w:hAnsi="Times New Roman" w:eastAsia="Times New Roman" w:ascii="Times New Roman"/>
-                            <w:sz w:val="26"/>
-                          </w:rPr>
-                          <w:t xml:space="preserve">la console</w:t>
-                        </w:r>
-                      </w:p>
-                    </w:txbxContent>
-                  </v:textbox>
-                </v:rect>
-                <v:rect id="Rectangle 759" style="position:absolute;width:547;height:2423;left:14373;top:29449;" filled="f" stroked="f">
-                  <v:textbox inset="0,0,0,0">
-                    <w:txbxContent>
-                      <w:p>
-                        <w:pPr>
-                          <w:spacing w:before="0" w:after="160" w:line="259" w:lineRule="auto"/>
-                        </w:pPr>
-                        <w:r>
-                          <w:rPr>
-                            <w:rFonts w:cs="Times New Roman" w:hAnsi="Times New Roman" w:eastAsia="Times New Roman" w:ascii="Times New Roman"/>
+                            <w:rFonts w:ascii="Times New Roman" w:eastAsia="Times New Roman" w:hAnsi="Times New Roman" w:cs="Times New Roman"/>
                             <w:sz w:val="26"/>
                           </w:rPr>
                           <w:t xml:space="preserve"> </w:t>
@@ -9140,34 +11127,37 @@
                     </w:txbxContent>
                   </v:textbox>
                 </v:rect>
-                <v:rect id="Rectangle 760" style="position:absolute;width:7902;height:2423;left:14709;top:29449;" filled="f" stroked="f">
+                <v:rect id="Rectangle 758" o:spid="_x0000_s1126" style="position:absolute;left:7790;top:29449;width:8749;height:2423;visibility:visible;mso-wrap-style:square;v-text-anchor:top" o:gfxdata="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" filled="f" stroked="f">
                   <v:textbox inset="0,0,0,0">
                     <w:txbxContent>
                       <w:p>
-                        <w:pPr>
-                          <w:spacing w:before="0" w:after="160" w:line="259" w:lineRule="auto"/>
-                        </w:pPr>
+                        <w:proofErr w:type="gramStart"/>
                         <w:r>
                           <w:rPr>
-                            <w:rFonts w:cs="Times New Roman" w:hAnsi="Times New Roman" w:eastAsia="Times New Roman" w:ascii="Times New Roman"/>
+                            <w:rFonts w:ascii="Times New Roman" w:eastAsia="Times New Roman" w:hAnsi="Times New Roman" w:cs="Times New Roman"/>
                             <w:sz w:val="26"/>
                           </w:rPr>
-                          <w:t xml:space="preserve">en tapant</w:t>
+                          <w:t>la</w:t>
+                        </w:r>
+                        <w:proofErr w:type="gramEnd"/>
+                        <w:r>
+                          <w:rPr>
+                            <w:rFonts w:ascii="Times New Roman" w:eastAsia="Times New Roman" w:hAnsi="Times New Roman" w:cs="Times New Roman"/>
+                            <w:sz w:val="26"/>
+                          </w:rPr>
+                          <w:t xml:space="preserve"> console</w:t>
                         </w:r>
                       </w:p>
                     </w:txbxContent>
                   </v:textbox>
                 </v:rect>
-                <v:rect id="Rectangle 761" style="position:absolute;width:547;height:2423;left:20656;top:29449;" filled="f" stroked="f">
+                <v:rect id="Rectangle 759" o:spid="_x0000_s1127" style="position:absolute;left:14373;top:29449;width:548;height:2423;visibility:visible;mso-wrap-style:square;v-text-anchor:top" o:gfxdata="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" filled="f" stroked="f">
                   <v:textbox inset="0,0,0,0">
                     <w:txbxContent>
                       <w:p>
-                        <w:pPr>
-                          <w:spacing w:before="0" w:after="160" w:line="259" w:lineRule="auto"/>
-                        </w:pPr>
                         <w:r>
                           <w:rPr>
-                            <w:rFonts w:cs="Times New Roman" w:hAnsi="Times New Roman" w:eastAsia="Times New Roman" w:ascii="Times New Roman"/>
+                            <w:rFonts w:ascii="Times New Roman" w:eastAsia="Times New Roman" w:hAnsi="Times New Roman" w:cs="Times New Roman"/>
                             <w:sz w:val="26"/>
                           </w:rPr>
                           <w:t xml:space="preserve"> </w:t>
@@ -9176,34 +11166,37 @@
                     </w:txbxContent>
                   </v:textbox>
                 </v:rect>
-                <v:rect id="Rectangle 762" style="position:absolute;width:7414;height:2423;left:20991;top:29449;" filled="f" stroked="f">
+                <v:rect id="Rectangle 760" o:spid="_x0000_s1128" style="position:absolute;left:14709;top:29449;width:7902;height:2423;visibility:visible;mso-wrap-style:square;v-text-anchor:top" o:gfxdata="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" filled="f" stroked="f">
                   <v:textbox inset="0,0,0,0">
                     <w:txbxContent>
                       <w:p>
-                        <w:pPr>
-                          <w:spacing w:before="0" w:after="160" w:line="259" w:lineRule="auto"/>
-                        </w:pPr>
+                        <w:proofErr w:type="gramStart"/>
                         <w:r>
                           <w:rPr>
-                            <w:rFonts w:cs="Times New Roman" w:hAnsi="Times New Roman" w:eastAsia="Times New Roman" w:ascii="Times New Roman"/>
+                            <w:rFonts w:ascii="Times New Roman" w:eastAsia="Times New Roman" w:hAnsi="Times New Roman" w:cs="Times New Roman"/>
                             <w:sz w:val="26"/>
                           </w:rPr>
-                          <w:t xml:space="preserve">son nom</w:t>
+                          <w:t>en</w:t>
+                        </w:r>
+                        <w:proofErr w:type="gramEnd"/>
+                        <w:r>
+                          <w:rPr>
+                            <w:rFonts w:ascii="Times New Roman" w:eastAsia="Times New Roman" w:hAnsi="Times New Roman" w:cs="Times New Roman"/>
+                            <w:sz w:val="26"/>
+                          </w:rPr>
+                          <w:t xml:space="preserve"> tapant</w:t>
                         </w:r>
                       </w:p>
                     </w:txbxContent>
                   </v:textbox>
                 </v:rect>
-                <v:rect id="Rectangle 763" style="position:absolute;width:547;height:2423;left:26569;top:29449;" filled="f" stroked="f">
+                <v:rect id="Rectangle 761" o:spid="_x0000_s1129" style="position:absolute;left:20656;top:29449;width:547;height:2423;visibility:visible;mso-wrap-style:square;v-text-anchor:top" o:gfxdata="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" filled="f" stroked="f">
                   <v:textbox inset="0,0,0,0">
                     <w:txbxContent>
                       <w:p>
-                        <w:pPr>
-                          <w:spacing w:before="0" w:after="160" w:line="259" w:lineRule="auto"/>
-                        </w:pPr>
                         <w:r>
                           <w:rPr>
-                            <w:rFonts w:cs="Times New Roman" w:hAnsi="Times New Roman" w:eastAsia="Times New Roman" w:ascii="Times New Roman"/>
+                            <w:rFonts w:ascii="Times New Roman" w:eastAsia="Times New Roman" w:hAnsi="Times New Roman" w:cs="Times New Roman"/>
                             <w:sz w:val="26"/>
                           </w:rPr>
                           <w:t xml:space="preserve"> </w:t>
@@ -9212,70 +11205,37 @@
                     </w:txbxContent>
                   </v:textbox>
                 </v:rect>
-                <v:rect id="Rectangle 764" style="position:absolute;width:2129;height:2423;left:26904;top:29449;" filled="f" stroked="f">
+                <v:rect id="Rectangle 762" o:spid="_x0000_s1130" style="position:absolute;left:20991;top:29449;width:7414;height:2423;visibility:visible;mso-wrap-style:square;v-text-anchor:top" o:gfxdata="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" filled="f" stroked="f">
                   <v:textbox inset="0,0,0,0">
                     <w:txbxContent>
                       <w:p>
-                        <w:pPr>
-                          <w:spacing w:before="0" w:after="160" w:line="259" w:lineRule="auto"/>
-                        </w:pPr>
+                        <w:proofErr w:type="gramStart"/>
                         <w:r>
                           <w:rPr>
-                            <w:rFonts w:cs="Times New Roman" w:hAnsi="Times New Roman" w:eastAsia="Times New Roman" w:ascii="Times New Roman"/>
+                            <w:rFonts w:ascii="Times New Roman" w:eastAsia="Times New Roman" w:hAnsi="Times New Roman" w:cs="Times New Roman"/>
                             <w:sz w:val="26"/>
                           </w:rPr>
-                          <w:t xml:space="preserve">et </w:t>
+                          <w:t>son</w:t>
+                        </w:r>
+                        <w:proofErr w:type="gramEnd"/>
+                        <w:r>
+                          <w:rPr>
+                            <w:rFonts w:ascii="Times New Roman" w:eastAsia="Times New Roman" w:hAnsi="Times New Roman" w:cs="Times New Roman"/>
+                            <w:sz w:val="26"/>
+                          </w:rPr>
+                          <w:t xml:space="preserve"> nom</w:t>
                         </w:r>
                       </w:p>
                     </w:txbxContent>
                   </v:textbox>
                 </v:rect>
-                <v:rect id="Rectangle 765" style="position:absolute;width:13915;height:2423;left:28428;top:29449;" filled="f" stroked="f">
+                <v:rect id="Rectangle 763" o:spid="_x0000_s1131" style="position:absolute;left:26569;top:29449;width:547;height:2423;visibility:visible;mso-wrap-style:square;v-text-anchor:top" o:gfxdata="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" filled="f" stroked="f">
                   <v:textbox inset="0,0,0,0">
                     <w:txbxContent>
                       <w:p>
-                        <w:pPr>
-                          <w:spacing w:before="0" w:after="160" w:line="259" w:lineRule="auto"/>
-                        </w:pPr>
                         <w:r>
                           <w:rPr>
-                            <w:rFonts w:cs="Times New Roman" w:hAnsi="Times New Roman" w:eastAsia="Times New Roman" w:ascii="Times New Roman"/>
-                            <w:sz w:val="26"/>
-                          </w:rPr>
-                          <w:t xml:space="preserve">en précisant les </w:t>
-                        </w:r>
-                      </w:p>
-                    </w:txbxContent>
-                  </v:textbox>
-                </v:rect>
-                <v:rect id="Rectangle 766" style="position:absolute;width:9139;height:2423;left:38825;top:29449;" filled="f" stroked="f">
-                  <v:textbox inset="0,0,0,0">
-                    <w:txbxContent>
-                      <w:p>
-                        <w:pPr>
-                          <w:spacing w:before="0" w:after="160" w:line="259" w:lineRule="auto"/>
-                        </w:pPr>
-                        <w:r>
-                          <w:rPr>
-                            <w:rFonts w:cs="Times New Roman" w:hAnsi="Times New Roman" w:eastAsia="Times New Roman" w:ascii="Times New Roman"/>
-                            <w:sz w:val="26"/>
-                          </w:rPr>
-                          <w:t xml:space="preserve">arguments</w:t>
-                        </w:r>
-                      </w:p>
-                    </w:txbxContent>
-                  </v:textbox>
-                </v:rect>
-                <v:rect id="Rectangle 767" style="position:absolute;width:547;height:2423;left:45698;top:29449;" filled="f" stroked="f">
-                  <v:textbox inset="0,0,0,0">
-                    <w:txbxContent>
-                      <w:p>
-                        <w:pPr>
-                          <w:spacing w:before="0" w:after="160" w:line="259" w:lineRule="auto"/>
-                        </w:pPr>
-                        <w:r>
-                          <w:rPr>
-                            <w:rFonts w:cs="Times New Roman" w:hAnsi="Times New Roman" w:eastAsia="Times New Roman" w:ascii="Times New Roman"/>
+                            <w:rFonts w:ascii="Times New Roman" w:eastAsia="Times New Roman" w:hAnsi="Times New Roman" w:cs="Times New Roman"/>
                             <w:sz w:val="26"/>
                           </w:rPr>
                           <w:t xml:space="preserve"> </w:t>
@@ -9284,52 +11244,22 @@
                     </w:txbxContent>
                   </v:textbox>
                 </v:rect>
-                <v:rect id="Rectangle 768" style="position:absolute;width:17096;height:1991;left:46033;top:29774;" filled="f" stroked="f">
+                <v:rect id="Rectangle 764" o:spid="_x0000_s1132" style="position:absolute;left:26904;top:29449;width:2130;height:2423;visibility:visible;mso-wrap-style:square;v-text-anchor:top" o:gfxdata="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" filled="f" stroked="f">
                   <v:textbox inset="0,0,0,0">
                     <w:txbxContent>
                       <w:p>
-                        <w:pPr>
-                          <w:spacing w:before="0" w:after="160" w:line="259" w:lineRule="auto"/>
-                        </w:pPr>
+                        <w:proofErr w:type="gramStart"/>
                         <w:r>
                           <w:rPr>
-                            <w:rFonts w:cs="Times New Roman" w:hAnsi="Times New Roman" w:eastAsia="Times New Roman" w:ascii="Times New Roman"/>
+                            <w:rFonts w:ascii="Times New Roman" w:eastAsia="Times New Roman" w:hAnsi="Times New Roman" w:cs="Times New Roman"/>
                             <w:sz w:val="26"/>
                           </w:rPr>
-                          <w:t xml:space="preserve">d’entrée et de sortie</w:t>
+                          <w:t>et</w:t>
                         </w:r>
-                      </w:p>
-                    </w:txbxContent>
-                  </v:textbox>
-                </v:rect>
-                <v:rect id="Rectangle 769" style="position:absolute;width:547;height:2423;left:58900;top:29449;" filled="f" stroked="f">
-                  <v:textbox inset="0,0,0,0">
-                    <w:txbxContent>
-                      <w:p>
-                        <w:pPr>
-                          <w:spacing w:before="0" w:after="160" w:line="259" w:lineRule="auto"/>
-                        </w:pPr>
+                        <w:proofErr w:type="gramEnd"/>
                         <w:r>
                           <w:rPr>
-                            <w:rFonts w:cs="Times New Roman" w:hAnsi="Times New Roman" w:eastAsia="Times New Roman" w:ascii="Times New Roman"/>
-                            <w:sz w:val="26"/>
-                          </w:rPr>
-                          <w:t xml:space="preserve">.</w:t>
-                        </w:r>
-                      </w:p>
-                    </w:txbxContent>
-                  </v:textbox>
-                </v:rect>
-                <v:rect id="Rectangle 770" style="position:absolute;width:547;height:2423;left:59311;top:29449;" filled="f" stroked="f">
-                  <v:textbox inset="0,0,0,0">
-                    <w:txbxContent>
-                      <w:p>
-                        <w:pPr>
-                          <w:spacing w:before="0" w:after="160" w:line="259" w:lineRule="auto"/>
-                        </w:pPr>
-                        <w:r>
-                          <w:rPr>
-                            <w:rFonts w:cs="Times New Roman" w:hAnsi="Times New Roman" w:eastAsia="Times New Roman" w:ascii="Times New Roman"/>
+                            <w:rFonts w:ascii="Times New Roman" w:eastAsia="Times New Roman" w:hAnsi="Times New Roman" w:cs="Times New Roman"/>
                             <w:sz w:val="26"/>
                           </w:rPr>
                           <w:t xml:space="preserve"> </w:t>
@@ -9338,34 +11268,54 @@
                     </w:txbxContent>
                   </v:textbox>
                 </v:rect>
-                <v:rect id="Rectangle 771" style="position:absolute;width:1006;height:1998;left:2151;top:33603;" filled="f" stroked="f">
+                <v:rect id="Rectangle 765" o:spid="_x0000_s1133" style="position:absolute;left:28428;top:29449;width:13916;height:2423;visibility:visible;mso-wrap-style:square;v-text-anchor:top" o:gfxdata="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" filled="f" stroked="f">
                   <v:textbox inset="0,0,0,0">
                     <w:txbxContent>
                       <w:p>
-                        <w:pPr>
-                          <w:spacing w:before="0" w:after="160" w:line="259" w:lineRule="auto"/>
-                        </w:pPr>
+                        <w:proofErr w:type="gramStart"/>
                         <w:r>
                           <w:rPr>
-                            <w:rFonts w:cs="Segoe UI Symbol" w:hAnsi="Segoe UI Symbol" w:eastAsia="Segoe UI Symbol" w:ascii="Segoe UI Symbol"/>
+                            <w:rFonts w:ascii="Times New Roman" w:eastAsia="Times New Roman" w:hAnsi="Times New Roman" w:cs="Times New Roman"/>
                             <w:sz w:val="26"/>
                           </w:rPr>
-                          <w:t xml:space="preserve"></w:t>
+                          <w:t>en</w:t>
+                        </w:r>
+                        <w:proofErr w:type="gramEnd"/>
+                        <w:r>
+                          <w:rPr>
+                            <w:rFonts w:ascii="Times New Roman" w:eastAsia="Times New Roman" w:hAnsi="Times New Roman" w:cs="Times New Roman"/>
+                            <w:sz w:val="26"/>
+                          </w:rPr>
+                          <w:t xml:space="preserve"> précisant les </w:t>
                         </w:r>
                       </w:p>
                     </w:txbxContent>
                   </v:textbox>
                 </v:rect>
-                <v:rect id="Rectangle 772" style="position:absolute;width:608;height:2440;left:2913;top:33255;" filled="f" stroked="f">
+                <v:rect id="Rectangle 766" o:spid="_x0000_s1134" style="position:absolute;left:38825;top:29449;width:9139;height:2423;visibility:visible;mso-wrap-style:square;v-text-anchor:top" o:gfxdata="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" filled="f" stroked="f">
                   <v:textbox inset="0,0,0,0">
                     <w:txbxContent>
                       <w:p>
-                        <w:pPr>
-                          <w:spacing w:before="0" w:after="160" w:line="259" w:lineRule="auto"/>
-                        </w:pPr>
+                        <w:proofErr w:type="gramStart"/>
                         <w:r>
                           <w:rPr>
-                            <w:rFonts w:cs="Arial" w:hAnsi="Arial" w:eastAsia="Arial" w:ascii="Arial"/>
+                            <w:rFonts w:ascii="Times New Roman" w:eastAsia="Times New Roman" w:hAnsi="Times New Roman" w:cs="Times New Roman"/>
+                            <w:sz w:val="26"/>
+                          </w:rPr>
+                          <w:t>arguments</w:t>
+                        </w:r>
+                        <w:proofErr w:type="gramEnd"/>
+                      </w:p>
+                    </w:txbxContent>
+                  </v:textbox>
+                </v:rect>
+                <v:rect id="Rectangle 767" o:spid="_x0000_s1135" style="position:absolute;left:45698;top:29449;width:547;height:2423;visibility:visible;mso-wrap-style:square;v-text-anchor:top" o:gfxdata="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" filled="f" stroked="f">
+                  <v:textbox inset="0,0,0,0">
+                    <w:txbxContent>
+                      <w:p>
+                        <w:r>
+                          <w:rPr>
+                            <w:rFonts w:ascii="Times New Roman" w:eastAsia="Times New Roman" w:hAnsi="Times New Roman" w:cs="Times New Roman"/>
                             <w:sz w:val="26"/>
                           </w:rPr>
                           <w:t xml:space="preserve"> </w:t>
@@ -9374,34 +11324,52 @@
                     </w:txbxContent>
                   </v:textbox>
                 </v:rect>
-                <v:rect id="Rectangle 773" style="position:absolute;width:25045;height:2423;left:4437;top:33278;" filled="f" stroked="f">
+                <v:rect id="Rectangle 768" o:spid="_x0000_s1136" style="position:absolute;left:46033;top:29774;width:17097;height:1991;visibility:visible;mso-wrap-style:square;v-text-anchor:top" o:gfxdata="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" filled="f" stroked="f">
                   <v:textbox inset="0,0,0,0">
                     <w:txbxContent>
                       <w:p>
-                        <w:pPr>
-                          <w:spacing w:before="0" w:after="160" w:line="259" w:lineRule="auto"/>
-                        </w:pPr>
+                        <w:proofErr w:type="gramStart"/>
                         <w:r>
                           <w:rPr>
-                            <w:rFonts w:cs="Times New Roman" w:hAnsi="Times New Roman" w:eastAsia="Times New Roman" w:ascii="Times New Roman"/>
+                            <w:rFonts w:ascii="Times New Roman" w:eastAsia="Times New Roman" w:hAnsi="Times New Roman" w:cs="Times New Roman"/>
                             <w:sz w:val="26"/>
                           </w:rPr>
-                          <w:t xml:space="preserve">Réaliser la fonction suivante</w:t>
+                          <w:t>d’entrée</w:t>
+                        </w:r>
+                        <w:proofErr w:type="gramEnd"/>
+                        <w:r>
+                          <w:rPr>
+                            <w:rFonts w:ascii="Times New Roman" w:eastAsia="Times New Roman" w:hAnsi="Times New Roman" w:cs="Times New Roman"/>
+                            <w:sz w:val="26"/>
+                          </w:rPr>
+                          <w:t xml:space="preserve"> et de sortie</w:t>
                         </w:r>
                       </w:p>
                     </w:txbxContent>
                   </v:textbox>
                 </v:rect>
-                <v:rect id="Rectangle 774" style="position:absolute;width:547;height:2423;left:23277;top:33278;" filled="f" stroked="f">
+                <v:rect id="Rectangle 769" o:spid="_x0000_s1137" style="position:absolute;left:58900;top:29449;width:547;height:2423;visibility:visible;mso-wrap-style:square;v-text-anchor:top" o:gfxdata="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" filled="f" stroked="f">
                   <v:textbox inset="0,0,0,0">
                     <w:txbxContent>
                       <w:p>
-                        <w:pPr>
-                          <w:spacing w:before="0" w:after="160" w:line="259" w:lineRule="auto"/>
-                        </w:pPr>
                         <w:r>
                           <w:rPr>
-                            <w:rFonts w:cs="Times New Roman" w:hAnsi="Times New Roman" w:eastAsia="Times New Roman" w:ascii="Times New Roman"/>
+                            <w:rFonts w:ascii="Times New Roman" w:eastAsia="Times New Roman" w:hAnsi="Times New Roman" w:cs="Times New Roman"/>
+                            <w:sz w:val="26"/>
+                          </w:rPr>
+                          <w:t>.</w:t>
+                        </w:r>
+                      </w:p>
+                    </w:txbxContent>
+                  </v:textbox>
+                </v:rect>
+                <v:rect id="Rectangle 770" o:spid="_x0000_s1138" style="position:absolute;left:59311;top:29449;width:547;height:2423;visibility:visible;mso-wrap-style:square;v-text-anchor:top" o:gfxdata="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" filled="f" stroked="f">
+                  <v:textbox inset="0,0,0,0">
+                    <w:txbxContent>
+                      <w:p>
+                        <w:r>
+                          <w:rPr>
+                            <w:rFonts w:ascii="Times New Roman" w:eastAsia="Times New Roman" w:hAnsi="Times New Roman" w:cs="Times New Roman"/>
                             <w:sz w:val="26"/>
                           </w:rPr>
                           <w:t xml:space="preserve"> </w:t>
@@ -9410,34 +11378,28 @@
                     </w:txbxContent>
                   </v:textbox>
                 </v:rect>
-                <v:rect id="Rectangle 775" style="position:absolute;width:608;height:2423;left:23689;top:33278;" filled="f" stroked="f">
+                <v:rect id="Rectangle 771" o:spid="_x0000_s1139" style="position:absolute;left:2151;top:33603;width:1007;height:1999;visibility:visible;mso-wrap-style:square;v-text-anchor:top" o:gfxdata="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" filled="f" stroked="f">
                   <v:textbox inset="0,0,0,0">
                     <w:txbxContent>
                       <w:p>
-                        <w:pPr>
-                          <w:spacing w:before="0" w:after="160" w:line="259" w:lineRule="auto"/>
-                        </w:pPr>
                         <w:r>
                           <w:rPr>
-                            <w:rFonts w:cs="Times New Roman" w:hAnsi="Times New Roman" w:eastAsia="Times New Roman" w:ascii="Times New Roman"/>
+                            <w:rFonts w:ascii="Segoe UI Symbol" w:eastAsia="Segoe UI Symbol" w:hAnsi="Segoe UI Symbol" w:cs="Segoe UI Symbol"/>
                             <w:sz w:val="26"/>
                           </w:rPr>
-                          <w:t xml:space="preserve">:</w:t>
+                          <w:t></w:t>
                         </w:r>
                       </w:p>
                     </w:txbxContent>
                   </v:textbox>
                 </v:rect>
-                <v:rect id="Rectangle 776" style="position:absolute;width:547;height:2423;left:24161;top:33278;" filled="f" stroked="f">
+                <v:rect id="Rectangle 772" o:spid="_x0000_s1140" style="position:absolute;left:2913;top:33255;width:609;height:2440;visibility:visible;mso-wrap-style:square;v-text-anchor:top" o:gfxdata="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" filled="f" stroked="f">
                   <v:textbox inset="0,0,0,0">
                     <w:txbxContent>
                       <w:p>
-                        <w:pPr>
-                          <w:spacing w:before="0" w:after="160" w:line="259" w:lineRule="auto"/>
-                        </w:pPr>
                         <w:r>
                           <w:rPr>
-                            <w:rFonts w:cs="Times New Roman" w:hAnsi="Times New Roman" w:eastAsia="Times New Roman" w:ascii="Times New Roman"/>
+                            <w:rFonts w:ascii="Arial" w:eastAsia="Arial" w:hAnsi="Arial" w:cs="Arial"/>
                             <w:sz w:val="26"/>
                           </w:rPr>
                           <w:t xml:space="preserve"> </w:t>
@@ -9446,16 +11408,28 @@
                     </w:txbxContent>
                   </v:textbox>
                 </v:rect>
-                <v:rect id="Rectangle 777" style="position:absolute;width:547;height:2423;left:51310;top:43778;" filled="f" stroked="f">
+                <v:rect id="Rectangle 773" o:spid="_x0000_s1141" style="position:absolute;left:4437;top:33278;width:25046;height:2423;visibility:visible;mso-wrap-style:square;v-text-anchor:top" o:gfxdata="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" filled="f" stroked="f">
                   <v:textbox inset="0,0,0,0">
                     <w:txbxContent>
                       <w:p>
-                        <w:pPr>
-                          <w:spacing w:before="0" w:after="160" w:line="259" w:lineRule="auto"/>
-                        </w:pPr>
                         <w:r>
                           <w:rPr>
-                            <w:rFonts w:cs="Times New Roman" w:hAnsi="Times New Roman" w:eastAsia="Times New Roman" w:ascii="Times New Roman"/>
+                            <w:rFonts w:ascii="Times New Roman" w:eastAsia="Times New Roman" w:hAnsi="Times New Roman" w:cs="Times New Roman"/>
+                            <w:sz w:val="26"/>
+                          </w:rPr>
+                          <w:t>Réaliser la fonction suivante</w:t>
+                        </w:r>
+                      </w:p>
+                    </w:txbxContent>
+                  </v:textbox>
+                </v:rect>
+                <v:rect id="Rectangle 774" o:spid="_x0000_s1142" style="position:absolute;left:23277;top:33278;width:548;height:2423;visibility:visible;mso-wrap-style:square;v-text-anchor:top" o:gfxdata="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" filled="f" stroked="f">
+                  <v:textbox inset="0,0,0,0">
+                    <w:txbxContent>
+                      <w:p>
+                        <w:r>
+                          <w:rPr>
+                            <w:rFonts w:ascii="Times New Roman" w:eastAsia="Times New Roman" w:hAnsi="Times New Roman" w:cs="Times New Roman"/>
                             <w:sz w:val="26"/>
                           </w:rPr>
                           <w:t xml:space="preserve"> </w:t>
@@ -9464,34 +11438,28 @@
                     </w:txbxContent>
                   </v:textbox>
                 </v:rect>
-                <v:rect id="Rectangle 778" style="position:absolute;width:7781;height:2423;left:4437;top:45287;" filled="f" stroked="f">
+                <v:rect id="Rectangle 775" o:spid="_x0000_s1143" style="position:absolute;left:23689;top:33278;width:608;height:2423;visibility:visible;mso-wrap-style:square;v-text-anchor:top" o:gfxdata="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" filled="f" stroked="f">
                   <v:textbox inset="0,0,0,0">
                     <w:txbxContent>
                       <w:p>
-                        <w:pPr>
-                          <w:spacing w:before="0" w:after="160" w:line="259" w:lineRule="auto"/>
-                        </w:pPr>
                         <w:r>
                           <w:rPr>
-                            <w:rFonts w:cs="Times New Roman" w:hAnsi="Times New Roman" w:eastAsia="Times New Roman" w:ascii="Times New Roman"/>
+                            <w:rFonts w:ascii="Times New Roman" w:eastAsia="Times New Roman" w:hAnsi="Times New Roman" w:cs="Times New Roman"/>
                             <w:sz w:val="26"/>
                           </w:rPr>
-                          <w:t xml:space="preserve">Exécuter</w:t>
+                          <w:t>:</w:t>
                         </w:r>
                       </w:p>
                     </w:txbxContent>
                   </v:textbox>
                 </v:rect>
-                <v:rect id="Rectangle 779" style="position:absolute;width:547;height:2423;left:10289;top:45287;" filled="f" stroked="f">
+                <v:rect id="Rectangle 776" o:spid="_x0000_s1144" style="position:absolute;left:24161;top:33278;width:548;height:2423;visibility:visible;mso-wrap-style:square;v-text-anchor:top" o:gfxdata="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" filled="f" stroked="f">
                   <v:textbox inset="0,0,0,0">
                     <w:txbxContent>
                       <w:p>
-                        <w:pPr>
-                          <w:spacing w:before="0" w:after="160" w:line="259" w:lineRule="auto"/>
-                        </w:pPr>
                         <w:r>
                           <w:rPr>
-                            <w:rFonts w:cs="Times New Roman" w:hAnsi="Times New Roman" w:eastAsia="Times New Roman" w:ascii="Times New Roman"/>
+                            <w:rFonts w:ascii="Times New Roman" w:eastAsia="Times New Roman" w:hAnsi="Times New Roman" w:cs="Times New Roman"/>
                             <w:sz w:val="26"/>
                           </w:rPr>
                           <w:t xml:space="preserve"> </w:t>
@@ -9500,142 +11468,13 @@
                     </w:txbxContent>
                   </v:textbox>
                 </v:rect>
-                <v:rect id="Rectangle 780" style="position:absolute;width:15680;height:2423;left:10701;top:45287;" filled="f" stroked="f">
+                <v:rect id="Rectangle 777" o:spid="_x0000_s1145" style="position:absolute;left:51310;top:43778;width:547;height:2423;visibility:visible;mso-wrap-style:square;v-text-anchor:top" o:gfxdata="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" filled="f" stroked="f">
                   <v:textbox inset="0,0,0,0">
                     <w:txbxContent>
                       <w:p>
-                        <w:pPr>
-                          <w:spacing w:before="0" w:after="160" w:line="259" w:lineRule="auto"/>
-                        </w:pPr>
                         <w:r>
                           <w:rPr>
-                            <w:rFonts w:cs="Times New Roman" w:hAnsi="Times New Roman" w:eastAsia="Times New Roman" w:ascii="Times New Roman"/>
-                            <w:sz w:val="26"/>
-                          </w:rPr>
-                          <w:t xml:space="preserve">la fonction pour x</w:t>
-                        </w:r>
-                      </w:p>
-                    </w:txbxContent>
-                  </v:textbox>
-                </v:rect>
-                <v:rect id="Rectangle 781" style="position:absolute;width:719;height:1593;left:22500;top:45911;" filled="f" stroked="f">
-                  <v:textbox inset="0,0,0,0">
-                    <w:txbxContent>
-                      <w:p>
-                        <w:pPr>
-                          <w:spacing w:before="0" w:after="160" w:line="259" w:lineRule="auto"/>
-                        </w:pPr>
-                        <w:r>
-                          <w:rPr>
-                            <w:rFonts w:cs="Times New Roman" w:hAnsi="Times New Roman" w:eastAsia="Times New Roman" w:ascii="Times New Roman"/>
-                            <w:sz w:val="17"/>
-                          </w:rPr>
-                          <w:t xml:space="preserve">1</w:t>
-                        </w:r>
-                      </w:p>
-                    </w:txbxContent>
-                  </v:textbox>
-                </v:rect>
-                <v:rect id="Rectangle 6731" style="position:absolute;width:3769;height:2423;left:26446;top:45287;" filled="f" stroked="f">
-                  <v:textbox inset="0,0,0,0">
-                    <w:txbxContent>
-                      <w:p>
-                        <w:pPr>
-                          <w:spacing w:before="0" w:after="160" w:line="259" w:lineRule="auto"/>
-                        </w:pPr>
-                        <w:r>
-                          <w:rPr>
-                            <w:rFonts w:cs="Times New Roman" w:hAnsi="Times New Roman" w:eastAsia="Times New Roman" w:ascii="Times New Roman"/>
-                            <w:sz w:val="26"/>
-                          </w:rPr>
-                          <w:t xml:space="preserve"> et x</w:t>
-                        </w:r>
-                      </w:p>
-                    </w:txbxContent>
-                  </v:textbox>
-                </v:rect>
-                <v:rect id="Rectangle 6730" style="position:absolute;width:4518;height:2423;left:23049;top:45287;" filled="f" stroked="f">
-                  <v:textbox inset="0,0,0,0">
-                    <w:txbxContent>
-                      <w:p>
-                        <w:pPr>
-                          <w:spacing w:before="0" w:after="160" w:line="259" w:lineRule="auto"/>
-                        </w:pPr>
-                        <w:r>
-                          <w:rPr>
-                            <w:rFonts w:cs="Times New Roman" w:hAnsi="Times New Roman" w:eastAsia="Times New Roman" w:ascii="Times New Roman"/>
-                            <w:sz w:val="26"/>
-                          </w:rPr>
-                          <w:t xml:space="preserve">=100</w:t>
-                        </w:r>
-                      </w:p>
-                    </w:txbxContent>
-                  </v:textbox>
-                </v:rect>
-                <v:rect id="Rectangle 783" style="position:absolute;width:719;height:1593;left:29282;top:45911;" filled="f" stroked="f">
-                  <v:textbox inset="0,0,0,0">
-                    <w:txbxContent>
-                      <w:p>
-                        <w:pPr>
-                          <w:spacing w:before="0" w:after="160" w:line="259" w:lineRule="auto"/>
-                        </w:pPr>
-                        <w:r>
-                          <w:rPr>
-                            <w:rFonts w:cs="Times New Roman" w:hAnsi="Times New Roman" w:eastAsia="Times New Roman" w:ascii="Times New Roman"/>
-                            <w:sz w:val="17"/>
-                          </w:rPr>
-                          <w:t xml:space="preserve">2</w:t>
-                        </w:r>
-                      </w:p>
-                    </w:txbxContent>
-                  </v:textbox>
-                </v:rect>
-                <v:rect id="Rectangle 784" style="position:absolute;width:3423;height:2423;left:29831;top:45287;" filled="f" stroked="f">
-                  <v:textbox inset="0,0,0,0">
-                    <w:txbxContent>
-                      <w:p>
-                        <w:pPr>
-                          <w:spacing w:before="0" w:after="160" w:line="259" w:lineRule="auto"/>
-                        </w:pPr>
-                        <w:r>
-                          <w:rPr>
-                            <w:rFonts w:cs="Times New Roman" w:hAnsi="Times New Roman" w:eastAsia="Times New Roman" w:ascii="Times New Roman"/>
-                            <w:sz w:val="26"/>
-                          </w:rPr>
-                          <w:t xml:space="preserve">=40</w:t>
-                        </w:r>
-                      </w:p>
-                    </w:txbxContent>
-                  </v:textbox>
-                </v:rect>
-                <v:rect id="Rectangle 785" style="position:absolute;width:547;height:2423;left:32409;top:45287;" filled="f" stroked="f">
-                  <v:textbox inset="0,0,0,0">
-                    <w:txbxContent>
-                      <w:p>
-                        <w:pPr>
-                          <w:spacing w:before="0" w:after="160" w:line="259" w:lineRule="auto"/>
-                        </w:pPr>
-                        <w:r>
-                          <w:rPr>
-                            <w:rFonts w:cs="Times New Roman" w:hAnsi="Times New Roman" w:eastAsia="Times New Roman" w:ascii="Times New Roman"/>
-                            <w:sz w:val="26"/>
-                          </w:rPr>
-                          <w:t xml:space="preserve">.</w:t>
-                        </w:r>
-                      </w:p>
-                    </w:txbxContent>
-                  </v:textbox>
-                </v:rect>
-                <v:rect id="Rectangle 786" style="position:absolute;width:547;height:2423;left:32820;top:45287;" filled="f" stroked="f">
-                  <v:textbox inset="0,0,0,0">
-                    <w:txbxContent>
-                      <w:p>
-                        <w:pPr>
-                          <w:spacing w:before="0" w:after="160" w:line="259" w:lineRule="auto"/>
-                        </w:pPr>
-                        <w:r>
-                          <w:rPr>
-                            <w:rFonts w:cs="Times New Roman" w:hAnsi="Times New Roman" w:eastAsia="Times New Roman" w:ascii="Times New Roman"/>
+                            <w:rFonts w:ascii="Times New Roman" w:eastAsia="Times New Roman" w:hAnsi="Times New Roman" w:cs="Times New Roman"/>
                             <w:sz w:val="26"/>
                           </w:rPr>
                           <w:t xml:space="preserve"> </w:t>
@@ -9644,16 +11483,28 @@
                     </w:txbxContent>
                   </v:textbox>
                 </v:rect>
-                <v:rect id="Rectangle 787" style="position:absolute;width:547;height:2423;left:33247;top:45287;" filled="f" stroked="f">
+                <v:rect id="Rectangle 778" o:spid="_x0000_s1146" style="position:absolute;left:4437;top:45287;width:7782;height:2423;visibility:visible;mso-wrap-style:square;v-text-anchor:top" o:gfxdata="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" filled="f" stroked="f">
                   <v:textbox inset="0,0,0,0">
                     <w:txbxContent>
                       <w:p>
-                        <w:pPr>
-                          <w:spacing w:before="0" w:after="160" w:line="259" w:lineRule="auto"/>
-                        </w:pPr>
                         <w:r>
                           <w:rPr>
-                            <w:rFonts w:cs="Times New Roman" w:hAnsi="Times New Roman" w:eastAsia="Times New Roman" w:ascii="Times New Roman"/>
+                            <w:rFonts w:ascii="Times New Roman" w:eastAsia="Times New Roman" w:hAnsi="Times New Roman" w:cs="Times New Roman"/>
+                            <w:sz w:val="26"/>
+                          </w:rPr>
+                          <w:t>Exécuter</w:t>
+                        </w:r>
+                      </w:p>
+                    </w:txbxContent>
+                  </v:textbox>
+                </v:rect>
+                <v:rect id="Rectangle 779" o:spid="_x0000_s1147" style="position:absolute;left:10289;top:45287;width:547;height:2423;visibility:visible;mso-wrap-style:square;v-text-anchor:top" o:gfxdata="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" filled="f" stroked="f">
+                  <v:textbox inset="0,0,0,0">
+                    <w:txbxContent>
+                      <w:p>
+                        <w:r>
+                          <w:rPr>
+                            <w:rFonts w:ascii="Times New Roman" w:eastAsia="Times New Roman" w:hAnsi="Times New Roman" w:cs="Times New Roman"/>
                             <w:sz w:val="26"/>
                           </w:rPr>
                           <w:t xml:space="preserve"> </w:t>
@@ -9662,41 +11513,196 @@
                     </w:txbxContent>
                   </v:textbox>
                 </v:rect>
-                <v:shape id="Picture 793" style="position:absolute;width:46482;height:9620;left:4624;top:35327;" filled="f">
-                  <v:imagedata r:id="rId16"/>
-                </v:shape>
-                <v:shape id="Shape 794" style="position:absolute;width:46577;height:9715;left:4576;top:35280;" coordsize="4657725,971549" path="m0,971549l4657725,971549l4657725,0l0,0x">
-                  <v:stroke weight="0.75pt" endcap="flat" joinstyle="round" on="true" color="#000000"/>
-                  <v:fill on="false" color="#000000" opacity="0"/>
-                </v:shape>
-                <v:shape id="Picture 796" style="position:absolute;width:61676;height:34686;left:0;top:0;" filled="f">
-                  <v:imagedata r:id="rId17"/>
-                </v:shape>
-                <v:shape id="Picture 798" style="position:absolute;width:61493;height:33588;left:91;top:548;" filled="f">
-                  <v:imagedata r:id="rId18"/>
-                </v:shape>
-                <v:shape id="Shape 7994" style="position:absolute;width:60769;height:33782;left:472;top:243;" coordsize="6076951,3378201" path="m0,0l6076951,0l6076951,3378201l0,3378201l0,0">
-                  <v:stroke weight="0pt" endcap="flat" joinstyle="round" on="false" color="#000000" opacity="0"/>
-                  <v:fill on="true" color="#7f7f7f" opacity="0.121569"/>
-                </v:shape>
-                <v:shape id="Shape 800" style="position:absolute;width:60769;height:33782;left:472;top:243;" coordsize="6076951,3378201" path="m0,3378201l6076951,3378201l6076951,0l0,0x">
-                  <v:stroke weight="0.75pt" endcap="flat" joinstyle="round" on="true" color="#000000"/>
-                  <v:fill on="false" color="#000000" opacity="0"/>
-                </v:shape>
-                <v:shape id="Picture 802" style="position:absolute;width:60685;height:32781;left:518;top:746;" filled="f">
-                  <v:imagedata r:id="rId19"/>
-                </v:shape>
-                <v:rect id="Rectangle 803" style="position:absolute;width:2229;height:2026;left:29815;top:16517;" filled="f" stroked="f">
+                <v:rect id="Rectangle 780" o:spid="_x0000_s1148" style="position:absolute;left:10701;top:45287;width:15680;height:2423;visibility:visible;mso-wrap-style:square;v-text-anchor:top" o:gfxdata="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" filled="f" stroked="f">
                   <v:textbox inset="0,0,0,0">
                     <w:txbxContent>
                       <w:p>
-                        <w:pPr>
-                          <w:spacing w:before="0" w:after="160" w:line="259" w:lineRule="auto"/>
-                        </w:pPr>
+                        <w:proofErr w:type="gramStart"/>
                         <w:r>
                           <w:rPr>
-                            <w:rFonts w:cs="Cambria" w:hAnsi="Cambria" w:eastAsia="Cambria" w:ascii="Cambria"/>
-                            <w:color w:val="ffffff"/>
+                            <w:rFonts w:ascii="Times New Roman" w:eastAsia="Times New Roman" w:hAnsi="Times New Roman" w:cs="Times New Roman"/>
+                            <w:sz w:val="26"/>
+                          </w:rPr>
+                          <w:t>la</w:t>
+                        </w:r>
+                        <w:proofErr w:type="gramEnd"/>
+                        <w:r>
+                          <w:rPr>
+                            <w:rFonts w:ascii="Times New Roman" w:eastAsia="Times New Roman" w:hAnsi="Times New Roman" w:cs="Times New Roman"/>
+                            <w:sz w:val="26"/>
+                          </w:rPr>
+                          <w:t xml:space="preserve"> fonction pour x</w:t>
+                        </w:r>
+                      </w:p>
+                    </w:txbxContent>
+                  </v:textbox>
+                </v:rect>
+                <v:rect id="Rectangle 781" o:spid="_x0000_s1149" style="position:absolute;left:22500;top:45911;width:720;height:1593;visibility:visible;mso-wrap-style:square;v-text-anchor:top" o:gfxdata="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" filled="f" stroked="f">
+                  <v:textbox inset="0,0,0,0">
+                    <w:txbxContent>
+                      <w:p>
+                        <w:r>
+                          <w:rPr>
+                            <w:rFonts w:ascii="Times New Roman" w:eastAsia="Times New Roman" w:hAnsi="Times New Roman" w:cs="Times New Roman"/>
+                            <w:sz w:val="17"/>
+                          </w:rPr>
+                          <w:t>1</w:t>
+                        </w:r>
+                      </w:p>
+                    </w:txbxContent>
+                  </v:textbox>
+                </v:rect>
+                <v:rect id="Rectangle 6731" o:spid="_x0000_s1150" style="position:absolute;left:26446;top:45287;width:3770;height:2423;visibility:visible;mso-wrap-style:square;v-text-anchor:top" o:gfxdata="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" filled="f" stroked="f">
+                  <v:textbox inset="0,0,0,0">
+                    <w:txbxContent>
+                      <w:p>
+                        <w:r>
+                          <w:rPr>
+                            <w:rFonts w:ascii="Times New Roman" w:eastAsia="Times New Roman" w:hAnsi="Times New Roman" w:cs="Times New Roman"/>
+                            <w:sz w:val="26"/>
+                          </w:rPr>
+                          <w:t xml:space="preserve"> </w:t>
+                        </w:r>
+                        <w:proofErr w:type="gramStart"/>
+                        <w:r>
+                          <w:rPr>
+                            <w:rFonts w:ascii="Times New Roman" w:eastAsia="Times New Roman" w:hAnsi="Times New Roman" w:cs="Times New Roman"/>
+                            <w:sz w:val="26"/>
+                          </w:rPr>
+                          <w:t>et</w:t>
+                        </w:r>
+                        <w:proofErr w:type="gramEnd"/>
+                        <w:r>
+                          <w:rPr>
+                            <w:rFonts w:ascii="Times New Roman" w:eastAsia="Times New Roman" w:hAnsi="Times New Roman" w:cs="Times New Roman"/>
+                            <w:sz w:val="26"/>
+                          </w:rPr>
+                          <w:t xml:space="preserve"> x</w:t>
+                        </w:r>
+                      </w:p>
+                    </w:txbxContent>
+                  </v:textbox>
+                </v:rect>
+                <v:rect id="Rectangle 6730" o:spid="_x0000_s1151" style="position:absolute;left:23049;top:45287;width:4518;height:2423;visibility:visible;mso-wrap-style:square;v-text-anchor:top" o:gfxdata="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" filled="f" stroked="f">
+                  <v:textbox inset="0,0,0,0">
+                    <w:txbxContent>
+                      <w:p>
+                        <w:r>
+                          <w:rPr>
+                            <w:rFonts w:ascii="Times New Roman" w:eastAsia="Times New Roman" w:hAnsi="Times New Roman" w:cs="Times New Roman"/>
+                            <w:sz w:val="26"/>
+                          </w:rPr>
+                          <w:t>=100</w:t>
+                        </w:r>
+                      </w:p>
+                    </w:txbxContent>
+                  </v:textbox>
+                </v:rect>
+                <v:rect id="Rectangle 783" o:spid="_x0000_s1152" style="position:absolute;left:29282;top:45911;width:719;height:1593;visibility:visible;mso-wrap-style:square;v-text-anchor:top" o:gfxdata="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" filled="f" stroked="f">
+                  <v:textbox inset="0,0,0,0">
+                    <w:txbxContent>
+                      <w:p>
+                        <w:r>
+                          <w:rPr>
+                            <w:rFonts w:ascii="Times New Roman" w:eastAsia="Times New Roman" w:hAnsi="Times New Roman" w:cs="Times New Roman"/>
+                            <w:sz w:val="17"/>
+                          </w:rPr>
+                          <w:t>2</w:t>
+                        </w:r>
+                      </w:p>
+                    </w:txbxContent>
+                  </v:textbox>
+                </v:rect>
+                <v:rect id="Rectangle 784" o:spid="_x0000_s1153" style="position:absolute;left:29831;top:45287;width:3423;height:2423;visibility:visible;mso-wrap-style:square;v-text-anchor:top" o:gfxdata="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" filled="f" stroked="f">
+                  <v:textbox inset="0,0,0,0">
+                    <w:txbxContent>
+                      <w:p>
+                        <w:r>
+                          <w:rPr>
+                            <w:rFonts w:ascii="Times New Roman" w:eastAsia="Times New Roman" w:hAnsi="Times New Roman" w:cs="Times New Roman"/>
+                            <w:sz w:val="26"/>
+                          </w:rPr>
+                          <w:t>=40</w:t>
+                        </w:r>
+                      </w:p>
+                    </w:txbxContent>
+                  </v:textbox>
+                </v:rect>
+                <v:rect id="Rectangle 785" o:spid="_x0000_s1154" style="position:absolute;left:32409;top:45287;width:547;height:2423;visibility:visible;mso-wrap-style:square;v-text-anchor:top" o:gfxdata="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" filled="f" stroked="f">
+                  <v:textbox inset="0,0,0,0">
+                    <w:txbxContent>
+                      <w:p>
+                        <w:r>
+                          <w:rPr>
+                            <w:rFonts w:ascii="Times New Roman" w:eastAsia="Times New Roman" w:hAnsi="Times New Roman" w:cs="Times New Roman"/>
+                            <w:sz w:val="26"/>
+                          </w:rPr>
+                          <w:t>.</w:t>
+                        </w:r>
+                      </w:p>
+                    </w:txbxContent>
+                  </v:textbox>
+                </v:rect>
+                <v:rect id="Rectangle 786" o:spid="_x0000_s1155" style="position:absolute;left:32820;top:45287;width:547;height:2423;visibility:visible;mso-wrap-style:square;v-text-anchor:top" o:gfxdata="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" filled="f" stroked="f">
+                  <v:textbox inset="0,0,0,0">
+                    <w:txbxContent>
+                      <w:p>
+                        <w:r>
+                          <w:rPr>
+                            <w:rFonts w:ascii="Times New Roman" w:eastAsia="Times New Roman" w:hAnsi="Times New Roman" w:cs="Times New Roman"/>
+                            <w:sz w:val="26"/>
+                          </w:rPr>
+                          <w:t xml:space="preserve"> </w:t>
+                        </w:r>
+                      </w:p>
+                    </w:txbxContent>
+                  </v:textbox>
+                </v:rect>
+                <v:rect id="Rectangle 787" o:spid="_x0000_s1156" style="position:absolute;left:33247;top:45287;width:547;height:2423;visibility:visible;mso-wrap-style:square;v-text-anchor:top" o:gfxdata="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" filled="f" stroked="f">
+                  <v:textbox inset="0,0,0,0">
+                    <w:txbxContent>
+                      <w:p>
+                        <w:r>
+                          <w:rPr>
+                            <w:rFonts w:ascii="Times New Roman" w:eastAsia="Times New Roman" w:hAnsi="Times New Roman" w:cs="Times New Roman"/>
+                            <w:sz w:val="26"/>
+                          </w:rPr>
+                          <w:t xml:space="preserve"> </w:t>
+                        </w:r>
+                      </w:p>
+                    </w:txbxContent>
+                  </v:textbox>
+                </v:rect>
+                <v:shape id="Picture 793" o:spid="_x0000_s1157" type="#_x0000_t75" style="position:absolute;left:4624;top:35327;width:46482;height:9620;visibility:visible;mso-wrap-style:square" o:gfxdata="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">
+                  <v:imagedata r:id="rId16" o:title=""/>
+                </v:shape>
+                <v:shape id="Shape 794" o:spid="_x0000_s1158" style="position:absolute;left:4576;top:35280;width:46577;height:9716;visibility:visible;mso-wrap-style:square;v-text-anchor:top" coordsize="4657725,971549" o:gfxdata="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" path="m,971549r4657725,l4657725,,,,,971549xe" filled="f">
+                  <v:path arrowok="t" textboxrect="0,0,4657725,971549"/>
+                </v:shape>
+                <v:shape id="Picture 796" o:spid="_x0000_s1159" type="#_x0000_t75" style="position:absolute;width:61676;height:34686;visibility:visible;mso-wrap-style:square" o:gfxdata="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">
+                  <v:imagedata r:id="rId17" o:title=""/>
+                </v:shape>
+                <v:shape id="Picture 798" o:spid="_x0000_s1160" type="#_x0000_t75" style="position:absolute;left:91;top:548;width:61493;height:33589;visibility:visible;mso-wrap-style:square" o:gfxdata="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">
+                  <v:imagedata r:id="rId18" o:title=""/>
+                </v:shape>
+                <v:shape id="Shape 7993" o:spid="_x0000_s1161" style="position:absolute;left:472;top:243;width:60769;height:33782;visibility:visible;mso-wrap-style:square;v-text-anchor:top" coordsize="6076951,3378201" o:gfxdata="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" path="m,l6076951,r,3378201l,3378201,,e" fillcolor="#7f7f7f" stroked="f" strokeweight="0">
+                  <v:fill opacity="7967f"/>
+                  <v:path arrowok="t" textboxrect="0,0,6076951,3378201"/>
+                </v:shape>
+                <v:shape id="Shape 800" o:spid="_x0000_s1162" style="position:absolute;left:472;top:243;width:60769;height:33782;visibility:visible;mso-wrap-style:square;v-text-anchor:top" coordsize="6076951,3378201" o:gfxdata="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" path="m,3378201r6076951,l6076951,,,,,3378201xe" filled="f">
+                  <v:path arrowok="t" textboxrect="0,0,6076951,3378201"/>
+                </v:shape>
+                <v:shape id="Picture 802" o:spid="_x0000_s1163" type="#_x0000_t75" style="position:absolute;left:518;top:746;width:60685;height:32782;visibility:visible;mso-wrap-style:square" o:gfxdata="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">
+                  <v:imagedata r:id="rId19" o:title=""/>
+                </v:shape>
+                <v:rect id="Rectangle 803" o:spid="_x0000_s1164" style="position:absolute;left:29815;top:16517;width:2230;height:2027;visibility:visible;mso-wrap-style:square;v-text-anchor:top" o:gfxdata="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" filled="f" stroked="f">
+                  <v:textbox inset="0,0,0,0">
+                    <w:txbxContent>
+                      <w:p>
+                        <w:r>
+                          <w:rPr>
+                            <w:rFonts w:ascii="Cambria" w:eastAsia="Cambria" w:hAnsi="Cambria" w:cs="Cambria"/>
+                            <w:color w:val="FFFFFF"/>
                             <w:sz w:val="24"/>
                           </w:rPr>
                           <w:t xml:space="preserve">     </w:t>
@@ -9705,36 +11711,24 @@
                     </w:txbxContent>
                   </v:textbox>
                 </v:rect>
-                <v:rect id="Rectangle 804" style="position:absolute;width:1013;height:2026;left:31494;top:16517;" filled="f" stroked="f">
+                <v:rect id="Rectangle 804" o:spid="_x0000_s1165" style="position:absolute;left:31494;top:16517;width:1014;height:2027;visibility:visible;mso-wrap-style:square;v-text-anchor:top" o:gfxdata="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" filled="f" stroked="f">
                   <v:textbox inset="0,0,0,0">
                     <w:txbxContent>
                       <w:p>
-                        <w:pPr>
-                          <w:spacing w:before="0" w:after="160" w:line="259" w:lineRule="auto"/>
-                        </w:pPr>
+                        <w:proofErr w:type="gramStart"/>
                         <w:r>
                           <w:rPr>
-                            <w:rFonts w:cs="Cambria" w:hAnsi="Cambria" w:eastAsia="Cambria" w:ascii="Cambria"/>
-                            <w:color w:val="ffffff"/>
+                            <w:rFonts w:ascii="Cambria" w:eastAsia="Cambria" w:hAnsi="Cambria" w:cs="Cambria"/>
+                            <w:color w:val="FFFFFF"/>
                             <w:sz w:val="24"/>
                           </w:rPr>
-                          <w:t xml:space="preserve">i </w:t>
+                          <w:t>i</w:t>
                         </w:r>
-                      </w:p>
-                    </w:txbxContent>
-                  </v:textbox>
-                </v:rect>
-                <v:rect id="Rectangle 805" style="position:absolute;width:445;height:2026;left:32256;top:16517;" filled="f" stroked="f">
-                  <v:textbox inset="0,0,0,0">
-                    <w:txbxContent>
-                      <w:p>
-                        <w:pPr>
-                          <w:spacing w:before="0" w:after="160" w:line="259" w:lineRule="auto"/>
-                        </w:pPr>
+                        <w:proofErr w:type="gramEnd"/>
                         <w:r>
                           <w:rPr>
-                            <w:rFonts w:cs="Cambria" w:hAnsi="Cambria" w:eastAsia="Cambria" w:ascii="Cambria"/>
-                            <w:color w:val="ffffff"/>
+                            <w:rFonts w:ascii="Cambria" w:eastAsia="Cambria" w:hAnsi="Cambria" w:cs="Cambria"/>
+                            <w:color w:val="FFFFFF"/>
                             <w:sz w:val="24"/>
                           </w:rPr>
                           <w:t xml:space="preserve"> </w:t>
@@ -9743,6 +11737,23 @@
                     </w:txbxContent>
                   </v:textbox>
                 </v:rect>
+                <v:rect id="Rectangle 805" o:spid="_x0000_s1166" style="position:absolute;left:32256;top:16517;width:446;height:2027;visibility:visible;mso-wrap-style:square;v-text-anchor:top" o:gfxdata="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" filled="f" stroked="f">
+                  <v:textbox inset="0,0,0,0">
+                    <w:txbxContent>
+                      <w:p>
+                        <w:r>
+                          <w:rPr>
+                            <w:rFonts w:ascii="Cambria" w:eastAsia="Cambria" w:hAnsi="Cambria" w:cs="Cambria"/>
+                            <w:color w:val="FFFFFF"/>
+                            <w:sz w:val="24"/>
+                          </w:rPr>
+                          <w:t xml:space="preserve"> </w:t>
+                        </w:r>
+                      </w:p>
+                    </w:txbxContent>
+                  </v:textbox>
+                </v:rect>
+                <w10:anchorlock/>
               </v:group>
             </w:pict>
           </mc:Fallback>
@@ -9753,15 +11764,823 @@
       <w:pPr>
         <w:spacing w:after="0"/>
         <w:ind w:left="1490"/>
-      </w:pPr>
-      <w:r>
-        <w:rPr>
-          <w:rFonts w:ascii="Times New Roman" w:eastAsia="Times New Roman" w:hAnsi="Times New Roman" w:cs="Times New Roman"/>
-          <w:sz w:val="26"/>
+        <w:rPr>
+          <w:rFonts w:ascii="Times New Roman" w:eastAsia="Times New Roman" w:hAnsi="Times New Roman" w:cs="Times New Roman"/>
+          <w:sz w:val="26"/>
+        </w:rPr>
+      </w:pPr>
+    </w:p>
+    <w:p>
+      <w:pPr>
+        <w:spacing w:after="0"/>
+        <w:rPr>
+          <w:rFonts w:ascii="Times New Roman" w:eastAsia="Times New Roman" w:hAnsi="Times New Roman" w:cs="Times New Roman"/>
+          <w:color w:val="FF0000"/>
+          <w:sz w:val="26"/>
+        </w:rPr>
+      </w:pPr>
+    </w:p>
+    <w:p>
+      <w:pPr>
+        <w:spacing w:after="0"/>
+        <w:rPr>
+          <w:rFonts w:ascii="Times New Roman" w:eastAsia="Times New Roman" w:hAnsi="Times New Roman" w:cs="Times New Roman"/>
+          <w:color w:val="FF0000"/>
+          <w:sz w:val="26"/>
+        </w:rPr>
+      </w:pPr>
+    </w:p>
+    <w:p>
+      <w:pPr>
+        <w:spacing w:after="0"/>
+        <w:rPr>
+          <w:rFonts w:ascii="Times New Roman" w:eastAsia="Times New Roman" w:hAnsi="Times New Roman" w:cs="Times New Roman"/>
+          <w:color w:val="FF0000"/>
+          <w:sz w:val="26"/>
+        </w:rPr>
+      </w:pPr>
+    </w:p>
+    <w:p>
+      <w:pPr>
+        <w:tabs>
+          <w:tab w:val="left" w:pos="916"/>
+          <w:tab w:val="left" w:pos="1832"/>
+          <w:tab w:val="left" w:pos="2748"/>
+          <w:tab w:val="left" w:pos="3664"/>
+          <w:tab w:val="left" w:pos="4580"/>
+          <w:tab w:val="left" w:pos="5496"/>
+          <w:tab w:val="left" w:pos="6412"/>
+          <w:tab w:val="left" w:pos="7328"/>
+          <w:tab w:val="left" w:pos="8244"/>
+          <w:tab w:val="left" w:pos="9160"/>
+          <w:tab w:val="left" w:pos="10076"/>
+          <w:tab w:val="left" w:pos="10992"/>
+          <w:tab w:val="left" w:pos="11908"/>
+          <w:tab w:val="left" w:pos="12824"/>
+          <w:tab w:val="left" w:pos="13740"/>
+          <w:tab w:val="left" w:pos="14656"/>
+        </w:tabs>
+        <w:spacing w:after="0" w:line="240" w:lineRule="auto"/>
+        <w:rPr>
+          <w:rFonts w:ascii="Times New Roman" w:eastAsia="Times New Roman" w:hAnsi="Times New Roman" w:cs="Times New Roman"/>
+          <w:color w:val="FF0000"/>
+          <w:sz w:val="26"/>
+        </w:rPr>
+      </w:pPr>
+    </w:p>
+    <w:p>
+      <w:pPr>
+        <w:tabs>
+          <w:tab w:val="left" w:pos="916"/>
+          <w:tab w:val="left" w:pos="1832"/>
+          <w:tab w:val="left" w:pos="2748"/>
+          <w:tab w:val="left" w:pos="3664"/>
+          <w:tab w:val="left" w:pos="4580"/>
+          <w:tab w:val="left" w:pos="5496"/>
+          <w:tab w:val="left" w:pos="6412"/>
+          <w:tab w:val="left" w:pos="7328"/>
+          <w:tab w:val="left" w:pos="8244"/>
+          <w:tab w:val="left" w:pos="9160"/>
+          <w:tab w:val="left" w:pos="10076"/>
+          <w:tab w:val="left" w:pos="10992"/>
+          <w:tab w:val="left" w:pos="11908"/>
+          <w:tab w:val="left" w:pos="12824"/>
+          <w:tab w:val="left" w:pos="13740"/>
+          <w:tab w:val="left" w:pos="14656"/>
+        </w:tabs>
+        <w:spacing w:after="0" w:line="240" w:lineRule="auto"/>
+        <w:rPr>
+          <w:rFonts w:ascii="Times New Roman" w:eastAsia="Times New Roman" w:hAnsi="Times New Roman" w:cs="Times New Roman"/>
+          <w:color w:val="FF0000"/>
+          <w:sz w:val="26"/>
+          <w:szCs w:val="26"/>
+        </w:rPr>
+      </w:pPr>
+      <w:r>
+        <w:rPr>
+          <w:rFonts w:ascii="Times New Roman" w:eastAsia="Times New Roman" w:hAnsi="Times New Roman" w:cs="Times New Roman"/>
+          <w:i/>
+          <w:iCs/>
+          <w:color w:val="FF0000"/>
+          <w:sz w:val="26"/>
+          <w:szCs w:val="26"/>
         </w:rPr>
         <w:lastRenderedPageBreak/>
+        <w:t>// fonction produit de deux variables au carré</w:t>
+      </w:r>
+    </w:p>
+    <w:p>
+      <w:pPr>
+        <w:tabs>
+          <w:tab w:val="left" w:pos="916"/>
+          <w:tab w:val="left" w:pos="1832"/>
+          <w:tab w:val="left" w:pos="2748"/>
+          <w:tab w:val="left" w:pos="3664"/>
+          <w:tab w:val="left" w:pos="4580"/>
+          <w:tab w:val="left" w:pos="5496"/>
+          <w:tab w:val="left" w:pos="6412"/>
+          <w:tab w:val="left" w:pos="7328"/>
+          <w:tab w:val="left" w:pos="8244"/>
+          <w:tab w:val="left" w:pos="9160"/>
+          <w:tab w:val="left" w:pos="10076"/>
+          <w:tab w:val="left" w:pos="10992"/>
+          <w:tab w:val="left" w:pos="11908"/>
+          <w:tab w:val="left" w:pos="12824"/>
+          <w:tab w:val="left" w:pos="13740"/>
+          <w:tab w:val="left" w:pos="14656"/>
+        </w:tabs>
+        <w:spacing w:after="0" w:line="240" w:lineRule="auto"/>
+        <w:rPr>
+          <w:rFonts w:ascii="Times New Roman" w:eastAsia="Times New Roman" w:hAnsi="Times New Roman" w:cs="Times New Roman"/>
+          <w:color w:val="FF0000"/>
+          <w:sz w:val="26"/>
+          <w:szCs w:val="26"/>
+        </w:rPr>
+      </w:pPr>
+    </w:p>
+    <w:p>
+      <w:pPr>
+        <w:tabs>
+          <w:tab w:val="left" w:pos="916"/>
+          <w:tab w:val="left" w:pos="1832"/>
+          <w:tab w:val="left" w:pos="2748"/>
+          <w:tab w:val="left" w:pos="3664"/>
+          <w:tab w:val="left" w:pos="4580"/>
+          <w:tab w:val="left" w:pos="5496"/>
+          <w:tab w:val="left" w:pos="6412"/>
+          <w:tab w:val="left" w:pos="7328"/>
+          <w:tab w:val="left" w:pos="8244"/>
+          <w:tab w:val="left" w:pos="9160"/>
+          <w:tab w:val="left" w:pos="10076"/>
+          <w:tab w:val="left" w:pos="10992"/>
+          <w:tab w:val="left" w:pos="11908"/>
+          <w:tab w:val="left" w:pos="12824"/>
+          <w:tab w:val="left" w:pos="13740"/>
+          <w:tab w:val="left" w:pos="14656"/>
+        </w:tabs>
+        <w:spacing w:after="0" w:line="240" w:lineRule="auto"/>
+        <w:rPr>
+          <w:rFonts w:ascii="Times New Roman" w:eastAsia="Times New Roman" w:hAnsi="Times New Roman" w:cs="Times New Roman"/>
+          <w:color w:val="FF0000"/>
+          <w:sz w:val="26"/>
+          <w:szCs w:val="26"/>
+        </w:rPr>
+      </w:pPr>
+      <w:proofErr w:type="gramStart"/>
+      <w:r>
+        <w:rPr>
+          <w:rFonts w:ascii="Times New Roman" w:eastAsia="Times New Roman" w:hAnsi="Times New Roman" w:cs="Times New Roman"/>
+          <w:color w:val="FF0000"/>
+          <w:sz w:val="26"/>
+          <w:szCs w:val="26"/>
+        </w:rPr>
+        <w:t>x</w:t>
+      </w:r>
+      <w:proofErr w:type="gramEnd"/>
+      <w:r>
+        <w:rPr>
+          <w:rFonts w:ascii="Times New Roman" w:eastAsia="Times New Roman" w:hAnsi="Times New Roman" w:cs="Times New Roman"/>
+          <w:color w:val="FF0000"/>
+          <w:sz w:val="26"/>
+          <w:szCs w:val="26"/>
+        </w:rPr>
+        <w:t>1=100;</w:t>
+      </w:r>
+    </w:p>
+    <w:p>
+      <w:pPr>
+        <w:tabs>
+          <w:tab w:val="left" w:pos="916"/>
+          <w:tab w:val="left" w:pos="1832"/>
+          <w:tab w:val="left" w:pos="2748"/>
+          <w:tab w:val="left" w:pos="3664"/>
+          <w:tab w:val="left" w:pos="4580"/>
+          <w:tab w:val="left" w:pos="5496"/>
+          <w:tab w:val="left" w:pos="6412"/>
+          <w:tab w:val="left" w:pos="7328"/>
+          <w:tab w:val="left" w:pos="8244"/>
+          <w:tab w:val="left" w:pos="9160"/>
+          <w:tab w:val="left" w:pos="10076"/>
+          <w:tab w:val="left" w:pos="10992"/>
+          <w:tab w:val="left" w:pos="11908"/>
+          <w:tab w:val="left" w:pos="12824"/>
+          <w:tab w:val="left" w:pos="13740"/>
+          <w:tab w:val="left" w:pos="14656"/>
+        </w:tabs>
+        <w:spacing w:after="0" w:line="240" w:lineRule="auto"/>
+        <w:rPr>
+          <w:rFonts w:ascii="Times New Roman" w:eastAsia="Times New Roman" w:hAnsi="Times New Roman" w:cs="Times New Roman"/>
+          <w:color w:val="FF0000"/>
+          <w:sz w:val="26"/>
+          <w:szCs w:val="26"/>
+        </w:rPr>
+      </w:pPr>
+      <w:proofErr w:type="gramStart"/>
+      <w:r>
+        <w:rPr>
+          <w:rFonts w:ascii="Times New Roman" w:eastAsia="Times New Roman" w:hAnsi="Times New Roman" w:cs="Times New Roman"/>
+          <w:color w:val="FF0000"/>
+          <w:sz w:val="26"/>
+          <w:szCs w:val="26"/>
+        </w:rPr>
+        <w:t>x</w:t>
+      </w:r>
+      <w:proofErr w:type="gramEnd"/>
+      <w:r>
+        <w:rPr>
+          <w:rFonts w:ascii="Times New Roman" w:eastAsia="Times New Roman" w:hAnsi="Times New Roman" w:cs="Times New Roman"/>
+          <w:color w:val="FF0000"/>
+          <w:sz w:val="26"/>
+          <w:szCs w:val="26"/>
+        </w:rPr>
+        <w:t>2=40;</w:t>
+      </w:r>
+    </w:p>
+    <w:p>
+      <w:pPr>
+        <w:tabs>
+          <w:tab w:val="left" w:pos="916"/>
+          <w:tab w:val="left" w:pos="1832"/>
+          <w:tab w:val="left" w:pos="2748"/>
+          <w:tab w:val="left" w:pos="3664"/>
+          <w:tab w:val="left" w:pos="4580"/>
+          <w:tab w:val="left" w:pos="5496"/>
+          <w:tab w:val="left" w:pos="6412"/>
+          <w:tab w:val="left" w:pos="7328"/>
+          <w:tab w:val="left" w:pos="8244"/>
+          <w:tab w:val="left" w:pos="9160"/>
+          <w:tab w:val="left" w:pos="10076"/>
+          <w:tab w:val="left" w:pos="10992"/>
+          <w:tab w:val="left" w:pos="11908"/>
+          <w:tab w:val="left" w:pos="12824"/>
+          <w:tab w:val="left" w:pos="13740"/>
+          <w:tab w:val="left" w:pos="14656"/>
+        </w:tabs>
+        <w:spacing w:after="0" w:line="240" w:lineRule="auto"/>
+        <w:rPr>
+          <w:rFonts w:ascii="Times New Roman" w:eastAsia="Times New Roman" w:hAnsi="Times New Roman" w:cs="Times New Roman"/>
+          <w:color w:val="FF0000"/>
+          <w:sz w:val="26"/>
+          <w:szCs w:val="26"/>
+        </w:rPr>
+      </w:pPr>
+    </w:p>
+    <w:p>
+      <w:pPr>
+        <w:tabs>
+          <w:tab w:val="left" w:pos="916"/>
+          <w:tab w:val="left" w:pos="1832"/>
+          <w:tab w:val="left" w:pos="2748"/>
+          <w:tab w:val="left" w:pos="3664"/>
+          <w:tab w:val="left" w:pos="4580"/>
+          <w:tab w:val="left" w:pos="5496"/>
+          <w:tab w:val="left" w:pos="6412"/>
+          <w:tab w:val="left" w:pos="7328"/>
+          <w:tab w:val="left" w:pos="8244"/>
+          <w:tab w:val="left" w:pos="9160"/>
+          <w:tab w:val="left" w:pos="10076"/>
+          <w:tab w:val="left" w:pos="10992"/>
+          <w:tab w:val="left" w:pos="11908"/>
+          <w:tab w:val="left" w:pos="12824"/>
+          <w:tab w:val="left" w:pos="13740"/>
+          <w:tab w:val="left" w:pos="14656"/>
+        </w:tabs>
+        <w:spacing w:after="0" w:line="240" w:lineRule="auto"/>
+        <w:rPr>
+          <w:rFonts w:ascii="Times New Roman" w:eastAsia="Times New Roman" w:hAnsi="Times New Roman" w:cs="Times New Roman"/>
+          <w:color w:val="FF0000"/>
+          <w:sz w:val="26"/>
+          <w:szCs w:val="26"/>
+        </w:rPr>
+      </w:pPr>
+      <w:proofErr w:type="spellStart"/>
+      <w:proofErr w:type="gramStart"/>
+      <w:r>
+        <w:rPr>
+          <w:rFonts w:ascii="Times New Roman" w:eastAsia="Times New Roman" w:hAnsi="Times New Roman" w:cs="Times New Roman"/>
+          <w:color w:val="FF0000"/>
+          <w:sz w:val="26"/>
+          <w:szCs w:val="26"/>
+        </w:rPr>
+        <w:t>function</w:t>
+      </w:r>
+      <w:proofErr w:type="spellEnd"/>
+      <w:proofErr w:type="gramEnd"/>
+      <w:r>
+        <w:rPr>
+          <w:rFonts w:ascii="Times New Roman" w:eastAsia="Times New Roman" w:hAnsi="Times New Roman" w:cs="Times New Roman"/>
+          <w:color w:val="FF0000"/>
+          <w:sz w:val="26"/>
+          <w:szCs w:val="26"/>
+        </w:rPr>
         <w:t xml:space="preserve"> </w:t>
       </w:r>
+      <w:r>
+        <w:rPr>
+          <w:rFonts w:ascii="Times New Roman" w:eastAsia="Times New Roman" w:hAnsi="Times New Roman" w:cs="Times New Roman"/>
+          <w:b/>
+          <w:bCs/>
+          <w:color w:val="FF0000"/>
+          <w:sz w:val="26"/>
+          <w:szCs w:val="26"/>
+        </w:rPr>
+        <w:t>R</w:t>
+      </w:r>
+      <w:r>
+        <w:rPr>
+          <w:rFonts w:ascii="Times New Roman" w:eastAsia="Times New Roman" w:hAnsi="Times New Roman" w:cs="Times New Roman"/>
+          <w:color w:val="FF0000"/>
+          <w:sz w:val="26"/>
+          <w:szCs w:val="26"/>
+        </w:rPr>
+        <w:t>=</w:t>
+      </w:r>
+      <w:proofErr w:type="spellStart"/>
+      <w:r>
+        <w:rPr>
+          <w:rFonts w:ascii="Times New Roman" w:eastAsia="Times New Roman" w:hAnsi="Times New Roman" w:cs="Times New Roman"/>
+          <w:color w:val="FF0000"/>
+          <w:sz w:val="26"/>
+          <w:szCs w:val="26"/>
+          <w:u w:val="single"/>
+        </w:rPr>
+        <w:t>ProduitCarre</w:t>
+      </w:r>
+      <w:proofErr w:type="spellEnd"/>
+      <w:r>
+        <w:rPr>
+          <w:rFonts w:ascii="Times New Roman" w:eastAsia="Times New Roman" w:hAnsi="Times New Roman" w:cs="Times New Roman"/>
+          <w:color w:val="FF0000"/>
+          <w:sz w:val="26"/>
+          <w:szCs w:val="26"/>
+        </w:rPr>
+        <w:t>(</w:t>
+      </w:r>
+      <w:r>
+        <w:rPr>
+          <w:rFonts w:ascii="Times New Roman" w:eastAsia="Times New Roman" w:hAnsi="Times New Roman" w:cs="Times New Roman"/>
+          <w:b/>
+          <w:bCs/>
+          <w:color w:val="FF0000"/>
+          <w:sz w:val="26"/>
+          <w:szCs w:val="26"/>
+        </w:rPr>
+        <w:t>x1</w:t>
+      </w:r>
+      <w:r>
+        <w:rPr>
+          <w:rFonts w:ascii="Times New Roman" w:eastAsia="Times New Roman" w:hAnsi="Times New Roman" w:cs="Times New Roman"/>
+          <w:color w:val="FF0000"/>
+          <w:sz w:val="26"/>
+          <w:szCs w:val="26"/>
+        </w:rPr>
+        <w:t xml:space="preserve">, </w:t>
+      </w:r>
+      <w:r>
+        <w:rPr>
+          <w:rFonts w:ascii="Times New Roman" w:eastAsia="Times New Roman" w:hAnsi="Times New Roman" w:cs="Times New Roman"/>
+          <w:b/>
+          <w:bCs/>
+          <w:color w:val="FF0000"/>
+          <w:sz w:val="26"/>
+          <w:szCs w:val="26"/>
+        </w:rPr>
+        <w:t>x2</w:t>
+      </w:r>
+      <w:r>
+        <w:rPr>
+          <w:rFonts w:ascii="Times New Roman" w:eastAsia="Times New Roman" w:hAnsi="Times New Roman" w:cs="Times New Roman"/>
+          <w:color w:val="FF0000"/>
+          <w:sz w:val="26"/>
+          <w:szCs w:val="26"/>
+        </w:rPr>
+        <w:t>)</w:t>
+      </w:r>
+    </w:p>
+    <w:p>
+      <w:pPr>
+        <w:tabs>
+          <w:tab w:val="left" w:pos="916"/>
+          <w:tab w:val="left" w:pos="1832"/>
+          <w:tab w:val="left" w:pos="2748"/>
+          <w:tab w:val="left" w:pos="3664"/>
+          <w:tab w:val="left" w:pos="4580"/>
+          <w:tab w:val="left" w:pos="5496"/>
+          <w:tab w:val="left" w:pos="6412"/>
+          <w:tab w:val="left" w:pos="7328"/>
+          <w:tab w:val="left" w:pos="8244"/>
+          <w:tab w:val="left" w:pos="9160"/>
+          <w:tab w:val="left" w:pos="10076"/>
+          <w:tab w:val="left" w:pos="10992"/>
+          <w:tab w:val="left" w:pos="11908"/>
+          <w:tab w:val="left" w:pos="12824"/>
+          <w:tab w:val="left" w:pos="13740"/>
+          <w:tab w:val="left" w:pos="14656"/>
+        </w:tabs>
+        <w:spacing w:after="0" w:line="240" w:lineRule="auto"/>
+        <w:rPr>
+          <w:rFonts w:ascii="Times New Roman" w:eastAsia="Times New Roman" w:hAnsi="Times New Roman" w:cs="Times New Roman"/>
+          <w:color w:val="FF0000"/>
+          <w:sz w:val="26"/>
+          <w:szCs w:val="26"/>
+        </w:rPr>
+      </w:pPr>
+      <w:r>
+        <w:rPr>
+          <w:rFonts w:ascii="Times New Roman" w:eastAsia="Times New Roman" w:hAnsi="Times New Roman" w:cs="Times New Roman"/>
+          <w:color w:val="FF0000"/>
+          <w:sz w:val="26"/>
+          <w:szCs w:val="26"/>
+        </w:rPr>
+        <w:t xml:space="preserve">    </w:t>
+      </w:r>
+      <w:r>
+        <w:rPr>
+          <w:rFonts w:ascii="Times New Roman" w:eastAsia="Times New Roman" w:hAnsi="Times New Roman" w:cs="Times New Roman"/>
+          <w:b/>
+          <w:bCs/>
+          <w:color w:val="FF0000"/>
+          <w:sz w:val="26"/>
+          <w:szCs w:val="26"/>
+        </w:rPr>
+        <w:t>R</w:t>
+      </w:r>
+      <w:r>
+        <w:rPr>
+          <w:rFonts w:ascii="Times New Roman" w:eastAsia="Times New Roman" w:hAnsi="Times New Roman" w:cs="Times New Roman"/>
+          <w:color w:val="FF0000"/>
+          <w:sz w:val="26"/>
+          <w:szCs w:val="26"/>
+        </w:rPr>
+        <w:t>=(</w:t>
+      </w:r>
+      <w:r>
+        <w:rPr>
+          <w:rFonts w:ascii="Times New Roman" w:eastAsia="Times New Roman" w:hAnsi="Times New Roman" w:cs="Times New Roman"/>
+          <w:b/>
+          <w:bCs/>
+          <w:color w:val="FF0000"/>
+          <w:sz w:val="26"/>
+          <w:szCs w:val="26"/>
+        </w:rPr>
+        <w:t>x1</w:t>
+      </w:r>
+      <w:r>
+        <w:rPr>
+          <w:rFonts w:ascii="Times New Roman" w:eastAsia="Times New Roman" w:hAnsi="Times New Roman" w:cs="Times New Roman"/>
+          <w:color w:val="FF0000"/>
+          <w:sz w:val="26"/>
+          <w:szCs w:val="26"/>
+        </w:rPr>
+        <w:t>*</w:t>
+      </w:r>
+      <w:r>
+        <w:rPr>
+          <w:rFonts w:ascii="Times New Roman" w:eastAsia="Times New Roman" w:hAnsi="Times New Roman" w:cs="Times New Roman"/>
+          <w:b/>
+          <w:bCs/>
+          <w:color w:val="FF0000"/>
+          <w:sz w:val="26"/>
+          <w:szCs w:val="26"/>
+        </w:rPr>
+        <w:t>x</w:t>
+      </w:r>
+      <w:proofErr w:type="gramStart"/>
+      <w:r>
+        <w:rPr>
+          <w:rFonts w:ascii="Times New Roman" w:eastAsia="Times New Roman" w:hAnsi="Times New Roman" w:cs="Times New Roman"/>
+          <w:b/>
+          <w:bCs/>
+          <w:color w:val="FF0000"/>
+          <w:sz w:val="26"/>
+          <w:szCs w:val="26"/>
+        </w:rPr>
+        <w:t>2</w:t>
+      </w:r>
+      <w:r>
+        <w:rPr>
+          <w:rFonts w:ascii="Times New Roman" w:eastAsia="Times New Roman" w:hAnsi="Times New Roman" w:cs="Times New Roman"/>
+          <w:color w:val="FF0000"/>
+          <w:sz w:val="26"/>
+          <w:szCs w:val="26"/>
+        </w:rPr>
+        <w:t>)^</w:t>
+      </w:r>
+      <w:proofErr w:type="gramEnd"/>
+      <w:r>
+        <w:rPr>
+          <w:rFonts w:ascii="Times New Roman" w:eastAsia="Times New Roman" w:hAnsi="Times New Roman" w:cs="Times New Roman"/>
+          <w:color w:val="FF0000"/>
+          <w:sz w:val="26"/>
+          <w:szCs w:val="26"/>
+        </w:rPr>
+        <w:t>2;</w:t>
+      </w:r>
+    </w:p>
+    <w:p>
+      <w:pPr>
+        <w:tabs>
+          <w:tab w:val="left" w:pos="916"/>
+          <w:tab w:val="left" w:pos="1832"/>
+          <w:tab w:val="left" w:pos="2748"/>
+          <w:tab w:val="left" w:pos="3664"/>
+          <w:tab w:val="left" w:pos="4580"/>
+          <w:tab w:val="left" w:pos="5496"/>
+          <w:tab w:val="left" w:pos="6412"/>
+          <w:tab w:val="left" w:pos="7328"/>
+          <w:tab w:val="left" w:pos="8244"/>
+          <w:tab w:val="left" w:pos="9160"/>
+          <w:tab w:val="left" w:pos="10076"/>
+          <w:tab w:val="left" w:pos="10992"/>
+          <w:tab w:val="left" w:pos="11908"/>
+          <w:tab w:val="left" w:pos="12824"/>
+          <w:tab w:val="left" w:pos="13740"/>
+          <w:tab w:val="left" w:pos="14656"/>
+        </w:tabs>
+        <w:spacing w:after="0" w:line="240" w:lineRule="auto"/>
+        <w:rPr>
+          <w:rFonts w:ascii="Times New Roman" w:eastAsia="Times New Roman" w:hAnsi="Times New Roman" w:cs="Times New Roman"/>
+          <w:color w:val="FF0000"/>
+          <w:sz w:val="26"/>
+          <w:szCs w:val="26"/>
+        </w:rPr>
+      </w:pPr>
+      <w:proofErr w:type="spellStart"/>
+      <w:proofErr w:type="gramStart"/>
+      <w:r>
+        <w:rPr>
+          <w:rFonts w:ascii="Times New Roman" w:eastAsia="Times New Roman" w:hAnsi="Times New Roman" w:cs="Times New Roman"/>
+          <w:color w:val="FF0000"/>
+          <w:sz w:val="26"/>
+          <w:szCs w:val="26"/>
+        </w:rPr>
+        <w:t>endfunction</w:t>
+      </w:r>
+      <w:proofErr w:type="spellEnd"/>
+      <w:proofErr w:type="gramEnd"/>
+    </w:p>
+    <w:p>
+      <w:pPr>
+        <w:tabs>
+          <w:tab w:val="left" w:pos="916"/>
+          <w:tab w:val="left" w:pos="1832"/>
+          <w:tab w:val="left" w:pos="2748"/>
+          <w:tab w:val="left" w:pos="3664"/>
+          <w:tab w:val="left" w:pos="4580"/>
+          <w:tab w:val="left" w:pos="5496"/>
+          <w:tab w:val="left" w:pos="6412"/>
+          <w:tab w:val="left" w:pos="7328"/>
+          <w:tab w:val="left" w:pos="8244"/>
+          <w:tab w:val="left" w:pos="9160"/>
+          <w:tab w:val="left" w:pos="10076"/>
+          <w:tab w:val="left" w:pos="10992"/>
+          <w:tab w:val="left" w:pos="11908"/>
+          <w:tab w:val="left" w:pos="12824"/>
+          <w:tab w:val="left" w:pos="13740"/>
+          <w:tab w:val="left" w:pos="14656"/>
+        </w:tabs>
+        <w:spacing w:after="0" w:line="240" w:lineRule="auto"/>
+        <w:rPr>
+          <w:rFonts w:ascii="Times New Roman" w:eastAsia="Times New Roman" w:hAnsi="Times New Roman" w:cs="Times New Roman"/>
+          <w:color w:val="FF0000"/>
+          <w:sz w:val="26"/>
+          <w:szCs w:val="26"/>
+        </w:rPr>
+      </w:pPr>
+    </w:p>
+    <w:p>
+      <w:pPr>
+        <w:tabs>
+          <w:tab w:val="left" w:pos="916"/>
+          <w:tab w:val="left" w:pos="1832"/>
+          <w:tab w:val="left" w:pos="2748"/>
+          <w:tab w:val="left" w:pos="3664"/>
+          <w:tab w:val="left" w:pos="4580"/>
+          <w:tab w:val="left" w:pos="5496"/>
+          <w:tab w:val="left" w:pos="6412"/>
+          <w:tab w:val="left" w:pos="7328"/>
+          <w:tab w:val="left" w:pos="8244"/>
+          <w:tab w:val="left" w:pos="9160"/>
+          <w:tab w:val="left" w:pos="10076"/>
+          <w:tab w:val="left" w:pos="10992"/>
+          <w:tab w:val="left" w:pos="11908"/>
+          <w:tab w:val="left" w:pos="12824"/>
+          <w:tab w:val="left" w:pos="13740"/>
+          <w:tab w:val="left" w:pos="14656"/>
+        </w:tabs>
+        <w:spacing w:after="0" w:line="240" w:lineRule="auto"/>
+        <w:rPr>
+          <w:rFonts w:ascii="Times New Roman" w:eastAsia="Times New Roman" w:hAnsi="Times New Roman" w:cs="Times New Roman"/>
+          <w:color w:val="FF0000"/>
+          <w:sz w:val="26"/>
+          <w:szCs w:val="26"/>
+        </w:rPr>
+      </w:pPr>
+      <w:r>
+        <w:rPr>
+          <w:rFonts w:ascii="Times New Roman" w:eastAsia="Times New Roman" w:hAnsi="Times New Roman" w:cs="Times New Roman"/>
+          <w:i/>
+          <w:iCs/>
+          <w:color w:val="FF0000"/>
+          <w:sz w:val="26"/>
+          <w:szCs w:val="26"/>
+        </w:rPr>
+        <w:t>// appel de la fonction</w:t>
+      </w:r>
+    </w:p>
+    <w:p>
+      <w:pPr>
+        <w:tabs>
+          <w:tab w:val="left" w:pos="916"/>
+          <w:tab w:val="left" w:pos="1832"/>
+          <w:tab w:val="left" w:pos="2748"/>
+          <w:tab w:val="left" w:pos="3664"/>
+          <w:tab w:val="left" w:pos="4580"/>
+          <w:tab w:val="left" w:pos="5496"/>
+          <w:tab w:val="left" w:pos="6412"/>
+          <w:tab w:val="left" w:pos="7328"/>
+          <w:tab w:val="left" w:pos="8244"/>
+          <w:tab w:val="left" w:pos="9160"/>
+          <w:tab w:val="left" w:pos="10076"/>
+          <w:tab w:val="left" w:pos="10992"/>
+          <w:tab w:val="left" w:pos="11908"/>
+          <w:tab w:val="left" w:pos="12824"/>
+          <w:tab w:val="left" w:pos="13740"/>
+          <w:tab w:val="left" w:pos="14656"/>
+        </w:tabs>
+        <w:spacing w:after="0" w:line="240" w:lineRule="auto"/>
+        <w:rPr>
+          <w:rFonts w:ascii="Times New Roman" w:eastAsia="Times New Roman" w:hAnsi="Times New Roman" w:cs="Times New Roman"/>
+          <w:color w:val="FF0000"/>
+          <w:sz w:val="26"/>
+          <w:szCs w:val="26"/>
+        </w:rPr>
+      </w:pPr>
+      <w:r>
+        <w:rPr>
+          <w:rFonts w:ascii="Times New Roman" w:eastAsia="Times New Roman" w:hAnsi="Times New Roman" w:cs="Times New Roman"/>
+          <w:color w:val="FF0000"/>
+          <w:sz w:val="26"/>
+          <w:szCs w:val="26"/>
+        </w:rPr>
+        <w:t>R=</w:t>
+      </w:r>
+      <w:proofErr w:type="spellStart"/>
+      <w:r>
+        <w:rPr>
+          <w:rFonts w:ascii="Times New Roman" w:eastAsia="Times New Roman" w:hAnsi="Times New Roman" w:cs="Times New Roman"/>
+          <w:color w:val="FF0000"/>
+          <w:sz w:val="26"/>
+          <w:szCs w:val="26"/>
+          <w:u w:val="single"/>
+        </w:rPr>
+        <w:t>ProduitCarre</w:t>
+      </w:r>
+      <w:proofErr w:type="spellEnd"/>
+      <w:r>
+        <w:rPr>
+          <w:rFonts w:ascii="Times New Roman" w:eastAsia="Times New Roman" w:hAnsi="Times New Roman" w:cs="Times New Roman"/>
+          <w:color w:val="FF0000"/>
+          <w:sz w:val="26"/>
+          <w:szCs w:val="26"/>
+        </w:rPr>
+        <w:t>(x</w:t>
+      </w:r>
+      <w:proofErr w:type="gramStart"/>
+      <w:r>
+        <w:rPr>
+          <w:rFonts w:ascii="Times New Roman" w:eastAsia="Times New Roman" w:hAnsi="Times New Roman" w:cs="Times New Roman"/>
+          <w:color w:val="FF0000"/>
+          <w:sz w:val="26"/>
+          <w:szCs w:val="26"/>
+        </w:rPr>
+        <w:t>1,x</w:t>
+      </w:r>
+      <w:proofErr w:type="gramEnd"/>
+      <w:r>
+        <w:rPr>
+          <w:rFonts w:ascii="Times New Roman" w:eastAsia="Times New Roman" w:hAnsi="Times New Roman" w:cs="Times New Roman"/>
+          <w:color w:val="FF0000"/>
+          <w:sz w:val="26"/>
+          <w:szCs w:val="26"/>
+        </w:rPr>
+        <w:t>2);</w:t>
+      </w:r>
+    </w:p>
+    <w:p>
+      <w:pPr>
+        <w:tabs>
+          <w:tab w:val="left" w:pos="916"/>
+          <w:tab w:val="left" w:pos="1832"/>
+          <w:tab w:val="left" w:pos="2748"/>
+          <w:tab w:val="left" w:pos="3664"/>
+          <w:tab w:val="left" w:pos="4580"/>
+          <w:tab w:val="left" w:pos="5496"/>
+          <w:tab w:val="left" w:pos="6412"/>
+          <w:tab w:val="left" w:pos="7328"/>
+          <w:tab w:val="left" w:pos="8244"/>
+          <w:tab w:val="left" w:pos="9160"/>
+          <w:tab w:val="left" w:pos="10076"/>
+          <w:tab w:val="left" w:pos="10992"/>
+          <w:tab w:val="left" w:pos="11908"/>
+          <w:tab w:val="left" w:pos="12824"/>
+          <w:tab w:val="left" w:pos="13740"/>
+          <w:tab w:val="left" w:pos="14656"/>
+        </w:tabs>
+        <w:spacing w:after="0" w:line="240" w:lineRule="auto"/>
+        <w:rPr>
+          <w:rFonts w:ascii="Times New Roman" w:eastAsia="Times New Roman" w:hAnsi="Times New Roman" w:cs="Times New Roman"/>
+          <w:color w:val="FF0000"/>
+          <w:sz w:val="26"/>
+          <w:szCs w:val="26"/>
+        </w:rPr>
+      </w:pPr>
+    </w:p>
+    <w:p>
+      <w:pPr>
+        <w:tabs>
+          <w:tab w:val="left" w:pos="916"/>
+          <w:tab w:val="left" w:pos="1832"/>
+          <w:tab w:val="left" w:pos="2748"/>
+          <w:tab w:val="left" w:pos="3664"/>
+          <w:tab w:val="left" w:pos="4580"/>
+          <w:tab w:val="left" w:pos="5496"/>
+          <w:tab w:val="left" w:pos="6412"/>
+          <w:tab w:val="left" w:pos="7328"/>
+          <w:tab w:val="left" w:pos="8244"/>
+          <w:tab w:val="left" w:pos="9160"/>
+          <w:tab w:val="left" w:pos="10076"/>
+          <w:tab w:val="left" w:pos="10992"/>
+          <w:tab w:val="left" w:pos="11908"/>
+          <w:tab w:val="left" w:pos="12824"/>
+          <w:tab w:val="left" w:pos="13740"/>
+          <w:tab w:val="left" w:pos="14656"/>
+        </w:tabs>
+        <w:spacing w:after="0" w:line="240" w:lineRule="auto"/>
+        <w:rPr>
+          <w:rFonts w:ascii="Times New Roman" w:eastAsia="Times New Roman" w:hAnsi="Times New Roman" w:cs="Times New Roman"/>
+          <w:color w:val="FF0000"/>
+          <w:sz w:val="26"/>
+          <w:szCs w:val="26"/>
+        </w:rPr>
+      </w:pPr>
+      <w:proofErr w:type="spellStart"/>
+      <w:proofErr w:type="gramStart"/>
+      <w:r>
+        <w:rPr>
+          <w:rFonts w:ascii="Times New Roman" w:eastAsia="Times New Roman" w:hAnsi="Times New Roman" w:cs="Times New Roman"/>
+          <w:color w:val="FF0000"/>
+          <w:sz w:val="26"/>
+          <w:szCs w:val="26"/>
+        </w:rPr>
+        <w:t>disp</w:t>
+      </w:r>
+      <w:proofErr w:type="spellEnd"/>
+      <w:proofErr w:type="gramEnd"/>
+      <w:r>
+        <w:rPr>
+          <w:rFonts w:ascii="Times New Roman" w:eastAsia="Times New Roman" w:hAnsi="Times New Roman" w:cs="Times New Roman"/>
+          <w:color w:val="FF0000"/>
+          <w:sz w:val="26"/>
+          <w:szCs w:val="26"/>
+        </w:rPr>
+        <w:t>(R);</w:t>
+      </w:r>
+    </w:p>
+    <w:p>
+      <w:pPr>
+        <w:tabs>
+          <w:tab w:val="left" w:pos="916"/>
+          <w:tab w:val="left" w:pos="1832"/>
+          <w:tab w:val="left" w:pos="2748"/>
+          <w:tab w:val="left" w:pos="3664"/>
+          <w:tab w:val="left" w:pos="4580"/>
+          <w:tab w:val="left" w:pos="5496"/>
+          <w:tab w:val="left" w:pos="6412"/>
+          <w:tab w:val="left" w:pos="7328"/>
+          <w:tab w:val="left" w:pos="8244"/>
+          <w:tab w:val="left" w:pos="9160"/>
+          <w:tab w:val="left" w:pos="10076"/>
+          <w:tab w:val="left" w:pos="10992"/>
+          <w:tab w:val="left" w:pos="11908"/>
+          <w:tab w:val="left" w:pos="12824"/>
+          <w:tab w:val="left" w:pos="13740"/>
+          <w:tab w:val="left" w:pos="14656"/>
+        </w:tabs>
+        <w:spacing w:after="0" w:line="240" w:lineRule="auto"/>
+        <w:rPr>
+          <w:rFonts w:ascii="Times New Roman" w:eastAsia="Times New Roman" w:hAnsi="Times New Roman" w:cs="Times New Roman"/>
+          <w:color w:val="FF0000"/>
+          <w:sz w:val="26"/>
+          <w:szCs w:val="26"/>
+        </w:rPr>
+      </w:pPr>
+    </w:p>
+    <w:p>
+      <w:pPr>
+        <w:spacing w:after="0"/>
+        <w:ind w:left="1490"/>
+      </w:pPr>
     </w:p>
     <w:p>
       <w:pPr>
@@ -9783,14 +12602,7 @@
           <w:rFonts w:ascii="Times New Roman" w:eastAsia="Times New Roman" w:hAnsi="Times New Roman" w:cs="Times New Roman"/>
           <w:sz w:val="26"/>
         </w:rPr>
-        <w:t xml:space="preserve">On peut utiliser Scilab pour représenter graphiquement des fonctions. </w:t>
-      </w:r>
-      <w:r>
-        <w:rPr>
-          <w:rFonts w:ascii="Times New Roman" w:eastAsia="Times New Roman" w:hAnsi="Times New Roman" w:cs="Times New Roman"/>
-          <w:sz w:val="26"/>
-        </w:rPr>
-        <w:t xml:space="preserve">Les courbes créées sont à base de vecteur. La commande de base qui permet de dessiner des graphes est </w:t>
+        <w:t xml:space="preserve">On peut utiliser Scilab pour représenter graphiquement des fonctions. Les courbes créées sont à base de vecteur. La commande de base qui permet de dessiner des graphes est </w:t>
       </w:r>
       <w:r>
         <w:rPr>
@@ -12561,38 +15373,34 @@
               </wp:inline>
             </w:drawing>
           </mc:Choice>
-          <mc:Fallback xmlns:a="http://schemas.openxmlformats.org/drawingml/2006/main">
+          <mc:Fallback>
             <w:pict>
-              <v:group id="Group 7178" style="width:262.824pt;height:241.326pt;mso-position-horizontal-relative:char;mso-position-vertical-relative:line" coordsize="33378,30648">
-                <v:rect id="Rectangle 853" style="position:absolute;width:8390;height:1991;left:4253;top:1;" filled="f" stroked="f">
+              <v:group w14:anchorId="4FC57929" id="Group 7178" o:spid="_x0000_s1167" style="width:262.8pt;height:241.35pt;mso-position-horizontal-relative:char;mso-position-vertical-relative:line" coordsize="33378,30648" o:gfxdata="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">
+                <v:rect id="Rectangle 853" o:spid="_x0000_s1168" style="position:absolute;left:4253;top:1;width:8391;height:1991;visibility:visible;mso-wrap-style:square;v-text-anchor:top" o:gfxdata="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" filled="f" stroked="f">
                   <v:textbox inset="0,0,0,0">
                     <w:txbxContent>
                       <w:p>
-                        <w:pPr>
-                          <w:spacing w:before="0" w:after="160" w:line="259" w:lineRule="auto"/>
-                        </w:pPr>
+                        <w:proofErr w:type="gramStart"/>
                         <w:r>
                           <w:rPr>
-                            <w:rFonts w:cs="Times New Roman" w:hAnsi="Times New Roman" w:eastAsia="Times New Roman" w:ascii="Times New Roman"/>
+                            <w:rFonts w:ascii="Times New Roman" w:eastAsia="Times New Roman" w:hAnsi="Times New Roman" w:cs="Times New Roman"/>
                             <w:sz w:val="26"/>
                           </w:rPr>
-                          <w:t xml:space="preserve">Exemple:</w:t>
+                          <w:t>Exemple:</w:t>
                         </w:r>
+                        <w:proofErr w:type="gramEnd"/>
                       </w:p>
                     </w:txbxContent>
                   </v:textbox>
                 </v:rect>
-                <v:rect id="Rectangle 854" style="position:absolute;width:547;height:1993;left:10566;top:0;" filled="f" stroked="f">
+                <v:rect id="Rectangle 854" o:spid="_x0000_s1169" style="position:absolute;left:10566;width:548;height:1993;visibility:visible;mso-wrap-style:square;v-text-anchor:top" o:gfxdata="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" filled="f" stroked="f">
                   <v:textbox inset="0,0,0,0">
                     <w:txbxContent>
                       <w:p>
-                        <w:pPr>
-                          <w:spacing w:before="0" w:after="160" w:line="259" w:lineRule="auto"/>
-                        </w:pPr>
                         <w:r>
                           <w:rPr>
-                            <w:rFonts w:cs="Times New Roman" w:hAnsi="Times New Roman" w:eastAsia="Times New Roman" w:ascii="Times New Roman"/>
-                            <w:i w:val="1"/>
+                            <w:rFonts w:ascii="Times New Roman" w:eastAsia="Times New Roman" w:hAnsi="Times New Roman" w:cs="Times New Roman"/>
+                            <w:i/>
                             <w:sz w:val="26"/>
                           </w:rPr>
                           <w:t xml:space="preserve"> </w:t>
@@ -12601,36 +15409,32 @@
                     </w:txbxContent>
                   </v:textbox>
                 </v:rect>
-                <v:rect id="Rectangle 855" style="position:absolute;width:3423;height:1993;left:10978;top:0;" filled="f" stroked="f">
+                <v:rect id="Rectangle 855" o:spid="_x0000_s1170" style="position:absolute;left:10978;width:3424;height:1993;visibility:visible;mso-wrap-style:square;v-text-anchor:top" o:gfxdata="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" filled="f" stroked="f">
                   <v:textbox inset="0,0,0,0">
                     <w:txbxContent>
                       <w:p>
-                        <w:pPr>
-                          <w:spacing w:before="0" w:after="160" w:line="259" w:lineRule="auto"/>
-                        </w:pPr>
+                        <w:proofErr w:type="gramStart"/>
                         <w:r>
                           <w:rPr>
-                            <w:rFonts w:cs="Times New Roman" w:hAnsi="Times New Roman" w:eastAsia="Times New Roman" w:ascii="Times New Roman"/>
-                            <w:i w:val="1"/>
+                            <w:rFonts w:ascii="Times New Roman" w:eastAsia="Times New Roman" w:hAnsi="Times New Roman" w:cs="Times New Roman"/>
+                            <w:i/>
                             <w:sz w:val="26"/>
                           </w:rPr>
-                          <w:t xml:space="preserve">plot</w:t>
+                          <w:t>plot</w:t>
                         </w:r>
+                        <w:proofErr w:type="gramEnd"/>
                       </w:p>
                     </w:txbxContent>
                   </v:textbox>
                 </v:rect>
-                <v:rect id="Rectangle 856" style="position:absolute;width:547;height:1993;left:13553;top:0;" filled="f" stroked="f">
+                <v:rect id="Rectangle 856" o:spid="_x0000_s1171" style="position:absolute;left:13553;width:548;height:1993;visibility:visible;mso-wrap-style:square;v-text-anchor:top" o:gfxdata="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" filled="f" stroked="f">
                   <v:textbox inset="0,0,0,0">
                     <w:txbxContent>
                       <w:p>
-                        <w:pPr>
-                          <w:spacing w:before="0" w:after="160" w:line="259" w:lineRule="auto"/>
-                        </w:pPr>
                         <w:r>
                           <w:rPr>
-                            <w:rFonts w:cs="Times New Roman" w:hAnsi="Times New Roman" w:eastAsia="Times New Roman" w:ascii="Times New Roman"/>
-                            <w:i w:val="1"/>
+                            <w:rFonts w:ascii="Times New Roman" w:eastAsia="Times New Roman" w:hAnsi="Times New Roman" w:cs="Times New Roman"/>
+                            <w:i/>
                             <w:sz w:val="26"/>
                           </w:rPr>
                           <w:t xml:space="preserve"> </w:t>
@@ -12639,74 +15443,62 @@
                     </w:txbxContent>
                   </v:textbox>
                 </v:rect>
-                <v:rect id="Rectangle 857" style="position:absolute;width:1560;height:1993;left:13980;top:0;" filled="f" stroked="f">
+                <v:rect id="Rectangle 857" o:spid="_x0000_s1172" style="position:absolute;left:13980;width:1561;height:1993;visibility:visible;mso-wrap-style:square;v-text-anchor:top" o:gfxdata="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" filled="f" stroked="f">
                   <v:textbox inset="0,0,0,0">
                     <w:txbxContent>
                       <w:p>
-                        <w:pPr>
-                          <w:spacing w:before="0" w:after="160" w:line="259" w:lineRule="auto"/>
-                        </w:pPr>
                         <w:r>
                           <w:rPr>
-                            <w:rFonts w:cs="Times New Roman" w:hAnsi="Times New Roman" w:eastAsia="Times New Roman" w:ascii="Times New Roman"/>
-                            <w:i w:val="1"/>
+                            <w:rFonts w:ascii="Times New Roman" w:eastAsia="Times New Roman" w:hAnsi="Times New Roman" w:cs="Times New Roman"/>
+                            <w:i/>
                             <w:sz w:val="26"/>
                           </w:rPr>
-                          <w:t xml:space="preserve">([</w:t>
+                          <w:t>([</w:t>
                         </w:r>
                       </w:p>
                     </w:txbxContent>
                   </v:textbox>
                 </v:rect>
-                <v:rect id="Rectangle 858" style="position:absolute;width:1094;height:1993;left:15184;top:0;" filled="f" stroked="f">
+                <v:rect id="Rectangle 858" o:spid="_x0000_s1173" style="position:absolute;left:15184;width:1095;height:1993;visibility:visible;mso-wrap-style:square;v-text-anchor:top" o:gfxdata="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" filled="f" stroked="f">
                   <v:textbox inset="0,0,0,0">
                     <w:txbxContent>
                       <w:p>
-                        <w:pPr>
-                          <w:spacing w:before="0" w:after="160" w:line="259" w:lineRule="auto"/>
-                        </w:pPr>
                         <w:r>
                           <w:rPr>
-                            <w:rFonts w:cs="Times New Roman" w:hAnsi="Times New Roman" w:eastAsia="Times New Roman" w:ascii="Times New Roman"/>
-                            <w:i w:val="1"/>
+                            <w:rFonts w:ascii="Times New Roman" w:eastAsia="Times New Roman" w:hAnsi="Times New Roman" w:cs="Times New Roman"/>
+                            <w:i/>
                             <w:sz w:val="26"/>
                           </w:rPr>
-                          <w:t xml:space="preserve">1</w:t>
+                          <w:t>1</w:t>
                         </w:r>
                       </w:p>
                     </w:txbxContent>
                   </v:textbox>
                 </v:rect>
-                <v:rect id="Rectangle 859" style="position:absolute;width:547;height:1993;left:16007;top:0;" filled="f" stroked="f">
+                <v:rect id="Rectangle 859" o:spid="_x0000_s1174" style="position:absolute;left:16007;width:547;height:1993;visibility:visible;mso-wrap-style:square;v-text-anchor:top" o:gfxdata="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" filled="f" stroked="f">
                   <v:textbox inset="0,0,0,0">
                     <w:txbxContent>
                       <w:p>
-                        <w:pPr>
-                          <w:spacing w:before="0" w:after="160" w:line="259" w:lineRule="auto"/>
-                        </w:pPr>
                         <w:r>
                           <w:rPr>
-                            <w:rFonts w:cs="Times New Roman" w:hAnsi="Times New Roman" w:eastAsia="Times New Roman" w:ascii="Times New Roman"/>
-                            <w:i w:val="1"/>
+                            <w:rFonts w:ascii="Times New Roman" w:eastAsia="Times New Roman" w:hAnsi="Times New Roman" w:cs="Times New Roman"/>
+                            <w:i/>
                             <w:sz w:val="26"/>
                           </w:rPr>
-                          <w:t xml:space="preserve">,</w:t>
+                          <w:t>,</w:t>
                         </w:r>
                       </w:p>
                     </w:txbxContent>
                   </v:textbox>
                 </v:rect>
-                <v:rect id="Rectangle 860" style="position:absolute;width:547;height:1993;left:16419;top:0;" filled="f" stroked="f">
+                <v:rect id="Rectangle 860" o:spid="_x0000_s1175" style="position:absolute;left:16419;width:547;height:1993;visibility:visible;mso-wrap-style:square;v-text-anchor:top" o:gfxdata="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" filled="f" stroked="f">
                   <v:textbox inset="0,0,0,0">
                     <w:txbxContent>
                       <w:p>
-                        <w:pPr>
-                          <w:spacing w:before="0" w:after="160" w:line="259" w:lineRule="auto"/>
-                        </w:pPr>
                         <w:r>
                           <w:rPr>
-                            <w:rFonts w:cs="Times New Roman" w:hAnsi="Times New Roman" w:eastAsia="Times New Roman" w:ascii="Times New Roman"/>
-                            <w:i w:val="1"/>
+                            <w:rFonts w:ascii="Times New Roman" w:eastAsia="Times New Roman" w:hAnsi="Times New Roman" w:cs="Times New Roman"/>
+                            <w:i/>
                             <w:sz w:val="26"/>
                           </w:rPr>
                           <w:t xml:space="preserve"> </w:t>
@@ -12715,55 +15507,46 @@
                     </w:txbxContent>
                   </v:textbox>
                 </v:rect>
-                <v:rect id="Rectangle 6757" style="position:absolute;width:547;height:1993;left:17653;top:0;" filled="f" stroked="f">
+                <v:rect id="Rectangle 6757" o:spid="_x0000_s1176" style="position:absolute;left:17653;width:547;height:1993;visibility:visible;mso-wrap-style:square;v-text-anchor:top" o:gfxdata="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" filled="f" stroked="f">
                   <v:textbox inset="0,0,0,0">
                     <w:txbxContent>
                       <w:p>
-                        <w:pPr>
-                          <w:spacing w:before="0" w:after="160" w:line="259" w:lineRule="auto"/>
-                        </w:pPr>
                         <w:r>
                           <w:rPr>
-                            <w:rFonts w:cs="Times New Roman" w:hAnsi="Times New Roman" w:eastAsia="Times New Roman" w:ascii="Times New Roman"/>
-                            <w:i w:val="1"/>
+                            <w:rFonts w:ascii="Times New Roman" w:eastAsia="Times New Roman" w:hAnsi="Times New Roman" w:cs="Times New Roman"/>
+                            <w:i/>
                             <w:sz w:val="26"/>
                           </w:rPr>
-                          <w:t xml:space="preserve">,</w:t>
+                          <w:t>,</w:t>
                         </w:r>
                       </w:p>
                     </w:txbxContent>
                   </v:textbox>
                 </v:rect>
-                <v:rect id="Rectangle 6756" style="position:absolute;width:1094;height:1993;left:16830;top:0;" filled="f" stroked="f">
+                <v:rect id="Rectangle 6756" o:spid="_x0000_s1177" style="position:absolute;left:16830;width:1095;height:1993;visibility:visible;mso-wrap-style:square;v-text-anchor:top" o:gfxdata="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" filled="f" stroked="f">
                   <v:textbox inset="0,0,0,0">
                     <w:txbxContent>
                       <w:p>
-                        <w:pPr>
-                          <w:spacing w:before="0" w:after="160" w:line="259" w:lineRule="auto"/>
-                        </w:pPr>
                         <w:r>
                           <w:rPr>
-                            <w:rFonts w:cs="Times New Roman" w:hAnsi="Times New Roman" w:eastAsia="Times New Roman" w:ascii="Times New Roman"/>
-                            <w:i w:val="1"/>
+                            <w:rFonts w:ascii="Times New Roman" w:eastAsia="Times New Roman" w:hAnsi="Times New Roman" w:cs="Times New Roman"/>
+                            <w:i/>
                             <w:sz w:val="26"/>
                           </w:rPr>
-                          <w:t xml:space="preserve">2</w:t>
+                          <w:t>2</w:t>
                         </w:r>
                       </w:p>
                     </w:txbxContent>
                   </v:textbox>
                 </v:rect>
-                <v:rect id="Rectangle 862" style="position:absolute;width:547;height:1993;left:18065;top:0;" filled="f" stroked="f">
+                <v:rect id="Rectangle 862" o:spid="_x0000_s1178" style="position:absolute;left:18065;width:547;height:1993;visibility:visible;mso-wrap-style:square;v-text-anchor:top" o:gfxdata="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" filled="f" stroked="f">
                   <v:textbox inset="0,0,0,0">
                     <w:txbxContent>
                       <w:p>
-                        <w:pPr>
-                          <w:spacing w:before="0" w:after="160" w:line="259" w:lineRule="auto"/>
-                        </w:pPr>
                         <w:r>
                           <w:rPr>
-                            <w:rFonts w:cs="Times New Roman" w:hAnsi="Times New Roman" w:eastAsia="Times New Roman" w:ascii="Times New Roman"/>
-                            <w:i w:val="1"/>
+                            <w:rFonts w:ascii="Times New Roman" w:eastAsia="Times New Roman" w:hAnsi="Times New Roman" w:cs="Times New Roman"/>
+                            <w:i/>
                             <w:sz w:val="26"/>
                           </w:rPr>
                           <w:t xml:space="preserve"> </w:t>
@@ -12772,55 +15555,46 @@
                     </w:txbxContent>
                   </v:textbox>
                 </v:rect>
-                <v:rect id="Rectangle 6759" style="position:absolute;width:547;height:1993;left:19299;top:0;" filled="f" stroked="f">
+                <v:rect id="Rectangle 6759" o:spid="_x0000_s1179" style="position:absolute;left:19299;width:547;height:1993;visibility:visible;mso-wrap-style:square;v-text-anchor:top" o:gfxdata="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" filled="f" stroked="f">
                   <v:textbox inset="0,0,0,0">
                     <w:txbxContent>
                       <w:p>
-                        <w:pPr>
-                          <w:spacing w:before="0" w:after="160" w:line="259" w:lineRule="auto"/>
-                        </w:pPr>
                         <w:r>
                           <w:rPr>
-                            <w:rFonts w:cs="Times New Roman" w:hAnsi="Times New Roman" w:eastAsia="Times New Roman" w:ascii="Times New Roman"/>
-                            <w:i w:val="1"/>
+                            <w:rFonts w:ascii="Times New Roman" w:eastAsia="Times New Roman" w:hAnsi="Times New Roman" w:cs="Times New Roman"/>
+                            <w:i/>
                             <w:sz w:val="26"/>
                           </w:rPr>
-                          <w:t xml:space="preserve">,</w:t>
+                          <w:t>,</w:t>
                         </w:r>
                       </w:p>
                     </w:txbxContent>
                   </v:textbox>
                 </v:rect>
-                <v:rect id="Rectangle 6758" style="position:absolute;width:1094;height:1993;left:18476;top:0;" filled="f" stroked="f">
+                <v:rect id="Rectangle 6758" o:spid="_x0000_s1180" style="position:absolute;left:18476;width:1095;height:1993;visibility:visible;mso-wrap-style:square;v-text-anchor:top" o:gfxdata="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" filled="f" stroked="f">
                   <v:textbox inset="0,0,0,0">
                     <w:txbxContent>
                       <w:p>
-                        <w:pPr>
-                          <w:spacing w:before="0" w:after="160" w:line="259" w:lineRule="auto"/>
-                        </w:pPr>
                         <w:r>
                           <w:rPr>
-                            <w:rFonts w:cs="Times New Roman" w:hAnsi="Times New Roman" w:eastAsia="Times New Roman" w:ascii="Times New Roman"/>
-                            <w:i w:val="1"/>
+                            <w:rFonts w:ascii="Times New Roman" w:eastAsia="Times New Roman" w:hAnsi="Times New Roman" w:cs="Times New Roman"/>
+                            <w:i/>
                             <w:sz w:val="26"/>
                           </w:rPr>
-                          <w:t xml:space="preserve">4</w:t>
+                          <w:t>4</w:t>
                         </w:r>
                       </w:p>
                     </w:txbxContent>
                   </v:textbox>
                 </v:rect>
-                <v:rect id="Rectangle 864" style="position:absolute;width:547;height:1993;left:19710;top:0;" filled="f" stroked="f">
+                <v:rect id="Rectangle 864" o:spid="_x0000_s1181" style="position:absolute;left:19710;width:548;height:1993;visibility:visible;mso-wrap-style:square;v-text-anchor:top" o:gfxdata="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" filled="f" stroked="f">
                   <v:textbox inset="0,0,0,0">
                     <w:txbxContent>
                       <w:p>
-                        <w:pPr>
-                          <w:spacing w:before="0" w:after="160" w:line="259" w:lineRule="auto"/>
-                        </w:pPr>
                         <w:r>
                           <w:rPr>
-                            <w:rFonts w:cs="Times New Roman" w:hAnsi="Times New Roman" w:eastAsia="Times New Roman" w:ascii="Times New Roman"/>
-                            <w:i w:val="1"/>
+                            <w:rFonts w:ascii="Times New Roman" w:eastAsia="Times New Roman" w:hAnsi="Times New Roman" w:cs="Times New Roman"/>
+                            <w:i/>
                             <w:sz w:val="26"/>
                           </w:rPr>
                           <w:t xml:space="preserve"> </w:t>
@@ -12829,35 +15603,29 @@
                     </w:txbxContent>
                   </v:textbox>
                 </v:rect>
-                <v:rect id="Rectangle 865" style="position:absolute;width:2712;height:1993;left:20122;top:0;" filled="f" stroked="f">
+                <v:rect id="Rectangle 865" o:spid="_x0000_s1182" style="position:absolute;left:20122;width:2712;height:1993;visibility:visible;mso-wrap-style:square;v-text-anchor:top" o:gfxdata="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" filled="f" stroked="f">
                   <v:textbox inset="0,0,0,0">
                     <w:txbxContent>
                       <w:p>
-                        <w:pPr>
-                          <w:spacing w:before="0" w:after="160" w:line="259" w:lineRule="auto"/>
-                        </w:pPr>
                         <w:r>
                           <w:rPr>
-                            <w:rFonts w:cs="Times New Roman" w:hAnsi="Times New Roman" w:eastAsia="Times New Roman" w:ascii="Times New Roman"/>
-                            <w:i w:val="1"/>
+                            <w:rFonts w:ascii="Times New Roman" w:eastAsia="Times New Roman" w:hAnsi="Times New Roman" w:cs="Times New Roman"/>
+                            <w:i/>
                             <w:sz w:val="26"/>
                           </w:rPr>
-                          <w:t xml:space="preserve">8])</w:t>
+                          <w:t>8])</w:t>
                         </w:r>
                       </w:p>
                     </w:txbxContent>
                   </v:textbox>
                 </v:rect>
-                <v:rect id="Rectangle 866" style="position:absolute;width:547;height:1991;left:22136;top:1;" filled="f" stroked="f">
+                <v:rect id="Rectangle 866" o:spid="_x0000_s1183" style="position:absolute;left:22136;top:1;width:547;height:1991;visibility:visible;mso-wrap-style:square;v-text-anchor:top" o:gfxdata="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" filled="f" stroked="f">
                   <v:textbox inset="0,0,0,0">
                     <w:txbxContent>
                       <w:p>
-                        <w:pPr>
-                          <w:spacing w:before="0" w:after="160" w:line="259" w:lineRule="auto"/>
-                        </w:pPr>
                         <w:r>
                           <w:rPr>
-                            <w:rFonts w:cs="Times New Roman" w:hAnsi="Times New Roman" w:eastAsia="Times New Roman" w:ascii="Times New Roman"/>
+                            <w:rFonts w:ascii="Times New Roman" w:eastAsia="Times New Roman" w:hAnsi="Times New Roman" w:cs="Times New Roman"/>
                             <w:sz w:val="26"/>
                           </w:rPr>
                           <w:t xml:space="preserve"> </w:t>
@@ -12866,431 +15634,386 @@
                     </w:txbxContent>
                   </v:textbox>
                 </v:rect>
-                <v:shape id="Shape 983" style="position:absolute;width:32356;height:0;left:814;top:29495;" coordsize="3235625,0" path="m0,0l0,0l3235625,0">
-                  <v:stroke weight="0.28703pt" endcap="square" joinstyle="round" on="true" color="#262626"/>
-                  <v:fill on="false" color="#000000" opacity="0"/>
+                <v:shape id="Shape 983" o:spid="_x0000_s1184" style="position:absolute;left:814;top:29495;width:32356;height:0;visibility:visible;mso-wrap-style:square;v-text-anchor:top" coordsize="3235625,0" o:gfxdata="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" path="m,l,,3235625,e" filled="f" strokecolor="#262626" strokeweight=".10125mm">
+                  <v:stroke endcap="square"/>
+                  <v:path arrowok="t" textboxrect="0,0,3235625,0"/>
                 </v:shape>
-                <v:shape id="Shape 984" style="position:absolute;width:32356;height:0;left:814;top:3885;" coordsize="3235625,0" path="m0,0l0,0l3235625,0">
-                  <v:stroke weight="0.28703pt" endcap="square" joinstyle="round" on="true" color="#262626"/>
-                  <v:fill on="false" color="#000000" opacity="0"/>
+                <v:shape id="Shape 984" o:spid="_x0000_s1185" style="position:absolute;left:814;top:3885;width:32356;height:0;visibility:visible;mso-wrap-style:square;v-text-anchor:top" coordsize="3235625,0" o:gfxdata="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" path="m,l,,3235625,e" filled="f" strokecolor="#262626" strokeweight=".10125mm">
+                  <v:stroke endcap="square"/>
+                  <v:path arrowok="t" textboxrect="0,0,3235625,0"/>
                 </v:shape>
-                <v:shape id="Shape 985" style="position:absolute;width:0;height:324;left:814;top:29171;" coordsize="0,32432" path="m0,32432l0,32432l0,0">
-                  <v:stroke weight="0.28703pt" endcap="square" joinstyle="round" on="true" color="#262626"/>
-                  <v:fill on="false" color="#000000" opacity="0"/>
+                <v:shape id="Shape 985" o:spid="_x0000_s1186" style="position:absolute;left:814;top:29171;width:0;height:324;visibility:visible;mso-wrap-style:square;v-text-anchor:top" coordsize="0,32432" o:gfxdata="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" path="m,32432r,l,e" filled="f" strokecolor="#262626" strokeweight=".10125mm">
+                  <v:stroke endcap="square"/>
+                  <v:path arrowok="t" textboxrect="0,0,0,32432"/>
                 </v:shape>
-                <v:shape id="Shape 986" style="position:absolute;width:0;height:324;left:6206;top:29171;" coordsize="0,32432" path="m0,32432l0,32432l0,0">
-                  <v:stroke weight="0.28703pt" endcap="square" joinstyle="round" on="true" color="#262626"/>
-                  <v:fill on="false" color="#000000" opacity="0"/>
+                <v:shape id="Shape 986" o:spid="_x0000_s1187" style="position:absolute;left:6206;top:29171;width:0;height:324;visibility:visible;mso-wrap-style:square;v-text-anchor:top" coordsize="0,32432" o:gfxdata="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" path="m,32432r,l,e" filled="f" strokecolor="#262626" strokeweight=".10125mm">
+                  <v:stroke endcap="square"/>
+                  <v:path arrowok="t" textboxrect="0,0,0,32432"/>
                 </v:shape>
-                <v:shape id="Shape 987" style="position:absolute;width:0;height:324;left:11600;top:29171;" coordsize="0,32432" path="m0,32432l0,32432l0,0">
-                  <v:stroke weight="0.28703pt" endcap="square" joinstyle="round" on="true" color="#262626"/>
-                  <v:fill on="false" color="#000000" opacity="0"/>
+                <v:shape id="Shape 987" o:spid="_x0000_s1188" style="position:absolute;left:11600;top:29171;width:0;height:324;visibility:visible;mso-wrap-style:square;v-text-anchor:top" coordsize="0,32432" o:gfxdata="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" path="m,32432r,l,e" filled="f" strokecolor="#262626" strokeweight=".10125mm">
+                  <v:stroke endcap="square"/>
+                  <v:path arrowok="t" textboxrect="0,0,0,32432"/>
                 </v:shape>
-                <v:shape id="Shape 988" style="position:absolute;width:0;height:324;left:16993;top:29171;" coordsize="0,32432" path="m0,32432l0,32432l0,0">
-                  <v:stroke weight="0.28703pt" endcap="square" joinstyle="round" on="true" color="#262626"/>
-                  <v:fill on="false" color="#000000" opacity="0"/>
+                <v:shape id="Shape 988" o:spid="_x0000_s1189" style="position:absolute;left:16993;top:29171;width:0;height:324;visibility:visible;mso-wrap-style:square;v-text-anchor:top" coordsize="0,32432" o:gfxdata="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" path="m,32432r,l,e" filled="f" strokecolor="#262626" strokeweight=".10125mm">
+                  <v:stroke endcap="square"/>
+                  <v:path arrowok="t" textboxrect="0,0,0,32432"/>
                 </v:shape>
-                <v:shape id="Shape 989" style="position:absolute;width:0;height:324;left:22384;top:29171;" coordsize="0,32432" path="m0,32432l0,32432l0,0">
-                  <v:stroke weight="0.28703pt" endcap="square" joinstyle="round" on="true" color="#262626"/>
-                  <v:fill on="false" color="#000000" opacity="0"/>
+                <v:shape id="Shape 989" o:spid="_x0000_s1190" style="position:absolute;left:22384;top:29171;width:0;height:324;visibility:visible;mso-wrap-style:square;v-text-anchor:top" coordsize="0,32432" o:gfxdata="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" path="m,32432r,l,e" filled="f" strokecolor="#262626" strokeweight=".10125mm">
+                  <v:stroke endcap="square"/>
+                  <v:path arrowok="t" textboxrect="0,0,0,32432"/>
                 </v:shape>
-                <v:shape id="Shape 990" style="position:absolute;width:0;height:324;left:27777;top:29171;" coordsize="0,32432" path="m0,32432l0,32432l0,0">
-                  <v:stroke weight="0.28703pt" endcap="square" joinstyle="round" on="true" color="#262626"/>
-                  <v:fill on="false" color="#000000" opacity="0"/>
+                <v:shape id="Shape 990" o:spid="_x0000_s1191" style="position:absolute;left:27777;top:29171;width:0;height:324;visibility:visible;mso-wrap-style:square;v-text-anchor:top" coordsize="0,32432" o:gfxdata="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" path="m,32432r,l,e" filled="f" strokecolor="#262626" strokeweight=".10125mm">
+                  <v:stroke endcap="square"/>
+                  <v:path arrowok="t" textboxrect="0,0,0,32432"/>
                 </v:shape>
-                <v:shape id="Shape 991" style="position:absolute;width:0;height:324;left:33170;top:29171;" coordsize="0,32432" path="m0,32432l0,32432l0,0">
-                  <v:stroke weight="0.28703pt" endcap="square" joinstyle="round" on="true" color="#262626"/>
-                  <v:fill on="false" color="#000000" opacity="0"/>
+                <v:shape id="Shape 991" o:spid="_x0000_s1192" style="position:absolute;left:33170;top:29171;width:0;height:324;visibility:visible;mso-wrap-style:square;v-text-anchor:top" coordsize="0,32432" o:gfxdata="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" path="m,32432r,l,e" filled="f" strokecolor="#262626" strokeweight=".10125mm">
+                  <v:stroke endcap="square"/>
+                  <v:path arrowok="t" textboxrect="0,0,0,32432"/>
                 </v:shape>
-                <v:shape id="Shape 992" style="position:absolute;width:0;height:325;left:814;top:3885;" coordsize="0,32579" path="m0,0l0,0l0,32579">
-                  <v:stroke weight="0.28703pt" endcap="square" joinstyle="round" on="true" color="#262626"/>
-                  <v:fill on="false" color="#000000" opacity="0"/>
+                <v:shape id="Shape 992" o:spid="_x0000_s1193" style="position:absolute;left:814;top:3885;width:0;height:325;visibility:visible;mso-wrap-style:square;v-text-anchor:top" coordsize="0,32579" o:gfxdata="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" path="m,l,,,32579e" filled="f" strokecolor="#262626" strokeweight=".10125mm">
+                  <v:stroke endcap="square"/>
+                  <v:path arrowok="t" textboxrect="0,0,0,32579"/>
                 </v:shape>
-                <v:shape id="Shape 993" style="position:absolute;width:0;height:325;left:6206;top:3885;" coordsize="0,32579" path="m0,0l0,0l0,32579">
-                  <v:stroke weight="0.28703pt" endcap="square" joinstyle="round" on="true" color="#262626"/>
-                  <v:fill on="false" color="#000000" opacity="0"/>
+                <v:shape id="Shape 993" o:spid="_x0000_s1194" style="position:absolute;left:6206;top:3885;width:0;height:325;visibility:visible;mso-wrap-style:square;v-text-anchor:top" coordsize="0,32579" o:gfxdata="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" path="m,l,,,32579e" filled="f" strokecolor="#262626" strokeweight=".10125mm">
+                  <v:stroke endcap="square"/>
+                  <v:path arrowok="t" textboxrect="0,0,0,32579"/>
                 </v:shape>
-                <v:shape id="Shape 994" style="position:absolute;width:0;height:325;left:11600;top:3885;" coordsize="0,32579" path="m0,0l0,0l0,32579">
-                  <v:stroke weight="0.28703pt" endcap="square" joinstyle="round" on="true" color="#262626"/>
-                  <v:fill on="false" color="#000000" opacity="0"/>
+                <v:shape id="Shape 994" o:spid="_x0000_s1195" style="position:absolute;left:11600;top:3885;width:0;height:325;visibility:visible;mso-wrap-style:square;v-text-anchor:top" coordsize="0,32579" o:gfxdata="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" path="m,l,,,32579e" filled="f" strokecolor="#262626" strokeweight=".10125mm">
+                  <v:stroke endcap="square"/>
+                  <v:path arrowok="t" textboxrect="0,0,0,32579"/>
                 </v:shape>
-                <v:shape id="Shape 995" style="position:absolute;width:0;height:325;left:16993;top:3885;" coordsize="0,32579" path="m0,0l0,0l0,32579">
-                  <v:stroke weight="0.28703pt" endcap="square" joinstyle="round" on="true" color="#262626"/>
-                  <v:fill on="false" color="#000000" opacity="0"/>
+                <v:shape id="Shape 995" o:spid="_x0000_s1196" style="position:absolute;left:16993;top:3885;width:0;height:325;visibility:visible;mso-wrap-style:square;v-text-anchor:top" coordsize="0,32579" o:gfxdata="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" path="m,l,,,32579e" filled="f" strokecolor="#262626" strokeweight=".10125mm">
+                  <v:stroke endcap="square"/>
+                  <v:path arrowok="t" textboxrect="0,0,0,32579"/>
                 </v:shape>
-                <v:shape id="Shape 996" style="position:absolute;width:0;height:325;left:22384;top:3885;" coordsize="0,32579" path="m0,0l0,0l0,32579">
-                  <v:stroke weight="0.28703pt" endcap="square" joinstyle="round" on="true" color="#262626"/>
-                  <v:fill on="false" color="#000000" opacity="0"/>
+                <v:shape id="Shape 996" o:spid="_x0000_s1197" style="position:absolute;left:22384;top:3885;width:0;height:325;visibility:visible;mso-wrap-style:square;v-text-anchor:top" coordsize="0,32579" o:gfxdata="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" path="m,l,,,32579e" filled="f" strokecolor="#262626" strokeweight=".10125mm">
+                  <v:stroke endcap="square"/>
+                  <v:path arrowok="t" textboxrect="0,0,0,32579"/>
                 </v:shape>
-                <v:shape id="Shape 997" style="position:absolute;width:0;height:325;left:27777;top:3885;" coordsize="0,32579" path="m0,0l0,0l0,32579">
-                  <v:stroke weight="0.28703pt" endcap="square" joinstyle="round" on="true" color="#262626"/>
-                  <v:fill on="false" color="#000000" opacity="0"/>
+                <v:shape id="Shape 997" o:spid="_x0000_s1198" style="position:absolute;left:27777;top:3885;width:0;height:325;visibility:visible;mso-wrap-style:square;v-text-anchor:top" coordsize="0,32579" o:gfxdata="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" path="m,l,,,32579e" filled="f" strokecolor="#262626" strokeweight=".10125mm">
+                  <v:stroke endcap="square"/>
+                  <v:path arrowok="t" textboxrect="0,0,0,32579"/>
                 </v:shape>
-                <v:shape id="Shape 998" style="position:absolute;width:0;height:325;left:33170;top:3885;" coordsize="0,32579" path="m0,0l0,0l0,32579">
-                  <v:stroke weight="0.28703pt" endcap="square" joinstyle="round" on="true" color="#262626"/>
-                  <v:fill on="false" color="#000000" opacity="0"/>
+                <v:shape id="Shape 998" o:spid="_x0000_s1199" style="position:absolute;left:33170;top:3885;width:0;height:325;visibility:visible;mso-wrap-style:square;v-text-anchor:top" coordsize="0,32579" o:gfxdata="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" path="m,l,,,32579e" filled="f" strokecolor="#262626" strokeweight=".10125mm">
+                  <v:stroke endcap="square"/>
+                  <v:path arrowok="t" textboxrect="0,0,0,32579"/>
                 </v:shape>
-                <v:rect id="Rectangle 999" style="position:absolute;width:603;height:1211;left:569;top:29737;" filled="f" stroked="f">
+                <v:rect id="Rectangle 999" o:spid="_x0000_s1200" style="position:absolute;left:569;top:29737;width:603;height:1212;visibility:visible;mso-wrap-style:square;v-text-anchor:top" o:gfxdata="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" filled="f" stroked="f">
                   <v:textbox inset="0,0,0,0">
                     <w:txbxContent>
                       <w:p>
-                        <w:pPr>
-                          <w:spacing w:before="0" w:after="160" w:line="259" w:lineRule="auto"/>
-                        </w:pPr>
                         <w:r>
                           <w:rPr>
-                            <w:rFonts w:cs="Arial" w:hAnsi="Arial" w:eastAsia="Arial" w:ascii="Arial"/>
+                            <w:rFonts w:ascii="Arial" w:eastAsia="Arial" w:hAnsi="Arial" w:cs="Arial"/>
                             <w:color w:val="262626"/>
                             <w:sz w:val="13"/>
                           </w:rPr>
-                          <w:t xml:space="preserve">1</w:t>
+                          <w:t>1</w:t>
                         </w:r>
                       </w:p>
                     </w:txbxContent>
                   </v:textbox>
                 </v:rect>
-                <v:rect id="Rectangle 1000" style="position:absolute;width:1508;height:1211;left:5638;top:29737;" filled="f" stroked="f">
+                <v:rect id="Rectangle 1000" o:spid="_x0000_s1201" style="position:absolute;left:5638;top:29737;width:1508;height:1212;visibility:visible;mso-wrap-style:square;v-text-anchor:top" o:gfxdata="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" filled="f" stroked="f">
                   <v:textbox inset="0,0,0,0">
                     <w:txbxContent>
                       <w:p>
-                        <w:pPr>
-                          <w:spacing w:before="0" w:after="160" w:line="259" w:lineRule="auto"/>
-                        </w:pPr>
                         <w:r>
                           <w:rPr>
-                            <w:rFonts w:cs="Arial" w:hAnsi="Arial" w:eastAsia="Arial" w:ascii="Arial"/>
+                            <w:rFonts w:ascii="Arial" w:eastAsia="Arial" w:hAnsi="Arial" w:cs="Arial"/>
                             <w:color w:val="262626"/>
                             <w:sz w:val="13"/>
                           </w:rPr>
-                          <w:t xml:space="preserve">1.5</w:t>
+                          <w:t>1.5</w:t>
                         </w:r>
                       </w:p>
                     </w:txbxContent>
                   </v:textbox>
                 </v:rect>
-                <v:rect id="Rectangle 1001" style="position:absolute;width:603;height:1211;left:11355;top:29737;" filled="f" stroked="f">
+                <v:rect id="Rectangle 1001" o:spid="_x0000_s1202" style="position:absolute;left:11355;top:29737;width:603;height:1212;visibility:visible;mso-wrap-style:square;v-text-anchor:top" o:gfxdata="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" filled="f" stroked="f">
                   <v:textbox inset="0,0,0,0">
                     <w:txbxContent>
                       <w:p>
-                        <w:pPr>
-                          <w:spacing w:before="0" w:after="160" w:line="259" w:lineRule="auto"/>
-                        </w:pPr>
                         <w:r>
                           <w:rPr>
-                            <w:rFonts w:cs="Arial" w:hAnsi="Arial" w:eastAsia="Arial" w:ascii="Arial"/>
+                            <w:rFonts w:ascii="Arial" w:eastAsia="Arial" w:hAnsi="Arial" w:cs="Arial"/>
                             <w:color w:val="262626"/>
                             <w:sz w:val="13"/>
                           </w:rPr>
-                          <w:t xml:space="preserve">2</w:t>
+                          <w:t>2</w:t>
                         </w:r>
                       </w:p>
                     </w:txbxContent>
                   </v:textbox>
                 </v:rect>
-                <v:rect id="Rectangle 1002" style="position:absolute;width:1508;height:1211;left:16422;top:29737;" filled="f" stroked="f">
+                <v:rect id="Rectangle 1002" o:spid="_x0000_s1203" style="position:absolute;left:16422;top:29737;width:1508;height:1212;visibility:visible;mso-wrap-style:square;v-text-anchor:top" o:gfxdata="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" filled="f" stroked="f">
                   <v:textbox inset="0,0,0,0">
                     <w:txbxContent>
                       <w:p>
-                        <w:pPr>
-                          <w:spacing w:before="0" w:after="160" w:line="259" w:lineRule="auto"/>
-                        </w:pPr>
                         <w:r>
                           <w:rPr>
-                            <w:rFonts w:cs="Arial" w:hAnsi="Arial" w:eastAsia="Arial" w:ascii="Arial"/>
+                            <w:rFonts w:ascii="Arial" w:eastAsia="Arial" w:hAnsi="Arial" w:cs="Arial"/>
                             <w:color w:val="262626"/>
                             <w:sz w:val="13"/>
                           </w:rPr>
-                          <w:t xml:space="preserve">2.5</w:t>
+                          <w:t>2.5</w:t>
                         </w:r>
                       </w:p>
                     </w:txbxContent>
                   </v:textbox>
                 </v:rect>
-                <v:rect id="Rectangle 1003" style="position:absolute;width:603;height:1211;left:22139;top:29737;" filled="f" stroked="f">
+                <v:rect id="Rectangle 1003" o:spid="_x0000_s1204" style="position:absolute;left:22139;top:29737;width:603;height:1212;visibility:visible;mso-wrap-style:square;v-text-anchor:top" o:gfxdata="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" filled="f" stroked="f">
                   <v:textbox inset="0,0,0,0">
                     <w:txbxContent>
                       <w:p>
-                        <w:pPr>
-                          <w:spacing w:before="0" w:after="160" w:line="259" w:lineRule="auto"/>
-                        </w:pPr>
                         <w:r>
                           <w:rPr>
-                            <w:rFonts w:cs="Arial" w:hAnsi="Arial" w:eastAsia="Arial" w:ascii="Arial"/>
+                            <w:rFonts w:ascii="Arial" w:eastAsia="Arial" w:hAnsi="Arial" w:cs="Arial"/>
                             <w:color w:val="262626"/>
                             <w:sz w:val="13"/>
                           </w:rPr>
-                          <w:t xml:space="preserve">3</w:t>
+                          <w:t>3</w:t>
                         </w:r>
                       </w:p>
                     </w:txbxContent>
                   </v:textbox>
                 </v:rect>
-                <v:rect id="Rectangle 1004" style="position:absolute;width:1508;height:1211;left:27207;top:29737;" filled="f" stroked="f">
+                <v:rect id="Rectangle 1004" o:spid="_x0000_s1205" style="position:absolute;left:27207;top:29737;width:1509;height:1212;visibility:visible;mso-wrap-style:square;v-text-anchor:top" o:gfxdata="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" filled="f" stroked="f">
                   <v:textbox inset="0,0,0,0">
                     <w:txbxContent>
                       <w:p>
-                        <w:pPr>
-                          <w:spacing w:before="0" w:after="160" w:line="259" w:lineRule="auto"/>
-                        </w:pPr>
                         <w:r>
                           <w:rPr>
-                            <w:rFonts w:cs="Arial" w:hAnsi="Arial" w:eastAsia="Arial" w:ascii="Arial"/>
+                            <w:rFonts w:ascii="Arial" w:eastAsia="Arial" w:hAnsi="Arial" w:cs="Arial"/>
                             <w:color w:val="262626"/>
                             <w:sz w:val="13"/>
                           </w:rPr>
-                          <w:t xml:space="preserve">3.5</w:t>
+                          <w:t>3.5</w:t>
                         </w:r>
                       </w:p>
                     </w:txbxContent>
                   </v:textbox>
                 </v:rect>
-                <v:rect id="Rectangle 1005" style="position:absolute;width:603;height:1211;left:32924;top:29737;" filled="f" stroked="f">
+                <v:rect id="Rectangle 1005" o:spid="_x0000_s1206" style="position:absolute;left:32924;top:29737;width:604;height:1212;visibility:visible;mso-wrap-style:square;v-text-anchor:top" o:gfxdata="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" filled="f" stroked="f">
                   <v:textbox inset="0,0,0,0">
                     <w:txbxContent>
                       <w:p>
-                        <w:pPr>
-                          <w:spacing w:before="0" w:after="160" w:line="259" w:lineRule="auto"/>
-                        </w:pPr>
                         <w:r>
                           <w:rPr>
-                            <w:rFonts w:cs="Arial" w:hAnsi="Arial" w:eastAsia="Arial" w:ascii="Arial"/>
+                            <w:rFonts w:ascii="Arial" w:eastAsia="Arial" w:hAnsi="Arial" w:cs="Arial"/>
                             <w:color w:val="262626"/>
                             <w:sz w:val="13"/>
                           </w:rPr>
-                          <w:t xml:space="preserve">4</w:t>
+                          <w:t>4</w:t>
                         </w:r>
                       </w:p>
                     </w:txbxContent>
                   </v:textbox>
                 </v:rect>
-                <v:shape id="Shape 1006" style="position:absolute;width:0;height:25610;left:814;top:3885;" coordsize="0,2561066" path="m0,2561066l0,2561066l0,0">
-                  <v:stroke weight="0.28703pt" endcap="square" joinstyle="round" on="true" color="#262626"/>
-                  <v:fill on="false" color="#000000" opacity="0"/>
+                <v:shape id="Shape 1006" o:spid="_x0000_s1207" style="position:absolute;left:814;top:3885;width:0;height:25610;visibility:visible;mso-wrap-style:square;v-text-anchor:top" coordsize="0,2561066" o:gfxdata="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" path="m,2561066r,l,e" filled="f" strokecolor="#262626" strokeweight=".10125mm">
+                  <v:stroke endcap="square"/>
+                  <v:path arrowok="t" textboxrect="0,0,0,2561066"/>
                 </v:shape>
-                <v:shape id="Shape 1007" style="position:absolute;width:0;height:25610;left:33170;top:3885;" coordsize="0,2561066" path="m0,2561066l0,2561066l0,0">
-                  <v:stroke weight="0.28703pt" endcap="square" joinstyle="round" on="true" color="#262626"/>
-                  <v:fill on="false" color="#000000" opacity="0"/>
+                <v:shape id="Shape 1007" o:spid="_x0000_s1208" style="position:absolute;left:33170;top:3885;width:0;height:25610;visibility:visible;mso-wrap-style:square;v-text-anchor:top" coordsize="0,2561066" o:gfxdata="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" path="m,2561066r,l,e" filled="f" strokecolor="#262626" strokeweight=".10125mm">
+                  <v:stroke endcap="square"/>
+                  <v:path arrowok="t" textboxrect="0,0,0,2561066"/>
                 </v:shape>
-                <v:shape id="Shape 1008" style="position:absolute;width:326;height:0;left:814;top:29495;" coordsize="32607,0" path="m0,0l0,0l32607,0">
-                  <v:stroke weight="0.28703pt" endcap="square" joinstyle="round" on="true" color="#262626"/>
-                  <v:fill on="false" color="#000000" opacity="0"/>
+                <v:shape id="Shape 1008" o:spid="_x0000_s1209" style="position:absolute;left:814;top:29495;width:326;height:0;visibility:visible;mso-wrap-style:square;v-text-anchor:top" coordsize="32607,0" o:gfxdata="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" path="m,l,,32607,e" filled="f" strokecolor="#262626" strokeweight=".10125mm">
+                  <v:stroke endcap="square"/>
+                  <v:path arrowok="t" textboxrect="0,0,32607,0"/>
                 </v:shape>
-                <v:shape id="Shape 1009" style="position:absolute;width:326;height:0;left:814;top:25833;" coordsize="32607,0" path="m0,0l0,0l32607,0">
-                  <v:stroke weight="0.28703pt" endcap="square" joinstyle="round" on="true" color="#262626"/>
-                  <v:fill on="false" color="#000000" opacity="0"/>
+                <v:shape id="Shape 1009" o:spid="_x0000_s1210" style="position:absolute;left:814;top:25833;width:326;height:0;visibility:visible;mso-wrap-style:square;v-text-anchor:top" coordsize="32607,0" o:gfxdata="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" path="m,l,,32607,e" filled="f" strokecolor="#262626" strokeweight=".10125mm">
+                  <v:stroke endcap="square"/>
+                  <v:path arrowok="t" textboxrect="0,0,32607,0"/>
                 </v:shape>
-                <v:shape id="Shape 1010" style="position:absolute;width:326;height:0;left:814;top:22176;" coordsize="32607,0" path="m0,0l0,0l32607,0">
-                  <v:stroke weight="0.28703pt" endcap="square" joinstyle="round" on="true" color="#262626"/>
-                  <v:fill on="false" color="#000000" opacity="0"/>
+                <v:shape id="Shape 1010" o:spid="_x0000_s1211" style="position:absolute;left:814;top:22176;width:326;height:0;visibility:visible;mso-wrap-style:square;v-text-anchor:top" coordsize="32607,0" o:gfxdata="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" path="m,l,,32607,e" filled="f" strokecolor="#262626" strokeweight=".10125mm">
+                  <v:stroke endcap="square"/>
+                  <v:path arrowok="t" textboxrect="0,0,32607,0"/>
                 </v:shape>
-                <v:shape id="Shape 1011" style="position:absolute;width:326;height:0;left:814;top:18519;" coordsize="32607,0" path="m0,0l0,0l32607,0">
-                  <v:stroke weight="0.28703pt" endcap="square" joinstyle="round" on="true" color="#262626"/>
-                  <v:fill on="false" color="#000000" opacity="0"/>
+                <v:shape id="Shape 1011" o:spid="_x0000_s1212" style="position:absolute;left:814;top:18519;width:326;height:0;visibility:visible;mso-wrap-style:square;v-text-anchor:top" coordsize="32607,0" o:gfxdata="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" path="m,l,,32607,e" filled="f" strokecolor="#262626" strokeweight=".10125mm">
+                  <v:stroke endcap="square"/>
+                  <v:path arrowok="t" textboxrect="0,0,32607,0"/>
                 </v:shape>
-                <v:shape id="Shape 1012" style="position:absolute;width:326;height:0;left:814;top:14863;" coordsize="32607,0" path="m0,0l0,0l32607,0">
-                  <v:stroke weight="0.28703pt" endcap="square" joinstyle="round" on="true" color="#262626"/>
-                  <v:fill on="false" color="#000000" opacity="0"/>
+                <v:shape id="Shape 1012" o:spid="_x0000_s1213" style="position:absolute;left:814;top:14863;width:326;height:0;visibility:visible;mso-wrap-style:square;v-text-anchor:top" coordsize="32607,0" o:gfxdata="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" path="m,l,,32607,e" filled="f" strokecolor="#262626" strokeweight=".10125mm">
+                  <v:stroke endcap="square"/>
+                  <v:path arrowok="t" textboxrect="0,0,32607,0"/>
                 </v:shape>
-                <v:shape id="Shape 1013" style="position:absolute;width:326;height:0;left:814;top:11206;" coordsize="32607,0" path="m0,0l0,0l32607,0">
-                  <v:stroke weight="0.28703pt" endcap="square" joinstyle="round" on="true" color="#262626"/>
-                  <v:fill on="false" color="#000000" opacity="0"/>
+                <v:shape id="Shape 1013" o:spid="_x0000_s1214" style="position:absolute;left:814;top:11206;width:326;height:0;visibility:visible;mso-wrap-style:square;v-text-anchor:top" coordsize="32607,0" o:gfxdata="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" path="m,l,,32607,e" filled="f" strokecolor="#262626" strokeweight=".10125mm">
+                  <v:stroke endcap="square"/>
+                  <v:path arrowok="t" textboxrect="0,0,32607,0"/>
                 </v:shape>
-                <v:shape id="Shape 1014" style="position:absolute;width:326;height:0;left:814;top:7541;" coordsize="32607,0" path="m0,0l0,0l32607,0">
-                  <v:stroke weight="0.28703pt" endcap="square" joinstyle="round" on="true" color="#262626"/>
-                  <v:fill on="false" color="#000000" opacity="0"/>
+                <v:shape id="Shape 1014" o:spid="_x0000_s1215" style="position:absolute;left:814;top:7541;width:326;height:0;visibility:visible;mso-wrap-style:square;v-text-anchor:top" coordsize="32607,0" o:gfxdata="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" path="m,l,,32607,e" filled="f" strokecolor="#262626" strokeweight=".10125mm">
+                  <v:stroke endcap="square"/>
+                  <v:path arrowok="t" textboxrect="0,0,32607,0"/>
                 </v:shape>
-                <v:shape id="Shape 1015" style="position:absolute;width:326;height:0;left:814;top:3885;" coordsize="32607,0" path="m0,0l0,0l32607,0">
-                  <v:stroke weight="0.28703pt" endcap="square" joinstyle="round" on="true" color="#262626"/>
-                  <v:fill on="false" color="#000000" opacity="0"/>
+                <v:shape id="Shape 1015" o:spid="_x0000_s1216" style="position:absolute;left:814;top:3885;width:326;height:0;visibility:visible;mso-wrap-style:square;v-text-anchor:top" coordsize="32607,0" o:gfxdata="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" path="m,l,,32607,e" filled="f" strokecolor="#262626" strokeweight=".10125mm">
+                  <v:stroke endcap="square"/>
+                  <v:path arrowok="t" textboxrect="0,0,32607,0"/>
                 </v:shape>
-                <v:shape id="Shape 1016" style="position:absolute;width:324;height:0;left:32845;top:29495;" coordsize="32469,0" path="m32469,0l32469,0l0,0">
-                  <v:stroke weight="0.28703pt" endcap="square" joinstyle="round" on="true" color="#262626"/>
-                  <v:fill on="false" color="#000000" opacity="0"/>
+                <v:shape id="Shape 1016" o:spid="_x0000_s1217" style="position:absolute;left:32845;top:29495;width:325;height:0;visibility:visible;mso-wrap-style:square;v-text-anchor:top" coordsize="32469,0" o:gfxdata="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" path="m32469,r,l,e" filled="f" strokecolor="#262626" strokeweight=".10125mm">
+                  <v:stroke endcap="square"/>
+                  <v:path arrowok="t" textboxrect="0,0,32469,0"/>
                 </v:shape>
-                <v:shape id="Shape 1017" style="position:absolute;width:324;height:0;left:32845;top:25833;" coordsize="32469,0" path="m32469,0l32469,0l0,0">
-                  <v:stroke weight="0.28703pt" endcap="square" joinstyle="round" on="true" color="#262626"/>
-                  <v:fill on="false" color="#000000" opacity="0"/>
+                <v:shape id="Shape 1017" o:spid="_x0000_s1218" style="position:absolute;left:32845;top:25833;width:325;height:0;visibility:visible;mso-wrap-style:square;v-text-anchor:top" coordsize="32469,0" o:gfxdata="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" path="m32469,r,l,e" filled="f" strokecolor="#262626" strokeweight=".10125mm">
+                  <v:stroke endcap="square"/>
+                  <v:path arrowok="t" textboxrect="0,0,32469,0"/>
                 </v:shape>
-                <v:shape id="Shape 1018" style="position:absolute;width:324;height:0;left:32845;top:22176;" coordsize="32469,0" path="m32469,0l32469,0l0,0">
-                  <v:stroke weight="0.28703pt" endcap="square" joinstyle="round" on="true" color="#262626"/>
-                  <v:fill on="false" color="#000000" opacity="0"/>
+                <v:shape id="Shape 1018" o:spid="_x0000_s1219" style="position:absolute;left:32845;top:22176;width:325;height:0;visibility:visible;mso-wrap-style:square;v-text-anchor:top" coordsize="32469,0" o:gfxdata="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" path="m32469,r,l,e" filled="f" strokecolor="#262626" strokeweight=".10125mm">
+                  <v:stroke endcap="square"/>
+                  <v:path arrowok="t" textboxrect="0,0,32469,0"/>
                 </v:shape>
-                <v:shape id="Shape 1019" style="position:absolute;width:324;height:0;left:32845;top:18519;" coordsize="32469,0" path="m32469,0l32469,0l0,0">
-                  <v:stroke weight="0.28703pt" endcap="square" joinstyle="round" on="true" color="#262626"/>
-                  <v:fill on="false" color="#000000" opacity="0"/>
+                <v:shape id="Shape 1019" o:spid="_x0000_s1220" style="position:absolute;left:32845;top:18519;width:325;height:0;visibility:visible;mso-wrap-style:square;v-text-anchor:top" coordsize="32469,0" o:gfxdata="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" path="m32469,r,l,e" filled="f" strokecolor="#262626" strokeweight=".10125mm">
+                  <v:stroke endcap="square"/>
+                  <v:path arrowok="t" textboxrect="0,0,32469,0"/>
                 </v:shape>
-                <v:shape id="Shape 1020" style="position:absolute;width:324;height:0;left:32845;top:14863;" coordsize="32469,0" path="m32469,0l32469,0l0,0">
-                  <v:stroke weight="0.28703pt" endcap="square" joinstyle="round" on="true" color="#262626"/>
-                  <v:fill on="false" color="#000000" opacity="0"/>
+                <v:shape id="Shape 1020" o:spid="_x0000_s1221" style="position:absolute;left:32845;top:14863;width:325;height:0;visibility:visible;mso-wrap-style:square;v-text-anchor:top" coordsize="32469,0" o:gfxdata="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" path="m32469,r,l,e" filled="f" strokecolor="#262626" strokeweight=".10125mm">
+                  <v:stroke endcap="square"/>
+                  <v:path arrowok="t" textboxrect="0,0,32469,0"/>
                 </v:shape>
-                <v:shape id="Shape 1021" style="position:absolute;width:324;height:0;left:32845;top:11206;" coordsize="32469,0" path="m32469,0l32469,0l0,0">
-                  <v:stroke weight="0.28703pt" endcap="square" joinstyle="round" on="true" color="#262626"/>
-                  <v:fill on="false" color="#000000" opacity="0"/>
+                <v:shape id="Shape 1021" o:spid="_x0000_s1222" style="position:absolute;left:32845;top:11206;width:325;height:0;visibility:visible;mso-wrap-style:square;v-text-anchor:top" coordsize="32469,0" o:gfxdata="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" path="m32469,r,l,e" filled="f" strokecolor="#262626" strokeweight=".10125mm">
+                  <v:stroke endcap="square"/>
+                  <v:path arrowok="t" textboxrect="0,0,32469,0"/>
                 </v:shape>
-                <v:shape id="Shape 1022" style="position:absolute;width:324;height:0;left:32845;top:7541;" coordsize="32469,0" path="m32469,0l32469,0l0,0">
-                  <v:stroke weight="0.28703pt" endcap="square" joinstyle="round" on="true" color="#262626"/>
-                  <v:fill on="false" color="#000000" opacity="0"/>
+                <v:shape id="Shape 1022" o:spid="_x0000_s1223" style="position:absolute;left:32845;top:7541;width:325;height:0;visibility:visible;mso-wrap-style:square;v-text-anchor:top" coordsize="32469,0" o:gfxdata="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" path="m32469,r,l,e" filled="f" strokecolor="#262626" strokeweight=".10125mm">
+                  <v:stroke endcap="square"/>
+                  <v:path arrowok="t" textboxrect="0,0,32469,0"/>
                 </v:shape>
-                <v:shape id="Shape 1023" style="position:absolute;width:324;height:0;left:32845;top:3885;" coordsize="32469,0" path="m32469,0l32469,0l0,0">
-                  <v:stroke weight="0.28703pt" endcap="square" joinstyle="round" on="true" color="#262626"/>
-                  <v:fill on="false" color="#000000" opacity="0"/>
+                <v:shape id="Shape 1023" o:spid="_x0000_s1224" style="position:absolute;left:32845;top:3885;width:325;height:0;visibility:visible;mso-wrap-style:square;v-text-anchor:top" coordsize="32469,0" o:gfxdata="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" path="m32469,r,l,e" filled="f" strokecolor="#262626" strokeweight=".10125mm">
+                  <v:stroke endcap="square"/>
+                  <v:path arrowok="t" textboxrect="0,0,32469,0"/>
                 </v:shape>
-                <v:rect id="Rectangle 1024" style="position:absolute;width:603;height:1211;left:0;top:28959;" filled="f" stroked="f">
+                <v:rect id="Rectangle 1024" o:spid="_x0000_s1225" style="position:absolute;top:28959;width:603;height:1211;visibility:visible;mso-wrap-style:square;v-text-anchor:top" o:gfxdata="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" filled="f" stroked="f">
                   <v:textbox inset="0,0,0,0">
                     <w:txbxContent>
                       <w:p>
-                        <w:pPr>
-                          <w:spacing w:before="0" w:after="160" w:line="259" w:lineRule="auto"/>
-                        </w:pPr>
                         <w:r>
                           <w:rPr>
-                            <w:rFonts w:cs="Arial" w:hAnsi="Arial" w:eastAsia="Arial" w:ascii="Arial"/>
+                            <w:rFonts w:ascii="Arial" w:eastAsia="Arial" w:hAnsi="Arial" w:cs="Arial"/>
                             <w:color w:val="262626"/>
                             <w:sz w:val="13"/>
                           </w:rPr>
-                          <w:t xml:space="preserve">1</w:t>
+                          <w:t>1</w:t>
                         </w:r>
                       </w:p>
                     </w:txbxContent>
                   </v:textbox>
                 </v:rect>
-                <v:rect id="Rectangle 1025" style="position:absolute;width:603;height:1211;left:0;top:25302;" filled="f" stroked="f">
+                <v:rect id="Rectangle 1025" o:spid="_x0000_s1226" style="position:absolute;top:25302;width:603;height:1211;visibility:visible;mso-wrap-style:square;v-text-anchor:top" o:gfxdata="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" filled="f" stroked="f">
                   <v:textbox inset="0,0,0,0">
                     <w:txbxContent>
                       <w:p>
-                        <w:pPr>
-                          <w:spacing w:before="0" w:after="160" w:line="259" w:lineRule="auto"/>
-                        </w:pPr>
                         <w:r>
                           <w:rPr>
-                            <w:rFonts w:cs="Arial" w:hAnsi="Arial" w:eastAsia="Arial" w:ascii="Arial"/>
+                            <w:rFonts w:ascii="Arial" w:eastAsia="Arial" w:hAnsi="Arial" w:cs="Arial"/>
                             <w:color w:val="262626"/>
                             <w:sz w:val="13"/>
                           </w:rPr>
-                          <w:t xml:space="preserve">2</w:t>
+                          <w:t>2</w:t>
                         </w:r>
                       </w:p>
                     </w:txbxContent>
                   </v:textbox>
                 </v:rect>
-                <v:rect id="Rectangle 1026" style="position:absolute;width:603;height:1211;left:0;top:21645;" filled="f" stroked="f">
+                <v:rect id="Rectangle 1026" o:spid="_x0000_s1227" style="position:absolute;top:21645;width:603;height:1212;visibility:visible;mso-wrap-style:square;v-text-anchor:top" o:gfxdata="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" filled="f" stroked="f">
                   <v:textbox inset="0,0,0,0">
                     <w:txbxContent>
                       <w:p>
-                        <w:pPr>
-                          <w:spacing w:before="0" w:after="160" w:line="259" w:lineRule="auto"/>
-                        </w:pPr>
                         <w:r>
                           <w:rPr>
-                            <w:rFonts w:cs="Arial" w:hAnsi="Arial" w:eastAsia="Arial" w:ascii="Arial"/>
+                            <w:rFonts w:ascii="Arial" w:eastAsia="Arial" w:hAnsi="Arial" w:cs="Arial"/>
                             <w:color w:val="262626"/>
                             <w:sz w:val="13"/>
                           </w:rPr>
-                          <w:t xml:space="preserve">3</w:t>
+                          <w:t>3</w:t>
                         </w:r>
                       </w:p>
                     </w:txbxContent>
                   </v:textbox>
                 </v:rect>
-                <v:rect id="Rectangle 1027" style="position:absolute;width:603;height:1211;left:0;top:17989;" filled="f" stroked="f">
+                <v:rect id="Rectangle 1027" o:spid="_x0000_s1228" style="position:absolute;top:17989;width:603;height:1211;visibility:visible;mso-wrap-style:square;v-text-anchor:top" o:gfxdata="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" filled="f" stroked="f">
                   <v:textbox inset="0,0,0,0">
                     <w:txbxContent>
                       <w:p>
-                        <w:pPr>
-                          <w:spacing w:before="0" w:after="160" w:line="259" w:lineRule="auto"/>
-                        </w:pPr>
                         <w:r>
                           <w:rPr>
-                            <w:rFonts w:cs="Arial" w:hAnsi="Arial" w:eastAsia="Arial" w:ascii="Arial"/>
+                            <w:rFonts w:ascii="Arial" w:eastAsia="Arial" w:hAnsi="Arial" w:cs="Arial"/>
                             <w:color w:val="262626"/>
                             <w:sz w:val="13"/>
                           </w:rPr>
-                          <w:t xml:space="preserve">4</w:t>
+                          <w:t>4</w:t>
                         </w:r>
                       </w:p>
                     </w:txbxContent>
                   </v:textbox>
                 </v:rect>
-                <v:rect id="Rectangle 1028" style="position:absolute;width:603;height:1211;left:0;top:14332;" filled="f" stroked="f">
+                <v:rect id="Rectangle 1028" o:spid="_x0000_s1229" style="position:absolute;top:14332;width:603;height:1211;visibility:visible;mso-wrap-style:square;v-text-anchor:top" o:gfxdata="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" filled="f" stroked="f">
                   <v:textbox inset="0,0,0,0">
                     <w:txbxContent>
                       <w:p>
-                        <w:pPr>
-                          <w:spacing w:before="0" w:after="160" w:line="259" w:lineRule="auto"/>
-                        </w:pPr>
                         <w:r>
                           <w:rPr>
-                            <w:rFonts w:cs="Arial" w:hAnsi="Arial" w:eastAsia="Arial" w:ascii="Arial"/>
+                            <w:rFonts w:ascii="Arial" w:eastAsia="Arial" w:hAnsi="Arial" w:cs="Arial"/>
                             <w:color w:val="262626"/>
                             <w:sz w:val="13"/>
                           </w:rPr>
-                          <w:t xml:space="preserve">5</w:t>
+                          <w:t>5</w:t>
                         </w:r>
                       </w:p>
                     </w:txbxContent>
                   </v:textbox>
                 </v:rect>
-                <v:rect id="Rectangle 1029" style="position:absolute;width:603;height:1211;left:0;top:10667;" filled="f" stroked="f">
+                <v:rect id="Rectangle 1029" o:spid="_x0000_s1230" style="position:absolute;top:10667;width:603;height:1212;visibility:visible;mso-wrap-style:square;v-text-anchor:top" o:gfxdata="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" filled="f" stroked="f">
                   <v:textbox inset="0,0,0,0">
                     <w:txbxContent>
                       <w:p>
-                        <w:pPr>
-                          <w:spacing w:before="0" w:after="160" w:line="259" w:lineRule="auto"/>
-                        </w:pPr>
                         <w:r>
                           <w:rPr>
-                            <w:rFonts w:cs="Arial" w:hAnsi="Arial" w:eastAsia="Arial" w:ascii="Arial"/>
+                            <w:rFonts w:ascii="Arial" w:eastAsia="Arial" w:hAnsi="Arial" w:cs="Arial"/>
                             <w:color w:val="262626"/>
                             <w:sz w:val="13"/>
                           </w:rPr>
-                          <w:t xml:space="preserve">6</w:t>
+                          <w:t>6</w:t>
                         </w:r>
                       </w:p>
                     </w:txbxContent>
                   </v:textbox>
                 </v:rect>
-                <v:rect id="Rectangle 1030" style="position:absolute;width:603;height:1211;left:0;top:7011;" filled="f" stroked="f">
+                <v:rect id="Rectangle 1030" o:spid="_x0000_s1231" style="position:absolute;top:7011;width:603;height:1211;visibility:visible;mso-wrap-style:square;v-text-anchor:top" o:gfxdata="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" filled="f" stroked="f">
                   <v:textbox inset="0,0,0,0">
                     <w:txbxContent>
                       <w:p>
-                        <w:pPr>
-                          <w:spacing w:before="0" w:after="160" w:line="259" w:lineRule="auto"/>
-                        </w:pPr>
                         <w:r>
                           <w:rPr>
-                            <w:rFonts w:cs="Arial" w:hAnsi="Arial" w:eastAsia="Arial" w:ascii="Arial"/>
+                            <w:rFonts w:ascii="Arial" w:eastAsia="Arial" w:hAnsi="Arial" w:cs="Arial"/>
                             <w:color w:val="262626"/>
                             <w:sz w:val="13"/>
                           </w:rPr>
-                          <w:t xml:space="preserve">7</w:t>
+                          <w:t>7</w:t>
                         </w:r>
                       </w:p>
                     </w:txbxContent>
                   </v:textbox>
                 </v:rect>
-                <v:rect id="Rectangle 1031" style="position:absolute;width:603;height:1211;left:0;top:3354;" filled="f" stroked="f">
+                <v:rect id="Rectangle 1031" o:spid="_x0000_s1232" style="position:absolute;top:3354;width:603;height:1212;visibility:visible;mso-wrap-style:square;v-text-anchor:top" o:gfxdata="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" filled="f" stroked="f">
                   <v:textbox inset="0,0,0,0">
                     <w:txbxContent>
                       <w:p>
-                        <w:pPr>
-                          <w:spacing w:before="0" w:after="160" w:line="259" w:lineRule="auto"/>
-                        </w:pPr>
                         <w:r>
                           <w:rPr>
-                            <w:rFonts w:cs="Arial" w:hAnsi="Arial" w:eastAsia="Arial" w:ascii="Arial"/>
+                            <w:rFonts w:ascii="Arial" w:eastAsia="Arial" w:hAnsi="Arial" w:cs="Arial"/>
                             <w:color w:val="262626"/>
                             <w:sz w:val="13"/>
                           </w:rPr>
-                          <w:t xml:space="preserve">8</w:t>
+                          <w:t>8</w:t>
                         </w:r>
                       </w:p>
                     </w:txbxContent>
                   </v:textbox>
                 </v:rect>
-                <v:shape id="Shape 1032" style="position:absolute;width:32356;height:25610;left:814;top:3885;" coordsize="3235625,2561066" path="m0,2561066l0,2561066l1078591,2194792l2156986,1463450l3235625,0">
-                  <v:stroke weight="0.28703pt" endcap="flat" joinstyle="round" on="true" color="#0072bd"/>
-                  <v:fill on="false" color="#000000" opacity="0"/>
+                <v:shape id="Shape 1032" o:spid="_x0000_s1233" style="position:absolute;left:814;top:3885;width:32356;height:25610;visibility:visible;mso-wrap-style:square;v-text-anchor:top" coordsize="3235625,2561066" o:gfxdata="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" path="m,2561066r,l1078591,2194792,2156986,1463450,3235625,e" filled="f" strokecolor="#0072bd" strokeweight=".10125mm">
+                  <v:path arrowok="t" textboxrect="0,0,3235625,2561066"/>
                 </v:shape>
+                <w10:anchorlock/>
               </v:group>
             </w:pict>
           </mc:Fallback>
@@ -13337,14 +16060,7 @@
           <w:rFonts w:ascii="Times New Roman" w:eastAsia="Times New Roman" w:hAnsi="Times New Roman" w:cs="Times New Roman"/>
           <w:sz w:val="26"/>
         </w:rPr>
-        <w:t xml:space="preserve"> </w:t>
-      </w:r>
-      <w:r>
-        <w:rPr>
-          <w:rFonts w:ascii="Times New Roman" w:eastAsia="Times New Roman" w:hAnsi="Times New Roman" w:cs="Times New Roman"/>
-          <w:sz w:val="26"/>
-        </w:rPr>
-        <w:t xml:space="preserve">donne plus de détails, en particulier la liste des codes permettant de choisir la couleur du tracé, la forme des marqueurs des points (croix, cercle, ...) et le type de trace (pointillé, plein, tirets, etc.) </w:t>
+        <w:t xml:space="preserve"> donne plus de détails, en particulier la liste des codes permettant de choisir la couleur du tracé, la forme des marqueurs des points (croix, cercle, ...) et le type de trace (pointillé, plein, tirets, etc.) </w:t>
       </w:r>
     </w:p>
     <w:p>
@@ -13358,14 +16074,7 @@
           <w:rFonts w:ascii="Times New Roman" w:eastAsia="Times New Roman" w:hAnsi="Times New Roman" w:cs="Times New Roman"/>
           <w:sz w:val="26"/>
         </w:rPr>
-        <w:t>On peut également (et c’est ce que l’on va util</w:t>
-      </w:r>
-      <w:r>
-        <w:rPr>
-          <w:rFonts w:ascii="Times New Roman" w:eastAsia="Times New Roman" w:hAnsi="Times New Roman" w:cs="Times New Roman"/>
-          <w:sz w:val="26"/>
-        </w:rPr>
-        <w:t xml:space="preserve">iser le plus souvent par la suite) représenter les valeurs d’un vecteur </w:t>
+        <w:t xml:space="preserve">On peut également (et c’est ce que l’on va utiliser le plus souvent par la suite) représenter les valeurs d’un vecteur </w:t>
       </w:r>
       <w:r>
         <w:rPr>
@@ -13471,6 +16180,7 @@
           <w:i/>
           <w:sz w:val="26"/>
         </w:rPr>
+        <w:lastRenderedPageBreak/>
         <w:t>--&gt;</w:t>
       </w:r>
       <w:r>
@@ -13541,7 +16251,21 @@
           <w:i/>
           <w:sz w:val="24"/>
         </w:rPr>
-        <w:t xml:space="preserve"> figure ; //pour ouvrir une no</w:t>
+        <w:t xml:space="preserve"> figure ; //pour ouvrir une nouvelle figure </w:t>
+      </w:r>
+    </w:p>
+    <w:p>
+      <w:pPr>
+        <w:spacing w:after="0"/>
+        <w:ind w:left="777" w:right="1462" w:hanging="10"/>
+      </w:pPr>
+      <w:r>
+        <w:rPr>
+          <w:rFonts w:ascii="Times New Roman" w:eastAsia="Times New Roman" w:hAnsi="Times New Roman" w:cs="Times New Roman"/>
+          <w:i/>
+          <w:sz w:val="26"/>
+        </w:rPr>
+        <w:t>--&gt;</w:t>
       </w:r>
       <w:r>
         <w:rPr>
@@ -13549,132 +16273,110 @@
           <w:i/>
           <w:sz w:val="24"/>
         </w:rPr>
-        <w:t xml:space="preserve">uvelle figure </w:t>
-      </w:r>
-    </w:p>
-    <w:p>
-      <w:pPr>
-        <w:spacing w:after="0"/>
-        <w:ind w:left="777" w:right="1462" w:hanging="10"/>
-      </w:pPr>
-      <w:r>
-        <w:rPr>
-          <w:rFonts w:ascii="Times New Roman" w:eastAsia="Times New Roman" w:hAnsi="Times New Roman" w:cs="Times New Roman"/>
-          <w:i/>
-          <w:sz w:val="26"/>
-        </w:rPr>
-        <w:t>--&gt;</w:t>
-      </w:r>
+        <w:t xml:space="preserve"> plot(</w:t>
+      </w:r>
+      <w:proofErr w:type="spellStart"/>
+      <w:proofErr w:type="gramStart"/>
       <w:r>
         <w:rPr>
           <w:rFonts w:ascii="Arial" w:eastAsia="Arial" w:hAnsi="Arial" w:cs="Arial"/>
           <w:i/>
           <w:sz w:val="24"/>
         </w:rPr>
-        <w:t xml:space="preserve"> plot(</w:t>
-      </w:r>
-      <w:proofErr w:type="spellStart"/>
-      <w:proofErr w:type="gramStart"/>
+        <w:t>x,y</w:t>
+      </w:r>
+      <w:proofErr w:type="gramEnd"/>
       <w:r>
         <w:rPr>
           <w:rFonts w:ascii="Arial" w:eastAsia="Arial" w:hAnsi="Arial" w:cs="Arial"/>
           <w:i/>
           <w:sz w:val="24"/>
         </w:rPr>
-        <w:t>x,y</w:t>
-      </w:r>
-      <w:proofErr w:type="gramEnd"/>
+        <w:t>,’o</w:t>
+      </w:r>
+      <w:proofErr w:type="spellEnd"/>
       <w:r>
         <w:rPr>
           <w:rFonts w:ascii="Arial" w:eastAsia="Arial" w:hAnsi="Arial" w:cs="Arial"/>
           <w:i/>
           <w:sz w:val="24"/>
         </w:rPr>
-        <w:t>,’o</w:t>
-      </w:r>
-      <w:proofErr w:type="spellEnd"/>
+        <w:t xml:space="preserve">’) </w:t>
+      </w:r>
+    </w:p>
+    <w:p>
+      <w:pPr>
+        <w:spacing w:after="369"/>
+        <w:ind w:left="777" w:right="1462" w:hanging="10"/>
+      </w:pPr>
+      <w:r>
+        <w:rPr>
+          <w:rFonts w:ascii="Times New Roman" w:eastAsia="Times New Roman" w:hAnsi="Times New Roman" w:cs="Times New Roman"/>
+          <w:i/>
+          <w:sz w:val="26"/>
+        </w:rPr>
+        <w:t>--</w:t>
+      </w:r>
+      <w:proofErr w:type="gramStart"/>
+      <w:r>
+        <w:rPr>
+          <w:rFonts w:ascii="Times New Roman" w:eastAsia="Times New Roman" w:hAnsi="Times New Roman" w:cs="Times New Roman"/>
+          <w:i/>
+          <w:sz w:val="26"/>
+        </w:rPr>
+        <w:t xml:space="preserve">&gt;  </w:t>
+      </w:r>
       <w:r>
         <w:rPr>
           <w:rFonts w:ascii="Arial" w:eastAsia="Arial" w:hAnsi="Arial" w:cs="Arial"/>
           <w:i/>
           <w:sz w:val="24"/>
         </w:rPr>
-        <w:t xml:space="preserve">’) </w:t>
-      </w:r>
-    </w:p>
-    <w:p>
-      <w:pPr>
-        <w:spacing w:after="369"/>
-        <w:ind w:left="777" w:right="1462" w:hanging="10"/>
-      </w:pPr>
-      <w:r>
-        <w:rPr>
-          <w:rFonts w:ascii="Times New Roman" w:eastAsia="Times New Roman" w:hAnsi="Times New Roman" w:cs="Times New Roman"/>
-          <w:i/>
-          <w:sz w:val="26"/>
-        </w:rPr>
-        <w:t>--</w:t>
-      </w:r>
-      <w:proofErr w:type="gramStart"/>
-      <w:r>
-        <w:rPr>
-          <w:rFonts w:ascii="Times New Roman" w:eastAsia="Times New Roman" w:hAnsi="Times New Roman" w:cs="Times New Roman"/>
-          <w:i/>
-          <w:sz w:val="26"/>
-        </w:rPr>
-        <w:t xml:space="preserve">&gt;  </w:t>
-      </w:r>
+        <w:t>set</w:t>
+      </w:r>
+      <w:proofErr w:type="gramEnd"/>
       <w:r>
         <w:rPr>
           <w:rFonts w:ascii="Arial" w:eastAsia="Arial" w:hAnsi="Arial" w:cs="Arial"/>
           <w:i/>
           <w:sz w:val="24"/>
         </w:rPr>
-        <w:t>set</w:t>
-      </w:r>
-      <w:proofErr w:type="gramEnd"/>
+        <w:t>(</w:t>
+      </w:r>
+      <w:proofErr w:type="spellStart"/>
       <w:r>
         <w:rPr>
           <w:rFonts w:ascii="Arial" w:eastAsia="Arial" w:hAnsi="Arial" w:cs="Arial"/>
           <w:i/>
           <w:sz w:val="24"/>
         </w:rPr>
-        <w:t>(</w:t>
-      </w:r>
-      <w:proofErr w:type="spellStart"/>
+        <w:t>gca</w:t>
+      </w:r>
+      <w:proofErr w:type="spellEnd"/>
       <w:r>
         <w:rPr>
           <w:rFonts w:ascii="Arial" w:eastAsia="Arial" w:hAnsi="Arial" w:cs="Arial"/>
           <w:i/>
           <w:sz w:val="24"/>
         </w:rPr>
-        <w:t>gca</w:t>
-      </w:r>
-      <w:proofErr w:type="spellEnd"/>
+        <w:t>(),"auto_</w:t>
+      </w:r>
+      <w:proofErr w:type="spellStart"/>
       <w:r>
         <w:rPr>
           <w:rFonts w:ascii="Arial" w:eastAsia="Arial" w:hAnsi="Arial" w:cs="Arial"/>
           <w:i/>
           <w:sz w:val="24"/>
         </w:rPr>
-        <w:t>(),"auto_</w:t>
-      </w:r>
-      <w:proofErr w:type="spellStart"/>
+        <w:t>clear</w:t>
+      </w:r>
+      <w:proofErr w:type="spellEnd"/>
       <w:r>
         <w:rPr>
           <w:rFonts w:ascii="Arial" w:eastAsia="Arial" w:hAnsi="Arial" w:cs="Arial"/>
           <w:i/>
           <w:sz w:val="24"/>
         </w:rPr>
-        <w:t>clear</w:t>
-      </w:r>
-      <w:proofErr w:type="spellEnd"/>
-      <w:r>
-        <w:rPr>
-          <w:rFonts w:ascii="Arial" w:eastAsia="Arial" w:hAnsi="Arial" w:cs="Arial"/>
-          <w:i/>
-          <w:sz w:val="24"/>
-        </w:rPr>
         <w:t xml:space="preserve">","off")//pour dessiner sur la même figure &gt;&gt; plot(x,y1,’r’) </w:t>
       </w:r>
     </w:p>
@@ -13685,7 +16387,6 @@
         <w:ind w:left="343" w:hanging="358"/>
       </w:pPr>
       <w:r>
-        <w:lastRenderedPageBreak/>
         <w:t xml:space="preserve">Exercices </w:t>
       </w:r>
     </w:p>
@@ -13751,14 +16452,7 @@
           <w:rFonts w:ascii="Times New Roman" w:eastAsia="Times New Roman" w:hAnsi="Times New Roman" w:cs="Times New Roman"/>
           <w:sz w:val="26"/>
         </w:rPr>
-        <w:t xml:space="preserve"> contenant les valeurs entre 0 et 10 espacées de 0.001 (ce sera le ve</w:t>
-      </w:r>
-      <w:r>
-        <w:rPr>
-          <w:rFonts w:ascii="Times New Roman" w:eastAsia="Times New Roman" w:hAnsi="Times New Roman" w:cs="Times New Roman"/>
-          <w:sz w:val="26"/>
-        </w:rPr>
-        <w:t xml:space="preserve">cteur du temps en fonction duquel on crée et on trace notre signal). La durée du signal est donc de 10 sec avec un pas de 0.001 : </w:t>
+        <w:t xml:space="preserve"> contenant les valeurs entre 0 et 10 espacées de 0.001 (ce sera le vecteur du temps en fonction duquel on crée et on trace notre signal). La durée du signal est donc de 10 sec avec un pas de 0.001 : </w:t>
       </w:r>
     </w:p>
     <w:p>
@@ -13887,6 +16581,10 @@
         <w:spacing w:after="63" w:line="267" w:lineRule="auto"/>
         <w:ind w:left="651" w:right="724" w:hanging="10"/>
         <w:jc w:val="both"/>
+        <w:rPr>
+          <w:rFonts w:ascii="Times New Roman" w:eastAsia="Times New Roman" w:hAnsi="Times New Roman" w:cs="Times New Roman"/>
+          <w:sz w:val="26"/>
+        </w:rPr>
       </w:pPr>
       <w:r>
         <w:rPr>
@@ -13934,6 +16632,108 @@
         </w:rPr>
         <w:t xml:space="preserve"> =2 Hz. </w:t>
       </w:r>
+    </w:p>
+    <w:p>
+      <w:pPr>
+        <w:spacing w:after="63" w:line="267" w:lineRule="auto"/>
+        <w:ind w:right="724"/>
+        <w:jc w:val="both"/>
+        <w:rPr>
+          <w:rFonts w:ascii="Times New Roman" w:eastAsia="Times New Roman" w:hAnsi="Times New Roman" w:cs="Times New Roman"/>
+          <w:color w:val="FF0000"/>
+          <w:sz w:val="26"/>
+        </w:rPr>
+      </w:pPr>
+      <w:r>
+        <w:rPr>
+          <w:rFonts w:ascii="Times New Roman" w:eastAsia="Times New Roman" w:hAnsi="Times New Roman" w:cs="Times New Roman"/>
+          <w:color w:val="FF0000"/>
+          <w:sz w:val="26"/>
+        </w:rPr>
+        <w:t>On définit la variable de l’amplitude : A = 2 ;</w:t>
+      </w:r>
+    </w:p>
+    <w:p>
+      <w:pPr>
+        <w:spacing w:after="63" w:line="267" w:lineRule="auto"/>
+        <w:ind w:right="724"/>
+        <w:jc w:val="both"/>
+        <w:rPr>
+          <w:rFonts w:ascii="Times New Roman" w:eastAsia="Times New Roman" w:hAnsi="Times New Roman" w:cs="Times New Roman"/>
+          <w:color w:val="FF0000"/>
+          <w:sz w:val="26"/>
+        </w:rPr>
+      </w:pPr>
+      <w:r>
+        <w:rPr>
+          <w:rFonts w:ascii="Times New Roman" w:eastAsia="Times New Roman" w:hAnsi="Times New Roman" w:cs="Times New Roman"/>
+          <w:color w:val="FF0000"/>
+          <w:sz w:val="26"/>
+        </w:rPr>
+        <w:t>On définit la variable de fréquence : f0 = 2 ;</w:t>
+      </w:r>
+    </w:p>
+    <w:p>
+      <w:pPr>
+        <w:spacing w:after="63" w:line="267" w:lineRule="auto"/>
+        <w:ind w:right="724"/>
+        <w:jc w:val="both"/>
+        <w:rPr>
+          <w:rFonts w:ascii="Times New Roman" w:eastAsia="Times New Roman" w:hAnsi="Times New Roman" w:cs="Times New Roman"/>
+          <w:color w:val="FF0000"/>
+          <w:sz w:val="26"/>
+        </w:rPr>
+      </w:pPr>
+    </w:p>
+    <w:p>
+      <w:pPr>
+        <w:spacing w:after="63" w:line="267" w:lineRule="auto"/>
+        <w:ind w:right="724"/>
+        <w:jc w:val="both"/>
+        <w:rPr>
+          <w:rFonts w:ascii="Times New Roman" w:eastAsia="Times New Roman" w:hAnsi="Times New Roman" w:cs="Times New Roman"/>
+          <w:color w:val="FF0000"/>
+          <w:sz w:val="26"/>
+        </w:rPr>
+      </w:pPr>
+      <w:r>
+        <w:rPr>
+          <w:rFonts w:ascii="Times New Roman" w:eastAsia="Times New Roman" w:hAnsi="Times New Roman" w:cs="Times New Roman"/>
+          <w:color w:val="FF0000"/>
+          <w:sz w:val="26"/>
+        </w:rPr>
+        <w:t xml:space="preserve">On effectue : y = A * </w:t>
+      </w:r>
+      <w:proofErr w:type="gramStart"/>
+      <w:r>
+        <w:rPr>
+          <w:rFonts w:ascii="Times New Roman" w:eastAsia="Times New Roman" w:hAnsi="Times New Roman" w:cs="Times New Roman"/>
+          <w:color w:val="FF0000"/>
+          <w:sz w:val="26"/>
+        </w:rPr>
+        <w:t>sin(</w:t>
+      </w:r>
+      <w:proofErr w:type="gramEnd"/>
+      <w:r>
+        <w:rPr>
+          <w:rFonts w:ascii="Times New Roman" w:eastAsia="Times New Roman" w:hAnsi="Times New Roman" w:cs="Times New Roman"/>
+          <w:color w:val="FF0000"/>
+          <w:sz w:val="26"/>
+        </w:rPr>
+        <w:t>2 * %pi * f0 * t) ;</w:t>
+      </w:r>
+    </w:p>
+    <w:p>
+      <w:pPr>
+        <w:spacing w:after="63" w:line="267" w:lineRule="auto"/>
+        <w:ind w:right="724"/>
+        <w:jc w:val="both"/>
+        <w:rPr>
+          <w:rFonts w:ascii="Times New Roman" w:eastAsia="Times New Roman" w:hAnsi="Times New Roman" w:cs="Times New Roman"/>
+          <w:color w:val="FF0000"/>
+          <w:sz w:val="26"/>
+        </w:rPr>
+      </w:pPr>
     </w:p>
     <w:p>
       <w:pPr>
@@ -14000,6 +16800,106 @@
     </w:p>
     <w:p>
       <w:pPr>
+        <w:spacing w:after="65" w:line="267" w:lineRule="auto"/>
+        <w:ind w:right="724"/>
+        <w:jc w:val="both"/>
+      </w:pPr>
+    </w:p>
+    <w:p>
+      <w:pPr>
+        <w:spacing w:after="63" w:line="267" w:lineRule="auto"/>
+        <w:ind w:right="724"/>
+        <w:jc w:val="both"/>
+        <w:rPr>
+          <w:rFonts w:ascii="Times New Roman" w:eastAsia="Times New Roman" w:hAnsi="Times New Roman" w:cs="Times New Roman"/>
+          <w:color w:val="FF0000"/>
+          <w:sz w:val="26"/>
+        </w:rPr>
+      </w:pPr>
+      <w:r>
+        <w:rPr>
+          <w:rFonts w:ascii="Times New Roman" w:eastAsia="Times New Roman" w:hAnsi="Times New Roman" w:cs="Times New Roman"/>
+          <w:color w:val="FF0000"/>
+          <w:sz w:val="26"/>
+        </w:rPr>
+        <w:drawing>
+          <wp:inline distT="0" distB="0" distL="0" distR="0" wp14:anchorId="485F3913" wp14:editId="081D795A">
+            <wp:extent cx="3865180" cy="3097332"/>
+            <wp:effectExtent l="0" t="0" r="2540" b="8255"/>
+            <wp:docPr id="1" name="Image 1"/>
+            <wp:cNvGraphicFramePr>
+              <a:graphicFrameLocks xmlns:a="http://schemas.openxmlformats.org/drawingml/2006/main" noChangeAspect="1"/>
+            </wp:cNvGraphicFramePr>
+            <a:graphic xmlns:a="http://schemas.openxmlformats.org/drawingml/2006/main">
+              <a:graphicData uri="http://schemas.openxmlformats.org/drawingml/2006/picture">
+                <pic:pic xmlns:pic="http://schemas.openxmlformats.org/drawingml/2006/picture">
+                  <pic:nvPicPr>
+                    <pic:cNvPr id="1" name=""/>
+                    <pic:cNvPicPr/>
+                  </pic:nvPicPr>
+                  <pic:blipFill>
+                    <a:blip r:embed="rId20"/>
+                    <a:stretch>
+                      <a:fillRect/>
+                    </a:stretch>
+                  </pic:blipFill>
+                  <pic:spPr>
+                    <a:xfrm>
+                      <a:off x="0" y="0"/>
+                      <a:ext cx="3868124" cy="3099691"/>
+                    </a:xfrm>
+                    <a:prstGeom prst="rect">
+                      <a:avLst/>
+                    </a:prstGeom>
+                  </pic:spPr>
+                </pic:pic>
+              </a:graphicData>
+            </a:graphic>
+          </wp:inline>
+        </w:drawing>
+      </w:r>
+    </w:p>
+    <w:p>
+      <w:pPr>
+        <w:spacing w:after="63" w:line="267" w:lineRule="auto"/>
+        <w:ind w:right="724"/>
+        <w:jc w:val="both"/>
+        <w:rPr>
+          <w:rFonts w:ascii="Times New Roman" w:eastAsia="Times New Roman" w:hAnsi="Times New Roman" w:cs="Times New Roman"/>
+          <w:color w:val="FF0000"/>
+          <w:sz w:val="26"/>
+        </w:rPr>
+      </w:pPr>
+    </w:p>
+    <w:p>
+      <w:pPr>
+        <w:spacing w:after="63" w:line="267" w:lineRule="auto"/>
+        <w:ind w:right="724"/>
+        <w:jc w:val="both"/>
+        <w:rPr>
+          <w:rFonts w:ascii="Times New Roman" w:eastAsia="Times New Roman" w:hAnsi="Times New Roman" w:cs="Times New Roman"/>
+          <w:color w:val="FF0000"/>
+          <w:sz w:val="26"/>
+        </w:rPr>
+      </w:pPr>
+      <w:r>
+        <w:rPr>
+          <w:rFonts w:ascii="Times New Roman" w:eastAsia="Times New Roman" w:hAnsi="Times New Roman" w:cs="Times New Roman"/>
+          <w:color w:val="FF0000"/>
+          <w:sz w:val="26"/>
+        </w:rPr>
+        <w:t>Affichage avec « plot (t, y) ; »</w:t>
+      </w:r>
+    </w:p>
+    <w:p>
+      <w:pPr>
+        <w:spacing w:after="65" w:line="267" w:lineRule="auto"/>
+        <w:ind w:right="724"/>
+        <w:jc w:val="both"/>
+      </w:pPr>
+    </w:p>
+    <w:p>
+      <w:pPr>
         <w:numPr>
           <w:ilvl w:val="0"/>
           <w:numId w:val="7"/>
@@ -14144,6 +17044,50 @@
     </w:p>
     <w:p>
       <w:pPr>
+        <w:spacing w:after="310" w:line="267" w:lineRule="auto"/>
+        <w:ind w:right="724"/>
+        <w:jc w:val="both"/>
+      </w:pPr>
+      <w:r>
+        <w:drawing>
+          <wp:inline distT="0" distB="0" distL="0" distR="0" wp14:anchorId="1972715F" wp14:editId="5674157D">
+            <wp:extent cx="5645440" cy="4254719"/>
+            <wp:effectExtent l="0" t="0" r="0" b="0"/>
+            <wp:docPr id="2" name="Image 2"/>
+            <wp:cNvGraphicFramePr>
+              <a:graphicFrameLocks xmlns:a="http://schemas.openxmlformats.org/drawingml/2006/main" noChangeAspect="1"/>
+            </wp:cNvGraphicFramePr>
+            <a:graphic xmlns:a="http://schemas.openxmlformats.org/drawingml/2006/main">
+              <a:graphicData uri="http://schemas.openxmlformats.org/drawingml/2006/picture">
+                <pic:pic xmlns:pic="http://schemas.openxmlformats.org/drawingml/2006/picture">
+                  <pic:nvPicPr>
+                    <pic:cNvPr id="1" name=""/>
+                    <pic:cNvPicPr/>
+                  </pic:nvPicPr>
+                  <pic:blipFill>
+                    <a:blip r:embed="rId21"/>
+                    <a:stretch>
+                      <a:fillRect/>
+                    </a:stretch>
+                  </pic:blipFill>
+                  <pic:spPr>
+                    <a:xfrm>
+                      <a:off x="0" y="0"/>
+                      <a:ext cx="5645440" cy="4254719"/>
+                    </a:xfrm>
+                    <a:prstGeom prst="rect">
+                      <a:avLst/>
+                    </a:prstGeom>
+                  </pic:spPr>
+                </pic:pic>
+              </a:graphicData>
+            </a:graphic>
+          </wp:inline>
+        </w:drawing>
+      </w:r>
+    </w:p>
+    <w:p>
+      <w:pPr>
         <w:pStyle w:val="Titre2"/>
         <w:numPr>
           <w:ilvl w:val="0"/>
@@ -14160,10 +17104,7 @@
       </w:r>
       <w:proofErr w:type="gramEnd"/>
       <w:r>
-        <w:t xml:space="preserve"> Signal si</w:t>
-      </w:r>
-      <w:r>
-        <w:t xml:space="preserve">nusoïdal en utilisant une fonction </w:t>
+        <w:t xml:space="preserve"> Signal sinusoïdal en utilisant une fonction </w:t>
       </w:r>
     </w:p>
     <w:p>
@@ -14206,14 +17147,7 @@
           <w:rFonts w:ascii="Times New Roman" w:eastAsia="Times New Roman" w:hAnsi="Times New Roman" w:cs="Times New Roman"/>
           <w:sz w:val="26"/>
         </w:rPr>
-        <w:t>qui permet de générer et dessiner un signal sinusoïdal en déterminant le pas, la fréquence, l’amplitude et la durée du signal comme argumen</w:t>
-      </w:r>
-      <w:r>
-        <w:rPr>
-          <w:rFonts w:ascii="Times New Roman" w:eastAsia="Times New Roman" w:hAnsi="Times New Roman" w:cs="Times New Roman"/>
-          <w:sz w:val="26"/>
-        </w:rPr>
-        <w:t xml:space="preserve">ts d’entrées. </w:t>
+        <w:t xml:space="preserve">qui permet de générer et dessiner un signal sinusoïdal en déterminant le pas, la fréquence, l’amplitude et la durée du signal comme arguments d’entrées. </w:t>
       </w:r>
     </w:p>
     <w:p>
@@ -14275,6 +17209,342 @@
     </w:p>
     <w:p>
       <w:pPr>
+        <w:spacing w:after="13" w:line="266" w:lineRule="auto"/>
+        <w:ind w:right="727"/>
+        <w:jc w:val="center"/>
+      </w:pPr>
+      <w:r>
+        <w:lastRenderedPageBreak/>
+        <w:drawing>
+          <wp:inline distT="0" distB="0" distL="0" distR="0" wp14:anchorId="1FE0CE26" wp14:editId="21E45436">
+            <wp:extent cx="4063044" cy="3111720"/>
+            <wp:effectExtent l="0" t="0" r="0" b="0"/>
+            <wp:docPr id="3" name="Image 3"/>
+            <wp:cNvGraphicFramePr>
+              <a:graphicFrameLocks xmlns:a="http://schemas.openxmlformats.org/drawingml/2006/main" noChangeAspect="1"/>
+            </wp:cNvGraphicFramePr>
+            <a:graphic xmlns:a="http://schemas.openxmlformats.org/drawingml/2006/main">
+              <a:graphicData uri="http://schemas.openxmlformats.org/drawingml/2006/picture">
+                <pic:pic xmlns:pic="http://schemas.openxmlformats.org/drawingml/2006/picture">
+                  <pic:nvPicPr>
+                    <pic:cNvPr id="1" name=""/>
+                    <pic:cNvPicPr/>
+                  </pic:nvPicPr>
+                  <pic:blipFill>
+                    <a:blip r:embed="rId22"/>
+                    <a:stretch>
+                      <a:fillRect/>
+                    </a:stretch>
+                  </pic:blipFill>
+                  <pic:spPr>
+                    <a:xfrm>
+                      <a:off x="0" y="0"/>
+                      <a:ext cx="4066735" cy="3114547"/>
+                    </a:xfrm>
+                    <a:prstGeom prst="rect">
+                      <a:avLst/>
+                    </a:prstGeom>
+                  </pic:spPr>
+                </pic:pic>
+              </a:graphicData>
+            </a:graphic>
+          </wp:inline>
+        </w:drawing>
+      </w:r>
+    </w:p>
+    <w:p>
+      <w:pPr>
+        <w:spacing w:after="13" w:line="266" w:lineRule="auto"/>
+        <w:ind w:right="727"/>
+        <w:jc w:val="center"/>
+      </w:pPr>
+    </w:p>
+    <w:p>
+      <w:pPr>
+        <w:spacing w:after="13" w:line="266" w:lineRule="auto"/>
+        <w:ind w:right="727"/>
+        <w:rPr>
+          <w:rFonts w:ascii="Times New Roman" w:hAnsi="Times New Roman" w:cs="Times New Roman"/>
+          <w:color w:val="FF0000"/>
+          <w:sz w:val="26"/>
+          <w:szCs w:val="26"/>
+        </w:rPr>
+      </w:pPr>
+      <w:r>
+        <w:rPr>
+          <w:rFonts w:ascii="Times New Roman" w:hAnsi="Times New Roman" w:cs="Times New Roman"/>
+          <w:color w:val="FF0000"/>
+          <w:sz w:val="26"/>
+          <w:szCs w:val="26"/>
+        </w:rPr>
+        <w:t xml:space="preserve">On sait que : </w:t>
+      </w:r>
+      <m:oMath>
+        <m:r>
+          <w:rPr>
+            <w:rFonts w:ascii="Cambria Math" w:hAnsi="Cambria Math" w:cs="Times New Roman"/>
+            <w:color w:val="FF0000"/>
+            <w:sz w:val="26"/>
+            <w:szCs w:val="26"/>
+          </w:rPr>
+          <m:t xml:space="preserve">T= </m:t>
+        </m:r>
+        <m:f>
+          <m:fPr>
+            <m:ctrlPr>
+              <w:rPr>
+                <w:rFonts w:ascii="Cambria Math" w:hAnsi="Cambria Math" w:cs="Times New Roman"/>
+                <w:i/>
+                <w:color w:val="FF0000"/>
+                <w:sz w:val="26"/>
+                <w:szCs w:val="26"/>
+              </w:rPr>
+            </m:ctrlPr>
+          </m:fPr>
+          <m:num>
+            <m:r>
+              <w:rPr>
+                <w:rFonts w:ascii="Cambria Math" w:hAnsi="Cambria Math" w:cs="Times New Roman"/>
+                <w:color w:val="FF0000"/>
+                <w:sz w:val="26"/>
+                <w:szCs w:val="26"/>
+              </w:rPr>
+              <m:t>1</m:t>
+            </m:r>
+          </m:num>
+          <m:den>
+            <m:sSub>
+              <m:sSubPr>
+                <m:ctrlPr>
+                  <w:rPr>
+                    <w:rFonts w:ascii="Cambria Math" w:hAnsi="Cambria Math" w:cs="Times New Roman"/>
+                    <w:i/>
+                    <w:color w:val="FF0000"/>
+                    <w:sz w:val="26"/>
+                    <w:szCs w:val="26"/>
+                  </w:rPr>
+                </m:ctrlPr>
+              </m:sSubPr>
+              <m:e>
+                <m:r>
+                  <w:rPr>
+                    <w:rFonts w:ascii="Cambria Math" w:hAnsi="Cambria Math" w:cs="Times New Roman"/>
+                    <w:color w:val="FF0000"/>
+                    <w:sz w:val="26"/>
+                    <w:szCs w:val="26"/>
+                  </w:rPr>
+                  <m:t>f</m:t>
+                </m:r>
+              </m:e>
+              <m:sub>
+                <m:r>
+                  <w:rPr>
+                    <w:rFonts w:ascii="Cambria Math" w:hAnsi="Cambria Math" w:cs="Times New Roman"/>
+                    <w:color w:val="FF0000"/>
+                    <w:sz w:val="26"/>
+                    <w:szCs w:val="26"/>
+                  </w:rPr>
+                  <m:t>0</m:t>
+                </m:r>
+              </m:sub>
+            </m:sSub>
+          </m:den>
+        </m:f>
+      </m:oMath>
+    </w:p>
+    <w:p>
+      <w:pPr>
+        <w:spacing w:after="13" w:line="266" w:lineRule="auto"/>
+        <w:ind w:right="727"/>
+        <w:rPr>
+          <w:rFonts w:ascii="Times New Roman" w:hAnsi="Times New Roman" w:cs="Times New Roman"/>
+          <w:color w:val="FF0000"/>
+          <w:sz w:val="26"/>
+          <w:szCs w:val="26"/>
+        </w:rPr>
+      </w:pPr>
+    </w:p>
+    <w:p>
+      <w:pPr>
+        <w:spacing w:after="13" w:line="266" w:lineRule="auto"/>
+        <w:ind w:right="727"/>
+        <w:rPr>
+          <w:rFonts w:ascii="Times New Roman" w:hAnsi="Times New Roman" w:cs="Times New Roman"/>
+          <w:color w:val="FF0000"/>
+          <w:sz w:val="26"/>
+          <w:szCs w:val="26"/>
+        </w:rPr>
+      </w:pPr>
+      <w:r>
+        <w:rPr>
+          <w:rFonts w:ascii="Times New Roman" w:hAnsi="Times New Roman" w:cs="Times New Roman"/>
+          <w:color w:val="FF0000"/>
+          <w:sz w:val="26"/>
+          <w:szCs w:val="26"/>
+        </w:rPr>
+        <w:t xml:space="preserve">Avec </w:t>
+      </w:r>
+      <m:oMath>
+        <m:sSub>
+          <m:sSubPr>
+            <m:ctrlPr>
+              <w:rPr>
+                <w:rFonts w:ascii="Cambria Math" w:hAnsi="Cambria Math" w:cs="Times New Roman"/>
+                <w:i/>
+                <w:color w:val="FF0000"/>
+                <w:sz w:val="26"/>
+                <w:szCs w:val="26"/>
+              </w:rPr>
+            </m:ctrlPr>
+          </m:sSubPr>
+          <m:e>
+            <m:r>
+              <w:rPr>
+                <w:rFonts w:ascii="Cambria Math" w:hAnsi="Cambria Math" w:cs="Times New Roman"/>
+                <w:color w:val="FF0000"/>
+                <w:sz w:val="26"/>
+                <w:szCs w:val="26"/>
+              </w:rPr>
+              <m:t>f</m:t>
+            </m:r>
+          </m:e>
+          <m:sub>
+            <m:r>
+              <w:rPr>
+                <w:rFonts w:ascii="Cambria Math" w:hAnsi="Cambria Math" w:cs="Times New Roman"/>
+                <w:color w:val="FF0000"/>
+                <w:sz w:val="26"/>
+                <w:szCs w:val="26"/>
+              </w:rPr>
+              <m:t>0</m:t>
+            </m:r>
+          </m:sub>
+        </m:sSub>
+        <m:r>
+          <w:rPr>
+            <w:rFonts w:ascii="Cambria Math" w:hAnsi="Cambria Math" w:cs="Times New Roman"/>
+            <w:color w:val="FF0000"/>
+            <w:sz w:val="26"/>
+            <w:szCs w:val="26"/>
+          </w:rPr>
+          <m:t>=2Hz</m:t>
+        </m:r>
+      </m:oMath>
+      <w:r>
+        <w:rPr>
+          <w:rFonts w:ascii="Times New Roman" w:hAnsi="Times New Roman" w:cs="Times New Roman"/>
+          <w:color w:val="FF0000"/>
+          <w:sz w:val="26"/>
+          <w:szCs w:val="26"/>
+        </w:rPr>
+        <w:t xml:space="preserve">, on calcule : </w:t>
+      </w:r>
+      <m:oMath>
+        <m:r>
+          <w:rPr>
+            <w:rFonts w:ascii="Cambria Math" w:hAnsi="Cambria Math" w:cs="Times New Roman"/>
+            <w:color w:val="FF0000"/>
+            <w:sz w:val="26"/>
+            <w:szCs w:val="26"/>
+          </w:rPr>
+          <m:t xml:space="preserve">T= </m:t>
+        </m:r>
+        <m:f>
+          <m:fPr>
+            <m:ctrlPr>
+              <w:rPr>
+                <w:rFonts w:ascii="Cambria Math" w:hAnsi="Cambria Math" w:cs="Times New Roman"/>
+                <w:i/>
+                <w:color w:val="FF0000"/>
+                <w:sz w:val="26"/>
+                <w:szCs w:val="26"/>
+              </w:rPr>
+            </m:ctrlPr>
+          </m:fPr>
+          <m:num>
+            <m:r>
+              <w:rPr>
+                <w:rFonts w:ascii="Cambria Math" w:hAnsi="Cambria Math" w:cs="Times New Roman"/>
+                <w:color w:val="FF0000"/>
+                <w:sz w:val="26"/>
+                <w:szCs w:val="26"/>
+              </w:rPr>
+              <m:t>1</m:t>
+            </m:r>
+          </m:num>
+          <m:den>
+            <m:r>
+              <w:rPr>
+                <w:rFonts w:ascii="Cambria Math" w:hAnsi="Cambria Math" w:cs="Times New Roman"/>
+                <w:color w:val="FF0000"/>
+                <w:sz w:val="26"/>
+                <w:szCs w:val="26"/>
+              </w:rPr>
+              <m:t>2</m:t>
+            </m:r>
+          </m:den>
+        </m:f>
+        <m:r>
+          <w:rPr>
+            <w:rFonts w:ascii="Cambria Math" w:hAnsi="Cambria Math" w:cs="Times New Roman"/>
+            <w:color w:val="FF0000"/>
+            <w:sz w:val="26"/>
+            <w:szCs w:val="26"/>
+          </w:rPr>
+          <m:t>=0.5</m:t>
+        </m:r>
+      </m:oMath>
+      <w:r>
+        <w:rPr>
+          <w:rFonts w:ascii="Times New Roman" w:hAnsi="Times New Roman" w:cs="Times New Roman"/>
+          <w:color w:val="FF0000"/>
+          <w:sz w:val="26"/>
+          <w:szCs w:val="26"/>
+        </w:rPr>
+        <w:t xml:space="preserve"> secondes</w:t>
+      </w:r>
+    </w:p>
+    <w:p>
+      <w:pPr>
+        <w:spacing w:after="13" w:line="266" w:lineRule="auto"/>
+        <w:ind w:right="727"/>
+        <w:rPr>
+          <w:rFonts w:ascii="Times New Roman" w:hAnsi="Times New Roman" w:cs="Times New Roman"/>
+          <w:color w:val="FF0000"/>
+          <w:sz w:val="26"/>
+          <w:szCs w:val="26"/>
+        </w:rPr>
+      </w:pPr>
+    </w:p>
+    <w:p>
+      <w:pPr>
+        <w:spacing w:after="13" w:line="266" w:lineRule="auto"/>
+        <w:ind w:right="727"/>
+        <w:rPr>
+          <w:rFonts w:ascii="Times New Roman" w:hAnsi="Times New Roman" w:cs="Times New Roman"/>
+          <w:color w:val="FF0000"/>
+          <w:sz w:val="26"/>
+          <w:szCs w:val="26"/>
+        </w:rPr>
+      </w:pPr>
+      <w:r>
+        <w:rPr>
+          <w:rFonts w:ascii="Times New Roman" w:hAnsi="Times New Roman" w:cs="Times New Roman"/>
+          <w:color w:val="FF0000"/>
+          <w:sz w:val="26"/>
+          <w:szCs w:val="26"/>
+        </w:rPr>
+        <w:t>On confirme via le graphique que le signal sinusoïdal est périodique avec un cycle de 0.5 secondes.</w:t>
+      </w:r>
+    </w:p>
+    <w:p>
+      <w:pPr>
+        <w:spacing w:after="13" w:line="266" w:lineRule="auto"/>
+        <w:ind w:right="727"/>
+      </w:pPr>
+    </w:p>
+    <w:p>
+      <w:pPr>
         <w:numPr>
           <w:ilvl w:val="0"/>
           <w:numId w:val="8"/>
@@ -14410,9 +17680,9 @@
       </w:r>
     </w:p>
     <w:sectPr>
-      <w:footerReference w:type="even" r:id="rId20"/>
-      <w:footerReference w:type="default" r:id="rId21"/>
-      <w:footerReference w:type="first" r:id="rId22"/>
+      <w:footerReference w:type="even" r:id="rId23"/>
+      <w:footerReference w:type="default" r:id="rId24"/>
+      <w:footerReference w:type="first" r:id="rId25"/>
       <w:pgSz w:w="11899" w:h="16841"/>
       <w:pgMar w:top="1429" w:right="679" w:bottom="1560" w:left="1342" w:header="720" w:footer="705" w:gutter="0"/>
       <w:cols w:space="720"/>
@@ -16991,6 +20261,7 @@
   <w:style w:type="paragraph" w:default="1" w:styleId="Normal">
     <w:name w:val="Normal"/>
     <w:qFormat/>
+    <w:rsid w:val="00A41AFE"/>
     <w:rPr>
       <w:rFonts w:ascii="Calibri" w:eastAsia="Calibri" w:hAnsi="Calibri" w:cs="Calibri"/>
       <w:color w:val="000000"/>
@@ -17122,6 +20393,104 @@
       <w:color w:val="000000"/>
       <w:sz w:val="40"/>
     </w:rPr>
+  </w:style>
+  <w:style w:type="paragraph" w:styleId="Sansinterligne">
+    <w:name w:val="No Spacing"/>
+    <w:uiPriority w:val="1"/>
+    <w:qFormat/>
+    <w:rsid w:val="005D0FEA"/>
+    <w:pPr>
+      <w:spacing w:after="0" w:line="240" w:lineRule="auto"/>
+    </w:pPr>
+    <w:rPr>
+      <w:rFonts w:ascii="Calibri" w:eastAsia="Calibri" w:hAnsi="Calibri" w:cs="Calibri"/>
+      <w:color w:val="000000"/>
+    </w:rPr>
+  </w:style>
+  <w:style w:type="character" w:styleId="Textedelespacerserv">
+    <w:name w:val="Placeholder Text"/>
+    <w:basedOn w:val="Policepardfaut"/>
+    <w:uiPriority w:val="99"/>
+    <w:semiHidden/>
+    <w:rsid w:val="005D0FEA"/>
+    <w:rPr>
+      <w:color w:val="808080"/>
+    </w:rPr>
+  </w:style>
+  <w:style w:type="character" w:customStyle="1" w:styleId="mord">
+    <w:name w:val="mord"/>
+    <w:basedOn w:val="Policepardfaut"/>
+    <w:rsid w:val="00584EBE"/>
+  </w:style>
+  <w:style w:type="character" w:customStyle="1" w:styleId="mrel">
+    <w:name w:val="mrel"/>
+    <w:basedOn w:val="Policepardfaut"/>
+    <w:rsid w:val="00584EBE"/>
+  </w:style>
+  <w:style w:type="character" w:customStyle="1" w:styleId="mbin">
+    <w:name w:val="mbin"/>
+    <w:basedOn w:val="Policepardfaut"/>
+    <w:rsid w:val="00584EBE"/>
+  </w:style>
+  <w:style w:type="paragraph" w:styleId="PrformatHTML">
+    <w:name w:val="HTML Preformatted"/>
+    <w:basedOn w:val="Normal"/>
+    <w:link w:val="PrformatHTMLCar"/>
+    <w:uiPriority w:val="99"/>
+    <w:semiHidden/>
+    <w:unhideWhenUsed/>
+    <w:rsid w:val="0008566E"/>
+    <w:pPr>
+      <w:tabs>
+        <w:tab w:val="left" w:pos="916"/>
+        <w:tab w:val="left" w:pos="1832"/>
+        <w:tab w:val="left" w:pos="2748"/>
+        <w:tab w:val="left" w:pos="3664"/>
+        <w:tab w:val="left" w:pos="4580"/>
+        <w:tab w:val="left" w:pos="5496"/>
+        <w:tab w:val="left" w:pos="6412"/>
+        <w:tab w:val="left" w:pos="7328"/>
+        <w:tab w:val="left" w:pos="8244"/>
+        <w:tab w:val="left" w:pos="9160"/>
+        <w:tab w:val="left" w:pos="10076"/>
+        <w:tab w:val="left" w:pos="10992"/>
+        <w:tab w:val="left" w:pos="11908"/>
+        <w:tab w:val="left" w:pos="12824"/>
+        <w:tab w:val="left" w:pos="13740"/>
+        <w:tab w:val="left" w:pos="14656"/>
+      </w:tabs>
+      <w:spacing w:after="0" w:line="240" w:lineRule="auto"/>
+    </w:pPr>
+    <w:rPr>
+      <w:rFonts w:ascii="Courier New" w:eastAsia="Times New Roman" w:hAnsi="Courier New" w:cs="Courier New"/>
+      <w:color w:val="auto"/>
+      <w:sz w:val="20"/>
+      <w:szCs w:val="20"/>
+    </w:rPr>
+  </w:style>
+  <w:style w:type="character" w:customStyle="1" w:styleId="PrformatHTMLCar">
+    <w:name w:val="Préformaté HTML Car"/>
+    <w:basedOn w:val="Policepardfaut"/>
+    <w:link w:val="PrformatHTML"/>
+    <w:uiPriority w:val="99"/>
+    <w:semiHidden/>
+    <w:rsid w:val="0008566E"/>
+    <w:rPr>
+      <w:rFonts w:ascii="Courier New" w:eastAsia="Times New Roman" w:hAnsi="Courier New" w:cs="Courier New"/>
+      <w:sz w:val="20"/>
+      <w:szCs w:val="20"/>
+    </w:rPr>
+  </w:style>
+  <w:style w:type="paragraph" w:styleId="Paragraphedeliste">
+    <w:name w:val="List Paragraph"/>
+    <w:basedOn w:val="Normal"/>
+    <w:uiPriority w:val="34"/>
+    <w:qFormat/>
+    <w:rsid w:val="00FF43C3"/>
+    <w:pPr>
+      <w:ind w:left="720"/>
+      <w:contextualSpacing/>
+    </w:pPr>
   </w:style>
 </w:styles>
 </file>

--- a/3A/TNS/TDAO/TDAO1-Scilab/TDAO1_SD_2024-2025-FISA.docx
+++ b/3A/TNS/TDAO/TDAO1-Scilab/TDAO1_SD_2024-2025-FISA.docx
@@ -434,7 +434,6 @@
         </w:rPr>
         <w:t>Scilab est enrichi par ses bibliothèques spécialisées appelées boîtes à outils (</w:t>
       </w:r>
-      <w:proofErr w:type="spellStart"/>
       <w:r>
         <w:rPr>
           <w:rFonts w:ascii="Times New Roman" w:eastAsia="Times New Roman" w:hAnsi="Times New Roman" w:cs="Times New Roman"/>
@@ -443,7 +442,6 @@
         </w:rPr>
         <w:t>toolboxes</w:t>
       </w:r>
-      <w:proofErr w:type="spellEnd"/>
       <w:r>
         <w:rPr>
           <w:rFonts w:ascii="Times New Roman" w:eastAsia="Times New Roman" w:hAnsi="Times New Roman" w:cs="Times New Roman"/>
@@ -466,7 +464,6 @@
         </w:rPr>
         <w:t>qui seraient automatiquement chargées au démarrage du logiciel et qui évitent, dans de nombreux cas, de programmer les techniques numériques les plus courantes. Dans cette séance et dans les séances qui suivent, la boîte à outils (</w:t>
       </w:r>
-      <w:proofErr w:type="spellStart"/>
       <w:r>
         <w:rPr>
           <w:rFonts w:ascii="Times New Roman" w:eastAsia="Times New Roman" w:hAnsi="Times New Roman" w:cs="Times New Roman"/>
@@ -475,7 +472,6 @@
         </w:rPr>
         <w:t>toolbox</w:t>
       </w:r>
-      <w:proofErr w:type="spellEnd"/>
       <w:r>
         <w:rPr>
           <w:rFonts w:ascii="Times New Roman" w:eastAsia="Times New Roman" w:hAnsi="Times New Roman" w:cs="Times New Roman"/>
@@ -489,18 +485,8 @@
           <w:i/>
           <w:sz w:val="26"/>
         </w:rPr>
-        <w:t xml:space="preserve">Signal </w:t>
-      </w:r>
-      <w:proofErr w:type="spellStart"/>
-      <w:r>
-        <w:rPr>
-          <w:rFonts w:ascii="Times New Roman" w:eastAsia="Times New Roman" w:hAnsi="Times New Roman" w:cs="Times New Roman"/>
-          <w:i/>
-          <w:sz w:val="26"/>
-        </w:rPr>
-        <w:t>Processing</w:t>
-      </w:r>
-      <w:proofErr w:type="spellEnd"/>
+        <w:t>Signal Processing</w:t>
+      </w:r>
       <w:r>
         <w:rPr>
           <w:rFonts w:ascii="Times New Roman" w:eastAsia="Times New Roman" w:hAnsi="Times New Roman" w:cs="Times New Roman"/>
@@ -514,23 +500,13 @@
         <w:spacing w:after="0"/>
         <w:ind w:left="69" w:hanging="10"/>
       </w:pPr>
-      <w:proofErr w:type="gramStart"/>
       <w:r>
         <w:rPr>
           <w:rFonts w:ascii="Times New Roman" w:eastAsia="Times New Roman" w:hAnsi="Times New Roman" w:cs="Times New Roman"/>
           <w:b/>
           <w:sz w:val="26"/>
         </w:rPr>
-        <w:t>Installation:</w:t>
-      </w:r>
-      <w:proofErr w:type="gramEnd"/>
-      <w:r>
-        <w:rPr>
-          <w:rFonts w:ascii="Times New Roman" w:eastAsia="Times New Roman" w:hAnsi="Times New Roman" w:cs="Times New Roman"/>
-          <w:b/>
-          <w:sz w:val="26"/>
-        </w:rPr>
-        <w:t xml:space="preserve">  </w:t>
+        <w:t xml:space="preserve">Installation:  </w:t>
       </w:r>
     </w:p>
     <w:p>
@@ -544,33 +520,8 @@
           <w:rFonts w:ascii="Times New Roman" w:eastAsia="Times New Roman" w:hAnsi="Times New Roman" w:cs="Times New Roman"/>
           <w:sz w:val="26"/>
         </w:rPr>
-        <w:t xml:space="preserve">Scilab est un logiciel gratuit disponible sous Windows, Linux et </w:t>
-      </w:r>
-      <w:proofErr w:type="spellStart"/>
-      <w:r>
-        <w:rPr>
-          <w:rFonts w:ascii="Times New Roman" w:eastAsia="Times New Roman" w:hAnsi="Times New Roman" w:cs="Times New Roman"/>
-          <w:sz w:val="26"/>
-        </w:rPr>
-        <w:t>MacOSX</w:t>
-      </w:r>
-      <w:proofErr w:type="spellEnd"/>
-      <w:r>
-        <w:rPr>
-          <w:rFonts w:ascii="Times New Roman" w:eastAsia="Times New Roman" w:hAnsi="Times New Roman" w:cs="Times New Roman"/>
-          <w:sz w:val="26"/>
-        </w:rPr>
-        <w:t xml:space="preserve">, il est téléchargeable à l’adresse </w:t>
-      </w:r>
-      <w:proofErr w:type="gramStart"/>
-      <w:r>
-        <w:rPr>
-          <w:rFonts w:ascii="Times New Roman" w:eastAsia="Times New Roman" w:hAnsi="Times New Roman" w:cs="Times New Roman"/>
-          <w:sz w:val="26"/>
-        </w:rPr>
-        <w:t>suivante:</w:t>
-      </w:r>
-      <w:proofErr w:type="gramEnd"/>
+        <w:t>Scilab est un logiciel gratuit disponible sous Windows, Linux et MacOSX, il est téléchargeable à l’adresse suivante:</w:t>
+      </w:r>
       <w:r>
         <w:rPr>
           <w:color w:val="0000FF"/>
@@ -599,23 +550,13 @@
         <w:spacing w:after="36"/>
         <w:ind w:left="69" w:hanging="10"/>
       </w:pPr>
-      <w:proofErr w:type="gramStart"/>
       <w:r>
         <w:rPr>
           <w:rFonts w:ascii="Times New Roman" w:eastAsia="Times New Roman" w:hAnsi="Times New Roman" w:cs="Times New Roman"/>
           <w:b/>
           <w:sz w:val="26"/>
         </w:rPr>
-        <w:t>Conventions:</w:t>
-      </w:r>
-      <w:proofErr w:type="gramEnd"/>
-      <w:r>
-        <w:rPr>
-          <w:rFonts w:ascii="Times New Roman" w:eastAsia="Times New Roman" w:hAnsi="Times New Roman" w:cs="Times New Roman"/>
-          <w:b/>
-          <w:sz w:val="26"/>
-        </w:rPr>
-        <w:t xml:space="preserve"> </w:t>
+        <w:t xml:space="preserve">Conventions: </w:t>
       </w:r>
     </w:p>
     <w:p>
@@ -992,13 +933,8 @@
     </w:p>
     <w:p>
       <w:r>
-        <w:t>--&gt; x=</w:t>
-      </w:r>
-      <w:proofErr w:type="gramStart"/>
-      <w:r>
-        <w:t>1;</w:t>
-      </w:r>
-      <w:proofErr w:type="gramEnd"/>
+        <w:t>--&gt; x=1;</w:t>
+      </w:r>
     </w:p>
     <w:p>
       <w:pPr>
@@ -1034,20 +970,7 @@
     <w:p/>
     <w:p>
       <w:r>
-        <w:t xml:space="preserve">--&gt; </w:t>
-      </w:r>
-      <w:proofErr w:type="spellStart"/>
-      <w:proofErr w:type="gramStart"/>
-      <w:r>
-        <w:t>exp</w:t>
-      </w:r>
-      <w:proofErr w:type="spellEnd"/>
-      <w:r>
-        <w:t>(</w:t>
-      </w:r>
-      <w:proofErr w:type="gramEnd"/>
-      <w:r>
-        <w:t>1)</w:t>
+        <w:t>--&gt; exp(1)</w:t>
       </w:r>
     </w:p>
     <w:p>
@@ -1083,15 +1006,7 @@
     </w:p>
     <w:p>
       <w:r>
-        <w:t>--&gt; y= [</w:t>
-      </w:r>
-      <w:proofErr w:type="gramStart"/>
-      <w:r>
-        <w:t>7;</w:t>
-      </w:r>
-      <w:proofErr w:type="gramEnd"/>
-      <w:r>
-        <w:t>2;9]</w:t>
+        <w:t>--&gt; y= [7;2;9]</w:t>
       </w:r>
     </w:p>
     <w:p>
@@ -1169,15 +1084,7 @@
     </w:p>
     <w:p>
       <w:r>
-        <w:t>--&gt; M=</w:t>
-      </w:r>
-      <w:proofErr w:type="gramStart"/>
-      <w:r>
-        <w:t>0:</w:t>
-      </w:r>
-      <w:proofErr w:type="gramEnd"/>
-      <w:r>
-        <w:t>9 ;</w:t>
+        <w:t>--&gt; M=0:9 ;</w:t>
       </w:r>
     </w:p>
     <w:p>
@@ -1213,55 +1120,25 @@
     </w:p>
     <w:p>
       <w:r>
-        <w:t>--&gt;</w:t>
-      </w:r>
-      <w:proofErr w:type="spellStart"/>
-      <w:r>
-        <w:t>mean</w:t>
-      </w:r>
-      <w:proofErr w:type="spellEnd"/>
-      <w:r>
-        <w:t>(M)</w:t>
-      </w:r>
-    </w:p>
-    <w:p>
-      <w:pPr>
-        <w:rPr>
-          <w:color w:val="FF0000"/>
-        </w:rPr>
-      </w:pPr>
-      <w:r>
-        <w:rPr>
-          <w:color w:val="FF0000"/>
-        </w:rPr>
-        <w:t>La commande « </w:t>
-      </w:r>
-      <w:proofErr w:type="spellStart"/>
-      <w:r>
-        <w:rPr>
-          <w:color w:val="FF0000"/>
-        </w:rPr>
-        <w:t>mean</w:t>
-      </w:r>
-      <w:proofErr w:type="spellEnd"/>
-      <w:r>
-        <w:rPr>
-          <w:color w:val="FF0000"/>
-        </w:rPr>
-        <w:t> » affiche la moyenne d’une suite de nombre, ici « 4.5 »</w:t>
-      </w:r>
-    </w:p>
-    <w:p>
-      <w:r>
-        <w:t>--&gt; N</w:t>
-      </w:r>
-      <w:proofErr w:type="gramStart"/>
-      <w:r>
-        <w:t>=[</w:t>
-      </w:r>
-      <w:proofErr w:type="gramEnd"/>
-      <w:r>
-        <w:t>7 2 9 ; 4 3 1 ; 6 5 8]</w:t>
+        <w:t>--&gt;mean(M)</w:t>
+      </w:r>
+    </w:p>
+    <w:p>
+      <w:pPr>
+        <w:rPr>
+          <w:color w:val="FF0000"/>
+        </w:rPr>
+      </w:pPr>
+      <w:r>
+        <w:rPr>
+          <w:color w:val="FF0000"/>
+        </w:rPr>
+        <w:t>La commande « mean » affiche la moyenne d’une suite de nombre, ici « 4.5 »</w:t>
+      </w:r>
+    </w:p>
+    <w:p>
+      <w:r>
+        <w:t>--&gt; N=[7 2 9 ; 4 3 1 ; 6 5 8]</w:t>
       </w:r>
     </w:p>
     <w:p>
@@ -1406,34 +1283,12 @@
         <w:rPr>
           <w:color w:val="FF0000"/>
         </w:rPr>
-        <w:t xml:space="preserve">Inversion des lignes – colonnes avec la matrice originale N. ATTENTION </w:t>
-      </w:r>
-      <w:proofErr w:type="gramStart"/>
-      <w:r>
-        <w:rPr>
-          <w:color w:val="FF0000"/>
-        </w:rPr>
-        <w:t>N’ devient</w:t>
-      </w:r>
-      <w:proofErr w:type="gramEnd"/>
-      <w:r>
-        <w:rPr>
-          <w:color w:val="FF0000"/>
-        </w:rPr>
-        <w:t xml:space="preserve"> N, N’ n’est pas une nouvelle variable mais une modification de N.</w:t>
-      </w:r>
-    </w:p>
-    <w:p>
-      <w:r>
-        <w:t xml:space="preserve">--&gt; </w:t>
-      </w:r>
-      <w:proofErr w:type="gramStart"/>
-      <w:r>
-        <w:t>N(</w:t>
-      </w:r>
-      <w:proofErr w:type="gramEnd"/>
-      <w:r>
-        <w:t>1,2)</w:t>
+        <w:t>Inversion des lignes – colonnes avec la matrice originale N. ATTENTION N’ devient N, N’ n’est pas une nouvelle variable mais une modification de N.</w:t>
+      </w:r>
+    </w:p>
+    <w:p>
+      <w:r>
+        <w:t>--&gt; N(1,2)</w:t>
       </w:r>
     </w:p>
     <w:p>
@@ -1523,15 +1378,7 @@
     </w:p>
     <w:p>
       <w:r>
-        <w:t xml:space="preserve">--&gt; </w:t>
-      </w:r>
-      <w:proofErr w:type="spellStart"/>
-      <w:r>
-        <w:t>disp</w:t>
-      </w:r>
-      <w:proofErr w:type="spellEnd"/>
-      <w:r>
-        <w:t>(M)</w:t>
+        <w:t>--&gt; disp(M)</w:t>
       </w:r>
     </w:p>
     <w:p>
@@ -1548,25 +1395,9 @@
       </w:r>
     </w:p>
     <w:p>
-      <w:pPr>
-        <w:rPr>
-          <w:lang w:val="en-US"/>
-        </w:rPr>
-      </w:pPr>
-      <w:r>
-        <w:rPr>
-          <w:lang w:val="en-US"/>
-        </w:rPr>
-        <w:t>--&gt; Pi=3.</w:t>
-      </w:r>
-      <w:proofErr w:type="gramStart"/>
-      <w:r>
-        <w:rPr>
-          <w:lang w:val="en-US"/>
-        </w:rPr>
-        <w:t>14 ;</w:t>
-      </w:r>
-      <w:proofErr w:type="gramEnd"/>
+      <w:r>
+        <w:t>--&gt; Pi=3.14 ;</w:t>
+      </w:r>
     </w:p>
     <w:p>
       <w:pPr>
@@ -1606,30 +1437,8 @@
       </w:r>
     </w:p>
     <w:p>
-      <w:pPr>
-        <w:rPr>
-          <w:lang w:val="en-US"/>
-        </w:rPr>
-      </w:pPr>
-      <w:r>
-        <w:rPr>
-          <w:lang w:val="en-US"/>
-        </w:rPr>
-        <w:t>--&gt; z=</w:t>
-      </w:r>
-      <w:proofErr w:type="gramStart"/>
-      <w:r>
-        <w:rPr>
-          <w:lang w:val="en-US"/>
-        </w:rPr>
-        <w:t>sin(</w:t>
-      </w:r>
-      <w:proofErr w:type="gramEnd"/>
-      <w:r>
-        <w:rPr>
-          <w:lang w:val="en-US"/>
-        </w:rPr>
-        <w:t>Pi)</w:t>
+      <w:r>
+        <w:t>--&gt; z=sin(Pi)</w:t>
       </w:r>
     </w:p>
     <w:p>
@@ -1661,32 +1470,12 @@
         <w:rPr>
           <w:color w:val="FF0000"/>
         </w:rPr>
-        <w:t>Retourne la valeur exacte de Pi « </w:t>
-      </w:r>
-      <w:r>
-        <w:rPr>
-          <w:color w:val="FF0000"/>
-        </w:rPr>
-        <w:t>3.1415927</w:t>
-      </w:r>
-      <w:r>
-        <w:rPr>
-          <w:color w:val="FF0000"/>
-        </w:rPr>
-        <w:t> ».</w:t>
-      </w:r>
-    </w:p>
-    <w:p>
-      <w:r>
-        <w:t xml:space="preserve">--&gt; </w:t>
-      </w:r>
-      <w:proofErr w:type="gramStart"/>
-      <w:r>
-        <w:t>abs(</w:t>
-      </w:r>
-      <w:proofErr w:type="gramEnd"/>
-      <w:r>
-        <w:t>-4)</w:t>
+        <w:t>Retourne la valeur exacte de Pi « 3.1415927 ».</w:t>
+      </w:r>
+    </w:p>
+    <w:p>
+      <w:r>
+        <w:t>--&gt; abs(-4)</w:t>
       </w:r>
     </w:p>
     <w:p>
@@ -1944,21 +1733,7 @@
         <w:rPr>
           <w:color w:val="FF0000"/>
         </w:rPr>
-        <w:t xml:space="preserve"> élément est « 2 ». On met donc la commande « </w:t>
-      </w:r>
-      <w:proofErr w:type="gramStart"/>
-      <w:r>
-        <w:rPr>
-          <w:color w:val="FF0000"/>
-        </w:rPr>
-        <w:t>N(</w:t>
-      </w:r>
-      <w:proofErr w:type="gramEnd"/>
-      <w:r>
-        <w:rPr>
-          <w:color w:val="FF0000"/>
-        </w:rPr>
-        <w:t>1,2) pour l’afficher.</w:t>
+        <w:t xml:space="preserve"> élément est « 2 ». On met donc la commande « N(1,2) pour l’afficher.</w:t>
       </w:r>
     </w:p>
     <w:p>
@@ -1991,25 +1766,7 @@
           <w:i/>
           <w:sz w:val="26"/>
         </w:rPr>
-        <w:t>N</w:t>
-      </w:r>
-      <w:proofErr w:type="gramStart"/>
-      <w:r>
-        <w:rPr>
-          <w:rFonts w:ascii="Times New Roman" w:eastAsia="Times New Roman" w:hAnsi="Times New Roman" w:cs="Times New Roman"/>
-          <w:i/>
-          <w:sz w:val="26"/>
-        </w:rPr>
-        <w:t>( :,</w:t>
-      </w:r>
-      <w:proofErr w:type="gramEnd"/>
-      <w:r>
-        <w:rPr>
-          <w:rFonts w:ascii="Times New Roman" w:eastAsia="Times New Roman" w:hAnsi="Times New Roman" w:cs="Times New Roman"/>
-          <w:i/>
-          <w:sz w:val="26"/>
-        </w:rPr>
-        <w:t>2)</w:t>
+        <w:t>N( :,2)</w:t>
       </w:r>
       <w:r>
         <w:rPr>
@@ -2069,7 +1826,6 @@
         </w:rPr>
         <w:t xml:space="preserve">Taper la commande </w:t>
       </w:r>
-      <w:proofErr w:type="spellStart"/>
       <w:r>
         <w:rPr>
           <w:rFonts w:ascii="Times New Roman" w:eastAsia="Times New Roman" w:hAnsi="Times New Roman" w:cs="Times New Roman"/>
@@ -2078,7 +1834,6 @@
         </w:rPr>
         <w:t>who_user</w:t>
       </w:r>
-      <w:proofErr w:type="spellEnd"/>
       <w:r>
         <w:rPr>
           <w:rFonts w:ascii="Times New Roman" w:eastAsia="Times New Roman" w:hAnsi="Times New Roman" w:cs="Times New Roman"/>
@@ -2110,38 +1865,7 @@
           <w:sz w:val="26"/>
           <w:szCs w:val="26"/>
         </w:rPr>
-        <w:t>« </w:t>
-      </w:r>
-      <w:proofErr w:type="spellStart"/>
-      <w:proofErr w:type="gramStart"/>
-      <w:r>
-        <w:rPr>
-          <w:rFonts w:ascii="Times New Roman" w:hAnsi="Times New Roman" w:cs="Times New Roman"/>
-          <w:color w:val="FF0000"/>
-          <w:sz w:val="26"/>
-          <w:szCs w:val="26"/>
-        </w:rPr>
-        <w:t>who</w:t>
-      </w:r>
-      <w:proofErr w:type="gramEnd"/>
-      <w:r>
-        <w:rPr>
-          <w:rFonts w:ascii="Times New Roman" w:hAnsi="Times New Roman" w:cs="Times New Roman"/>
-          <w:color w:val="FF0000"/>
-          <w:sz w:val="26"/>
-          <w:szCs w:val="26"/>
-        </w:rPr>
-        <w:t>_user</w:t>
-      </w:r>
-      <w:proofErr w:type="spellEnd"/>
-      <w:r>
-        <w:rPr>
-          <w:rFonts w:ascii="Times New Roman" w:hAnsi="Times New Roman" w:cs="Times New Roman"/>
-          <w:color w:val="FF0000"/>
-          <w:sz w:val="26"/>
-          <w:szCs w:val="26"/>
-        </w:rPr>
-        <w:t> » permet d’afficher les variables instaurées.</w:t>
+        <w:t>« who_user » permet d’afficher les variables instaurées.</w:t>
       </w:r>
     </w:p>
     <w:p>
@@ -2173,7 +1897,6 @@
         </w:rPr>
         <w:t xml:space="preserve">Taper la commande </w:t>
       </w:r>
-      <w:proofErr w:type="spellStart"/>
       <w:r>
         <w:rPr>
           <w:rFonts w:ascii="Times New Roman" w:eastAsia="Times New Roman" w:hAnsi="Times New Roman" w:cs="Times New Roman"/>
@@ -2182,7 +1905,6 @@
         </w:rPr>
         <w:t>clc</w:t>
       </w:r>
-      <w:proofErr w:type="spellEnd"/>
       <w:r>
         <w:rPr>
           <w:rFonts w:ascii="Times New Roman" w:eastAsia="Times New Roman" w:hAnsi="Times New Roman" w:cs="Times New Roman"/>
@@ -2208,27 +1930,7 @@
           <w:color w:val="FF0000"/>
           <w:sz w:val="26"/>
         </w:rPr>
-        <w:t>« </w:t>
-      </w:r>
-      <w:proofErr w:type="spellStart"/>
-      <w:proofErr w:type="gramStart"/>
-      <w:r>
-        <w:rPr>
-          <w:rFonts w:ascii="Times New Roman" w:eastAsia="Times New Roman" w:hAnsi="Times New Roman" w:cs="Times New Roman"/>
-          <w:color w:val="FF0000"/>
-          <w:sz w:val="26"/>
-        </w:rPr>
-        <w:t>clc</w:t>
-      </w:r>
-      <w:proofErr w:type="spellEnd"/>
-      <w:proofErr w:type="gramEnd"/>
-      <w:r>
-        <w:rPr>
-          <w:rFonts w:ascii="Times New Roman" w:eastAsia="Times New Roman" w:hAnsi="Times New Roman" w:cs="Times New Roman"/>
-          <w:color w:val="FF0000"/>
-          <w:sz w:val="26"/>
-        </w:rPr>
-        <w:t> » permet de supprimer l’historique de la console.</w:t>
+        <w:t>« clc » permet de supprimer l’historique de la console.</w:t>
       </w:r>
     </w:p>
     <w:p>
@@ -2258,23 +1960,13 @@
         </w:rPr>
         <w:t xml:space="preserve">Taper </w:t>
       </w:r>
-      <w:proofErr w:type="spellStart"/>
       <w:r>
         <w:rPr>
           <w:rFonts w:ascii="Times New Roman" w:eastAsia="Times New Roman" w:hAnsi="Times New Roman" w:cs="Times New Roman"/>
           <w:i/>
           <w:sz w:val="26"/>
         </w:rPr>
-        <w:t>clear</w:t>
-      </w:r>
-      <w:proofErr w:type="spellEnd"/>
-      <w:r>
-        <w:rPr>
-          <w:rFonts w:ascii="Times New Roman" w:eastAsia="Times New Roman" w:hAnsi="Times New Roman" w:cs="Times New Roman"/>
-          <w:i/>
-          <w:sz w:val="26"/>
-        </w:rPr>
-        <w:t xml:space="preserve"> N </w:t>
+        <w:t xml:space="preserve">clear N </w:t>
       </w:r>
       <w:r>
         <w:rPr>
@@ -2338,23 +2030,13 @@
         </w:rPr>
         <w:t xml:space="preserve">Taper </w:t>
       </w:r>
-      <w:proofErr w:type="spellStart"/>
       <w:r>
         <w:rPr>
           <w:rFonts w:ascii="Times New Roman" w:eastAsia="Times New Roman" w:hAnsi="Times New Roman" w:cs="Times New Roman"/>
           <w:i/>
           <w:sz w:val="26"/>
         </w:rPr>
-        <w:t>clear</w:t>
-      </w:r>
-      <w:proofErr w:type="spellEnd"/>
-      <w:r>
-        <w:rPr>
-          <w:rFonts w:ascii="Times New Roman" w:eastAsia="Times New Roman" w:hAnsi="Times New Roman" w:cs="Times New Roman"/>
-          <w:i/>
-          <w:sz w:val="26"/>
-        </w:rPr>
-        <w:t xml:space="preserve"> </w:t>
+        <w:t xml:space="preserve">clear </w:t>
       </w:r>
       <w:r>
         <w:rPr>
@@ -2392,14 +2074,12 @@
         <w:rPr>
           <w:rFonts w:ascii="Times New Roman" w:eastAsia="Times New Roman" w:hAnsi="Times New Roman" w:cs="Times New Roman"/>
           <w:sz w:val="26"/>
-          <w:lang w:val="en-US"/>
-        </w:rPr>
-      </w:pPr>
-      <w:r>
-        <w:rPr>
-          <w:rFonts w:ascii="Times New Roman" w:eastAsia="Times New Roman" w:hAnsi="Times New Roman" w:cs="Times New Roman"/>
-          <w:sz w:val="26"/>
-          <w:lang w:val="en-US"/>
+        </w:rPr>
+      </w:pPr>
+      <w:r>
+        <w:rPr>
+          <w:rFonts w:ascii="Times New Roman" w:eastAsia="Times New Roman" w:hAnsi="Times New Roman" w:cs="Times New Roman"/>
+          <w:sz w:val="26"/>
         </w:rPr>
         <w:t>-</w:t>
       </w:r>
@@ -2407,7 +2087,6 @@
         <w:rPr>
           <w:rFonts w:ascii="Arial" w:eastAsia="Arial" w:hAnsi="Arial" w:cs="Arial"/>
           <w:sz w:val="26"/>
-          <w:lang w:val="en-US"/>
         </w:rPr>
         <w:t xml:space="preserve"> </w:t>
       </w:r>
@@ -2415,7 +2094,6 @@
         <w:rPr>
           <w:rFonts w:ascii="Arial" w:eastAsia="Arial" w:hAnsi="Arial" w:cs="Arial"/>
           <w:sz w:val="26"/>
-          <w:lang w:val="en-US"/>
         </w:rPr>
         <w:t xml:space="preserve">   </w:t>
       </w:r>
@@ -2423,7 +2101,6 @@
         <w:rPr>
           <w:rFonts w:ascii="Times New Roman" w:eastAsia="Times New Roman" w:hAnsi="Times New Roman" w:cs="Times New Roman"/>
           <w:sz w:val="26"/>
-          <w:lang w:val="en-US"/>
         </w:rPr>
         <w:t xml:space="preserve">Taper </w:t>
       </w:r>
@@ -2432,7 +2109,6 @@
           <w:rFonts w:ascii="Times New Roman" w:eastAsia="Times New Roman" w:hAnsi="Times New Roman" w:cs="Times New Roman"/>
           <w:i/>
           <w:sz w:val="26"/>
-          <w:lang w:val="en-US"/>
         </w:rPr>
         <w:t xml:space="preserve">help min et </w:t>
       </w:r>
@@ -2440,7 +2116,6 @@
         <w:rPr>
           <w:rFonts w:ascii="Times New Roman" w:eastAsia="Times New Roman" w:hAnsi="Times New Roman" w:cs="Times New Roman"/>
           <w:sz w:val="26"/>
-          <w:lang w:val="en-US"/>
         </w:rPr>
         <w:t xml:space="preserve">commenter </w:t>
       </w:r>
@@ -2515,48 +2190,7 @@
           <w:rFonts w:ascii="Times New Roman" w:eastAsia="Times New Roman" w:hAnsi="Times New Roman" w:cs="Times New Roman"/>
           <w:sz w:val="26"/>
         </w:rPr>
-        <w:t xml:space="preserve">C’est une suite de commandes qui se trouvent dans un fichier dont l’extension est </w:t>
-      </w:r>
-      <w:proofErr w:type="gramStart"/>
-      <w:r>
-        <w:rPr>
-          <w:rFonts w:ascii="Times New Roman" w:eastAsia="Times New Roman" w:hAnsi="Times New Roman" w:cs="Times New Roman"/>
-          <w:sz w:val="26"/>
-        </w:rPr>
-        <w:t>‘.</w:t>
-      </w:r>
-      <w:proofErr w:type="spellStart"/>
-      <w:r>
-        <w:rPr>
-          <w:rFonts w:ascii="Times New Roman" w:eastAsia="Times New Roman" w:hAnsi="Times New Roman" w:cs="Times New Roman"/>
-          <w:sz w:val="26"/>
-        </w:rPr>
-        <w:t>sci</w:t>
-      </w:r>
-      <w:proofErr w:type="spellEnd"/>
-      <w:proofErr w:type="gramEnd"/>
-      <w:r>
-        <w:rPr>
-          <w:rFonts w:ascii="Times New Roman" w:eastAsia="Times New Roman" w:hAnsi="Times New Roman" w:cs="Times New Roman"/>
-          <w:sz w:val="26"/>
-        </w:rPr>
-        <w:t>’ ou ‘.</w:t>
-      </w:r>
-      <w:proofErr w:type="spellStart"/>
-      <w:r>
-        <w:rPr>
-          <w:rFonts w:ascii="Times New Roman" w:eastAsia="Times New Roman" w:hAnsi="Times New Roman" w:cs="Times New Roman"/>
-          <w:sz w:val="26"/>
-        </w:rPr>
-        <w:t>sce</w:t>
-      </w:r>
-      <w:proofErr w:type="spellEnd"/>
-      <w:r>
-        <w:rPr>
-          <w:rFonts w:ascii="Times New Roman" w:eastAsia="Times New Roman" w:hAnsi="Times New Roman" w:cs="Times New Roman"/>
-          <w:sz w:val="26"/>
-        </w:rPr>
-        <w:t xml:space="preserve">’ que Scilab pourra lire et exécuter: </w:t>
+        <w:t xml:space="preserve">C’est une suite de commandes qui se trouvent dans un fichier dont l’extension est ‘.sci’ ou ‘.sce’ que Scilab pourra lire et exécuter: </w:t>
       </w:r>
     </w:p>
     <w:p>
@@ -2574,23 +2208,7 @@
           <w:rFonts w:ascii="Times New Roman" w:eastAsia="Times New Roman" w:hAnsi="Times New Roman" w:cs="Times New Roman"/>
           <w:sz w:val="26"/>
         </w:rPr>
-        <w:t>Ouvrir l’éditeur de scripts de Scilab en cliquant sur l’</w:t>
-      </w:r>
-      <w:proofErr w:type="spellStart"/>
-      <w:r>
-        <w:rPr>
-          <w:rFonts w:ascii="Times New Roman" w:eastAsia="Times New Roman" w:hAnsi="Times New Roman" w:cs="Times New Roman"/>
-          <w:sz w:val="26"/>
-        </w:rPr>
-        <w:t>icone</w:t>
-      </w:r>
-      <w:proofErr w:type="spellEnd"/>
-      <w:r>
-        <w:rPr>
-          <w:rFonts w:ascii="Times New Roman" w:eastAsia="Times New Roman" w:hAnsi="Times New Roman" w:cs="Times New Roman"/>
-          <w:sz w:val="26"/>
-        </w:rPr>
-        <w:t xml:space="preserve"> </w:t>
+        <w:t xml:space="preserve">Ouvrir l’éditeur de scripts de Scilab en cliquant sur l’icone </w:t>
       </w:r>
       <w:r>
         <w:rPr>
@@ -2863,8 +2481,6 @@
         </w:rPr>
         <w:t xml:space="preserve">Enregistrer le fichier sous le nom : </w:t>
       </w:r>
-      <w:proofErr w:type="spellStart"/>
-      <w:proofErr w:type="gramStart"/>
       <w:r>
         <w:rPr>
           <w:rFonts w:ascii="Times New Roman" w:eastAsia="Times New Roman" w:hAnsi="Times New Roman" w:cs="Times New Roman"/>
@@ -2873,29 +2489,12 @@
         </w:rPr>
         <w:t>Testscript</w:t>
       </w:r>
-      <w:proofErr w:type="spellEnd"/>
-      <w:r>
-        <w:rPr>
-          <w:rFonts w:ascii="Times New Roman" w:eastAsia="Times New Roman" w:hAnsi="Times New Roman" w:cs="Times New Roman"/>
-          <w:sz w:val="26"/>
-        </w:rPr>
-        <w:t xml:space="preserve"> .</w:t>
-      </w:r>
-      <w:proofErr w:type="gramEnd"/>
-      <w:r>
-        <w:rPr>
-          <w:rFonts w:ascii="Times New Roman" w:eastAsia="Times New Roman" w:hAnsi="Times New Roman" w:cs="Times New Roman"/>
-          <w:sz w:val="26"/>
-        </w:rPr>
-        <w:t xml:space="preserve"> Le fichier portera </w:t>
-      </w:r>
-      <w:proofErr w:type="gramStart"/>
-      <w:r>
-        <w:rPr>
-          <w:rFonts w:ascii="Times New Roman" w:eastAsia="Times New Roman" w:hAnsi="Times New Roman" w:cs="Times New Roman"/>
-          <w:sz w:val="26"/>
-        </w:rPr>
-        <w:t>l’extension</w:t>
+      <w:r>
+        <w:rPr>
+          <w:rFonts w:ascii="Times New Roman" w:eastAsia="Times New Roman" w:hAnsi="Times New Roman" w:cs="Times New Roman"/>
+          <w:sz w:val="26"/>
+        </w:rPr>
+        <w:t xml:space="preserve"> . Le fichier portera l’extension</w:t>
       </w:r>
       <w:r>
         <w:rPr>
@@ -2903,19 +2502,8 @@
           <w:i/>
           <w:sz w:val="26"/>
         </w:rPr>
-        <w:t xml:space="preserve"> .</w:t>
-      </w:r>
-      <w:proofErr w:type="spellStart"/>
-      <w:r>
-        <w:rPr>
-          <w:rFonts w:ascii="Times New Roman" w:eastAsia="Times New Roman" w:hAnsi="Times New Roman" w:cs="Times New Roman"/>
-          <w:i/>
-          <w:sz w:val="26"/>
-        </w:rPr>
-        <w:t>sce</w:t>
-      </w:r>
-      <w:proofErr w:type="spellEnd"/>
-      <w:proofErr w:type="gramEnd"/>
+        <w:t xml:space="preserve"> .sce</w:t>
+      </w:r>
       <w:r>
         <w:rPr>
           <w:rFonts w:ascii="Times New Roman" w:eastAsia="Times New Roman" w:hAnsi="Times New Roman" w:cs="Times New Roman"/>
@@ -2941,88 +2529,50 @@
         </w:rPr>
         <w:t xml:space="preserve">Exécuter </w:t>
       </w:r>
-      <w:proofErr w:type="spellStart"/>
       <w:r>
         <w:rPr>
           <w:rFonts w:ascii="Times New Roman" w:eastAsia="Times New Roman" w:hAnsi="Times New Roman" w:cs="Times New Roman"/>
           <w:i/>
           <w:sz w:val="26"/>
         </w:rPr>
-        <w:t>Testscript.sce</w:t>
-      </w:r>
-      <w:proofErr w:type="spellEnd"/>
+        <w:t xml:space="preserve">Testscript.sce </w:t>
+      </w:r>
+      <w:r>
+        <w:rPr>
+          <w:rFonts w:ascii="Times New Roman" w:eastAsia="Times New Roman" w:hAnsi="Times New Roman" w:cs="Times New Roman"/>
+          <w:sz w:val="26"/>
+        </w:rPr>
+        <w:t xml:space="preserve">en tapant </w:t>
+      </w:r>
       <w:r>
         <w:rPr>
           <w:rFonts w:ascii="Times New Roman" w:eastAsia="Times New Roman" w:hAnsi="Times New Roman" w:cs="Times New Roman"/>
           <w:i/>
           <w:sz w:val="26"/>
         </w:rPr>
+        <w:t>exec</w:t>
+      </w:r>
+      <w:r>
+        <w:rPr>
+          <w:rFonts w:ascii="Times New Roman" w:eastAsia="Times New Roman" w:hAnsi="Times New Roman" w:cs="Times New Roman"/>
+          <w:sz w:val="26"/>
+        </w:rPr>
         <w:t xml:space="preserve"> </w:t>
       </w:r>
       <w:r>
         <w:rPr>
           <w:rFonts w:ascii="Times New Roman" w:eastAsia="Times New Roman" w:hAnsi="Times New Roman" w:cs="Times New Roman"/>
-          <w:sz w:val="26"/>
-        </w:rPr>
-        <w:t xml:space="preserve">en tapant </w:t>
-      </w:r>
-      <w:proofErr w:type="spellStart"/>
-      <w:r>
-        <w:rPr>
-          <w:rFonts w:ascii="Times New Roman" w:eastAsia="Times New Roman" w:hAnsi="Times New Roman" w:cs="Times New Roman"/>
           <w:i/>
           <w:sz w:val="26"/>
         </w:rPr>
-        <w:t>exec</w:t>
-      </w:r>
-      <w:proofErr w:type="spellEnd"/>
-      <w:r>
-        <w:rPr>
-          <w:rFonts w:ascii="Times New Roman" w:eastAsia="Times New Roman" w:hAnsi="Times New Roman" w:cs="Times New Roman"/>
-          <w:sz w:val="26"/>
-        </w:rPr>
-        <w:t xml:space="preserve"> </w:t>
-      </w:r>
-      <w:proofErr w:type="spellStart"/>
-      <w:r>
-        <w:rPr>
-          <w:rFonts w:ascii="Times New Roman" w:eastAsia="Times New Roman" w:hAnsi="Times New Roman" w:cs="Times New Roman"/>
-          <w:i/>
-          <w:sz w:val="26"/>
-        </w:rPr>
-        <w:t>Testscript.sce</w:t>
-      </w:r>
-      <w:proofErr w:type="spellEnd"/>
-      <w:r>
-        <w:rPr>
-          <w:rFonts w:ascii="Times New Roman" w:eastAsia="Times New Roman" w:hAnsi="Times New Roman" w:cs="Times New Roman"/>
-          <w:i/>
-          <w:sz w:val="26"/>
-        </w:rPr>
-        <w:t xml:space="preserve"> </w:t>
-      </w:r>
-      <w:r>
-        <w:rPr>
-          <w:rFonts w:ascii="Times New Roman" w:eastAsia="Times New Roman" w:hAnsi="Times New Roman" w:cs="Times New Roman"/>
-          <w:sz w:val="26"/>
-        </w:rPr>
-        <w:t xml:space="preserve">dans la console, ou en cliquant sur le bouton « enregistrer et exécuter » dans la barre </w:t>
-      </w:r>
-      <w:proofErr w:type="gramStart"/>
-      <w:r>
-        <w:rPr>
-          <w:rFonts w:ascii="Times New Roman" w:eastAsia="Times New Roman" w:hAnsi="Times New Roman" w:cs="Times New Roman"/>
-          <w:sz w:val="26"/>
-        </w:rPr>
-        <w:t>d’outil</w:t>
-      </w:r>
-      <w:proofErr w:type="gramEnd"/>
-      <w:r>
-        <w:rPr>
-          <w:rFonts w:ascii="Times New Roman" w:eastAsia="Times New Roman" w:hAnsi="Times New Roman" w:cs="Times New Roman"/>
-          <w:sz w:val="26"/>
-        </w:rPr>
-        <w:t xml:space="preserve"> du script. </w:t>
+        <w:t xml:space="preserve">Testscript.sce </w:t>
+      </w:r>
+      <w:r>
+        <w:rPr>
+          <w:rFonts w:ascii="Times New Roman" w:eastAsia="Times New Roman" w:hAnsi="Times New Roman" w:cs="Times New Roman"/>
+          <w:sz w:val="26"/>
+        </w:rPr>
+        <w:t xml:space="preserve">dans la console, ou en cliquant sur le bouton « enregistrer et exécuter » dans la barre d’outil du script. </w:t>
       </w:r>
     </w:p>
     <w:p>
@@ -3126,34 +2676,7 @@
           <w:sz w:val="26"/>
         </w:rPr>
         <w:tab/>
-        <w:t xml:space="preserve">S = </w:t>
-      </w:r>
-      <w:proofErr w:type="spellStart"/>
-      <w:r>
-        <w:rPr>
-          <w:rFonts w:ascii="Times New Roman" w:eastAsia="Times New Roman" w:hAnsi="Times New Roman" w:cs="Times New Roman"/>
-          <w:color w:val="FF0000"/>
-          <w:sz w:val="26"/>
-        </w:rPr>
-        <w:t>ValeurdeS</w:t>
-      </w:r>
-      <w:proofErr w:type="spellEnd"/>
-      <w:r>
-        <w:rPr>
-          <w:rFonts w:ascii="Times New Roman" w:eastAsia="Times New Roman" w:hAnsi="Times New Roman" w:cs="Times New Roman"/>
-          <w:color w:val="FF0000"/>
-          <w:sz w:val="26"/>
-        </w:rPr>
-        <w:t xml:space="preserve"> + </w:t>
-      </w:r>
-      <w:proofErr w:type="spellStart"/>
-      <w:r>
-        <w:rPr>
-          <w:rFonts w:ascii="Times New Roman" w:eastAsia="Times New Roman" w:hAnsi="Times New Roman" w:cs="Times New Roman"/>
-          <w:color w:val="FF0000"/>
-          <w:sz w:val="26"/>
-        </w:rPr>
-        <w:t>k</w:t>
+        <w:t>S = ValeurdeS + k</w:t>
       </w:r>
       <w:r>
         <w:rPr>
@@ -3162,17 +2685,7 @@
           <w:sz w:val="26"/>
           <w:vertAlign w:val="superscript"/>
         </w:rPr>
-        <w:t>valeurdea</w:t>
-      </w:r>
-      <w:proofErr w:type="spellEnd"/>
-      <w:r>
-        <w:rPr>
-          <w:rFonts w:ascii="Times New Roman" w:eastAsia="Times New Roman" w:hAnsi="Times New Roman" w:cs="Times New Roman"/>
-          <w:color w:val="FF0000"/>
-          <w:sz w:val="26"/>
-          <w:vertAlign w:val="superscript"/>
-        </w:rPr>
-        <w:t xml:space="preserve">  </w:t>
+        <w:t xml:space="preserve">valeurdea  </w:t>
       </w:r>
       <w:r>
         <w:rPr>
@@ -3188,25 +2701,7 @@
           <w:color w:val="FF0000"/>
           <w:sz w:val="26"/>
         </w:rPr>
-        <w:t xml:space="preserve"> S = </w:t>
-      </w:r>
-      <w:proofErr w:type="spellStart"/>
-      <w:r>
-        <w:rPr>
-          <w:rFonts w:ascii="Times New Roman" w:eastAsia="Times New Roman" w:hAnsi="Times New Roman" w:cs="Times New Roman"/>
-          <w:color w:val="FF0000"/>
-          <w:sz w:val="26"/>
-        </w:rPr>
-        <w:t>ValeurdeS</w:t>
-      </w:r>
-      <w:proofErr w:type="spellEnd"/>
-      <w:r>
-        <w:rPr>
-          <w:rFonts w:ascii="Times New Roman" w:eastAsia="Times New Roman" w:hAnsi="Times New Roman" w:cs="Times New Roman"/>
-          <w:color w:val="FF0000"/>
-          <w:sz w:val="26"/>
-        </w:rPr>
-        <w:t xml:space="preserve"> + k</w:t>
+        <w:t xml:space="preserve"> S = ValeurdeS + k</w:t>
       </w:r>
       <w:r>
         <w:rPr>
@@ -3248,6 +2743,7 @@
           <w:color w:val="FF0000"/>
           <w:sz w:val="26"/>
           <w:szCs w:val="26"/>
+          <w:lang w:val="en-US"/>
         </w:rPr>
       </w:pPr>
       <w:r>
@@ -3256,28 +2752,9 @@
           <w:color w:val="FF0000"/>
           <w:sz w:val="26"/>
           <w:szCs w:val="26"/>
-        </w:rPr>
-        <w:t>(</w:t>
-      </w:r>
-      <w:proofErr w:type="gramStart"/>
-      <w:r>
-        <w:rPr>
-          <w:rFonts w:ascii="Times New Roman" w:eastAsia="Times New Roman" w:hAnsi="Times New Roman" w:cs="Times New Roman"/>
-          <w:color w:val="FF0000"/>
-          <w:sz w:val="26"/>
-          <w:szCs w:val="26"/>
-        </w:rPr>
-        <w:t>k</w:t>
-      </w:r>
-      <w:proofErr w:type="gramEnd"/>
-      <w:r>
-        <w:rPr>
-          <w:rFonts w:ascii="Times New Roman" w:eastAsia="Times New Roman" w:hAnsi="Times New Roman" w:cs="Times New Roman"/>
-          <w:color w:val="FF0000"/>
-          <w:sz w:val="26"/>
-          <w:szCs w:val="26"/>
-        </w:rPr>
-        <w:t xml:space="preserve">=1) </w:t>
+          <w:lang w:val="en-US"/>
+        </w:rPr>
+        <w:t xml:space="preserve">(k=1) </w:t>
       </w:r>
     </w:p>
     <w:p>
@@ -3291,6 +2768,7 @@
           <w:color w:val="FF0000"/>
           <w:sz w:val="26"/>
           <w:szCs w:val="26"/>
+          <w:lang w:val="en-US"/>
         </w:rPr>
       </w:pPr>
       <w:r>
@@ -3300,8 +2778,20 @@
           <w:color w:val="FF0000"/>
           <w:sz w:val="26"/>
           <w:szCs w:val="26"/>
-        </w:rPr>
-        <w:t>S</w:t>
+          <w:lang w:val="en-US"/>
+        </w:rPr>
+        <w:t xml:space="preserve">S </w:t>
+      </w:r>
+      <w:r>
+        <w:rPr>
+          <w:rStyle w:val="mrel"/>
+          <w:rFonts w:ascii="Times New Roman" w:hAnsi="Times New Roman" w:cs="Times New Roman"/>
+          <w:color w:val="FF0000"/>
+          <w:sz w:val="26"/>
+          <w:szCs w:val="26"/>
+          <w:lang w:val="en-US"/>
+        </w:rPr>
+        <w:t xml:space="preserve">= </w:t>
       </w:r>
       <w:r>
         <w:rPr>
@@ -3310,8 +2800,43 @@
           <w:color w:val="FF0000"/>
           <w:sz w:val="26"/>
           <w:szCs w:val="26"/>
-        </w:rPr>
-        <w:t xml:space="preserve"> </w:t>
+          <w:lang w:val="en-US"/>
+        </w:rPr>
+        <w:t xml:space="preserve">0 </w:t>
+      </w:r>
+      <w:r>
+        <w:rPr>
+          <w:rStyle w:val="mbin"/>
+          <w:rFonts w:ascii="Times New Roman" w:hAnsi="Times New Roman" w:cs="Times New Roman"/>
+          <w:color w:val="FF0000"/>
+          <w:sz w:val="26"/>
+          <w:szCs w:val="26"/>
+          <w:lang w:val="en-US"/>
+        </w:rPr>
+        <w:t xml:space="preserve">+ </w:t>
+      </w:r>
+      <w:r>
+        <w:rPr>
+          <w:rStyle w:val="mord"/>
+          <w:rFonts w:ascii="Times New Roman" w:hAnsi="Times New Roman" w:cs="Times New Roman"/>
+          <w:color w:val="FF0000"/>
+          <w:sz w:val="26"/>
+          <w:szCs w:val="26"/>
+          <w:lang w:val="en-US"/>
+        </w:rPr>
+        <w:t>5</w:t>
+      </w:r>
+      <w:r>
+        <w:rPr>
+          <w:rStyle w:val="mord"/>
+          <w:rFonts w:ascii="Times New Roman" w:hAnsi="Times New Roman" w:cs="Times New Roman"/>
+          <w:color w:val="FF0000"/>
+          <w:sz w:val="26"/>
+          <w:szCs w:val="26"/>
+          <w:vertAlign w:val="superscript"/>
+          <w:lang w:val="en-US"/>
+        </w:rPr>
+        <w:t xml:space="preserve">2 </w:t>
       </w:r>
       <w:r>
         <w:rPr>
@@ -3321,7 +2846,7 @@
           <w:sz w:val="26"/>
           <w:szCs w:val="26"/>
         </w:rPr>
-        <w:t>=</w:t>
+        <w:sym w:font="Wingdings" w:char="F0F3"/>
       </w:r>
       <w:r>
         <w:rPr>
@@ -3330,6 +2855,7 @@
           <w:color w:val="FF0000"/>
           <w:sz w:val="26"/>
           <w:szCs w:val="26"/>
+          <w:lang w:val="en-US"/>
         </w:rPr>
         <w:t xml:space="preserve"> </w:t>
       </w:r>
@@ -3340,8 +2866,20 @@
           <w:color w:val="FF0000"/>
           <w:sz w:val="26"/>
           <w:szCs w:val="26"/>
-        </w:rPr>
-        <w:t>0</w:t>
+          <w:lang w:val="en-US"/>
+        </w:rPr>
+        <w:t xml:space="preserve">0 </w:t>
+      </w:r>
+      <w:r>
+        <w:rPr>
+          <w:rStyle w:val="mbin"/>
+          <w:rFonts w:ascii="Times New Roman" w:hAnsi="Times New Roman" w:cs="Times New Roman"/>
+          <w:color w:val="FF0000"/>
+          <w:sz w:val="26"/>
+          <w:szCs w:val="26"/>
+          <w:lang w:val="en-US"/>
+        </w:rPr>
+        <w:t xml:space="preserve">+ </w:t>
       </w:r>
       <w:r>
         <w:rPr>
@@ -3350,28 +2888,20 @@
           <w:color w:val="FF0000"/>
           <w:sz w:val="26"/>
           <w:szCs w:val="26"/>
-        </w:rPr>
-        <w:t xml:space="preserve"> </w:t>
-      </w:r>
-      <w:r>
-        <w:rPr>
-          <w:rStyle w:val="mbin"/>
+          <w:lang w:val="en-US"/>
+        </w:rPr>
+        <w:t xml:space="preserve">25 </w:t>
+      </w:r>
+      <w:r>
+        <w:rPr>
+          <w:rStyle w:val="mrel"/>
           <w:rFonts w:ascii="Times New Roman" w:hAnsi="Times New Roman" w:cs="Times New Roman"/>
           <w:color w:val="FF0000"/>
           <w:sz w:val="26"/>
           <w:szCs w:val="26"/>
-        </w:rPr>
-        <w:t>+</w:t>
-      </w:r>
-      <w:r>
-        <w:rPr>
-          <w:rStyle w:val="mbin"/>
-          <w:rFonts w:ascii="Times New Roman" w:hAnsi="Times New Roman" w:cs="Times New Roman"/>
-          <w:color w:val="FF0000"/>
-          <w:sz w:val="26"/>
-          <w:szCs w:val="26"/>
-        </w:rPr>
-        <w:t xml:space="preserve"> </w:t>
+          <w:lang w:val="en-US"/>
+        </w:rPr>
+        <w:t xml:space="preserve">= </w:t>
       </w:r>
       <w:r>
         <w:rPr>
@@ -3380,127 +2910,7 @@
           <w:color w:val="FF0000"/>
           <w:sz w:val="26"/>
           <w:szCs w:val="26"/>
-        </w:rPr>
-        <w:t>5</w:t>
-      </w:r>
-      <w:r>
-        <w:rPr>
-          <w:rStyle w:val="mord"/>
-          <w:rFonts w:ascii="Times New Roman" w:hAnsi="Times New Roman" w:cs="Times New Roman"/>
-          <w:color w:val="FF0000"/>
-          <w:sz w:val="26"/>
-          <w:szCs w:val="26"/>
-          <w:vertAlign w:val="superscript"/>
-        </w:rPr>
-        <w:t xml:space="preserve">2 </w:t>
-      </w:r>
-      <w:r>
-        <w:rPr>
-          <w:rStyle w:val="mrel"/>
-          <w:rFonts w:ascii="Times New Roman" w:hAnsi="Times New Roman" w:cs="Times New Roman"/>
-          <w:color w:val="FF0000"/>
-          <w:sz w:val="26"/>
-          <w:szCs w:val="26"/>
-        </w:rPr>
-        <w:sym w:font="Wingdings" w:char="F0F3"/>
-      </w:r>
-      <w:r>
-        <w:rPr>
-          <w:rStyle w:val="mrel"/>
-          <w:rFonts w:ascii="Times New Roman" w:hAnsi="Times New Roman" w:cs="Times New Roman"/>
-          <w:color w:val="FF0000"/>
-          <w:sz w:val="26"/>
-          <w:szCs w:val="26"/>
-        </w:rPr>
-        <w:t xml:space="preserve"> </w:t>
-      </w:r>
-      <w:r>
-        <w:rPr>
-          <w:rStyle w:val="mord"/>
-          <w:rFonts w:ascii="Times New Roman" w:hAnsi="Times New Roman" w:cs="Times New Roman"/>
-          <w:color w:val="FF0000"/>
-          <w:sz w:val="26"/>
-          <w:szCs w:val="26"/>
-        </w:rPr>
-        <w:t>0</w:t>
-      </w:r>
-      <w:r>
-        <w:rPr>
-          <w:rStyle w:val="mord"/>
-          <w:rFonts w:ascii="Times New Roman" w:hAnsi="Times New Roman" w:cs="Times New Roman"/>
-          <w:color w:val="FF0000"/>
-          <w:sz w:val="26"/>
-          <w:szCs w:val="26"/>
-        </w:rPr>
-        <w:t xml:space="preserve"> </w:t>
-      </w:r>
-      <w:r>
-        <w:rPr>
-          <w:rStyle w:val="mbin"/>
-          <w:rFonts w:ascii="Times New Roman" w:hAnsi="Times New Roman" w:cs="Times New Roman"/>
-          <w:color w:val="FF0000"/>
-          <w:sz w:val="26"/>
-          <w:szCs w:val="26"/>
-        </w:rPr>
-        <w:t>+</w:t>
-      </w:r>
-      <w:r>
-        <w:rPr>
-          <w:rStyle w:val="mbin"/>
-          <w:rFonts w:ascii="Times New Roman" w:hAnsi="Times New Roman" w:cs="Times New Roman"/>
-          <w:color w:val="FF0000"/>
-          <w:sz w:val="26"/>
-          <w:szCs w:val="26"/>
-        </w:rPr>
-        <w:t xml:space="preserve"> </w:t>
-      </w:r>
-      <w:r>
-        <w:rPr>
-          <w:rStyle w:val="mord"/>
-          <w:rFonts w:ascii="Times New Roman" w:hAnsi="Times New Roman" w:cs="Times New Roman"/>
-          <w:color w:val="FF0000"/>
-          <w:sz w:val="26"/>
-          <w:szCs w:val="26"/>
-        </w:rPr>
-        <w:t>25</w:t>
-      </w:r>
-      <w:r>
-        <w:rPr>
-          <w:rStyle w:val="mord"/>
-          <w:rFonts w:ascii="Times New Roman" w:hAnsi="Times New Roman" w:cs="Times New Roman"/>
-          <w:color w:val="FF0000"/>
-          <w:sz w:val="26"/>
-          <w:szCs w:val="26"/>
-        </w:rPr>
-        <w:t xml:space="preserve"> </w:t>
-      </w:r>
-      <w:r>
-        <w:rPr>
-          <w:rStyle w:val="mrel"/>
-          <w:rFonts w:ascii="Times New Roman" w:hAnsi="Times New Roman" w:cs="Times New Roman"/>
-          <w:color w:val="FF0000"/>
-          <w:sz w:val="26"/>
-          <w:szCs w:val="26"/>
-        </w:rPr>
-        <w:t>=</w:t>
-      </w:r>
-      <w:r>
-        <w:rPr>
-          <w:rStyle w:val="mrel"/>
-          <w:rFonts w:ascii="Times New Roman" w:hAnsi="Times New Roman" w:cs="Times New Roman"/>
-          <w:color w:val="FF0000"/>
-          <w:sz w:val="26"/>
-          <w:szCs w:val="26"/>
-        </w:rPr>
-        <w:t xml:space="preserve"> </w:t>
-      </w:r>
-      <w:r>
-        <w:rPr>
-          <w:rStyle w:val="mord"/>
-          <w:rFonts w:ascii="Times New Roman" w:hAnsi="Times New Roman" w:cs="Times New Roman"/>
-          <w:color w:val="FF0000"/>
-          <w:sz w:val="26"/>
-          <w:szCs w:val="26"/>
+          <w:lang w:val="en-US"/>
         </w:rPr>
         <w:t>25</w:t>
       </w:r>
@@ -3526,27 +2936,7 @@
           <w:szCs w:val="26"/>
           <w:lang w:val="en-US"/>
         </w:rPr>
-        <w:t>(k=</w:t>
-      </w:r>
-      <w:r>
-        <w:rPr>
-          <w:rFonts w:ascii="Times New Roman" w:eastAsia="Times New Roman" w:hAnsi="Times New Roman" w:cs="Times New Roman"/>
-          <w:color w:val="FF0000"/>
-          <w:sz w:val="26"/>
-          <w:szCs w:val="26"/>
-          <w:lang w:val="en-US"/>
-        </w:rPr>
-        <w:t>2</w:t>
-      </w:r>
-      <w:r>
-        <w:rPr>
-          <w:rFonts w:ascii="Times New Roman" w:eastAsia="Times New Roman" w:hAnsi="Times New Roman" w:cs="Times New Roman"/>
-          <w:color w:val="FF0000"/>
-          <w:sz w:val="26"/>
-          <w:szCs w:val="26"/>
-          <w:lang w:val="en-US"/>
-        </w:rPr>
-        <w:t xml:space="preserve">) </w:t>
+        <w:t xml:space="preserve">(k=2) </w:t>
       </w:r>
     </w:p>
     <w:p>
@@ -3594,18 +2984,7 @@
           <w:szCs w:val="26"/>
           <w:lang w:val="en-US"/>
         </w:rPr>
-        <w:t>25</w:t>
-      </w:r>
-      <w:r>
-        <w:rPr>
-          <w:rStyle w:val="mord"/>
-          <w:rFonts w:ascii="Times New Roman" w:hAnsi="Times New Roman" w:cs="Times New Roman"/>
-          <w:color w:val="FF0000"/>
-          <w:sz w:val="26"/>
-          <w:szCs w:val="26"/>
-          <w:lang w:val="en-US"/>
-        </w:rPr>
-        <w:t xml:space="preserve"> </w:t>
+        <w:t xml:space="preserve">25 </w:t>
       </w:r>
       <w:r>
         <w:rPr>
@@ -3671,18 +3050,7 @@
           <w:szCs w:val="26"/>
           <w:lang w:val="en-US"/>
         </w:rPr>
-        <w:t>25</w:t>
-      </w:r>
-      <w:r>
-        <w:rPr>
-          <w:rStyle w:val="mord"/>
-          <w:rFonts w:ascii="Times New Roman" w:hAnsi="Times New Roman" w:cs="Times New Roman"/>
-          <w:color w:val="FF0000"/>
-          <w:sz w:val="26"/>
-          <w:szCs w:val="26"/>
-          <w:lang w:val="en-US"/>
-        </w:rPr>
-        <w:t xml:space="preserve"> </w:t>
+        <w:t xml:space="preserve">25 </w:t>
       </w:r>
       <w:r>
         <w:rPr>
@@ -3750,27 +3118,7 @@
           <w:szCs w:val="26"/>
           <w:lang w:val="en-US"/>
         </w:rPr>
-        <w:t>(k=</w:t>
-      </w:r>
-      <w:r>
-        <w:rPr>
-          <w:rFonts w:ascii="Times New Roman" w:eastAsia="Times New Roman" w:hAnsi="Times New Roman" w:cs="Times New Roman"/>
-          <w:color w:val="FF0000"/>
-          <w:sz w:val="26"/>
-          <w:szCs w:val="26"/>
-          <w:lang w:val="en-US"/>
-        </w:rPr>
-        <w:t>3</w:t>
-      </w:r>
-      <w:r>
-        <w:rPr>
-          <w:rFonts w:ascii="Times New Roman" w:eastAsia="Times New Roman" w:hAnsi="Times New Roman" w:cs="Times New Roman"/>
-          <w:color w:val="FF0000"/>
-          <w:sz w:val="26"/>
-          <w:szCs w:val="26"/>
-          <w:lang w:val="en-US"/>
-        </w:rPr>
-        <w:t xml:space="preserve">) </w:t>
+        <w:t xml:space="preserve">(k=3) </w:t>
       </w:r>
     </w:p>
     <w:p>
@@ -3818,18 +3166,7 @@
           <w:szCs w:val="26"/>
           <w:lang w:val="en-US"/>
         </w:rPr>
-        <w:t>50</w:t>
-      </w:r>
-      <w:r>
-        <w:rPr>
-          <w:rStyle w:val="mord"/>
-          <w:rFonts w:ascii="Times New Roman" w:hAnsi="Times New Roman" w:cs="Times New Roman"/>
-          <w:color w:val="FF0000"/>
-          <w:sz w:val="26"/>
-          <w:szCs w:val="26"/>
-          <w:lang w:val="en-US"/>
-        </w:rPr>
-        <w:t xml:space="preserve"> </w:t>
+        <w:t xml:space="preserve">50 </w:t>
       </w:r>
       <w:r>
         <w:rPr>
@@ -3895,7 +3232,18 @@
           <w:szCs w:val="26"/>
           <w:lang w:val="en-US"/>
         </w:rPr>
-        <w:t>50</w:t>
+        <w:t xml:space="preserve">50 </w:t>
+      </w:r>
+      <w:r>
+        <w:rPr>
+          <w:rStyle w:val="mbin"/>
+          <w:rFonts w:ascii="Times New Roman" w:hAnsi="Times New Roman" w:cs="Times New Roman"/>
+          <w:color w:val="FF0000"/>
+          <w:sz w:val="26"/>
+          <w:szCs w:val="26"/>
+          <w:lang w:val="en-US"/>
+        </w:rPr>
+        <w:t xml:space="preserve">+ </w:t>
       </w:r>
       <w:r>
         <w:rPr>
@@ -3906,18 +3254,18 @@
           <w:szCs w:val="26"/>
           <w:lang w:val="en-US"/>
         </w:rPr>
-        <w:t xml:space="preserve"> </w:t>
-      </w:r>
-      <w:r>
-        <w:rPr>
-          <w:rStyle w:val="mbin"/>
+        <w:t xml:space="preserve">25 </w:t>
+      </w:r>
+      <w:r>
+        <w:rPr>
+          <w:rStyle w:val="mrel"/>
           <w:rFonts w:ascii="Times New Roman" w:hAnsi="Times New Roman" w:cs="Times New Roman"/>
           <w:color w:val="FF0000"/>
           <w:sz w:val="26"/>
           <w:szCs w:val="26"/>
           <w:lang w:val="en-US"/>
         </w:rPr>
-        <w:t xml:space="preserve">+ </w:t>
+        <w:t xml:space="preserve">= </w:t>
       </w:r>
       <w:r>
         <w:rPr>
@@ -3928,40 +3276,7 @@
           <w:szCs w:val="26"/>
           <w:lang w:val="en-US"/>
         </w:rPr>
-        <w:t xml:space="preserve">25 </w:t>
-      </w:r>
-      <w:r>
-        <w:rPr>
-          <w:rStyle w:val="mrel"/>
-          <w:rFonts w:ascii="Times New Roman" w:hAnsi="Times New Roman" w:cs="Times New Roman"/>
-          <w:color w:val="FF0000"/>
-          <w:sz w:val="26"/>
-          <w:szCs w:val="26"/>
-          <w:lang w:val="en-US"/>
-        </w:rPr>
-        <w:t xml:space="preserve">= </w:t>
-      </w:r>
-      <w:r>
-        <w:rPr>
-          <w:rStyle w:val="mord"/>
-          <w:rFonts w:ascii="Times New Roman" w:hAnsi="Times New Roman" w:cs="Times New Roman"/>
-          <w:color w:val="FF0000"/>
-          <w:sz w:val="26"/>
-          <w:szCs w:val="26"/>
-          <w:lang w:val="en-US"/>
-        </w:rPr>
-        <w:t>7</w:t>
-      </w:r>
-      <w:r>
-        <w:rPr>
-          <w:rStyle w:val="mord"/>
-          <w:rFonts w:ascii="Times New Roman" w:hAnsi="Times New Roman" w:cs="Times New Roman"/>
-          <w:color w:val="FF0000"/>
-          <w:sz w:val="26"/>
-          <w:szCs w:val="26"/>
-          <w:lang w:val="en-US"/>
-        </w:rPr>
-        <w:t>5</w:t>
+        <w:t>75</w:t>
       </w:r>
     </w:p>
     <w:p>
@@ -3985,27 +3300,7 @@
           <w:szCs w:val="26"/>
           <w:lang w:val="en-US"/>
         </w:rPr>
-        <w:t>(k=</w:t>
-      </w:r>
-      <w:r>
-        <w:rPr>
-          <w:rFonts w:ascii="Times New Roman" w:eastAsia="Times New Roman" w:hAnsi="Times New Roman" w:cs="Times New Roman"/>
-          <w:color w:val="FF0000"/>
-          <w:sz w:val="26"/>
-          <w:szCs w:val="26"/>
-          <w:lang w:val="en-US"/>
-        </w:rPr>
-        <w:t>4</w:t>
-      </w:r>
-      <w:r>
-        <w:rPr>
-          <w:rFonts w:ascii="Times New Roman" w:eastAsia="Times New Roman" w:hAnsi="Times New Roman" w:cs="Times New Roman"/>
-          <w:color w:val="FF0000"/>
-          <w:sz w:val="26"/>
-          <w:szCs w:val="26"/>
-          <w:lang w:val="en-US"/>
-        </w:rPr>
-        <w:t xml:space="preserve">) </w:t>
+        <w:t xml:space="preserve">(k=4) </w:t>
       </w:r>
     </w:p>
     <w:p>
@@ -4053,18 +3348,7 @@
           <w:szCs w:val="26"/>
           <w:lang w:val="en-US"/>
         </w:rPr>
-        <w:t>75</w:t>
-      </w:r>
-      <w:r>
-        <w:rPr>
-          <w:rStyle w:val="mord"/>
-          <w:rFonts w:ascii="Times New Roman" w:hAnsi="Times New Roman" w:cs="Times New Roman"/>
-          <w:color w:val="FF0000"/>
-          <w:sz w:val="26"/>
-          <w:szCs w:val="26"/>
-          <w:lang w:val="en-US"/>
-        </w:rPr>
-        <w:t xml:space="preserve"> </w:t>
+        <w:t xml:space="preserve">75 </w:t>
       </w:r>
       <w:r>
         <w:rPr>
@@ -4130,18 +3414,7 @@
           <w:szCs w:val="26"/>
           <w:lang w:val="en-US"/>
         </w:rPr>
-        <w:t>75</w:t>
-      </w:r>
-      <w:r>
-        <w:rPr>
-          <w:rStyle w:val="mord"/>
-          <w:rFonts w:ascii="Times New Roman" w:hAnsi="Times New Roman" w:cs="Times New Roman"/>
-          <w:color w:val="FF0000"/>
-          <w:sz w:val="26"/>
-          <w:szCs w:val="26"/>
-          <w:lang w:val="en-US"/>
-        </w:rPr>
-        <w:t xml:space="preserve"> </w:t>
+        <w:t xml:space="preserve">75 </w:t>
       </w:r>
       <w:r>
         <w:rPr>
@@ -4210,27 +3483,7 @@
           <w:lang w:val="en-US"/>
         </w:rPr>
         <w:lastRenderedPageBreak/>
-        <w:t>(k=</w:t>
-      </w:r>
-      <w:r>
-        <w:rPr>
-          <w:rFonts w:ascii="Times New Roman" w:eastAsia="Times New Roman" w:hAnsi="Times New Roman" w:cs="Times New Roman"/>
-          <w:color w:val="FF0000"/>
-          <w:sz w:val="26"/>
-          <w:szCs w:val="26"/>
-          <w:lang w:val="en-US"/>
-        </w:rPr>
-        <w:t>5</w:t>
-      </w:r>
-      <w:r>
-        <w:rPr>
-          <w:rFonts w:ascii="Times New Roman" w:eastAsia="Times New Roman" w:hAnsi="Times New Roman" w:cs="Times New Roman"/>
-          <w:color w:val="FF0000"/>
-          <w:sz w:val="26"/>
-          <w:szCs w:val="26"/>
-          <w:lang w:val="en-US"/>
-        </w:rPr>
-        <w:t xml:space="preserve">) </w:t>
+        <w:t xml:space="preserve">(k=5) </w:t>
       </w:r>
     </w:p>
     <w:p>
@@ -4267,18 +3520,7 @@
           <w:szCs w:val="26"/>
           <w:lang w:val="en-US"/>
         </w:rPr>
-        <w:t xml:space="preserve">= </w:t>
-      </w:r>
-      <w:r>
-        <w:rPr>
-          <w:rStyle w:val="mrel"/>
-          <w:rFonts w:ascii="Times New Roman" w:hAnsi="Times New Roman" w:cs="Times New Roman"/>
-          <w:color w:val="FF0000"/>
-          <w:sz w:val="26"/>
-          <w:szCs w:val="26"/>
-          <w:lang w:val="en-US"/>
-        </w:rPr>
-        <w:t>10</w:t>
+        <w:t>= 10</w:t>
       </w:r>
       <w:r>
         <w:rPr>
@@ -4344,18 +3586,7 @@
           <w:szCs w:val="26"/>
           <w:lang w:val="en-US"/>
         </w:rPr>
-        <w:t xml:space="preserve"> </w:t>
-      </w:r>
-      <w:r>
-        <w:rPr>
-          <w:rStyle w:val="mrel"/>
-          <w:rFonts w:ascii="Times New Roman" w:hAnsi="Times New Roman" w:cs="Times New Roman"/>
-          <w:color w:val="FF0000"/>
-          <w:sz w:val="26"/>
-          <w:szCs w:val="26"/>
-          <w:lang w:val="en-US"/>
-        </w:rPr>
-        <w:t>10</w:t>
+        <w:t xml:space="preserve"> 10</w:t>
       </w:r>
       <w:r>
         <w:rPr>
@@ -4458,7 +3689,6 @@
           <w:rFonts w:ascii="Times New Roman" w:eastAsia="Times New Roman" w:hAnsi="Times New Roman" w:cs="Times New Roman"/>
           <w:b/>
           <w:sz w:val="26"/>
-          <w:lang w:val="en-US"/>
         </w:rPr>
         <w:t xml:space="preserve">1.2.2. </w:t>
       </w:r>
@@ -4532,23 +3762,7 @@
           <w:rFonts w:ascii="Times New Roman" w:eastAsia="Times New Roman" w:hAnsi="Times New Roman" w:cs="Times New Roman"/>
           <w:sz w:val="26"/>
         </w:rPr>
-        <w:t xml:space="preserve">Définir la fonction dans la première ligne comme la syntaxe </w:t>
-      </w:r>
-      <w:proofErr w:type="gramStart"/>
-      <w:r>
-        <w:rPr>
-          <w:rFonts w:ascii="Times New Roman" w:eastAsia="Times New Roman" w:hAnsi="Times New Roman" w:cs="Times New Roman"/>
-          <w:sz w:val="26"/>
-        </w:rPr>
-        <w:t>suivant:</w:t>
-      </w:r>
-      <w:proofErr w:type="gramEnd"/>
-      <w:r>
-        <w:rPr>
-          <w:rFonts w:ascii="Times New Roman" w:eastAsia="Times New Roman" w:hAnsi="Times New Roman" w:cs="Times New Roman"/>
-          <w:sz w:val="26"/>
-        </w:rPr>
-        <w:t xml:space="preserve">  </w:t>
+        <w:t xml:space="preserve">Définir la fonction dans la première ligne comme la syntaxe suivant:  </w:t>
       </w:r>
     </w:p>
     <w:p>
@@ -4611,23 +3825,12 @@
                         <wps:txbx>
                           <w:txbxContent>
                             <w:p>
-                              <w:proofErr w:type="spellStart"/>
-                              <w:proofErr w:type="gramStart"/>
                               <w:r>
                                 <w:rPr>
                                   <w:rFonts w:ascii="Times New Roman" w:eastAsia="Times New Roman" w:hAnsi="Times New Roman" w:cs="Times New Roman"/>
                                   <w:sz w:val="26"/>
                                 </w:rPr>
-                                <w:t>function</w:t>
-                              </w:r>
-                              <w:proofErr w:type="spellEnd"/>
-                              <w:proofErr w:type="gramEnd"/>
-                              <w:r>
-                                <w:rPr>
-                                  <w:rFonts w:ascii="Times New Roman" w:eastAsia="Times New Roman" w:hAnsi="Times New Roman" w:cs="Times New Roman"/>
-                                  <w:sz w:val="26"/>
-                                </w:rPr>
-                                <w:t xml:space="preserve"> </w:t>
+                                <w:t xml:space="preserve">function </w:t>
                               </w:r>
                             </w:p>
                           </w:txbxContent>
@@ -4654,7 +3857,6 @@
                         <wps:txbx>
                           <w:txbxContent>
                             <w:p>
-                              <w:proofErr w:type="gramStart"/>
                               <w:r>
                                 <w:rPr>
                                   <w:rFonts w:ascii="Times New Roman" w:eastAsia="Times New Roman" w:hAnsi="Times New Roman" w:cs="Times New Roman"/>
@@ -4663,7 +3865,6 @@
                                 </w:rPr>
                                 <w:t>var</w:t>
                               </w:r>
-                              <w:proofErr w:type="gramEnd"/>
                             </w:p>
                           </w:txbxContent>
                         </wps:txbx>
@@ -4721,7 +3922,6 @@
                         <wps:txbx>
                           <w:txbxContent>
                             <w:p>
-                              <w:proofErr w:type="gramStart"/>
                               <w:r>
                                 <w:rPr>
                                   <w:rFonts w:ascii="Times New Roman" w:eastAsia="Times New Roman" w:hAnsi="Times New Roman" w:cs="Times New Roman"/>
@@ -4730,7 +3930,6 @@
                                 </w:rPr>
                                 <w:t>nom</w:t>
                               </w:r>
-                              <w:proofErr w:type="gramEnd"/>
                             </w:p>
                           </w:txbxContent>
                         </wps:txbx>
@@ -4756,8 +3955,6 @@
                         <wps:txbx>
                           <w:txbxContent>
                             <w:p>
-                              <w:proofErr w:type="spellStart"/>
-                              <w:proofErr w:type="gramStart"/>
                               <w:r>
                                 <w:rPr>
                                   <w:rFonts w:ascii="Times New Roman" w:eastAsia="Times New Roman" w:hAnsi="Times New Roman" w:cs="Times New Roman"/>
@@ -4766,8 +3963,6 @@
                                 </w:rPr>
                                 <w:t>dela</w:t>
                               </w:r>
-                              <w:proofErr w:type="spellEnd"/>
-                              <w:proofErr w:type="gramEnd"/>
                             </w:p>
                           </w:txbxContent>
                         </wps:txbx>
@@ -4793,7 +3988,6 @@
                         <wps:txbx>
                           <w:txbxContent>
                             <w:p>
-                              <w:proofErr w:type="gramStart"/>
                               <w:r>
                                 <w:rPr>
                                   <w:rFonts w:ascii="Times New Roman" w:eastAsia="Times New Roman" w:hAnsi="Times New Roman" w:cs="Times New Roman"/>
@@ -4802,7 +3996,6 @@
                                 </w:rPr>
                                 <w:t>fonction</w:t>
                               </w:r>
-                              <w:proofErr w:type="gramEnd"/>
                             </w:p>
                           </w:txbxContent>
                         </wps:txbx>
@@ -4892,23 +4085,13 @@
                         <wps:txbx>
                           <w:txbxContent>
                             <w:p>
-                              <w:proofErr w:type="gramStart"/>
                               <w:r>
                                 <w:rPr>
                                   <w:rFonts w:ascii="Times New Roman" w:eastAsia="Times New Roman" w:hAnsi="Times New Roman" w:cs="Times New Roman"/>
                                   <w:i/>
                                   <w:sz w:val="26"/>
                                 </w:rPr>
-                                <w:t>arg</w:t>
-                              </w:r>
-                              <w:proofErr w:type="gramEnd"/>
-                              <w:r>
-                                <w:rPr>
-                                  <w:rFonts w:ascii="Times New Roman" w:eastAsia="Times New Roman" w:hAnsi="Times New Roman" w:cs="Times New Roman"/>
-                                  <w:i/>
-                                  <w:sz w:val="26"/>
-                                </w:rPr>
-                                <w:t>1</w:t>
+                                <w:t>arg1</w:t>
                               </w:r>
                             </w:p>
                           </w:txbxContent>
@@ -4967,23 +4150,13 @@
                         <wps:txbx>
                           <w:txbxContent>
                             <w:p>
-                              <w:proofErr w:type="gramStart"/>
                               <w:r>
                                 <w:rPr>
                                   <w:rFonts w:ascii="Times New Roman" w:eastAsia="Times New Roman" w:hAnsi="Times New Roman" w:cs="Times New Roman"/>
                                   <w:i/>
                                   <w:sz w:val="26"/>
                                 </w:rPr>
-                                <w:t>arg</w:t>
-                              </w:r>
-                              <w:proofErr w:type="gramEnd"/>
-                              <w:r>
-                                <w:rPr>
-                                  <w:rFonts w:ascii="Times New Roman" w:eastAsia="Times New Roman" w:hAnsi="Times New Roman" w:cs="Times New Roman"/>
-                                  <w:i/>
-                                  <w:sz w:val="26"/>
-                                </w:rPr>
-                                <w:t>2</w:t>
+                                <w:t>arg2</w:t>
                               </w:r>
                             </w:p>
                           </w:txbxContent>
@@ -5267,8 +4440,6 @@
                         <wps:txbx>
                           <w:txbxContent>
                             <w:p>
-                              <w:proofErr w:type="spellStart"/>
-                              <w:proofErr w:type="gramStart"/>
                               <w:r>
                                 <w:rPr>
                                   <w:rFonts w:ascii="Times New Roman" w:eastAsia="Times New Roman" w:hAnsi="Times New Roman" w:cs="Times New Roman"/>
@@ -5277,8 +4448,6 @@
                                 </w:rPr>
                                 <w:t>function</w:t>
                               </w:r>
-                              <w:proofErr w:type="spellEnd"/>
-                              <w:proofErr w:type="gramEnd"/>
                             </w:p>
                           </w:txbxContent>
                         </wps:txbx>
@@ -5368,7 +4537,6 @@
                         <wps:txbx>
                           <w:txbxContent>
                             <w:p>
-                              <w:proofErr w:type="gramStart"/>
                               <w:r>
                                 <w:rPr>
                                   <w:rFonts w:ascii="Times New Roman" w:eastAsia="Times New Roman" w:hAnsi="Times New Roman" w:cs="Times New Roman"/>
@@ -5377,7 +4545,6 @@
                                 </w:rPr>
                                 <w:t>var</w:t>
                               </w:r>
-                              <w:proofErr w:type="gramEnd"/>
                             </w:p>
                           </w:txbxContent>
                         </wps:txbx>
@@ -5473,23 +4640,7 @@
                                   <w:rFonts w:ascii="Times New Roman" w:eastAsia="Times New Roman" w:hAnsi="Times New Roman" w:cs="Times New Roman"/>
                                   <w:sz w:val="26"/>
                                 </w:rPr>
-                                <w:t xml:space="preserve"> </w:t>
-                              </w:r>
-                              <w:proofErr w:type="gramStart"/>
-                              <w:r>
-                                <w:rPr>
-                                  <w:rFonts w:ascii="Times New Roman" w:eastAsia="Times New Roman" w:hAnsi="Times New Roman" w:cs="Times New Roman"/>
-                                  <w:sz w:val="26"/>
-                                </w:rPr>
-                                <w:t>nom</w:t>
-                              </w:r>
-                              <w:proofErr w:type="gramEnd"/>
-                              <w:r>
-                                <w:rPr>
-                                  <w:rFonts w:ascii="Times New Roman" w:eastAsia="Times New Roman" w:hAnsi="Times New Roman" w:cs="Times New Roman"/>
-                                  <w:sz w:val="26"/>
-                                </w:rPr>
-                                <w:t xml:space="preserve"> de la variable de sortie</w:t>
+                                <w:t xml:space="preserve"> nom de la variable de sortie</w:t>
                               </w:r>
                             </w:p>
                           </w:txbxContent>
@@ -5548,8 +4699,6 @@
                         <wps:txbx>
                           <w:txbxContent>
                             <w:p>
-                              <w:proofErr w:type="spellStart"/>
-                              <w:proofErr w:type="gramStart"/>
                               <w:r>
                                 <w:rPr>
                                   <w:rFonts w:ascii="Times New Roman" w:eastAsia="Times New Roman" w:hAnsi="Times New Roman" w:cs="Times New Roman"/>
@@ -5558,8 +4707,6 @@
                                 </w:rPr>
                                 <w:t>nomdela</w:t>
                               </w:r>
-                              <w:proofErr w:type="spellEnd"/>
-                              <w:proofErr w:type="gramEnd"/>
                             </w:p>
                           </w:txbxContent>
                         </wps:txbx>
@@ -5585,7 +4732,6 @@
                         <wps:txbx>
                           <w:txbxContent>
                             <w:p>
-                              <w:proofErr w:type="gramStart"/>
                               <w:r>
                                 <w:rPr>
                                   <w:rFonts w:ascii="Times New Roman" w:eastAsia="Times New Roman" w:hAnsi="Times New Roman" w:cs="Times New Roman"/>
@@ -5594,7 +4740,6 @@
                                 </w:rPr>
                                 <w:t>fonction</w:t>
                               </w:r>
-                              <w:proofErr w:type="gramEnd"/>
                             </w:p>
                           </w:txbxContent>
                         </wps:txbx>
@@ -5690,23 +4835,7 @@
                                   <w:rFonts w:ascii="Times New Roman" w:eastAsia="Times New Roman" w:hAnsi="Times New Roman" w:cs="Times New Roman"/>
                                   <w:sz w:val="26"/>
                                 </w:rPr>
-                                <w:t xml:space="preserve"> </w:t>
-                              </w:r>
-                              <w:proofErr w:type="gramStart"/>
-                              <w:r>
-                                <w:rPr>
-                                  <w:rFonts w:ascii="Times New Roman" w:eastAsia="Times New Roman" w:hAnsi="Times New Roman" w:cs="Times New Roman"/>
-                                  <w:sz w:val="26"/>
-                                </w:rPr>
-                                <w:t>le</w:t>
-                              </w:r>
-                              <w:proofErr w:type="gramEnd"/>
-                              <w:r>
-                                <w:rPr>
-                                  <w:rFonts w:ascii="Times New Roman" w:eastAsia="Times New Roman" w:hAnsi="Times New Roman" w:cs="Times New Roman"/>
-                                  <w:sz w:val="26"/>
-                                </w:rPr>
-                                <w:t xml:space="preserve"> nom de la </w:t>
+                                <w:t xml:space="preserve"> le nom de la </w:t>
                               </w:r>
                             </w:p>
                           </w:txbxContent>
@@ -5733,7 +4862,6 @@
                         <wps:txbx>
                           <w:txbxContent>
                             <w:p>
-                              <w:proofErr w:type="gramStart"/>
                               <w:r>
                                 <w:rPr>
                                   <w:rFonts w:ascii="Times New Roman" w:eastAsia="Times New Roman" w:hAnsi="Times New Roman" w:cs="Times New Roman"/>
@@ -5741,7 +4869,6 @@
                                 </w:rPr>
                                 <w:t>fonction</w:t>
                               </w:r>
-                              <w:proofErr w:type="gramEnd"/>
                             </w:p>
                           </w:txbxContent>
                         </wps:txbx>
@@ -5799,23 +4926,13 @@
                         <wps:txbx>
                           <w:txbxContent>
                             <w:p>
-                              <w:proofErr w:type="gramStart"/>
                               <w:r>
                                 <w:rPr>
                                   <w:rFonts w:ascii="Times New Roman" w:eastAsia="Times New Roman" w:hAnsi="Times New Roman" w:cs="Times New Roman"/>
                                   <w:i/>
                                   <w:sz w:val="26"/>
                                 </w:rPr>
-                                <w:t>arg</w:t>
-                              </w:r>
-                              <w:proofErr w:type="gramEnd"/>
-                              <w:r>
-                                <w:rPr>
-                                  <w:rFonts w:ascii="Times New Roman" w:eastAsia="Times New Roman" w:hAnsi="Times New Roman" w:cs="Times New Roman"/>
-                                  <w:i/>
-                                  <w:sz w:val="26"/>
-                                </w:rPr>
-                                <w:t>1</w:t>
+                                <w:t>arg1</w:t>
                               </w:r>
                             </w:p>
                           </w:txbxContent>
@@ -5874,23 +4991,13 @@
                         <wps:txbx>
                           <w:txbxContent>
                             <w:p>
-                              <w:proofErr w:type="gramStart"/>
                               <w:r>
                                 <w:rPr>
                                   <w:rFonts w:ascii="Times New Roman" w:eastAsia="Times New Roman" w:hAnsi="Times New Roman" w:cs="Times New Roman"/>
                                   <w:i/>
                                   <w:sz w:val="26"/>
                                 </w:rPr>
-                                <w:t>arg</w:t>
-                              </w:r>
-                              <w:proofErr w:type="gramEnd"/>
-                              <w:r>
-                                <w:rPr>
-                                  <w:rFonts w:ascii="Times New Roman" w:eastAsia="Times New Roman" w:hAnsi="Times New Roman" w:cs="Times New Roman"/>
-                                  <w:i/>
-                                  <w:sz w:val="26"/>
-                                </w:rPr>
-                                <w:t>2</w:t>
+                                <w:t>arg2</w:t>
                               </w:r>
                             </w:p>
                           </w:txbxContent>
@@ -6048,21 +5155,12 @@
                         <wps:txbx>
                           <w:txbxContent>
                             <w:p>
-                              <w:proofErr w:type="gramStart"/>
                               <w:r>
                                 <w:rPr>
                                   <w:rFonts w:ascii="Times New Roman" w:eastAsia="Times New Roman" w:hAnsi="Times New Roman" w:cs="Times New Roman"/>
                                   <w:sz w:val="26"/>
                                 </w:rPr>
-                                <w:t>les</w:t>
-                              </w:r>
-                              <w:proofErr w:type="gramEnd"/>
-                              <w:r>
-                                <w:rPr>
-                                  <w:rFonts w:ascii="Times New Roman" w:eastAsia="Times New Roman" w:hAnsi="Times New Roman" w:cs="Times New Roman"/>
-                                  <w:sz w:val="26"/>
-                                </w:rPr>
-                                <w:t xml:space="preserve"> variables d’</w:t>
+                                <w:t>les variables d’</w:t>
                               </w:r>
                             </w:p>
                           </w:txbxContent>
@@ -6089,7 +5187,6 @@
                         <wps:txbx>
                           <w:txbxContent>
                             <w:p>
-                              <w:proofErr w:type="gramStart"/>
                               <w:r>
                                 <w:rPr>
                                   <w:rFonts w:ascii="Times New Roman" w:eastAsia="Times New Roman" w:hAnsi="Times New Roman" w:cs="Times New Roman"/>
@@ -6097,7 +5194,6 @@
                                 </w:rPr>
                                 <w:t>entrée</w:t>
                               </w:r>
-                              <w:proofErr w:type="gramEnd"/>
                             </w:p>
                           </w:txbxContent>
                         </wps:txbx>
@@ -6347,21 +5443,12 @@
                         <wps:txbx>
                           <w:txbxContent>
                             <w:p>
-                              <w:proofErr w:type="gramStart"/>
                               <w:r>
                                 <w:rPr>
                                   <w:rFonts w:ascii="Times New Roman" w:eastAsia="Times New Roman" w:hAnsi="Times New Roman" w:cs="Times New Roman"/>
                                   <w:sz w:val="26"/>
                                 </w:rPr>
-                                <w:t>le</w:t>
-                              </w:r>
-                              <w:proofErr w:type="gramEnd"/>
-                              <w:r>
-                                <w:rPr>
-                                  <w:rFonts w:ascii="Times New Roman" w:eastAsia="Times New Roman" w:hAnsi="Times New Roman" w:cs="Times New Roman"/>
-                                  <w:sz w:val="26"/>
-                                </w:rPr>
-                                <w:t xml:space="preserve"> corps </w:t>
+                                <w:t xml:space="preserve">le corps </w:t>
                               </w:r>
                             </w:p>
                           </w:txbxContent>
@@ -6388,21 +5475,12 @@
                         <wps:txbx>
                           <w:txbxContent>
                             <w:p>
-                              <w:proofErr w:type="gramStart"/>
                               <w:r>
                                 <w:rPr>
                                   <w:rFonts w:ascii="Times New Roman" w:eastAsia="Times New Roman" w:hAnsi="Times New Roman" w:cs="Times New Roman"/>
                                   <w:sz w:val="26"/>
                                 </w:rPr>
-                                <w:t>de</w:t>
-                              </w:r>
-                              <w:proofErr w:type="gramEnd"/>
-                              <w:r>
-                                <w:rPr>
-                                  <w:rFonts w:ascii="Times New Roman" w:eastAsia="Times New Roman" w:hAnsi="Times New Roman" w:cs="Times New Roman"/>
-                                  <w:sz w:val="26"/>
-                                </w:rPr>
-                                <w:t xml:space="preserve"> </w:t>
+                                <w:t xml:space="preserve">de </w:t>
                               </w:r>
                             </w:p>
                           </w:txbxContent>
@@ -6429,21 +5507,12 @@
                         <wps:txbx>
                           <w:txbxContent>
                             <w:p>
-                              <w:proofErr w:type="gramStart"/>
                               <w:r>
                                 <w:rPr>
                                   <w:rFonts w:ascii="Times New Roman" w:eastAsia="Times New Roman" w:hAnsi="Times New Roman" w:cs="Times New Roman"/>
                                   <w:sz w:val="26"/>
                                 </w:rPr>
-                                <w:t>la</w:t>
-                              </w:r>
-                              <w:proofErr w:type="gramEnd"/>
-                              <w:r>
-                                <w:rPr>
-                                  <w:rFonts w:ascii="Times New Roman" w:eastAsia="Times New Roman" w:hAnsi="Times New Roman" w:cs="Times New Roman"/>
-                                  <w:sz w:val="26"/>
-                                </w:rPr>
-                                <w:t xml:space="preserve"> fonction</w:t>
+                                <w:t>la fonction</w:t>
                               </w:r>
                             </w:p>
                           </w:txbxContent>
@@ -6502,21 +5571,12 @@
                         <wps:txbx>
                           <w:txbxContent>
                             <w:p>
-                              <w:proofErr w:type="gramStart"/>
                               <w:r>
                                 <w:rPr>
                                   <w:rFonts w:ascii="Times New Roman" w:eastAsia="Times New Roman" w:hAnsi="Times New Roman" w:cs="Times New Roman"/>
                                   <w:sz w:val="26"/>
                                 </w:rPr>
-                                <w:t>terminer</w:t>
-                              </w:r>
-                              <w:proofErr w:type="gramEnd"/>
-                              <w:r>
-                                <w:rPr>
-                                  <w:rFonts w:ascii="Times New Roman" w:eastAsia="Times New Roman" w:hAnsi="Times New Roman" w:cs="Times New Roman"/>
-                                  <w:sz w:val="26"/>
-                                </w:rPr>
-                                <w:t xml:space="preserve"> par </w:t>
+                                <w:t xml:space="preserve">terminer par </w:t>
                               </w:r>
                             </w:p>
                           </w:txbxContent>
@@ -6575,7 +5635,6 @@
                         <wps:txbx>
                           <w:txbxContent>
                             <w:p>
-                              <w:proofErr w:type="gramStart"/>
                               <w:r>
                                 <w:rPr>
                                   <w:rFonts w:ascii="Times New Roman" w:eastAsia="Times New Roman" w:hAnsi="Times New Roman" w:cs="Times New Roman"/>
@@ -6584,7 +5643,6 @@
                                 </w:rPr>
                                 <w:t>end</w:t>
                               </w:r>
-                              <w:proofErr w:type="gramEnd"/>
                             </w:p>
                           </w:txbxContent>
                         </wps:txbx>
@@ -6802,21 +5860,12 @@
                         <wps:txbx>
                           <w:txbxContent>
                             <w:p>
-                              <w:proofErr w:type="gramStart"/>
                               <w:r>
                                 <w:rPr>
                                   <w:rFonts w:ascii="Times New Roman" w:eastAsia="Times New Roman" w:hAnsi="Times New Roman" w:cs="Times New Roman"/>
                                   <w:sz w:val="26"/>
                                 </w:rPr>
-                                <w:t>le</w:t>
-                              </w:r>
-                              <w:proofErr w:type="gramEnd"/>
-                              <w:r>
-                                <w:rPr>
-                                  <w:rFonts w:ascii="Times New Roman" w:eastAsia="Times New Roman" w:hAnsi="Times New Roman" w:cs="Times New Roman"/>
-                                  <w:sz w:val="26"/>
-                                </w:rPr>
-                                <w:t xml:space="preserve"> fichier.</w:t>
+                                <w:t>le fichier.</w:t>
                               </w:r>
                             </w:p>
                           </w:txbxContent>
@@ -6907,21 +5956,12 @@
                         <wps:txbx>
                           <w:txbxContent>
                             <w:p>
-                              <w:proofErr w:type="gramStart"/>
                               <w:r>
                                 <w:rPr>
                                   <w:rFonts w:ascii="Times New Roman" w:eastAsia="Times New Roman" w:hAnsi="Times New Roman" w:cs="Times New Roman"/>
                                   <w:sz w:val="26"/>
                                 </w:rPr>
-                                <w:t>doit</w:t>
-                              </w:r>
-                              <w:proofErr w:type="gramEnd"/>
-                              <w:r>
-                                <w:rPr>
-                                  <w:rFonts w:ascii="Times New Roman" w:eastAsia="Times New Roman" w:hAnsi="Times New Roman" w:cs="Times New Roman"/>
-                                  <w:sz w:val="26"/>
-                                </w:rPr>
-                                <w:t xml:space="preserve"> impérativement porter </w:t>
+                                <w:t xml:space="preserve">doit impérativement porter </w:t>
                               </w:r>
                             </w:p>
                           </w:txbxContent>
@@ -6948,23 +5988,13 @@
                         <wps:txbx>
                           <w:txbxContent>
                             <w:p>
-                              <w:proofErr w:type="gramStart"/>
                               <w:r>
                                 <w:rPr>
                                   <w:rFonts w:ascii="Times New Roman" w:eastAsia="Times New Roman" w:hAnsi="Times New Roman" w:cs="Times New Roman"/>
                                   <w:color w:val="FF0000"/>
                                   <w:sz w:val="26"/>
                                 </w:rPr>
-                                <w:t>le</w:t>
-                              </w:r>
-                              <w:proofErr w:type="gramEnd"/>
-                              <w:r>
-                                <w:rPr>
-                                  <w:rFonts w:ascii="Times New Roman" w:eastAsia="Times New Roman" w:hAnsi="Times New Roman" w:cs="Times New Roman"/>
-                                  <w:color w:val="FF0000"/>
-                                  <w:sz w:val="26"/>
-                                </w:rPr>
-                                <w:t xml:space="preserve"> même </w:t>
+                                <w:t xml:space="preserve">le même </w:t>
                               </w:r>
                             </w:p>
                           </w:txbxContent>
@@ -6991,23 +6021,13 @@
                         <wps:txbx>
                           <w:txbxContent>
                             <w:p>
-                              <w:proofErr w:type="gramStart"/>
                               <w:r>
                                 <w:rPr>
                                   <w:rFonts w:ascii="Times New Roman" w:eastAsia="Times New Roman" w:hAnsi="Times New Roman" w:cs="Times New Roman"/>
                                   <w:color w:val="FF0000"/>
                                   <w:sz w:val="26"/>
                                 </w:rPr>
-                                <w:t>nom</w:t>
-                              </w:r>
-                              <w:proofErr w:type="gramEnd"/>
-                              <w:r>
-                                <w:rPr>
-                                  <w:rFonts w:ascii="Times New Roman" w:eastAsia="Times New Roman" w:hAnsi="Times New Roman" w:cs="Times New Roman"/>
-                                  <w:color w:val="FF0000"/>
-                                  <w:sz w:val="26"/>
-                                </w:rPr>
-                                <w:t xml:space="preserve"> </w:t>
+                                <w:t xml:space="preserve">nom </w:t>
                               </w:r>
                             </w:p>
                           </w:txbxContent>
@@ -7034,23 +6054,13 @@
                         <wps:txbx>
                           <w:txbxContent>
                             <w:p>
-                              <w:proofErr w:type="gramStart"/>
                               <w:r>
                                 <w:rPr>
                                   <w:rFonts w:ascii="Times New Roman" w:eastAsia="Times New Roman" w:hAnsi="Times New Roman" w:cs="Times New Roman"/>
                                   <w:color w:val="FF0000"/>
                                   <w:sz w:val="26"/>
                                 </w:rPr>
-                                <w:t>que</w:t>
-                              </w:r>
-                              <w:proofErr w:type="gramEnd"/>
-                              <w:r>
-                                <w:rPr>
-                                  <w:rFonts w:ascii="Times New Roman" w:eastAsia="Times New Roman" w:hAnsi="Times New Roman" w:cs="Times New Roman"/>
-                                  <w:color w:val="FF0000"/>
-                                  <w:sz w:val="26"/>
-                                </w:rPr>
-                                <w:t xml:space="preserve"> </w:t>
+                                <w:t xml:space="preserve">que </w:t>
                               </w:r>
                             </w:p>
                           </w:txbxContent>
@@ -7077,7 +6087,6 @@
                         <wps:txbx>
                           <w:txbxContent>
                             <w:p>
-                              <w:proofErr w:type="gramStart"/>
                               <w:r>
                                 <w:rPr>
                                   <w:rFonts w:ascii="Times New Roman" w:eastAsia="Times New Roman" w:hAnsi="Times New Roman" w:cs="Times New Roman"/>
@@ -7086,7 +6095,6 @@
                                 </w:rPr>
                                 <w:t>fonction</w:t>
                               </w:r>
-                              <w:proofErr w:type="gramEnd"/>
                             </w:p>
                           </w:txbxContent>
                         </wps:txbx>
@@ -7176,31 +6184,13 @@
                         <wps:txbx>
                           <w:txbxContent>
                             <w:p>
-                              <w:proofErr w:type="gramStart"/>
                               <w:r>
                                 <w:rPr>
                                   <w:rFonts w:ascii="Times New Roman" w:eastAsia="Times New Roman" w:hAnsi="Times New Roman" w:cs="Times New Roman"/>
                                   <w:sz w:val="26"/>
                                 </w:rPr>
-                                <w:t>suivi</w:t>
+                                <w:t>suivi de l’extensio</w:t>
                               </w:r>
-                              <w:proofErr w:type="gramEnd"/>
-                              <w:r>
-                                <w:rPr>
-                                  <w:rFonts w:ascii="Times New Roman" w:eastAsia="Times New Roman" w:hAnsi="Times New Roman" w:cs="Times New Roman"/>
-                                  <w:sz w:val="26"/>
-                                </w:rPr>
-                                <w:t xml:space="preserve"> de l’</w:t>
-                              </w:r>
-                              <w:proofErr w:type="spellStart"/>
-                              <w:r>
-                                <w:rPr>
-                                  <w:rFonts w:ascii="Times New Roman" w:eastAsia="Times New Roman" w:hAnsi="Times New Roman" w:cs="Times New Roman"/>
-                                  <w:sz w:val="26"/>
-                                </w:rPr>
-                                <w:t>extensio</w:t>
-                              </w:r>
-                              <w:proofErr w:type="spellEnd"/>
                             </w:p>
                           </w:txbxContent>
                         </wps:txbx>
@@ -7226,7 +6216,6 @@
                         <wps:txbx>
                           <w:txbxContent>
                             <w:p>
-                              <w:proofErr w:type="gramStart"/>
                               <w:r>
                                 <w:rPr>
                                   <w:rFonts w:ascii="Times New Roman" w:eastAsia="Times New Roman" w:hAnsi="Times New Roman" w:cs="Times New Roman"/>
@@ -7234,7 +6223,6 @@
                                 </w:rPr>
                                 <w:t>n</w:t>
                               </w:r>
-                              <w:proofErr w:type="gramEnd"/>
                             </w:p>
                           </w:txbxContent>
                         </wps:txbx>
@@ -7324,8 +6312,6 @@
                         <wps:txbx>
                           <w:txbxContent>
                             <w:p>
-                              <w:proofErr w:type="spellStart"/>
-                              <w:proofErr w:type="gramStart"/>
                               <w:r>
                                 <w:rPr>
                                   <w:rFonts w:ascii="Times New Roman" w:eastAsia="Times New Roman" w:hAnsi="Times New Roman" w:cs="Times New Roman"/>
@@ -7333,8 +6319,6 @@
                                 </w:rPr>
                                 <w:t>sce</w:t>
                               </w:r>
-                              <w:proofErr w:type="spellEnd"/>
-                              <w:proofErr w:type="gramEnd"/>
                             </w:p>
                           </w:txbxContent>
                         </wps:txbx>
@@ -7521,7 +6505,6 @@
                         <wps:txbx>
                           <w:txbxContent>
                             <w:p>
-                              <w:proofErr w:type="gramStart"/>
                               <w:r>
                                 <w:rPr>
                                   <w:rFonts w:ascii="Times New Roman" w:eastAsia="Times New Roman" w:hAnsi="Times New Roman" w:cs="Times New Roman"/>
@@ -7529,7 +6512,6 @@
                                 </w:rPr>
                                 <w:t>sauvegardé</w:t>
                               </w:r>
-                              <w:proofErr w:type="gramEnd"/>
                             </w:p>
                           </w:txbxContent>
                         </wps:txbx>
@@ -7587,21 +6569,12 @@
                         <wps:txbx>
                           <w:txbxContent>
                             <w:p>
-                              <w:proofErr w:type="gramStart"/>
                               <w:r>
                                 <w:rPr>
                                   <w:rFonts w:ascii="Times New Roman" w:eastAsia="Times New Roman" w:hAnsi="Times New Roman" w:cs="Times New Roman"/>
                                   <w:sz w:val="26"/>
                                 </w:rPr>
-                                <w:t>il</w:t>
-                              </w:r>
-                              <w:proofErr w:type="gramEnd"/>
-                              <w:r>
-                                <w:rPr>
-                                  <w:rFonts w:ascii="Times New Roman" w:eastAsia="Times New Roman" w:hAnsi="Times New Roman" w:cs="Times New Roman"/>
-                                  <w:sz w:val="26"/>
-                                </w:rPr>
-                                <w:t xml:space="preserve"> </w:t>
+                                <w:t xml:space="preserve">il </w:t>
                               </w:r>
                             </w:p>
                           </w:txbxContent>
@@ -7628,21 +6601,12 @@
                         <wps:txbx>
                           <w:txbxContent>
                             <w:p>
-                              <w:proofErr w:type="gramStart"/>
                               <w:r>
                                 <w:rPr>
                                   <w:rFonts w:ascii="Times New Roman" w:eastAsia="Times New Roman" w:hAnsi="Times New Roman" w:cs="Times New Roman"/>
                                   <w:sz w:val="26"/>
                                 </w:rPr>
-                                <w:t>est</w:t>
-                              </w:r>
-                              <w:proofErr w:type="gramEnd"/>
-                              <w:r>
-                                <w:rPr>
-                                  <w:rFonts w:ascii="Times New Roman" w:eastAsia="Times New Roman" w:hAnsi="Times New Roman" w:cs="Times New Roman"/>
-                                  <w:sz w:val="26"/>
-                                </w:rPr>
-                                <w:t xml:space="preserve"> </w:t>
+                                <w:t xml:space="preserve">est </w:t>
                               </w:r>
                             </w:p>
                           </w:txbxContent>
@@ -7669,7 +6633,6 @@
                         <wps:txbx>
                           <w:txbxContent>
                             <w:p>
-                              <w:proofErr w:type="gramStart"/>
                               <w:r>
                                 <w:rPr>
                                   <w:rFonts w:ascii="Times New Roman" w:eastAsia="Times New Roman" w:hAnsi="Times New Roman" w:cs="Times New Roman"/>
@@ -7677,7 +6640,6 @@
                                 </w:rPr>
                                 <w:t>possible</w:t>
                               </w:r>
-                              <w:proofErr w:type="gramEnd"/>
                             </w:p>
                           </w:txbxContent>
                         </wps:txbx>
@@ -7735,21 +6697,12 @@
                         <wps:txbx>
                           <w:txbxContent>
                             <w:p>
-                              <w:proofErr w:type="gramStart"/>
                               <w:r>
                                 <w:rPr>
                                   <w:rFonts w:ascii="Times New Roman" w:eastAsia="Times New Roman" w:hAnsi="Times New Roman" w:cs="Times New Roman"/>
                                   <w:sz w:val="26"/>
                                 </w:rPr>
-                                <w:t>d’utiliser</w:t>
-                              </w:r>
-                              <w:proofErr w:type="gramEnd"/>
-                              <w:r>
-                                <w:rPr>
-                                  <w:rFonts w:ascii="Times New Roman" w:eastAsia="Times New Roman" w:hAnsi="Times New Roman" w:cs="Times New Roman"/>
-                                  <w:sz w:val="26"/>
-                                </w:rPr>
-                                <w:t xml:space="preserve"> la fonction après son </w:t>
+                                <w:t xml:space="preserve">d’utiliser la fonction après son </w:t>
                               </w:r>
                             </w:p>
                           </w:txbxContent>
@@ -7776,21 +6729,12 @@
                         <wps:txbx>
                           <w:txbxContent>
                             <w:p>
-                              <w:proofErr w:type="gramStart"/>
                               <w:r>
                                 <w:rPr>
                                   <w:rFonts w:ascii="Times New Roman" w:eastAsia="Times New Roman" w:hAnsi="Times New Roman" w:cs="Times New Roman"/>
                                   <w:sz w:val="26"/>
                                 </w:rPr>
-                                <w:t>exécution</w:t>
-                              </w:r>
-                              <w:proofErr w:type="gramEnd"/>
-                              <w:r>
-                                <w:rPr>
-                                  <w:rFonts w:ascii="Times New Roman" w:eastAsia="Times New Roman" w:hAnsi="Times New Roman" w:cs="Times New Roman"/>
-                                  <w:sz w:val="26"/>
-                                </w:rPr>
-                                <w:t xml:space="preserve"> avec la commande </w:t>
+                                <w:t xml:space="preserve">exécution avec la commande </w:t>
                               </w:r>
                             </w:p>
                           </w:txbxContent>
@@ -7817,8 +6761,6 @@
                         <wps:txbx>
                           <w:txbxContent>
                             <w:p>
-                              <w:proofErr w:type="spellStart"/>
-                              <w:proofErr w:type="gramStart"/>
                               <w:r>
                                 <w:rPr>
                                   <w:rFonts w:ascii="Times New Roman" w:eastAsia="Times New Roman" w:hAnsi="Times New Roman" w:cs="Times New Roman"/>
@@ -7827,8 +6769,6 @@
                                 </w:rPr>
                                 <w:t>exec</w:t>
                               </w:r>
-                              <w:proofErr w:type="spellEnd"/>
-                              <w:proofErr w:type="gramEnd"/>
                             </w:p>
                           </w:txbxContent>
                         </wps:txbx>
@@ -7886,21 +6826,12 @@
                         <wps:txbx>
                           <w:txbxContent>
                             <w:p>
-                              <w:proofErr w:type="gramStart"/>
                               <w:r>
                                 <w:rPr>
                                   <w:rFonts w:ascii="Times New Roman" w:eastAsia="Times New Roman" w:hAnsi="Times New Roman" w:cs="Times New Roman"/>
                                   <w:sz w:val="26"/>
                                 </w:rPr>
-                                <w:t>appeler</w:t>
-                              </w:r>
-                              <w:proofErr w:type="gramEnd"/>
-                              <w:r>
-                                <w:rPr>
-                                  <w:rFonts w:ascii="Times New Roman" w:eastAsia="Times New Roman" w:hAnsi="Times New Roman" w:cs="Times New Roman"/>
-                                  <w:sz w:val="26"/>
-                                </w:rPr>
-                                <w:t xml:space="preserve"> la fonction directement </w:t>
+                                <w:t xml:space="preserve">appeler la fonction directement </w:t>
                               </w:r>
                             </w:p>
                           </w:txbxContent>
@@ -7927,21 +6858,12 @@
                         <wps:txbx>
                           <w:txbxContent>
                             <w:p>
-                              <w:proofErr w:type="gramStart"/>
                               <w:r>
                                 <w:rPr>
                                   <w:rFonts w:ascii="Times New Roman" w:eastAsia="Times New Roman" w:hAnsi="Times New Roman" w:cs="Times New Roman"/>
                                   <w:sz w:val="26"/>
                                 </w:rPr>
-                                <w:t>dans</w:t>
-                              </w:r>
-                              <w:proofErr w:type="gramEnd"/>
-                              <w:r>
-                                <w:rPr>
-                                  <w:rFonts w:ascii="Times New Roman" w:eastAsia="Times New Roman" w:hAnsi="Times New Roman" w:cs="Times New Roman"/>
-                                  <w:sz w:val="26"/>
-                                </w:rPr>
-                                <w:t xml:space="preserve"> </w:t>
+                                <w:t xml:space="preserve">dans </w:t>
                               </w:r>
                             </w:p>
                           </w:txbxContent>
@@ -7968,21 +6890,12 @@
                         <wps:txbx>
                           <w:txbxContent>
                             <w:p>
-                              <w:proofErr w:type="gramStart"/>
                               <w:r>
                                 <w:rPr>
                                   <w:rFonts w:ascii="Times New Roman" w:eastAsia="Times New Roman" w:hAnsi="Times New Roman" w:cs="Times New Roman"/>
                                   <w:sz w:val="26"/>
                                 </w:rPr>
-                                <w:t>la</w:t>
-                              </w:r>
-                              <w:proofErr w:type="gramEnd"/>
-                              <w:r>
-                                <w:rPr>
-                                  <w:rFonts w:ascii="Times New Roman" w:eastAsia="Times New Roman" w:hAnsi="Times New Roman" w:cs="Times New Roman"/>
-                                  <w:sz w:val="26"/>
-                                </w:rPr>
-                                <w:t xml:space="preserve"> console</w:t>
+                                <w:t>la console</w:t>
                               </w:r>
                             </w:p>
                           </w:txbxContent>
@@ -8041,21 +6954,12 @@
                         <wps:txbx>
                           <w:txbxContent>
                             <w:p>
-                              <w:proofErr w:type="gramStart"/>
                               <w:r>
                                 <w:rPr>
                                   <w:rFonts w:ascii="Times New Roman" w:eastAsia="Times New Roman" w:hAnsi="Times New Roman" w:cs="Times New Roman"/>
                                   <w:sz w:val="26"/>
                                 </w:rPr>
-                                <w:t>en</w:t>
-                              </w:r>
-                              <w:proofErr w:type="gramEnd"/>
-                              <w:r>
-                                <w:rPr>
-                                  <w:rFonts w:ascii="Times New Roman" w:eastAsia="Times New Roman" w:hAnsi="Times New Roman" w:cs="Times New Roman"/>
-                                  <w:sz w:val="26"/>
-                                </w:rPr>
-                                <w:t xml:space="preserve"> tapant</w:t>
+                                <w:t>en tapant</w:t>
                               </w:r>
                             </w:p>
                           </w:txbxContent>
@@ -8114,21 +7018,12 @@
                         <wps:txbx>
                           <w:txbxContent>
                             <w:p>
-                              <w:proofErr w:type="gramStart"/>
                               <w:r>
                                 <w:rPr>
                                   <w:rFonts w:ascii="Times New Roman" w:eastAsia="Times New Roman" w:hAnsi="Times New Roman" w:cs="Times New Roman"/>
                                   <w:sz w:val="26"/>
                                 </w:rPr>
-                                <w:t>son</w:t>
-                              </w:r>
-                              <w:proofErr w:type="gramEnd"/>
-                              <w:r>
-                                <w:rPr>
-                                  <w:rFonts w:ascii="Times New Roman" w:eastAsia="Times New Roman" w:hAnsi="Times New Roman" w:cs="Times New Roman"/>
-                                  <w:sz w:val="26"/>
-                                </w:rPr>
-                                <w:t xml:space="preserve"> nom</w:t>
+                                <w:t>son nom</w:t>
                               </w:r>
                             </w:p>
                           </w:txbxContent>
@@ -8187,21 +7082,12 @@
                         <wps:txbx>
                           <w:txbxContent>
                             <w:p>
-                              <w:proofErr w:type="gramStart"/>
                               <w:r>
                                 <w:rPr>
                                   <w:rFonts w:ascii="Times New Roman" w:eastAsia="Times New Roman" w:hAnsi="Times New Roman" w:cs="Times New Roman"/>
                                   <w:sz w:val="26"/>
                                 </w:rPr>
-                                <w:t>et</w:t>
-                              </w:r>
-                              <w:proofErr w:type="gramEnd"/>
-                              <w:r>
-                                <w:rPr>
-                                  <w:rFonts w:ascii="Times New Roman" w:eastAsia="Times New Roman" w:hAnsi="Times New Roman" w:cs="Times New Roman"/>
-                                  <w:sz w:val="26"/>
-                                </w:rPr>
-                                <w:t xml:space="preserve"> </w:t>
+                                <w:t xml:space="preserve">et </w:t>
                               </w:r>
                             </w:p>
                           </w:txbxContent>
@@ -8228,21 +7114,12 @@
                         <wps:txbx>
                           <w:txbxContent>
                             <w:p>
-                              <w:proofErr w:type="gramStart"/>
                               <w:r>
                                 <w:rPr>
                                   <w:rFonts w:ascii="Times New Roman" w:eastAsia="Times New Roman" w:hAnsi="Times New Roman" w:cs="Times New Roman"/>
                                   <w:sz w:val="26"/>
                                 </w:rPr>
-                                <w:t>en</w:t>
-                              </w:r>
-                              <w:proofErr w:type="gramEnd"/>
-                              <w:r>
-                                <w:rPr>
-                                  <w:rFonts w:ascii="Times New Roman" w:eastAsia="Times New Roman" w:hAnsi="Times New Roman" w:cs="Times New Roman"/>
-                                  <w:sz w:val="26"/>
-                                </w:rPr>
-                                <w:t xml:space="preserve"> précisant les </w:t>
+                                <w:t xml:space="preserve">en précisant les </w:t>
                               </w:r>
                             </w:p>
                           </w:txbxContent>
@@ -8269,7 +7146,6 @@
                         <wps:txbx>
                           <w:txbxContent>
                             <w:p>
-                              <w:proofErr w:type="gramStart"/>
                               <w:r>
                                 <w:rPr>
                                   <w:rFonts w:ascii="Times New Roman" w:eastAsia="Times New Roman" w:hAnsi="Times New Roman" w:cs="Times New Roman"/>
@@ -8277,7 +7153,6 @@
                                 </w:rPr>
                                 <w:t>arguments</w:t>
                               </w:r>
-                              <w:proofErr w:type="gramEnd"/>
                             </w:p>
                           </w:txbxContent>
                         </wps:txbx>
@@ -8335,21 +7210,12 @@
                         <wps:txbx>
                           <w:txbxContent>
                             <w:p>
-                              <w:proofErr w:type="gramStart"/>
                               <w:r>
                                 <w:rPr>
                                   <w:rFonts w:ascii="Times New Roman" w:eastAsia="Times New Roman" w:hAnsi="Times New Roman" w:cs="Times New Roman"/>
                                   <w:sz w:val="26"/>
                                 </w:rPr>
-                                <w:t>d’entrée</w:t>
-                              </w:r>
-                              <w:proofErr w:type="gramEnd"/>
-                              <w:r>
-                                <w:rPr>
-                                  <w:rFonts w:ascii="Times New Roman" w:eastAsia="Times New Roman" w:hAnsi="Times New Roman" w:cs="Times New Roman"/>
-                                  <w:sz w:val="26"/>
-                                </w:rPr>
-                                <w:t xml:space="preserve"> et de sortie</w:t>
+                                <w:t>d’entrée et de sortie</w:t>
                               </w:r>
                             </w:p>
                           </w:txbxContent>
@@ -8728,21 +7594,12 @@
                         <wps:txbx>
                           <w:txbxContent>
                             <w:p>
-                              <w:proofErr w:type="gramStart"/>
                               <w:r>
                                 <w:rPr>
                                   <w:rFonts w:ascii="Times New Roman" w:eastAsia="Times New Roman" w:hAnsi="Times New Roman" w:cs="Times New Roman"/>
                                   <w:sz w:val="26"/>
                                 </w:rPr>
-                                <w:t>la</w:t>
-                              </w:r>
-                              <w:proofErr w:type="gramEnd"/>
-                              <w:r>
-                                <w:rPr>
-                                  <w:rFonts w:ascii="Times New Roman" w:eastAsia="Times New Roman" w:hAnsi="Times New Roman" w:cs="Times New Roman"/>
-                                  <w:sz w:val="26"/>
-                                </w:rPr>
-                                <w:t xml:space="preserve"> fonction pour x</w:t>
+                                <w:t>la fonction pour x</w:t>
                               </w:r>
                             </w:p>
                           </w:txbxContent>
@@ -8806,23 +7663,7 @@
                                   <w:rFonts w:ascii="Times New Roman" w:eastAsia="Times New Roman" w:hAnsi="Times New Roman" w:cs="Times New Roman"/>
                                   <w:sz w:val="26"/>
                                 </w:rPr>
-                                <w:t xml:space="preserve"> </w:t>
-                              </w:r>
-                              <w:proofErr w:type="gramStart"/>
-                              <w:r>
-                                <w:rPr>
-                                  <w:rFonts w:ascii="Times New Roman" w:eastAsia="Times New Roman" w:hAnsi="Times New Roman" w:cs="Times New Roman"/>
-                                  <w:sz w:val="26"/>
-                                </w:rPr>
-                                <w:t>et</w:t>
-                              </w:r>
-                              <w:proofErr w:type="gramEnd"/>
-                              <w:r>
-                                <w:rPr>
-                                  <w:rFonts w:ascii="Times New Roman" w:eastAsia="Times New Roman" w:hAnsi="Times New Roman" w:cs="Times New Roman"/>
-                                  <w:sz w:val="26"/>
-                                </w:rPr>
-                                <w:t xml:space="preserve"> x</w:t>
+                                <w:t xml:space="preserve"> et x</w:t>
                               </w:r>
                             </w:p>
                           </w:txbxContent>
@@ -9318,23 +8159,13 @@
                         <wps:txbx>
                           <w:txbxContent>
                             <w:p>
-                              <w:proofErr w:type="gramStart"/>
                               <w:r>
                                 <w:rPr>
                                   <w:rFonts w:ascii="Cambria" w:eastAsia="Cambria" w:hAnsi="Cambria" w:cs="Cambria"/>
                                   <w:color w:val="FFFFFF"/>
                                   <w:sz w:val="24"/>
                                 </w:rPr>
-                                <w:t>i</w:t>
-                              </w:r>
-                              <w:proofErr w:type="gramEnd"/>
-                              <w:r>
-                                <w:rPr>
-                                  <w:rFonts w:ascii="Cambria" w:eastAsia="Cambria" w:hAnsi="Cambria" w:cs="Cambria"/>
-                                  <w:color w:val="FFFFFF"/>
-                                  <w:sz w:val="24"/>
-                                </w:rPr>
-                                <w:t xml:space="preserve"> </w:t>
+                                <w:t xml:space="preserve">i </w:t>
                               </w:r>
                             </w:p>
                           </w:txbxContent>
@@ -9389,23 +8220,12 @@
                   <v:textbox inset="0,0,0,0">
                     <w:txbxContent>
                       <w:p>
-                        <w:proofErr w:type="spellStart"/>
-                        <w:proofErr w:type="gramStart"/>
                         <w:r>
                           <w:rPr>
                             <w:rFonts w:ascii="Times New Roman" w:eastAsia="Times New Roman" w:hAnsi="Times New Roman" w:cs="Times New Roman"/>
                             <w:sz w:val="26"/>
                           </w:rPr>
-                          <w:t>function</w:t>
-                        </w:r>
-                        <w:proofErr w:type="spellEnd"/>
-                        <w:proofErr w:type="gramEnd"/>
-                        <w:r>
-                          <w:rPr>
-                            <w:rFonts w:ascii="Times New Roman" w:eastAsia="Times New Roman" w:hAnsi="Times New Roman" w:cs="Times New Roman"/>
-                            <w:sz w:val="26"/>
-                          </w:rPr>
-                          <w:t xml:space="preserve"> </w:t>
+                          <w:t xml:space="preserve">function </w:t>
                         </w:r>
                       </w:p>
                     </w:txbxContent>
@@ -9415,7 +8235,6 @@
                   <v:textbox inset="0,0,0,0">
                     <w:txbxContent>
                       <w:p>
-                        <w:proofErr w:type="gramStart"/>
                         <w:r>
                           <w:rPr>
                             <w:rFonts w:ascii="Times New Roman" w:eastAsia="Times New Roman" w:hAnsi="Times New Roman" w:cs="Times New Roman"/>
@@ -9424,7 +8243,6 @@
                           </w:rPr>
                           <w:t>var</w:t>
                         </w:r>
-                        <w:proofErr w:type="gramEnd"/>
                       </w:p>
                     </w:txbxContent>
                   </v:textbox>
@@ -9448,7 +8266,6 @@
                   <v:textbox inset="0,0,0,0">
                     <w:txbxContent>
                       <w:p>
-                        <w:proofErr w:type="gramStart"/>
                         <w:r>
                           <w:rPr>
                             <w:rFonts w:ascii="Times New Roman" w:eastAsia="Times New Roman" w:hAnsi="Times New Roman" w:cs="Times New Roman"/>
@@ -9457,7 +8274,6 @@
                           </w:rPr>
                           <w:t>nom</w:t>
                         </w:r>
-                        <w:proofErr w:type="gramEnd"/>
                       </w:p>
                     </w:txbxContent>
                   </v:textbox>
@@ -9466,8 +8282,6 @@
                   <v:textbox inset="0,0,0,0">
                     <w:txbxContent>
                       <w:p>
-                        <w:proofErr w:type="spellStart"/>
-                        <w:proofErr w:type="gramStart"/>
                         <w:r>
                           <w:rPr>
                             <w:rFonts w:ascii="Times New Roman" w:eastAsia="Times New Roman" w:hAnsi="Times New Roman" w:cs="Times New Roman"/>
@@ -9476,8 +8290,6 @@
                           </w:rPr>
                           <w:t>dela</w:t>
                         </w:r>
-                        <w:proofErr w:type="spellEnd"/>
-                        <w:proofErr w:type="gramEnd"/>
                       </w:p>
                     </w:txbxContent>
                   </v:textbox>
@@ -9486,7 +8298,6 @@
                   <v:textbox inset="0,0,0,0">
                     <w:txbxContent>
                       <w:p>
-                        <w:proofErr w:type="gramStart"/>
                         <w:r>
                           <w:rPr>
                             <w:rFonts w:ascii="Times New Roman" w:eastAsia="Times New Roman" w:hAnsi="Times New Roman" w:cs="Times New Roman"/>
@@ -9495,7 +8306,6 @@
                           </w:rPr>
                           <w:t>fonction</w:t>
                         </w:r>
-                        <w:proofErr w:type="gramEnd"/>
                       </w:p>
                     </w:txbxContent>
                   </v:textbox>
@@ -9534,23 +8344,13 @@
                   <v:textbox inset="0,0,0,0">
                     <w:txbxContent>
                       <w:p>
-                        <w:proofErr w:type="gramStart"/>
                         <w:r>
                           <w:rPr>
                             <w:rFonts w:ascii="Times New Roman" w:eastAsia="Times New Roman" w:hAnsi="Times New Roman" w:cs="Times New Roman"/>
                             <w:i/>
                             <w:sz w:val="26"/>
                           </w:rPr>
-                          <w:t>arg</w:t>
-                        </w:r>
-                        <w:proofErr w:type="gramEnd"/>
-                        <w:r>
-                          <w:rPr>
-                            <w:rFonts w:ascii="Times New Roman" w:eastAsia="Times New Roman" w:hAnsi="Times New Roman" w:cs="Times New Roman"/>
-                            <w:i/>
-                            <w:sz w:val="26"/>
-                          </w:rPr>
-                          <w:t>1</w:t>
+                          <w:t>arg1</w:t>
                         </w:r>
                       </w:p>
                     </w:txbxContent>
@@ -9575,23 +8375,13 @@
                   <v:textbox inset="0,0,0,0">
                     <w:txbxContent>
                       <w:p>
-                        <w:proofErr w:type="gramStart"/>
                         <w:r>
                           <w:rPr>
                             <w:rFonts w:ascii="Times New Roman" w:eastAsia="Times New Roman" w:hAnsi="Times New Roman" w:cs="Times New Roman"/>
                             <w:i/>
                             <w:sz w:val="26"/>
                           </w:rPr>
-                          <w:t>arg</w:t>
-                        </w:r>
-                        <w:proofErr w:type="gramEnd"/>
-                        <w:r>
-                          <w:rPr>
-                            <w:rFonts w:ascii="Times New Roman" w:eastAsia="Times New Roman" w:hAnsi="Times New Roman" w:cs="Times New Roman"/>
-                            <w:i/>
-                            <w:sz w:val="26"/>
-                          </w:rPr>
-                          <w:t>2</w:t>
+                          <w:t>arg2</w:t>
                         </w:r>
                       </w:p>
                     </w:txbxContent>
@@ -9722,8 +8512,6 @@
                   <v:textbox inset="0,0,0,0">
                     <w:txbxContent>
                       <w:p>
-                        <w:proofErr w:type="spellStart"/>
-                        <w:proofErr w:type="gramStart"/>
                         <w:r>
                           <w:rPr>
                             <w:rFonts w:ascii="Times New Roman" w:eastAsia="Times New Roman" w:hAnsi="Times New Roman" w:cs="Times New Roman"/>
@@ -9732,8 +8520,6 @@
                           </w:rPr>
                           <w:t>function</w:t>
                         </w:r>
-                        <w:proofErr w:type="spellEnd"/>
-                        <w:proofErr w:type="gramEnd"/>
                       </w:p>
                     </w:txbxContent>
                   </v:textbox>
@@ -9772,7 +8558,6 @@
                   <v:textbox inset="0,0,0,0">
                     <w:txbxContent>
                       <w:p>
-                        <w:proofErr w:type="gramStart"/>
                         <w:r>
                           <w:rPr>
                             <w:rFonts w:ascii="Times New Roman" w:eastAsia="Times New Roman" w:hAnsi="Times New Roman" w:cs="Times New Roman"/>
@@ -9781,7 +8566,6 @@
                           </w:rPr>
                           <w:t>var</w:t>
                         </w:r>
-                        <w:proofErr w:type="gramEnd"/>
                       </w:p>
                     </w:txbxContent>
                   </v:textbox>
@@ -9826,23 +8610,7 @@
                             <w:rFonts w:ascii="Times New Roman" w:eastAsia="Times New Roman" w:hAnsi="Times New Roman" w:cs="Times New Roman"/>
                             <w:sz w:val="26"/>
                           </w:rPr>
-                          <w:t xml:space="preserve"> </w:t>
-                        </w:r>
-                        <w:proofErr w:type="gramStart"/>
-                        <w:r>
-                          <w:rPr>
-                            <w:rFonts w:ascii="Times New Roman" w:eastAsia="Times New Roman" w:hAnsi="Times New Roman" w:cs="Times New Roman"/>
-                            <w:sz w:val="26"/>
-                          </w:rPr>
-                          <w:t>nom</w:t>
-                        </w:r>
-                        <w:proofErr w:type="gramEnd"/>
-                        <w:r>
-                          <w:rPr>
-                            <w:rFonts w:ascii="Times New Roman" w:eastAsia="Times New Roman" w:hAnsi="Times New Roman" w:cs="Times New Roman"/>
-                            <w:sz w:val="26"/>
-                          </w:rPr>
-                          <w:t xml:space="preserve"> de la variable de sortie</w:t>
+                          <w:t xml:space="preserve"> nom de la variable de sortie</w:t>
                         </w:r>
                       </w:p>
                     </w:txbxContent>
@@ -9867,8 +8635,6 @@
                   <v:textbox inset="0,0,0,0">
                     <w:txbxContent>
                       <w:p>
-                        <w:proofErr w:type="spellStart"/>
-                        <w:proofErr w:type="gramStart"/>
                         <w:r>
                           <w:rPr>
                             <w:rFonts w:ascii="Times New Roman" w:eastAsia="Times New Roman" w:hAnsi="Times New Roman" w:cs="Times New Roman"/>
@@ -9877,8 +8643,6 @@
                           </w:rPr>
                           <w:t>nomdela</w:t>
                         </w:r>
-                        <w:proofErr w:type="spellEnd"/>
-                        <w:proofErr w:type="gramEnd"/>
                       </w:p>
                     </w:txbxContent>
                   </v:textbox>
@@ -9887,7 +8651,6 @@
                   <v:textbox inset="0,0,0,0">
                     <w:txbxContent>
                       <w:p>
-                        <w:proofErr w:type="gramStart"/>
                         <w:r>
                           <w:rPr>
                             <w:rFonts w:ascii="Times New Roman" w:eastAsia="Times New Roman" w:hAnsi="Times New Roman" w:cs="Times New Roman"/>
@@ -9896,7 +8659,6 @@
                           </w:rPr>
                           <w:t>fonction</w:t>
                         </w:r>
-                        <w:proofErr w:type="gramEnd"/>
                       </w:p>
                     </w:txbxContent>
                   </v:textbox>
@@ -9941,23 +8703,7 @@
                             <w:rFonts w:ascii="Times New Roman" w:eastAsia="Times New Roman" w:hAnsi="Times New Roman" w:cs="Times New Roman"/>
                             <w:sz w:val="26"/>
                           </w:rPr>
-                          <w:t xml:space="preserve"> </w:t>
-                        </w:r>
-                        <w:proofErr w:type="gramStart"/>
-                        <w:r>
-                          <w:rPr>
-                            <w:rFonts w:ascii="Times New Roman" w:eastAsia="Times New Roman" w:hAnsi="Times New Roman" w:cs="Times New Roman"/>
-                            <w:sz w:val="26"/>
-                          </w:rPr>
-                          <w:t>le</w:t>
-                        </w:r>
-                        <w:proofErr w:type="gramEnd"/>
-                        <w:r>
-                          <w:rPr>
-                            <w:rFonts w:ascii="Times New Roman" w:eastAsia="Times New Roman" w:hAnsi="Times New Roman" w:cs="Times New Roman"/>
-                            <w:sz w:val="26"/>
-                          </w:rPr>
-                          <w:t xml:space="preserve"> nom de la </w:t>
+                          <w:t xml:space="preserve"> le nom de la </w:t>
                         </w:r>
                       </w:p>
                     </w:txbxContent>
@@ -9967,7 +8713,6 @@
                   <v:textbox inset="0,0,0,0">
                     <w:txbxContent>
                       <w:p>
-                        <w:proofErr w:type="gramStart"/>
                         <w:r>
                           <w:rPr>
                             <w:rFonts w:ascii="Times New Roman" w:eastAsia="Times New Roman" w:hAnsi="Times New Roman" w:cs="Times New Roman"/>
@@ -9975,7 +8720,6 @@
                           </w:rPr>
                           <w:t>fonction</w:t>
                         </w:r>
-                        <w:proofErr w:type="gramEnd"/>
                       </w:p>
                     </w:txbxContent>
                   </v:textbox>
@@ -9999,23 +8743,13 @@
                   <v:textbox inset="0,0,0,0">
                     <w:txbxContent>
                       <w:p>
-                        <w:proofErr w:type="gramStart"/>
                         <w:r>
                           <w:rPr>
                             <w:rFonts w:ascii="Times New Roman" w:eastAsia="Times New Roman" w:hAnsi="Times New Roman" w:cs="Times New Roman"/>
                             <w:i/>
                             <w:sz w:val="26"/>
                           </w:rPr>
-                          <w:t>arg</w:t>
-                        </w:r>
-                        <w:proofErr w:type="gramEnd"/>
-                        <w:r>
-                          <w:rPr>
-                            <w:rFonts w:ascii="Times New Roman" w:eastAsia="Times New Roman" w:hAnsi="Times New Roman" w:cs="Times New Roman"/>
-                            <w:i/>
-                            <w:sz w:val="26"/>
-                          </w:rPr>
-                          <w:t>1</w:t>
+                          <w:t>arg1</w:t>
                         </w:r>
                       </w:p>
                     </w:txbxContent>
@@ -10040,23 +8774,13 @@
                   <v:textbox inset="0,0,0,0">
                     <w:txbxContent>
                       <w:p>
-                        <w:proofErr w:type="gramStart"/>
                         <w:r>
                           <w:rPr>
                             <w:rFonts w:ascii="Times New Roman" w:eastAsia="Times New Roman" w:hAnsi="Times New Roman" w:cs="Times New Roman"/>
                             <w:i/>
                             <w:sz w:val="26"/>
                           </w:rPr>
-                          <w:t>arg</w:t>
-                        </w:r>
-                        <w:proofErr w:type="gramEnd"/>
-                        <w:r>
-                          <w:rPr>
-                            <w:rFonts w:ascii="Times New Roman" w:eastAsia="Times New Roman" w:hAnsi="Times New Roman" w:cs="Times New Roman"/>
-                            <w:i/>
-                            <w:sz w:val="26"/>
-                          </w:rPr>
-                          <w:t>2</w:t>
+                          <w:t>arg2</w:t>
                         </w:r>
                       </w:p>
                     </w:txbxContent>
@@ -10129,21 +8853,12 @@
                   <v:textbox inset="0,0,0,0">
                     <w:txbxContent>
                       <w:p>
-                        <w:proofErr w:type="gramStart"/>
                         <w:r>
                           <w:rPr>
                             <w:rFonts w:ascii="Times New Roman" w:eastAsia="Times New Roman" w:hAnsi="Times New Roman" w:cs="Times New Roman"/>
                             <w:sz w:val="26"/>
                           </w:rPr>
-                          <w:t>les</w:t>
-                        </w:r>
-                        <w:proofErr w:type="gramEnd"/>
-                        <w:r>
-                          <w:rPr>
-                            <w:rFonts w:ascii="Times New Roman" w:eastAsia="Times New Roman" w:hAnsi="Times New Roman" w:cs="Times New Roman"/>
-                            <w:sz w:val="26"/>
-                          </w:rPr>
-                          <w:t xml:space="preserve"> variables d’</w:t>
+                          <w:t>les variables d’</w:t>
                         </w:r>
                       </w:p>
                     </w:txbxContent>
@@ -10153,7 +8868,6 @@
                   <v:textbox inset="0,0,0,0">
                     <w:txbxContent>
                       <w:p>
-                        <w:proofErr w:type="gramStart"/>
                         <w:r>
                           <w:rPr>
                             <w:rFonts w:ascii="Times New Roman" w:eastAsia="Times New Roman" w:hAnsi="Times New Roman" w:cs="Times New Roman"/>
@@ -10161,7 +8875,6 @@
                           </w:rPr>
                           <w:t>entrée</w:t>
                         </w:r>
-                        <w:proofErr w:type="gramEnd"/>
                       </w:p>
                     </w:txbxContent>
                   </v:textbox>
@@ -10275,21 +8988,12 @@
                   <v:textbox inset="0,0,0,0">
                     <w:txbxContent>
                       <w:p>
-                        <w:proofErr w:type="gramStart"/>
                         <w:r>
                           <w:rPr>
                             <w:rFonts w:ascii="Times New Roman" w:eastAsia="Times New Roman" w:hAnsi="Times New Roman" w:cs="Times New Roman"/>
                             <w:sz w:val="26"/>
                           </w:rPr>
-                          <w:t>le</w:t>
-                        </w:r>
-                        <w:proofErr w:type="gramEnd"/>
-                        <w:r>
-                          <w:rPr>
-                            <w:rFonts w:ascii="Times New Roman" w:eastAsia="Times New Roman" w:hAnsi="Times New Roman" w:cs="Times New Roman"/>
-                            <w:sz w:val="26"/>
-                          </w:rPr>
-                          <w:t xml:space="preserve"> corps </w:t>
+                          <w:t xml:space="preserve">le corps </w:t>
                         </w:r>
                       </w:p>
                     </w:txbxContent>
@@ -10299,21 +9003,12 @@
                   <v:textbox inset="0,0,0,0">
                     <w:txbxContent>
                       <w:p>
-                        <w:proofErr w:type="gramStart"/>
                         <w:r>
                           <w:rPr>
                             <w:rFonts w:ascii="Times New Roman" w:eastAsia="Times New Roman" w:hAnsi="Times New Roman" w:cs="Times New Roman"/>
                             <w:sz w:val="26"/>
                           </w:rPr>
-                          <w:t>de</w:t>
-                        </w:r>
-                        <w:proofErr w:type="gramEnd"/>
-                        <w:r>
-                          <w:rPr>
-                            <w:rFonts w:ascii="Times New Roman" w:eastAsia="Times New Roman" w:hAnsi="Times New Roman" w:cs="Times New Roman"/>
-                            <w:sz w:val="26"/>
-                          </w:rPr>
-                          <w:t xml:space="preserve"> </w:t>
+                          <w:t xml:space="preserve">de </w:t>
                         </w:r>
                       </w:p>
                     </w:txbxContent>
@@ -10323,21 +9018,12 @@
                   <v:textbox inset="0,0,0,0">
                     <w:txbxContent>
                       <w:p>
-                        <w:proofErr w:type="gramStart"/>
                         <w:r>
                           <w:rPr>
                             <w:rFonts w:ascii="Times New Roman" w:eastAsia="Times New Roman" w:hAnsi="Times New Roman" w:cs="Times New Roman"/>
                             <w:sz w:val="26"/>
                           </w:rPr>
-                          <w:t>la</w:t>
-                        </w:r>
-                        <w:proofErr w:type="gramEnd"/>
-                        <w:r>
-                          <w:rPr>
-                            <w:rFonts w:ascii="Times New Roman" w:eastAsia="Times New Roman" w:hAnsi="Times New Roman" w:cs="Times New Roman"/>
-                            <w:sz w:val="26"/>
-                          </w:rPr>
-                          <w:t xml:space="preserve"> fonction</w:t>
+                          <w:t>la fonction</w:t>
                         </w:r>
                       </w:p>
                     </w:txbxContent>
@@ -10362,21 +9048,12 @@
                   <v:textbox inset="0,0,0,0">
                     <w:txbxContent>
                       <w:p>
-                        <w:proofErr w:type="gramStart"/>
                         <w:r>
                           <w:rPr>
                             <w:rFonts w:ascii="Times New Roman" w:eastAsia="Times New Roman" w:hAnsi="Times New Roman" w:cs="Times New Roman"/>
                             <w:sz w:val="26"/>
                           </w:rPr>
-                          <w:t>terminer</w:t>
-                        </w:r>
-                        <w:proofErr w:type="gramEnd"/>
-                        <w:r>
-                          <w:rPr>
-                            <w:rFonts w:ascii="Times New Roman" w:eastAsia="Times New Roman" w:hAnsi="Times New Roman" w:cs="Times New Roman"/>
-                            <w:sz w:val="26"/>
-                          </w:rPr>
-                          <w:t xml:space="preserve"> par </w:t>
+                          <w:t xml:space="preserve">terminer par </w:t>
                         </w:r>
                       </w:p>
                     </w:txbxContent>
@@ -10401,7 +9078,6 @@
                   <v:textbox inset="0,0,0,0">
                     <w:txbxContent>
                       <w:p>
-                        <w:proofErr w:type="gramStart"/>
                         <w:r>
                           <w:rPr>
                             <w:rFonts w:ascii="Times New Roman" w:eastAsia="Times New Roman" w:hAnsi="Times New Roman" w:cs="Times New Roman"/>
@@ -10410,7 +9086,6 @@
                           </w:rPr>
                           <w:t>end</w:t>
                         </w:r>
-                        <w:proofErr w:type="gramEnd"/>
                       </w:p>
                     </w:txbxContent>
                   </v:textbox>
@@ -10509,21 +9184,12 @@
                   <v:textbox inset="0,0,0,0">
                     <w:txbxContent>
                       <w:p>
-                        <w:proofErr w:type="gramStart"/>
                         <w:r>
                           <w:rPr>
                             <w:rFonts w:ascii="Times New Roman" w:eastAsia="Times New Roman" w:hAnsi="Times New Roman" w:cs="Times New Roman"/>
                             <w:sz w:val="26"/>
                           </w:rPr>
-                          <w:t>le</w:t>
-                        </w:r>
-                        <w:proofErr w:type="gramEnd"/>
-                        <w:r>
-                          <w:rPr>
-                            <w:rFonts w:ascii="Times New Roman" w:eastAsia="Times New Roman" w:hAnsi="Times New Roman" w:cs="Times New Roman"/>
-                            <w:sz w:val="26"/>
-                          </w:rPr>
-                          <w:t xml:space="preserve"> fichier.</w:t>
+                          <w:t>le fichier.</w:t>
                         </w:r>
                       </w:p>
                     </w:txbxContent>
@@ -10563,21 +9229,12 @@
                   <v:textbox inset="0,0,0,0">
                     <w:txbxContent>
                       <w:p>
-                        <w:proofErr w:type="gramStart"/>
                         <w:r>
                           <w:rPr>
                             <w:rFonts w:ascii="Times New Roman" w:eastAsia="Times New Roman" w:hAnsi="Times New Roman" w:cs="Times New Roman"/>
                             <w:sz w:val="26"/>
                           </w:rPr>
-                          <w:t>doit</w:t>
-                        </w:r>
-                        <w:proofErr w:type="gramEnd"/>
-                        <w:r>
-                          <w:rPr>
-                            <w:rFonts w:ascii="Times New Roman" w:eastAsia="Times New Roman" w:hAnsi="Times New Roman" w:cs="Times New Roman"/>
-                            <w:sz w:val="26"/>
-                          </w:rPr>
-                          <w:t xml:space="preserve"> impérativement porter </w:t>
+                          <w:t xml:space="preserve">doit impérativement porter </w:t>
                         </w:r>
                       </w:p>
                     </w:txbxContent>
@@ -10587,23 +9244,13 @@
                   <v:textbox inset="0,0,0,0">
                     <w:txbxContent>
                       <w:p>
-                        <w:proofErr w:type="gramStart"/>
                         <w:r>
                           <w:rPr>
                             <w:rFonts w:ascii="Times New Roman" w:eastAsia="Times New Roman" w:hAnsi="Times New Roman" w:cs="Times New Roman"/>
                             <w:color w:val="FF0000"/>
                             <w:sz w:val="26"/>
                           </w:rPr>
-                          <w:t>le</w:t>
-                        </w:r>
-                        <w:proofErr w:type="gramEnd"/>
-                        <w:r>
-                          <w:rPr>
-                            <w:rFonts w:ascii="Times New Roman" w:eastAsia="Times New Roman" w:hAnsi="Times New Roman" w:cs="Times New Roman"/>
-                            <w:color w:val="FF0000"/>
-                            <w:sz w:val="26"/>
-                          </w:rPr>
-                          <w:t xml:space="preserve"> même </w:t>
+                          <w:t xml:space="preserve">le même </w:t>
                         </w:r>
                       </w:p>
                     </w:txbxContent>
@@ -10613,23 +9260,13 @@
                   <v:textbox inset="0,0,0,0">
                     <w:txbxContent>
                       <w:p>
-                        <w:proofErr w:type="gramStart"/>
                         <w:r>
                           <w:rPr>
                             <w:rFonts w:ascii="Times New Roman" w:eastAsia="Times New Roman" w:hAnsi="Times New Roman" w:cs="Times New Roman"/>
                             <w:color w:val="FF0000"/>
                             <w:sz w:val="26"/>
                           </w:rPr>
-                          <w:t>nom</w:t>
-                        </w:r>
-                        <w:proofErr w:type="gramEnd"/>
-                        <w:r>
-                          <w:rPr>
-                            <w:rFonts w:ascii="Times New Roman" w:eastAsia="Times New Roman" w:hAnsi="Times New Roman" w:cs="Times New Roman"/>
-                            <w:color w:val="FF0000"/>
-                            <w:sz w:val="26"/>
-                          </w:rPr>
-                          <w:t xml:space="preserve"> </w:t>
+                          <w:t xml:space="preserve">nom </w:t>
                         </w:r>
                       </w:p>
                     </w:txbxContent>
@@ -10639,23 +9276,13 @@
                   <v:textbox inset="0,0,0,0">
                     <w:txbxContent>
                       <w:p>
-                        <w:proofErr w:type="gramStart"/>
                         <w:r>
                           <w:rPr>
                             <w:rFonts w:ascii="Times New Roman" w:eastAsia="Times New Roman" w:hAnsi="Times New Roman" w:cs="Times New Roman"/>
                             <w:color w:val="FF0000"/>
                             <w:sz w:val="26"/>
                           </w:rPr>
-                          <w:t>que</w:t>
-                        </w:r>
-                        <w:proofErr w:type="gramEnd"/>
-                        <w:r>
-                          <w:rPr>
-                            <w:rFonts w:ascii="Times New Roman" w:eastAsia="Times New Roman" w:hAnsi="Times New Roman" w:cs="Times New Roman"/>
-                            <w:color w:val="FF0000"/>
-                            <w:sz w:val="26"/>
-                          </w:rPr>
-                          <w:t xml:space="preserve"> </w:t>
+                          <w:t xml:space="preserve">que </w:t>
                         </w:r>
                       </w:p>
                     </w:txbxContent>
@@ -10665,7 +9292,6 @@
                   <v:textbox inset="0,0,0,0">
                     <w:txbxContent>
                       <w:p>
-                        <w:proofErr w:type="gramStart"/>
                         <w:r>
                           <w:rPr>
                             <w:rFonts w:ascii="Times New Roman" w:eastAsia="Times New Roman" w:hAnsi="Times New Roman" w:cs="Times New Roman"/>
@@ -10674,7 +9300,6 @@
                           </w:rPr>
                           <w:t>fonction</w:t>
                         </w:r>
-                        <w:proofErr w:type="gramEnd"/>
                       </w:p>
                     </w:txbxContent>
                   </v:textbox>
@@ -10713,31 +9338,13 @@
                   <v:textbox inset="0,0,0,0">
                     <w:txbxContent>
                       <w:p>
-                        <w:proofErr w:type="gramStart"/>
                         <w:r>
                           <w:rPr>
                             <w:rFonts w:ascii="Times New Roman" w:eastAsia="Times New Roman" w:hAnsi="Times New Roman" w:cs="Times New Roman"/>
                             <w:sz w:val="26"/>
                           </w:rPr>
-                          <w:t>suivi</w:t>
+                          <w:t>suivi de l’extensio</w:t>
                         </w:r>
-                        <w:proofErr w:type="gramEnd"/>
-                        <w:r>
-                          <w:rPr>
-                            <w:rFonts w:ascii="Times New Roman" w:eastAsia="Times New Roman" w:hAnsi="Times New Roman" w:cs="Times New Roman"/>
-                            <w:sz w:val="26"/>
-                          </w:rPr>
-                          <w:t xml:space="preserve"> de l’</w:t>
-                        </w:r>
-                        <w:proofErr w:type="spellStart"/>
-                        <w:r>
-                          <w:rPr>
-                            <w:rFonts w:ascii="Times New Roman" w:eastAsia="Times New Roman" w:hAnsi="Times New Roman" w:cs="Times New Roman"/>
-                            <w:sz w:val="26"/>
-                          </w:rPr>
-                          <w:t>extensio</w:t>
-                        </w:r>
-                        <w:proofErr w:type="spellEnd"/>
                       </w:p>
                     </w:txbxContent>
                   </v:textbox>
@@ -10746,7 +9353,6 @@
                   <v:textbox inset="0,0,0,0">
                     <w:txbxContent>
                       <w:p>
-                        <w:proofErr w:type="gramStart"/>
                         <w:r>
                           <w:rPr>
                             <w:rFonts w:ascii="Times New Roman" w:eastAsia="Times New Roman" w:hAnsi="Times New Roman" w:cs="Times New Roman"/>
@@ -10754,7 +9360,6 @@
                           </w:rPr>
                           <w:t>n</w:t>
                         </w:r>
-                        <w:proofErr w:type="gramEnd"/>
                       </w:p>
                     </w:txbxContent>
                   </v:textbox>
@@ -10793,8 +9398,6 @@
                   <v:textbox inset="0,0,0,0">
                     <w:txbxContent>
                       <w:p>
-                        <w:proofErr w:type="spellStart"/>
-                        <w:proofErr w:type="gramStart"/>
                         <w:r>
                           <w:rPr>
                             <w:rFonts w:ascii="Times New Roman" w:eastAsia="Times New Roman" w:hAnsi="Times New Roman" w:cs="Times New Roman"/>
@@ -10802,8 +9405,6 @@
                           </w:rPr>
                           <w:t>sce</w:t>
                         </w:r>
-                        <w:proofErr w:type="spellEnd"/>
-                        <w:proofErr w:type="gramEnd"/>
                       </w:p>
                     </w:txbxContent>
                   </v:textbox>
@@ -10888,7 +9489,6 @@
                   <v:textbox inset="0,0,0,0">
                     <w:txbxContent>
                       <w:p>
-                        <w:proofErr w:type="gramStart"/>
                         <w:r>
                           <w:rPr>
                             <w:rFonts w:ascii="Times New Roman" w:eastAsia="Times New Roman" w:hAnsi="Times New Roman" w:cs="Times New Roman"/>
@@ -10896,7 +9496,6 @@
                           </w:rPr>
                           <w:t>sauvegardé</w:t>
                         </w:r>
-                        <w:proofErr w:type="gramEnd"/>
                       </w:p>
                     </w:txbxContent>
                   </v:textbox>
@@ -10920,21 +9519,12 @@
                   <v:textbox inset="0,0,0,0">
                     <w:txbxContent>
                       <w:p>
-                        <w:proofErr w:type="gramStart"/>
                         <w:r>
                           <w:rPr>
                             <w:rFonts w:ascii="Times New Roman" w:eastAsia="Times New Roman" w:hAnsi="Times New Roman" w:cs="Times New Roman"/>
                             <w:sz w:val="26"/>
                           </w:rPr>
-                          <w:t>il</w:t>
-                        </w:r>
-                        <w:proofErr w:type="gramEnd"/>
-                        <w:r>
-                          <w:rPr>
-                            <w:rFonts w:ascii="Times New Roman" w:eastAsia="Times New Roman" w:hAnsi="Times New Roman" w:cs="Times New Roman"/>
-                            <w:sz w:val="26"/>
-                          </w:rPr>
-                          <w:t xml:space="preserve"> </w:t>
+                          <w:t xml:space="preserve">il </w:t>
                         </w:r>
                       </w:p>
                     </w:txbxContent>
@@ -10944,21 +9534,12 @@
                   <v:textbox inset="0,0,0,0">
                     <w:txbxContent>
                       <w:p>
-                        <w:proofErr w:type="gramStart"/>
                         <w:r>
                           <w:rPr>
                             <w:rFonts w:ascii="Times New Roman" w:eastAsia="Times New Roman" w:hAnsi="Times New Roman" w:cs="Times New Roman"/>
                             <w:sz w:val="26"/>
                           </w:rPr>
-                          <w:t>est</w:t>
-                        </w:r>
-                        <w:proofErr w:type="gramEnd"/>
-                        <w:r>
-                          <w:rPr>
-                            <w:rFonts w:ascii="Times New Roman" w:eastAsia="Times New Roman" w:hAnsi="Times New Roman" w:cs="Times New Roman"/>
-                            <w:sz w:val="26"/>
-                          </w:rPr>
-                          <w:t xml:space="preserve"> </w:t>
+                          <w:t xml:space="preserve">est </w:t>
                         </w:r>
                       </w:p>
                     </w:txbxContent>
@@ -10968,7 +9549,6 @@
                   <v:textbox inset="0,0,0,0">
                     <w:txbxContent>
                       <w:p>
-                        <w:proofErr w:type="gramStart"/>
                         <w:r>
                           <w:rPr>
                             <w:rFonts w:ascii="Times New Roman" w:eastAsia="Times New Roman" w:hAnsi="Times New Roman" w:cs="Times New Roman"/>
@@ -10976,7 +9556,6 @@
                           </w:rPr>
                           <w:t>possible</w:t>
                         </w:r>
-                        <w:proofErr w:type="gramEnd"/>
                       </w:p>
                     </w:txbxContent>
                   </v:textbox>
@@ -11000,21 +9579,12 @@
                   <v:textbox inset="0,0,0,0">
                     <w:txbxContent>
                       <w:p>
-                        <w:proofErr w:type="gramStart"/>
                         <w:r>
                           <w:rPr>
                             <w:rFonts w:ascii="Times New Roman" w:eastAsia="Times New Roman" w:hAnsi="Times New Roman" w:cs="Times New Roman"/>
                             <w:sz w:val="26"/>
                           </w:rPr>
-                          <w:t>d’utiliser</w:t>
-                        </w:r>
-                        <w:proofErr w:type="gramEnd"/>
-                        <w:r>
-                          <w:rPr>
-                            <w:rFonts w:ascii="Times New Roman" w:eastAsia="Times New Roman" w:hAnsi="Times New Roman" w:cs="Times New Roman"/>
-                            <w:sz w:val="26"/>
-                          </w:rPr>
-                          <w:t xml:space="preserve"> la fonction après son </w:t>
+                          <w:t xml:space="preserve">d’utiliser la fonction après son </w:t>
                         </w:r>
                       </w:p>
                     </w:txbxContent>
@@ -11024,21 +9594,12 @@
                   <v:textbox inset="0,0,0,0">
                     <w:txbxContent>
                       <w:p>
-                        <w:proofErr w:type="gramStart"/>
                         <w:r>
                           <w:rPr>
                             <w:rFonts w:ascii="Times New Roman" w:eastAsia="Times New Roman" w:hAnsi="Times New Roman" w:cs="Times New Roman"/>
                             <w:sz w:val="26"/>
                           </w:rPr>
-                          <w:t>exécution</w:t>
-                        </w:r>
-                        <w:proofErr w:type="gramEnd"/>
-                        <w:r>
-                          <w:rPr>
-                            <w:rFonts w:ascii="Times New Roman" w:eastAsia="Times New Roman" w:hAnsi="Times New Roman" w:cs="Times New Roman"/>
-                            <w:sz w:val="26"/>
-                          </w:rPr>
-                          <w:t xml:space="preserve"> avec la commande </w:t>
+                          <w:t xml:space="preserve">exécution avec la commande </w:t>
                         </w:r>
                       </w:p>
                     </w:txbxContent>
@@ -11048,8 +9609,6 @@
                   <v:textbox inset="0,0,0,0">
                     <w:txbxContent>
                       <w:p>
-                        <w:proofErr w:type="spellStart"/>
-                        <w:proofErr w:type="gramStart"/>
                         <w:r>
                           <w:rPr>
                             <w:rFonts w:ascii="Times New Roman" w:eastAsia="Times New Roman" w:hAnsi="Times New Roman" w:cs="Times New Roman"/>
@@ -11058,8 +9617,6 @@
                           </w:rPr>
                           <w:t>exec</w:t>
                         </w:r>
-                        <w:proofErr w:type="spellEnd"/>
-                        <w:proofErr w:type="gramEnd"/>
                       </w:p>
                     </w:txbxContent>
                   </v:textbox>
@@ -11083,21 +9640,12 @@
                   <v:textbox inset="0,0,0,0">
                     <w:txbxContent>
                       <w:p>
-                        <w:proofErr w:type="gramStart"/>
                         <w:r>
                           <w:rPr>
                             <w:rFonts w:ascii="Times New Roman" w:eastAsia="Times New Roman" w:hAnsi="Times New Roman" w:cs="Times New Roman"/>
                             <w:sz w:val="26"/>
                           </w:rPr>
-                          <w:t>appeler</w:t>
-                        </w:r>
-                        <w:proofErr w:type="gramEnd"/>
-                        <w:r>
-                          <w:rPr>
-                            <w:rFonts w:ascii="Times New Roman" w:eastAsia="Times New Roman" w:hAnsi="Times New Roman" w:cs="Times New Roman"/>
-                            <w:sz w:val="26"/>
-                          </w:rPr>
-                          <w:t xml:space="preserve"> la fonction directement </w:t>
+                          <w:t xml:space="preserve">appeler la fonction directement </w:t>
                         </w:r>
                       </w:p>
                     </w:txbxContent>
@@ -11107,21 +9655,12 @@
                   <v:textbox inset="0,0,0,0">
                     <w:txbxContent>
                       <w:p>
-                        <w:proofErr w:type="gramStart"/>
                         <w:r>
                           <w:rPr>
                             <w:rFonts w:ascii="Times New Roman" w:eastAsia="Times New Roman" w:hAnsi="Times New Roman" w:cs="Times New Roman"/>
                             <w:sz w:val="26"/>
                           </w:rPr>
-                          <w:t>dans</w:t>
-                        </w:r>
-                        <w:proofErr w:type="gramEnd"/>
-                        <w:r>
-                          <w:rPr>
-                            <w:rFonts w:ascii="Times New Roman" w:eastAsia="Times New Roman" w:hAnsi="Times New Roman" w:cs="Times New Roman"/>
-                            <w:sz w:val="26"/>
-                          </w:rPr>
-                          <w:t xml:space="preserve"> </w:t>
+                          <w:t xml:space="preserve">dans </w:t>
                         </w:r>
                       </w:p>
                     </w:txbxContent>
@@ -11131,21 +9670,12 @@
                   <v:textbox inset="0,0,0,0">
                     <w:txbxContent>
                       <w:p>
-                        <w:proofErr w:type="gramStart"/>
                         <w:r>
                           <w:rPr>
                             <w:rFonts w:ascii="Times New Roman" w:eastAsia="Times New Roman" w:hAnsi="Times New Roman" w:cs="Times New Roman"/>
                             <w:sz w:val="26"/>
                           </w:rPr>
-                          <w:t>la</w:t>
-                        </w:r>
-                        <w:proofErr w:type="gramEnd"/>
-                        <w:r>
-                          <w:rPr>
-                            <w:rFonts w:ascii="Times New Roman" w:eastAsia="Times New Roman" w:hAnsi="Times New Roman" w:cs="Times New Roman"/>
-                            <w:sz w:val="26"/>
-                          </w:rPr>
-                          <w:t xml:space="preserve"> console</w:t>
+                          <w:t>la console</w:t>
                         </w:r>
                       </w:p>
                     </w:txbxContent>
@@ -11170,21 +9700,12 @@
                   <v:textbox inset="0,0,0,0">
                     <w:txbxContent>
                       <w:p>
-                        <w:proofErr w:type="gramStart"/>
                         <w:r>
                           <w:rPr>
                             <w:rFonts w:ascii="Times New Roman" w:eastAsia="Times New Roman" w:hAnsi="Times New Roman" w:cs="Times New Roman"/>
                             <w:sz w:val="26"/>
                           </w:rPr>
-                          <w:t>en</w:t>
-                        </w:r>
-                        <w:proofErr w:type="gramEnd"/>
-                        <w:r>
-                          <w:rPr>
-                            <w:rFonts w:ascii="Times New Roman" w:eastAsia="Times New Roman" w:hAnsi="Times New Roman" w:cs="Times New Roman"/>
-                            <w:sz w:val="26"/>
-                          </w:rPr>
-                          <w:t xml:space="preserve"> tapant</w:t>
+                          <w:t>en tapant</w:t>
                         </w:r>
                       </w:p>
                     </w:txbxContent>
@@ -11209,21 +9730,12 @@
                   <v:textbox inset="0,0,0,0">
                     <w:txbxContent>
                       <w:p>
-                        <w:proofErr w:type="gramStart"/>
                         <w:r>
                           <w:rPr>
                             <w:rFonts w:ascii="Times New Roman" w:eastAsia="Times New Roman" w:hAnsi="Times New Roman" w:cs="Times New Roman"/>
                             <w:sz w:val="26"/>
                           </w:rPr>
-                          <w:t>son</w:t>
-                        </w:r>
-                        <w:proofErr w:type="gramEnd"/>
-                        <w:r>
-                          <w:rPr>
-                            <w:rFonts w:ascii="Times New Roman" w:eastAsia="Times New Roman" w:hAnsi="Times New Roman" w:cs="Times New Roman"/>
-                            <w:sz w:val="26"/>
-                          </w:rPr>
-                          <w:t xml:space="preserve"> nom</w:t>
+                          <w:t>son nom</w:t>
                         </w:r>
                       </w:p>
                     </w:txbxContent>
@@ -11248,21 +9760,12 @@
                   <v:textbox inset="0,0,0,0">
                     <w:txbxContent>
                       <w:p>
-                        <w:proofErr w:type="gramStart"/>
                         <w:r>
                           <w:rPr>
                             <w:rFonts w:ascii="Times New Roman" w:eastAsia="Times New Roman" w:hAnsi="Times New Roman" w:cs="Times New Roman"/>
                             <w:sz w:val="26"/>
                           </w:rPr>
-                          <w:t>et</w:t>
-                        </w:r>
-                        <w:proofErr w:type="gramEnd"/>
-                        <w:r>
-                          <w:rPr>
-                            <w:rFonts w:ascii="Times New Roman" w:eastAsia="Times New Roman" w:hAnsi="Times New Roman" w:cs="Times New Roman"/>
-                            <w:sz w:val="26"/>
-                          </w:rPr>
-                          <w:t xml:space="preserve"> </w:t>
+                          <w:t xml:space="preserve">et </w:t>
                         </w:r>
                       </w:p>
                     </w:txbxContent>
@@ -11272,21 +9775,12 @@
                   <v:textbox inset="0,0,0,0">
                     <w:txbxContent>
                       <w:p>
-                        <w:proofErr w:type="gramStart"/>
                         <w:r>
                           <w:rPr>
                             <w:rFonts w:ascii="Times New Roman" w:eastAsia="Times New Roman" w:hAnsi="Times New Roman" w:cs="Times New Roman"/>
                             <w:sz w:val="26"/>
                           </w:rPr>
-                          <w:t>en</w:t>
-                        </w:r>
-                        <w:proofErr w:type="gramEnd"/>
-                        <w:r>
-                          <w:rPr>
-                            <w:rFonts w:ascii="Times New Roman" w:eastAsia="Times New Roman" w:hAnsi="Times New Roman" w:cs="Times New Roman"/>
-                            <w:sz w:val="26"/>
-                          </w:rPr>
-                          <w:t xml:space="preserve"> précisant les </w:t>
+                          <w:t xml:space="preserve">en précisant les </w:t>
                         </w:r>
                       </w:p>
                     </w:txbxContent>
@@ -11296,7 +9790,6 @@
                   <v:textbox inset="0,0,0,0">
                     <w:txbxContent>
                       <w:p>
-                        <w:proofErr w:type="gramStart"/>
                         <w:r>
                           <w:rPr>
                             <w:rFonts w:ascii="Times New Roman" w:eastAsia="Times New Roman" w:hAnsi="Times New Roman" w:cs="Times New Roman"/>
@@ -11304,7 +9797,6 @@
                           </w:rPr>
                           <w:t>arguments</w:t>
                         </w:r>
-                        <w:proofErr w:type="gramEnd"/>
                       </w:p>
                     </w:txbxContent>
                   </v:textbox>
@@ -11328,21 +9820,12 @@
                   <v:textbox inset="0,0,0,0">
                     <w:txbxContent>
                       <w:p>
-                        <w:proofErr w:type="gramStart"/>
                         <w:r>
                           <w:rPr>
                             <w:rFonts w:ascii="Times New Roman" w:eastAsia="Times New Roman" w:hAnsi="Times New Roman" w:cs="Times New Roman"/>
                             <w:sz w:val="26"/>
                           </w:rPr>
-                          <w:t>d’entrée</w:t>
-                        </w:r>
-                        <w:proofErr w:type="gramEnd"/>
-                        <w:r>
-                          <w:rPr>
-                            <w:rFonts w:ascii="Times New Roman" w:eastAsia="Times New Roman" w:hAnsi="Times New Roman" w:cs="Times New Roman"/>
-                            <w:sz w:val="26"/>
-                          </w:rPr>
-                          <w:t xml:space="preserve"> et de sortie</w:t>
+                          <w:t>d’entrée et de sortie</w:t>
                         </w:r>
                       </w:p>
                     </w:txbxContent>
@@ -11517,21 +10000,12 @@
                   <v:textbox inset="0,0,0,0">
                     <w:txbxContent>
                       <w:p>
-                        <w:proofErr w:type="gramStart"/>
                         <w:r>
                           <w:rPr>
                             <w:rFonts w:ascii="Times New Roman" w:eastAsia="Times New Roman" w:hAnsi="Times New Roman" w:cs="Times New Roman"/>
                             <w:sz w:val="26"/>
                           </w:rPr>
-                          <w:t>la</w:t>
-                        </w:r>
-                        <w:proofErr w:type="gramEnd"/>
-                        <w:r>
-                          <w:rPr>
-                            <w:rFonts w:ascii="Times New Roman" w:eastAsia="Times New Roman" w:hAnsi="Times New Roman" w:cs="Times New Roman"/>
-                            <w:sz w:val="26"/>
-                          </w:rPr>
-                          <w:t xml:space="preserve"> fonction pour x</w:t>
+                          <w:t>la fonction pour x</w:t>
                         </w:r>
                       </w:p>
                     </w:txbxContent>
@@ -11561,23 +10035,7 @@
                             <w:rFonts w:ascii="Times New Roman" w:eastAsia="Times New Roman" w:hAnsi="Times New Roman" w:cs="Times New Roman"/>
                             <w:sz w:val="26"/>
                           </w:rPr>
-                          <w:t xml:space="preserve"> </w:t>
-                        </w:r>
-                        <w:proofErr w:type="gramStart"/>
-                        <w:r>
-                          <w:rPr>
-                            <w:rFonts w:ascii="Times New Roman" w:eastAsia="Times New Roman" w:hAnsi="Times New Roman" w:cs="Times New Roman"/>
-                            <w:sz w:val="26"/>
-                          </w:rPr>
-                          <w:t>et</w:t>
-                        </w:r>
-                        <w:proofErr w:type="gramEnd"/>
-                        <w:r>
-                          <w:rPr>
-                            <w:rFonts w:ascii="Times New Roman" w:eastAsia="Times New Roman" w:hAnsi="Times New Roman" w:cs="Times New Roman"/>
-                            <w:sz w:val="26"/>
-                          </w:rPr>
-                          <w:t xml:space="preserve"> x</w:t>
+                          <w:t xml:space="preserve"> et x</w:t>
                         </w:r>
                       </w:p>
                     </w:txbxContent>
@@ -11715,23 +10173,13 @@
                   <v:textbox inset="0,0,0,0">
                     <w:txbxContent>
                       <w:p>
-                        <w:proofErr w:type="gramStart"/>
                         <w:r>
                           <w:rPr>
                             <w:rFonts w:ascii="Cambria" w:eastAsia="Cambria" w:hAnsi="Cambria" w:cs="Cambria"/>
                             <w:color w:val="FFFFFF"/>
                             <w:sz w:val="24"/>
                           </w:rPr>
-                          <w:t>i</w:t>
-                        </w:r>
-                        <w:proofErr w:type="gramEnd"/>
-                        <w:r>
-                          <w:rPr>
-                            <w:rFonts w:ascii="Cambria" w:eastAsia="Cambria" w:hAnsi="Cambria" w:cs="Cambria"/>
-                            <w:color w:val="FFFFFF"/>
-                            <w:sz w:val="24"/>
-                          </w:rPr>
-                          <w:t xml:space="preserve"> </w:t>
+                          <w:t xml:space="preserve">i </w:t>
                         </w:r>
                       </w:p>
                     </w:txbxContent>
@@ -11926,7 +10374,6 @@
           <w:szCs w:val="26"/>
         </w:rPr>
       </w:pPr>
-      <w:proofErr w:type="gramStart"/>
       <w:r>
         <w:rPr>
           <w:rFonts w:ascii="Times New Roman" w:eastAsia="Times New Roman" w:hAnsi="Times New Roman" w:cs="Times New Roman"/>
@@ -11934,17 +10381,7 @@
           <w:sz w:val="26"/>
           <w:szCs w:val="26"/>
         </w:rPr>
-        <w:t>x</w:t>
-      </w:r>
-      <w:proofErr w:type="gramEnd"/>
-      <w:r>
-        <w:rPr>
-          <w:rFonts w:ascii="Times New Roman" w:eastAsia="Times New Roman" w:hAnsi="Times New Roman" w:cs="Times New Roman"/>
-          <w:color w:val="FF0000"/>
-          <w:sz w:val="26"/>
-          <w:szCs w:val="26"/>
-        </w:rPr>
-        <w:t>1=100;</w:t>
+        <w:t>x1=100;</w:t>
       </w:r>
     </w:p>
     <w:p>
@@ -11975,7 +10412,6 @@
           <w:szCs w:val="26"/>
         </w:rPr>
       </w:pPr>
-      <w:proofErr w:type="gramStart"/>
       <w:r>
         <w:rPr>
           <w:rFonts w:ascii="Times New Roman" w:eastAsia="Times New Roman" w:hAnsi="Times New Roman" w:cs="Times New Roman"/>
@@ -11983,17 +10419,7 @@
           <w:sz w:val="26"/>
           <w:szCs w:val="26"/>
         </w:rPr>
-        <w:t>x</w:t>
-      </w:r>
-      <w:proofErr w:type="gramEnd"/>
-      <w:r>
-        <w:rPr>
-          <w:rFonts w:ascii="Times New Roman" w:eastAsia="Times New Roman" w:hAnsi="Times New Roman" w:cs="Times New Roman"/>
-          <w:color w:val="FF0000"/>
-          <w:sz w:val="26"/>
-          <w:szCs w:val="26"/>
-        </w:rPr>
-        <w:t>2=40;</w:t>
+        <w:t>x2=40;</w:t>
       </w:r>
     </w:p>
     <w:p>
@@ -12053,8 +10479,6 @@
           <w:szCs w:val="26"/>
         </w:rPr>
       </w:pPr>
-      <w:proofErr w:type="spellStart"/>
-      <w:proofErr w:type="gramStart"/>
       <w:r>
         <w:rPr>
           <w:rFonts w:ascii="Times New Roman" w:eastAsia="Times New Roman" w:hAnsi="Times New Roman" w:cs="Times New Roman"/>
@@ -12062,18 +10486,7 @@
           <w:sz w:val="26"/>
           <w:szCs w:val="26"/>
         </w:rPr>
-        <w:t>function</w:t>
-      </w:r>
-      <w:proofErr w:type="spellEnd"/>
-      <w:proofErr w:type="gramEnd"/>
-      <w:r>
-        <w:rPr>
-          <w:rFonts w:ascii="Times New Roman" w:eastAsia="Times New Roman" w:hAnsi="Times New Roman" w:cs="Times New Roman"/>
-          <w:color w:val="FF0000"/>
-          <w:sz w:val="26"/>
-          <w:szCs w:val="26"/>
-        </w:rPr>
-        <w:t xml:space="preserve"> </w:t>
+        <w:t xml:space="preserve">function </w:t>
       </w:r>
       <w:r>
         <w:rPr>
@@ -12095,7 +10508,6 @@
         </w:rPr>
         <w:t>=</w:t>
       </w:r>
-      <w:proofErr w:type="spellStart"/>
       <w:r>
         <w:rPr>
           <w:rFonts w:ascii="Times New Roman" w:eastAsia="Times New Roman" w:hAnsi="Times New Roman" w:cs="Times New Roman"/>
@@ -12106,7 +10518,6 @@
         </w:rPr>
         <w:t>ProduitCarre</w:t>
       </w:r>
-      <w:proofErr w:type="spellEnd"/>
       <w:r>
         <w:rPr>
           <w:rFonts w:ascii="Times New Roman" w:eastAsia="Times New Roman" w:hAnsi="Times New Roman" w:cs="Times New Roman"/>
@@ -12243,38 +10654,16 @@
           <w:sz w:val="26"/>
           <w:szCs w:val="26"/>
         </w:rPr>
-        <w:t>x</w:t>
-      </w:r>
-      <w:proofErr w:type="gramStart"/>
-      <w:r>
-        <w:rPr>
-          <w:rFonts w:ascii="Times New Roman" w:eastAsia="Times New Roman" w:hAnsi="Times New Roman" w:cs="Times New Roman"/>
-          <w:b/>
-          <w:bCs/>
+        <w:t>x2</w:t>
+      </w:r>
+      <w:r>
+        <w:rPr>
+          <w:rFonts w:ascii="Times New Roman" w:eastAsia="Times New Roman" w:hAnsi="Times New Roman" w:cs="Times New Roman"/>
           <w:color w:val="FF0000"/>
           <w:sz w:val="26"/>
           <w:szCs w:val="26"/>
         </w:rPr>
-        <w:t>2</w:t>
-      </w:r>
-      <w:r>
-        <w:rPr>
-          <w:rFonts w:ascii="Times New Roman" w:eastAsia="Times New Roman" w:hAnsi="Times New Roman" w:cs="Times New Roman"/>
-          <w:color w:val="FF0000"/>
-          <w:sz w:val="26"/>
-          <w:szCs w:val="26"/>
-        </w:rPr>
-        <w:t>)^</w:t>
-      </w:r>
-      <w:proofErr w:type="gramEnd"/>
-      <w:r>
-        <w:rPr>
-          <w:rFonts w:ascii="Times New Roman" w:eastAsia="Times New Roman" w:hAnsi="Times New Roman" w:cs="Times New Roman"/>
-          <w:color w:val="FF0000"/>
-          <w:sz w:val="26"/>
-          <w:szCs w:val="26"/>
-        </w:rPr>
-        <w:t>2;</w:t>
+        <w:t>)^2;</w:t>
       </w:r>
     </w:p>
     <w:p>
@@ -12305,8 +10694,6 @@
           <w:szCs w:val="26"/>
         </w:rPr>
       </w:pPr>
-      <w:proofErr w:type="spellStart"/>
-      <w:proofErr w:type="gramStart"/>
       <w:r>
         <w:rPr>
           <w:rFonts w:ascii="Times New Roman" w:eastAsia="Times New Roman" w:hAnsi="Times New Roman" w:cs="Times New Roman"/>
@@ -12316,8 +10703,6 @@
         </w:rPr>
         <w:t>endfunction</w:t>
       </w:r>
-      <w:proofErr w:type="spellEnd"/>
-      <w:proofErr w:type="gramEnd"/>
     </w:p>
     <w:p>
       <w:pPr>
@@ -12425,7 +10810,6 @@
         </w:rPr>
         <w:t>R=</w:t>
       </w:r>
-      <w:proofErr w:type="spellStart"/>
       <w:r>
         <w:rPr>
           <w:rFonts w:ascii="Times New Roman" w:eastAsia="Times New Roman" w:hAnsi="Times New Roman" w:cs="Times New Roman"/>
@@ -12436,7 +10820,6 @@
         </w:rPr>
         <w:t>ProduitCarre</w:t>
       </w:r>
-      <w:proofErr w:type="spellEnd"/>
       <w:r>
         <w:rPr>
           <w:rFonts w:ascii="Times New Roman" w:eastAsia="Times New Roman" w:hAnsi="Times New Roman" w:cs="Times New Roman"/>
@@ -12444,27 +10827,7 @@
           <w:sz w:val="26"/>
           <w:szCs w:val="26"/>
         </w:rPr>
-        <w:t>(x</w:t>
-      </w:r>
-      <w:proofErr w:type="gramStart"/>
-      <w:r>
-        <w:rPr>
-          <w:rFonts w:ascii="Times New Roman" w:eastAsia="Times New Roman" w:hAnsi="Times New Roman" w:cs="Times New Roman"/>
-          <w:color w:val="FF0000"/>
-          <w:sz w:val="26"/>
-          <w:szCs w:val="26"/>
-        </w:rPr>
-        <w:t>1,x</w:t>
-      </w:r>
-      <w:proofErr w:type="gramEnd"/>
-      <w:r>
-        <w:rPr>
-          <w:rFonts w:ascii="Times New Roman" w:eastAsia="Times New Roman" w:hAnsi="Times New Roman" w:cs="Times New Roman"/>
-          <w:color w:val="FF0000"/>
-          <w:sz w:val="26"/>
-          <w:szCs w:val="26"/>
-        </w:rPr>
-        <w:t>2);</w:t>
+        <w:t>(x1,x2);</w:t>
       </w:r>
     </w:p>
     <w:p>
@@ -12524,8 +10887,6 @@
           <w:szCs w:val="26"/>
         </w:rPr>
       </w:pPr>
-      <w:proofErr w:type="spellStart"/>
-      <w:proofErr w:type="gramStart"/>
       <w:r>
         <w:rPr>
           <w:rFonts w:ascii="Times New Roman" w:eastAsia="Times New Roman" w:hAnsi="Times New Roman" w:cs="Times New Roman"/>
@@ -12533,18 +10894,7 @@
           <w:sz w:val="26"/>
           <w:szCs w:val="26"/>
         </w:rPr>
-        <w:t>disp</w:t>
-      </w:r>
-      <w:proofErr w:type="spellEnd"/>
-      <w:proofErr w:type="gramEnd"/>
-      <w:r>
-        <w:rPr>
-          <w:rFonts w:ascii="Times New Roman" w:eastAsia="Times New Roman" w:hAnsi="Times New Roman" w:cs="Times New Roman"/>
-          <w:color w:val="FF0000"/>
-          <w:sz w:val="26"/>
-          <w:szCs w:val="26"/>
-        </w:rPr>
-        <w:t>(R);</w:t>
+        <w:t>disp(R);</w:t>
       </w:r>
     </w:p>
     <w:p>
@@ -12674,7 +11024,6 @@
                         <wps:txbx>
                           <w:txbxContent>
                             <w:p>
-                              <w:proofErr w:type="gramStart"/>
                               <w:r>
                                 <w:rPr>
                                   <w:rFonts w:ascii="Times New Roman" w:eastAsia="Times New Roman" w:hAnsi="Times New Roman" w:cs="Times New Roman"/>
@@ -12682,7 +11031,6 @@
                                 </w:rPr>
                                 <w:t>Exemple:</w:t>
                               </w:r>
-                              <w:proofErr w:type="gramEnd"/>
                             </w:p>
                           </w:txbxContent>
                         </wps:txbx>
@@ -12741,7 +11089,6 @@
                         <wps:txbx>
                           <w:txbxContent>
                             <w:p>
-                              <w:proofErr w:type="gramStart"/>
                               <w:r>
                                 <w:rPr>
                                   <w:rFonts w:ascii="Times New Roman" w:eastAsia="Times New Roman" w:hAnsi="Times New Roman" w:cs="Times New Roman"/>
@@ -12750,7 +11097,6 @@
                                 </w:rPr>
                                 <w:t>plot</w:t>
                               </w:r>
-                              <w:proofErr w:type="gramEnd"/>
                             </w:p>
                           </w:txbxContent>
                         </wps:txbx>
@@ -15380,7 +13726,6 @@
                   <v:textbox inset="0,0,0,0">
                     <w:txbxContent>
                       <w:p>
-                        <w:proofErr w:type="gramStart"/>
                         <w:r>
                           <w:rPr>
                             <w:rFonts w:ascii="Times New Roman" w:eastAsia="Times New Roman" w:hAnsi="Times New Roman" w:cs="Times New Roman"/>
@@ -15388,7 +13733,6 @@
                           </w:rPr>
                           <w:t>Exemple:</w:t>
                         </w:r>
-                        <w:proofErr w:type="gramEnd"/>
                       </w:p>
                     </w:txbxContent>
                   </v:textbox>
@@ -15413,7 +13757,6 @@
                   <v:textbox inset="0,0,0,0">
                     <w:txbxContent>
                       <w:p>
-                        <w:proofErr w:type="gramStart"/>
                         <w:r>
                           <w:rPr>
                             <w:rFonts w:ascii="Times New Roman" w:eastAsia="Times New Roman" w:hAnsi="Times New Roman" w:cs="Times New Roman"/>
@@ -15422,7 +13765,6 @@
                           </w:rPr>
                           <w:t>plot</w:t>
                         </w:r>
-                        <w:proofErr w:type="gramEnd"/>
                       </w:p>
                     </w:txbxContent>
                   </v:textbox>
@@ -16126,25 +14468,52 @@
           <w:i/>
           <w:sz w:val="24"/>
         </w:rPr>
-        <w:t xml:space="preserve"> x = </w:t>
-      </w:r>
-      <w:proofErr w:type="gramStart"/>
+        <w:t xml:space="preserve"> x = 0:0.1:1 </w:t>
+      </w:r>
+    </w:p>
+    <w:p>
+      <w:pPr>
+        <w:spacing w:after="0"/>
+        <w:ind w:left="777" w:right="1462" w:hanging="10"/>
+      </w:pPr>
+      <w:r>
+        <w:rPr>
+          <w:rFonts w:ascii="Times New Roman" w:eastAsia="Times New Roman" w:hAnsi="Times New Roman" w:cs="Times New Roman"/>
+          <w:i/>
+          <w:sz w:val="26"/>
+        </w:rPr>
+        <w:t>--&gt;</w:t>
+      </w:r>
       <w:r>
         <w:rPr>
           <w:rFonts w:ascii="Arial" w:eastAsia="Arial" w:hAnsi="Arial" w:cs="Arial"/>
           <w:i/>
           <w:sz w:val="24"/>
         </w:rPr>
-        <w:t>0:</w:t>
-      </w:r>
-      <w:proofErr w:type="gramEnd"/>
+        <w:t xml:space="preserve"> y = x.^2 // carré élément par élément </w:t>
+      </w:r>
+    </w:p>
+    <w:p>
+      <w:pPr>
+        <w:spacing w:after="0"/>
+        <w:ind w:left="777" w:right="1462" w:hanging="10"/>
+      </w:pPr>
+      <w:r>
+        <w:rPr>
+          <w:rFonts w:ascii="Times New Roman" w:eastAsia="Times New Roman" w:hAnsi="Times New Roman" w:cs="Times New Roman"/>
+          <w:i/>
+          <w:sz w:val="26"/>
+        </w:rPr>
+        <w:lastRenderedPageBreak/>
+        <w:t>--&gt;</w:t>
+      </w:r>
       <w:r>
         <w:rPr>
           <w:rFonts w:ascii="Arial" w:eastAsia="Arial" w:hAnsi="Arial" w:cs="Arial"/>
           <w:i/>
           <w:sz w:val="24"/>
         </w:rPr>
-        <w:t xml:space="preserve">0.1:1 </w:t>
+        <w:t xml:space="preserve"> y1=x.^3 ; // cube élément par élément </w:t>
       </w:r>
     </w:p>
     <w:p>
@@ -16166,7 +14535,7 @@
           <w:i/>
           <w:sz w:val="24"/>
         </w:rPr>
-        <w:t xml:space="preserve"> y = x.^2 // carré élément par élément </w:t>
+        <w:t xml:space="preserve"> plot(x, y) </w:t>
       </w:r>
     </w:p>
     <w:p>
@@ -16180,7 +14549,6 @@
           <w:i/>
           <w:sz w:val="26"/>
         </w:rPr>
-        <w:lastRenderedPageBreak/>
         <w:t>--&gt;</w:t>
       </w:r>
       <w:r>
@@ -16189,7 +14557,7 @@
           <w:i/>
           <w:sz w:val="24"/>
         </w:rPr>
-        <w:t xml:space="preserve"> y1=x.^3 ; // cube élément par élément </w:t>
+        <w:t xml:space="preserve"> figure ; //pour ouvrir une nouvelle figure </w:t>
       </w:r>
     </w:p>
     <w:p>
@@ -16211,173 +14579,29 @@
           <w:i/>
           <w:sz w:val="24"/>
         </w:rPr>
-        <w:t xml:space="preserve"> </w:t>
-      </w:r>
-      <w:proofErr w:type="gramStart"/>
+        <w:t xml:space="preserve"> plot(x,y,’o’) </w:t>
+      </w:r>
+    </w:p>
+    <w:p>
+      <w:pPr>
+        <w:spacing w:after="369"/>
+        <w:ind w:left="777" w:right="1462" w:hanging="10"/>
+      </w:pPr>
+      <w:r>
+        <w:rPr>
+          <w:rFonts w:ascii="Times New Roman" w:eastAsia="Times New Roman" w:hAnsi="Times New Roman" w:cs="Times New Roman"/>
+          <w:i/>
+          <w:sz w:val="26"/>
+        </w:rPr>
+        <w:t xml:space="preserve">--&gt;  </w:t>
+      </w:r>
       <w:r>
         <w:rPr>
           <w:rFonts w:ascii="Arial" w:eastAsia="Arial" w:hAnsi="Arial" w:cs="Arial"/>
           <w:i/>
           <w:sz w:val="24"/>
         </w:rPr>
-        <w:t>plot(</w:t>
-      </w:r>
-      <w:proofErr w:type="gramEnd"/>
-      <w:r>
-        <w:rPr>
-          <w:rFonts w:ascii="Arial" w:eastAsia="Arial" w:hAnsi="Arial" w:cs="Arial"/>
-          <w:i/>
-          <w:sz w:val="24"/>
-        </w:rPr>
-        <w:t xml:space="preserve">x, y) </w:t>
-      </w:r>
-    </w:p>
-    <w:p>
-      <w:pPr>
-        <w:spacing w:after="0"/>
-        <w:ind w:left="777" w:right="1462" w:hanging="10"/>
-      </w:pPr>
-      <w:r>
-        <w:rPr>
-          <w:rFonts w:ascii="Times New Roman" w:eastAsia="Times New Roman" w:hAnsi="Times New Roman" w:cs="Times New Roman"/>
-          <w:i/>
-          <w:sz w:val="26"/>
-        </w:rPr>
-        <w:t>--&gt;</w:t>
-      </w:r>
-      <w:r>
-        <w:rPr>
-          <w:rFonts w:ascii="Arial" w:eastAsia="Arial" w:hAnsi="Arial" w:cs="Arial"/>
-          <w:i/>
-          <w:sz w:val="24"/>
-        </w:rPr>
-        <w:t xml:space="preserve"> figure ; //pour ouvrir une nouvelle figure </w:t>
-      </w:r>
-    </w:p>
-    <w:p>
-      <w:pPr>
-        <w:spacing w:after="0"/>
-        <w:ind w:left="777" w:right="1462" w:hanging="10"/>
-      </w:pPr>
-      <w:r>
-        <w:rPr>
-          <w:rFonts w:ascii="Times New Roman" w:eastAsia="Times New Roman" w:hAnsi="Times New Roman" w:cs="Times New Roman"/>
-          <w:i/>
-          <w:sz w:val="26"/>
-        </w:rPr>
-        <w:t>--&gt;</w:t>
-      </w:r>
-      <w:r>
-        <w:rPr>
-          <w:rFonts w:ascii="Arial" w:eastAsia="Arial" w:hAnsi="Arial" w:cs="Arial"/>
-          <w:i/>
-          <w:sz w:val="24"/>
-        </w:rPr>
-        <w:t xml:space="preserve"> plot(</w:t>
-      </w:r>
-      <w:proofErr w:type="spellStart"/>
-      <w:proofErr w:type="gramStart"/>
-      <w:r>
-        <w:rPr>
-          <w:rFonts w:ascii="Arial" w:eastAsia="Arial" w:hAnsi="Arial" w:cs="Arial"/>
-          <w:i/>
-          <w:sz w:val="24"/>
-        </w:rPr>
-        <w:t>x,y</w:t>
-      </w:r>
-      <w:proofErr w:type="gramEnd"/>
-      <w:r>
-        <w:rPr>
-          <w:rFonts w:ascii="Arial" w:eastAsia="Arial" w:hAnsi="Arial" w:cs="Arial"/>
-          <w:i/>
-          <w:sz w:val="24"/>
-        </w:rPr>
-        <w:t>,’o</w:t>
-      </w:r>
-      <w:proofErr w:type="spellEnd"/>
-      <w:r>
-        <w:rPr>
-          <w:rFonts w:ascii="Arial" w:eastAsia="Arial" w:hAnsi="Arial" w:cs="Arial"/>
-          <w:i/>
-          <w:sz w:val="24"/>
-        </w:rPr>
-        <w:t xml:space="preserve">’) </w:t>
-      </w:r>
-    </w:p>
-    <w:p>
-      <w:pPr>
-        <w:spacing w:after="369"/>
-        <w:ind w:left="777" w:right="1462" w:hanging="10"/>
-      </w:pPr>
-      <w:r>
-        <w:rPr>
-          <w:rFonts w:ascii="Times New Roman" w:eastAsia="Times New Roman" w:hAnsi="Times New Roman" w:cs="Times New Roman"/>
-          <w:i/>
-          <w:sz w:val="26"/>
-        </w:rPr>
-        <w:t>--</w:t>
-      </w:r>
-      <w:proofErr w:type="gramStart"/>
-      <w:r>
-        <w:rPr>
-          <w:rFonts w:ascii="Times New Roman" w:eastAsia="Times New Roman" w:hAnsi="Times New Roman" w:cs="Times New Roman"/>
-          <w:i/>
-          <w:sz w:val="26"/>
-        </w:rPr>
-        <w:t xml:space="preserve">&gt;  </w:t>
-      </w:r>
-      <w:r>
-        <w:rPr>
-          <w:rFonts w:ascii="Arial" w:eastAsia="Arial" w:hAnsi="Arial" w:cs="Arial"/>
-          <w:i/>
-          <w:sz w:val="24"/>
-        </w:rPr>
-        <w:t>set</w:t>
-      </w:r>
-      <w:proofErr w:type="gramEnd"/>
-      <w:r>
-        <w:rPr>
-          <w:rFonts w:ascii="Arial" w:eastAsia="Arial" w:hAnsi="Arial" w:cs="Arial"/>
-          <w:i/>
-          <w:sz w:val="24"/>
-        </w:rPr>
-        <w:t>(</w:t>
-      </w:r>
-      <w:proofErr w:type="spellStart"/>
-      <w:r>
-        <w:rPr>
-          <w:rFonts w:ascii="Arial" w:eastAsia="Arial" w:hAnsi="Arial" w:cs="Arial"/>
-          <w:i/>
-          <w:sz w:val="24"/>
-        </w:rPr>
-        <w:t>gca</w:t>
-      </w:r>
-      <w:proofErr w:type="spellEnd"/>
-      <w:r>
-        <w:rPr>
-          <w:rFonts w:ascii="Arial" w:eastAsia="Arial" w:hAnsi="Arial" w:cs="Arial"/>
-          <w:i/>
-          <w:sz w:val="24"/>
-        </w:rPr>
-        <w:t>(),"auto_</w:t>
-      </w:r>
-      <w:proofErr w:type="spellStart"/>
-      <w:r>
-        <w:rPr>
-          <w:rFonts w:ascii="Arial" w:eastAsia="Arial" w:hAnsi="Arial" w:cs="Arial"/>
-          <w:i/>
-          <w:sz w:val="24"/>
-        </w:rPr>
-        <w:t>clear</w:t>
-      </w:r>
-      <w:proofErr w:type="spellEnd"/>
-      <w:r>
-        <w:rPr>
-          <w:rFonts w:ascii="Arial" w:eastAsia="Arial" w:hAnsi="Arial" w:cs="Arial"/>
-          <w:i/>
-          <w:sz w:val="24"/>
-        </w:rPr>
-        <w:t xml:space="preserve">","off")//pour dessiner sur la même figure &gt;&gt; plot(x,y1,’r’) </w:t>
+        <w:t xml:space="preserve">set(gca(),"auto_clear","off")//pour dessiner sur la même figure &gt;&gt; plot(x,y1,’r’) </w:t>
       </w:r>
     </w:p>
     <w:p>
@@ -16401,15 +14625,7 @@
         <w:ind w:left="226"/>
       </w:pPr>
       <w:r>
-        <w:t xml:space="preserve">Exercice </w:t>
-      </w:r>
-      <w:proofErr w:type="gramStart"/>
-      <w:r>
-        <w:t>1:</w:t>
-      </w:r>
-      <w:proofErr w:type="gramEnd"/>
-      <w:r>
-        <w:t xml:space="preserve"> Signal sinusoïdal </w:t>
+        <w:t xml:space="preserve">Exercice 1: Signal sinusoïdal </w:t>
       </w:r>
     </w:p>
     <w:p>
@@ -16460,15 +14676,7 @@
         <w:pStyle w:val="Titre3"/>
       </w:pPr>
       <w:r>
-        <w:t xml:space="preserve"> </w:t>
-      </w:r>
-      <w:proofErr w:type="gramStart"/>
-      <w:r>
-        <w:t>t</w:t>
-      </w:r>
-      <w:proofErr w:type="gramEnd"/>
-      <w:r>
-        <w:t xml:space="preserve">=0:0.001:10 </w:t>
+        <w:t xml:space="preserve"> t=0:0.001:10 </w:t>
       </w:r>
     </w:p>
     <w:p>
@@ -16522,7 +14730,6 @@
         </w:rPr>
         <w:t xml:space="preserve">=1/la période) et son amplitude </w:t>
       </w:r>
-      <w:proofErr w:type="gramStart"/>
       <w:r>
         <w:rPr>
           <w:rFonts w:ascii="Times New Roman" w:eastAsia="Times New Roman" w:hAnsi="Times New Roman" w:cs="Times New Roman"/>
@@ -16536,15 +14743,7 @@
           <w:rFonts w:ascii="Times New Roman" w:eastAsia="Times New Roman" w:hAnsi="Times New Roman" w:cs="Times New Roman"/>
           <w:sz w:val="26"/>
         </w:rPr>
-        <w:t>:</w:t>
-      </w:r>
-      <w:proofErr w:type="gramEnd"/>
-      <w:r>
-        <w:rPr>
-          <w:rFonts w:ascii="Times New Roman" w:eastAsia="Times New Roman" w:hAnsi="Times New Roman" w:cs="Times New Roman"/>
-          <w:sz w:val="26"/>
-        </w:rPr>
-        <w:t xml:space="preserve">  </w:t>
+        <w:t xml:space="preserve">:  </w:t>
       </w:r>
     </w:p>
     <w:p>
@@ -16552,13 +14751,8 @@
         <w:pStyle w:val="Titre3"/>
         <w:ind w:right="1167"/>
       </w:pPr>
-      <w:proofErr w:type="gramStart"/>
-      <w:r>
-        <w:t>y</w:t>
-      </w:r>
-      <w:proofErr w:type="gramEnd"/>
-      <w:r>
-        <w:t>=A sin(2πf</w:t>
+      <w:r>
+        <w:t>y=A sin(2πf</w:t>
       </w:r>
       <w:r>
         <w:rPr>
@@ -16702,25 +14896,7 @@
           <w:color w:val="FF0000"/>
           <w:sz w:val="26"/>
         </w:rPr>
-        <w:t xml:space="preserve">On effectue : y = A * </w:t>
-      </w:r>
-      <w:proofErr w:type="gramStart"/>
-      <w:r>
-        <w:rPr>
-          <w:rFonts w:ascii="Times New Roman" w:eastAsia="Times New Roman" w:hAnsi="Times New Roman" w:cs="Times New Roman"/>
-          <w:color w:val="FF0000"/>
-          <w:sz w:val="26"/>
-        </w:rPr>
-        <w:t>sin(</w:t>
-      </w:r>
-      <w:proofErr w:type="gramEnd"/>
-      <w:r>
-        <w:rPr>
-          <w:rFonts w:ascii="Times New Roman" w:eastAsia="Times New Roman" w:hAnsi="Times New Roman" w:cs="Times New Roman"/>
-          <w:color w:val="FF0000"/>
-          <w:sz w:val="26"/>
-        </w:rPr>
-        <w:t>2 * %pi * f0 * t) ;</w:t>
+        <w:t>On effectue : y = A * sin(2 * %pi * f0 * t) ;</w:t>
       </w:r>
     </w:p>
     <w:p>
@@ -16809,16 +14985,17 @@
       <w:pPr>
         <w:spacing w:after="63" w:line="267" w:lineRule="auto"/>
         <w:ind w:right="724"/>
-        <w:jc w:val="both"/>
-        <w:rPr>
-          <w:rFonts w:ascii="Times New Roman" w:eastAsia="Times New Roman" w:hAnsi="Times New Roman" w:cs="Times New Roman"/>
-          <w:color w:val="FF0000"/>
-          <w:sz w:val="26"/>
-        </w:rPr>
-      </w:pPr>
-      <w:r>
-        <w:rPr>
-          <w:rFonts w:ascii="Times New Roman" w:eastAsia="Times New Roman" w:hAnsi="Times New Roman" w:cs="Times New Roman"/>
+        <w:jc w:val="center"/>
+        <w:rPr>
+          <w:rFonts w:ascii="Times New Roman" w:eastAsia="Times New Roman" w:hAnsi="Times New Roman" w:cs="Times New Roman"/>
+          <w:color w:val="FF0000"/>
+          <w:sz w:val="26"/>
+        </w:rPr>
+      </w:pPr>
+      <w:r>
+        <w:rPr>
+          <w:rFonts w:ascii="Times New Roman" w:eastAsia="Times New Roman" w:hAnsi="Times New Roman" w:cs="Times New Roman"/>
+          <w:noProof/>
           <w:color w:val="FF0000"/>
           <w:sz w:val="26"/>
         </w:rPr>
@@ -16921,18 +15098,68 @@
           <w:i/>
           <w:sz w:val="26"/>
         </w:rPr>
-        <w:t xml:space="preserve"> </w:t>
-      </w:r>
-      <w:proofErr w:type="spellStart"/>
+        <w:t xml:space="preserve"> ylabel</w:t>
+      </w:r>
+      <w:r>
+        <w:rPr>
+          <w:rFonts w:ascii="Times New Roman" w:eastAsia="Times New Roman" w:hAnsi="Times New Roman" w:cs="Times New Roman"/>
+          <w:sz w:val="26"/>
+        </w:rPr>
+        <w:t xml:space="preserve"> et </w:t>
+      </w:r>
       <w:r>
         <w:rPr>
           <w:rFonts w:ascii="Times New Roman" w:eastAsia="Times New Roman" w:hAnsi="Times New Roman" w:cs="Times New Roman"/>
           <w:i/>
           <w:sz w:val="26"/>
         </w:rPr>
+        <w:t xml:space="preserve">xlabel </w:t>
+      </w:r>
+      <w:r>
+        <w:rPr>
+          <w:rFonts w:ascii="Times New Roman" w:eastAsia="Times New Roman" w:hAnsi="Times New Roman" w:cs="Times New Roman"/>
+          <w:sz w:val="26"/>
+        </w:rPr>
+        <w:t xml:space="preserve">: permettent d’étiqueter les axes. La fonction </w:t>
+      </w:r>
+      <w:r>
+        <w:rPr>
+          <w:rFonts w:ascii="Times New Roman" w:eastAsia="Times New Roman" w:hAnsi="Times New Roman" w:cs="Times New Roman"/>
+          <w:i/>
+          <w:sz w:val="26"/>
+        </w:rPr>
+        <w:t xml:space="preserve">title </w:t>
+      </w:r>
+      <w:r>
+        <w:rPr>
+          <w:rFonts w:ascii="Times New Roman" w:eastAsia="Times New Roman" w:hAnsi="Times New Roman" w:cs="Times New Roman"/>
+          <w:sz w:val="26"/>
+        </w:rPr>
+        <w:t xml:space="preserve">permet de donner un titre à la figure. Utiliser </w:t>
+      </w:r>
+      <w:r>
+        <w:rPr>
+          <w:rFonts w:ascii="Times New Roman" w:eastAsia="Times New Roman" w:hAnsi="Times New Roman" w:cs="Times New Roman"/>
+          <w:i/>
+          <w:sz w:val="26"/>
+        </w:rPr>
         <w:t>ylabel</w:t>
       </w:r>
-      <w:proofErr w:type="spellEnd"/>
+      <w:r>
+        <w:rPr>
+          <w:rFonts w:ascii="Times New Roman" w:eastAsia="Times New Roman" w:hAnsi="Times New Roman" w:cs="Times New Roman"/>
+          <w:sz w:val="26"/>
+        </w:rPr>
+        <w:t xml:space="preserve">, </w:t>
+      </w:r>
+      <w:r>
+        <w:rPr>
+          <w:rFonts w:ascii="Times New Roman" w:eastAsia="Times New Roman" w:hAnsi="Times New Roman" w:cs="Times New Roman"/>
+          <w:i/>
+          <w:sz w:val="26"/>
+        </w:rPr>
+        <w:t>xlabel</w:t>
+      </w:r>
       <w:r>
         <w:rPr>
           <w:rFonts w:ascii="Times New Roman" w:eastAsia="Times New Roman" w:hAnsi="Times New Roman" w:cs="Times New Roman"/>
@@ -16940,100 +15167,14 @@
         </w:rPr>
         <w:t xml:space="preserve"> et </w:t>
       </w:r>
-      <w:proofErr w:type="spellStart"/>
       <w:r>
         <w:rPr>
           <w:rFonts w:ascii="Times New Roman" w:eastAsia="Times New Roman" w:hAnsi="Times New Roman" w:cs="Times New Roman"/>
           <w:i/>
           <w:sz w:val="26"/>
         </w:rPr>
-        <w:t>xlabel</w:t>
-      </w:r>
-      <w:proofErr w:type="spellEnd"/>
-      <w:r>
-        <w:rPr>
-          <w:rFonts w:ascii="Times New Roman" w:eastAsia="Times New Roman" w:hAnsi="Times New Roman" w:cs="Times New Roman"/>
-          <w:i/>
-          <w:sz w:val="26"/>
-        </w:rPr>
-        <w:t xml:space="preserve"> </w:t>
-      </w:r>
-      <w:r>
-        <w:rPr>
-          <w:rFonts w:ascii="Times New Roman" w:eastAsia="Times New Roman" w:hAnsi="Times New Roman" w:cs="Times New Roman"/>
-          <w:sz w:val="26"/>
-        </w:rPr>
-        <w:t xml:space="preserve">: permettent d’étiqueter les axes. La fonction </w:t>
-      </w:r>
-      <w:proofErr w:type="spellStart"/>
-      <w:r>
-        <w:rPr>
-          <w:rFonts w:ascii="Times New Roman" w:eastAsia="Times New Roman" w:hAnsi="Times New Roman" w:cs="Times New Roman"/>
-          <w:i/>
-          <w:sz w:val="26"/>
-        </w:rPr>
         <w:t>title</w:t>
       </w:r>
-      <w:proofErr w:type="spellEnd"/>
-      <w:r>
-        <w:rPr>
-          <w:rFonts w:ascii="Times New Roman" w:eastAsia="Times New Roman" w:hAnsi="Times New Roman" w:cs="Times New Roman"/>
-          <w:i/>
-          <w:sz w:val="26"/>
-        </w:rPr>
-        <w:t xml:space="preserve"> </w:t>
-      </w:r>
-      <w:r>
-        <w:rPr>
-          <w:rFonts w:ascii="Times New Roman" w:eastAsia="Times New Roman" w:hAnsi="Times New Roman" w:cs="Times New Roman"/>
-          <w:sz w:val="26"/>
-        </w:rPr>
-        <w:t xml:space="preserve">permet de donner un titre à la figure. Utiliser </w:t>
-      </w:r>
-      <w:proofErr w:type="spellStart"/>
-      <w:r>
-        <w:rPr>
-          <w:rFonts w:ascii="Times New Roman" w:eastAsia="Times New Roman" w:hAnsi="Times New Roman" w:cs="Times New Roman"/>
-          <w:i/>
-          <w:sz w:val="26"/>
-        </w:rPr>
-        <w:t>ylabel</w:t>
-      </w:r>
-      <w:proofErr w:type="spellEnd"/>
-      <w:r>
-        <w:rPr>
-          <w:rFonts w:ascii="Times New Roman" w:eastAsia="Times New Roman" w:hAnsi="Times New Roman" w:cs="Times New Roman"/>
-          <w:sz w:val="26"/>
-        </w:rPr>
-        <w:t xml:space="preserve">, </w:t>
-      </w:r>
-      <w:proofErr w:type="spellStart"/>
-      <w:r>
-        <w:rPr>
-          <w:rFonts w:ascii="Times New Roman" w:eastAsia="Times New Roman" w:hAnsi="Times New Roman" w:cs="Times New Roman"/>
-          <w:i/>
-          <w:sz w:val="26"/>
-        </w:rPr>
-        <w:t>xlabel</w:t>
-      </w:r>
-      <w:proofErr w:type="spellEnd"/>
-      <w:r>
-        <w:rPr>
-          <w:rFonts w:ascii="Times New Roman" w:eastAsia="Times New Roman" w:hAnsi="Times New Roman" w:cs="Times New Roman"/>
-          <w:sz w:val="26"/>
-        </w:rPr>
-        <w:t xml:space="preserve"> et </w:t>
-      </w:r>
-      <w:proofErr w:type="spellStart"/>
-      <w:r>
-        <w:rPr>
-          <w:rFonts w:ascii="Times New Roman" w:eastAsia="Times New Roman" w:hAnsi="Times New Roman" w:cs="Times New Roman"/>
-          <w:i/>
-          <w:sz w:val="26"/>
-        </w:rPr>
-        <w:t>title</w:t>
-      </w:r>
-      <w:proofErr w:type="spellEnd"/>
       <w:r>
         <w:rPr>
           <w:rFonts w:ascii="Times New Roman" w:eastAsia="Times New Roman" w:hAnsi="Times New Roman" w:cs="Times New Roman"/>
@@ -17049,6 +15190,9 @@
         <w:jc w:val="both"/>
       </w:pPr>
       <w:r>
+        <w:rPr>
+          <w:noProof/>
+        </w:rPr>
         <w:drawing>
           <wp:inline distT="0" distB="0" distL="0" distR="0" wp14:anchorId="1972715F" wp14:editId="5674157D">
             <wp:extent cx="5645440" cy="4254719"/>
@@ -17096,15 +15240,7 @@
         <w:ind w:left="226"/>
       </w:pPr>
       <w:r>
-        <w:t xml:space="preserve">Exercice </w:t>
-      </w:r>
-      <w:proofErr w:type="gramStart"/>
-      <w:r>
-        <w:t>2:</w:t>
-      </w:r>
-      <w:proofErr w:type="gramEnd"/>
-      <w:r>
-        <w:t xml:space="preserve"> Signal sinusoïdal en utilisant une fonction </w:t>
+        <w:t xml:space="preserve">Exercice 2: Signal sinusoïdal en utilisant une fonction </w:t>
       </w:r>
     </w:p>
     <w:p>
@@ -17124,23 +15260,13 @@
         </w:rPr>
         <w:t xml:space="preserve">En vous inspirant de l’exercice ci-dessus, créer une fonction </w:t>
       </w:r>
-      <w:proofErr w:type="spellStart"/>
       <w:r>
         <w:rPr>
           <w:rFonts w:ascii="Times New Roman" w:eastAsia="Times New Roman" w:hAnsi="Times New Roman" w:cs="Times New Roman"/>
           <w:i/>
           <w:sz w:val="26"/>
         </w:rPr>
-        <w:t>dessiner_sinus.sce</w:t>
-      </w:r>
-      <w:proofErr w:type="spellEnd"/>
-      <w:r>
-        <w:rPr>
-          <w:rFonts w:ascii="Times New Roman" w:eastAsia="Times New Roman" w:hAnsi="Times New Roman" w:cs="Times New Roman"/>
-          <w:i/>
-          <w:sz w:val="26"/>
-        </w:rPr>
-        <w:t xml:space="preserve"> </w:t>
+        <w:t xml:space="preserve">dessiner_sinus.sce </w:t>
       </w:r>
       <w:r>
         <w:rPr>
@@ -17214,6 +15340,9 @@
         <w:jc w:val="center"/>
       </w:pPr>
       <w:r>
+        <w:rPr>
+          <w:noProof/>
+        </w:rPr>
         <w:lastRenderedPageBreak/>
         <w:drawing>
           <wp:inline distT="0" distB="0" distL="0" distR="0" wp14:anchorId="1FE0CE26" wp14:editId="21E45436">
@@ -17641,6 +15770,211 @@
     </w:p>
     <w:p>
       <w:pPr>
+        <w:spacing w:after="13" w:line="266" w:lineRule="auto"/>
+        <w:ind w:right="727"/>
+        <w:jc w:val="both"/>
+        <w:rPr>
+          <w:rFonts w:ascii="Times New Roman" w:eastAsia="Times New Roman" w:hAnsi="Times New Roman" w:cs="Times New Roman"/>
+          <w:sz w:val="26"/>
+        </w:rPr>
+      </w:pPr>
+    </w:p>
+    <w:p>
+      <w:pPr>
+        <w:spacing w:after="13" w:line="266" w:lineRule="auto"/>
+        <w:ind w:right="727"/>
+        <w:rPr>
+          <w:rFonts w:ascii="Times New Roman" w:hAnsi="Times New Roman" w:cs="Times New Roman"/>
+          <w:color w:val="FF0000"/>
+          <w:sz w:val="26"/>
+          <w:szCs w:val="26"/>
+        </w:rPr>
+      </w:pPr>
+      <w:r>
+        <w:rPr>
+          <w:rFonts w:ascii="Times New Roman" w:hAnsi="Times New Roman" w:cs="Times New Roman"/>
+          <w:color w:val="FF0000"/>
+          <w:sz w:val="26"/>
+          <w:szCs w:val="26"/>
+        </w:rPr>
+        <w:lastRenderedPageBreak/>
+        <w:drawing>
+          <wp:inline distT="0" distB="0" distL="0" distR="0" wp14:anchorId="279F31BB" wp14:editId="68368948">
+            <wp:extent cx="6389561" cy="3020778"/>
+            <wp:effectExtent l="0" t="0" r="0" b="8255"/>
+            <wp:docPr id="4" name="Image 4"/>
+            <wp:cNvGraphicFramePr>
+              <a:graphicFrameLocks xmlns:a="http://schemas.openxmlformats.org/drawingml/2006/main" noChangeAspect="1"/>
+            </wp:cNvGraphicFramePr>
+            <a:graphic xmlns:a="http://schemas.openxmlformats.org/drawingml/2006/main">
+              <a:graphicData uri="http://schemas.openxmlformats.org/drawingml/2006/picture">
+                <pic:pic xmlns:pic="http://schemas.openxmlformats.org/drawingml/2006/picture">
+                  <pic:nvPicPr>
+                    <pic:cNvPr id="1" name=""/>
+                    <pic:cNvPicPr/>
+                  </pic:nvPicPr>
+                  <pic:blipFill>
+                    <a:blip r:embed="rId23"/>
+                    <a:stretch>
+                      <a:fillRect/>
+                    </a:stretch>
+                  </pic:blipFill>
+                  <pic:spPr>
+                    <a:xfrm>
+                      <a:off x="0" y="0"/>
+                      <a:ext cx="6394014" cy="3022883"/>
+                    </a:xfrm>
+                    <a:prstGeom prst="rect">
+                      <a:avLst/>
+                    </a:prstGeom>
+                  </pic:spPr>
+                </pic:pic>
+              </a:graphicData>
+            </a:graphic>
+          </wp:inline>
+        </w:drawing>
+      </w:r>
+    </w:p>
+    <w:p>
+      <w:pPr>
+        <w:spacing w:after="13" w:line="266" w:lineRule="auto"/>
+        <w:ind w:right="727"/>
+        <w:jc w:val="both"/>
+      </w:pPr>
+    </w:p>
+    <w:p>
+      <w:pPr>
+        <w:spacing w:after="13" w:line="266" w:lineRule="auto"/>
+        <w:ind w:right="727"/>
+        <w:jc w:val="both"/>
+        <w:rPr>
+          <w:rFonts w:ascii="Times New Roman" w:hAnsi="Times New Roman" w:cs="Times New Roman"/>
+          <w:color w:val="FF0000"/>
+          <w:sz w:val="26"/>
+          <w:szCs w:val="26"/>
+        </w:rPr>
+      </w:pPr>
+      <w:r>
+        <w:rPr>
+          <w:rFonts w:ascii="Times New Roman" w:hAnsi="Times New Roman" w:cs="Times New Roman"/>
+          <w:color w:val="FF0000"/>
+          <w:sz w:val="26"/>
+          <w:szCs w:val="26"/>
+        </w:rPr>
+        <w:t xml:space="preserve">On peut voir sur les représentations graphiques les différences suivantes : </w:t>
+      </w:r>
+    </w:p>
+    <w:p>
+      <w:pPr>
+        <w:pStyle w:val="Paragraphedeliste"/>
+        <w:numPr>
+          <w:ilvl w:val="0"/>
+          <w:numId w:val="5"/>
+        </w:numPr>
+        <w:spacing w:after="13" w:line="266" w:lineRule="auto"/>
+        <w:ind w:right="727"/>
+        <w:jc w:val="both"/>
+      </w:pPr>
+      <w:r>
+        <w:rPr>
+          <w:rFonts w:ascii="Times New Roman" w:hAnsi="Times New Roman" w:cs="Times New Roman"/>
+          <w:color w:val="FF0000"/>
+          <w:sz w:val="26"/>
+          <w:szCs w:val="26"/>
+        </w:rPr>
+        <w:t>Le signal 1 a une durée de 4 secondes contre 5 secondes pour le signal 2</w:t>
+      </w:r>
+    </w:p>
+    <w:p>
+      <w:pPr>
+        <w:pStyle w:val="Paragraphedeliste"/>
+        <w:numPr>
+          <w:ilvl w:val="0"/>
+          <w:numId w:val="5"/>
+        </w:numPr>
+        <w:spacing w:after="13" w:line="266" w:lineRule="auto"/>
+        <w:ind w:right="727"/>
+        <w:jc w:val="both"/>
+      </w:pPr>
+      <w:r>
+        <w:rPr>
+          <w:rFonts w:ascii="Times New Roman" w:hAnsi="Times New Roman" w:cs="Times New Roman"/>
+          <w:color w:val="FF0000"/>
+          <w:sz w:val="26"/>
+          <w:szCs w:val="26"/>
+        </w:rPr>
+        <w:t>Le signal 1 a une fréquence plus basse que le signal 2</w:t>
+      </w:r>
+    </w:p>
+    <w:p>
+      <w:pPr>
+        <w:pStyle w:val="Paragraphedeliste"/>
+        <w:numPr>
+          <w:ilvl w:val="0"/>
+          <w:numId w:val="5"/>
+        </w:numPr>
+        <w:spacing w:after="13" w:line="266" w:lineRule="auto"/>
+        <w:ind w:right="727"/>
+        <w:jc w:val="both"/>
+      </w:pPr>
+      <w:r>
+        <w:rPr>
+          <w:rFonts w:ascii="Times New Roman" w:hAnsi="Times New Roman" w:cs="Times New Roman"/>
+          <w:color w:val="FF0000"/>
+          <w:sz w:val="26"/>
+          <w:szCs w:val="26"/>
+        </w:rPr>
+        <w:t>Le signal 1 a une amplitude de 3 contre 1 pour le signal 2</w:t>
+      </w:r>
+    </w:p>
+    <w:p>
+      <w:pPr>
+        <w:pStyle w:val="Paragraphedeliste"/>
+        <w:numPr>
+          <w:ilvl w:val="0"/>
+          <w:numId w:val="5"/>
+        </w:numPr>
+        <w:spacing w:after="13" w:line="266" w:lineRule="auto"/>
+        <w:ind w:right="727"/>
+        <w:jc w:val="both"/>
+      </w:pPr>
+      <w:r>
+        <w:rPr>
+          <w:rFonts w:ascii="Times New Roman" w:hAnsi="Times New Roman" w:cs="Times New Roman"/>
+          <w:color w:val="FF0000"/>
+          <w:sz w:val="26"/>
+          <w:szCs w:val="26"/>
+        </w:rPr>
+        <w:t>Le signal 1 a une période de 0.5 c</w:t>
+      </w:r>
+      <w:r>
+        <w:rPr>
+          <w:rFonts w:ascii="Times New Roman" w:hAnsi="Times New Roman" w:cs="Times New Roman"/>
+          <w:color w:val="FF0000"/>
+          <w:sz w:val="26"/>
+          <w:szCs w:val="26"/>
+        </w:rPr>
+        <w:t>o</w:t>
+      </w:r>
+      <w:r>
+        <w:rPr>
+          <w:rFonts w:ascii="Times New Roman" w:hAnsi="Times New Roman" w:cs="Times New Roman"/>
+          <w:color w:val="FF0000"/>
+          <w:sz w:val="26"/>
+          <w:szCs w:val="26"/>
+        </w:rPr>
+        <w:t>ntre 0.1 pour le signal 2</w:t>
+      </w:r>
+    </w:p>
+    <w:p>
+      <w:pPr>
+        <w:spacing w:after="13" w:line="266" w:lineRule="auto"/>
+        <w:ind w:right="727"/>
+        <w:jc w:val="both"/>
+      </w:pPr>
+    </w:p>
+    <w:p>
+      <w:pPr>
         <w:numPr>
           <w:ilvl w:val="0"/>
           <w:numId w:val="8"/>
@@ -17680,9 +16014,9 @@
       </w:r>
     </w:p>
     <w:sectPr>
-      <w:footerReference w:type="even" r:id="rId23"/>
-      <w:footerReference w:type="default" r:id="rId24"/>
-      <w:footerReference w:type="first" r:id="rId25"/>
+      <w:footerReference w:type="even" r:id="rId24"/>
+      <w:footerReference w:type="default" r:id="rId25"/>
+      <w:footerReference w:type="first" r:id="rId26"/>
       <w:pgSz w:w="11899" w:h="16841"/>
       <w:pgMar w:top="1429" w:right="679" w:bottom="1560" w:left="1342" w:header="720" w:footer="705" w:gutter="0"/>
       <w:cols w:space="720"/>
@@ -20261,7 +18595,7 @@
   <w:style w:type="paragraph" w:default="1" w:styleId="Normal">
     <w:name w:val="Normal"/>
     <w:qFormat/>
-    <w:rsid w:val="00A41AFE"/>
+    <w:rsid w:val="00B405EC"/>
     <w:rPr>
       <w:rFonts w:ascii="Calibri" w:eastAsia="Calibri" w:hAnsi="Calibri" w:cs="Calibri"/>
       <w:color w:val="000000"/>
